--- a/36106-AT1-25100660-project_report.docx
+++ b/36106-AT1-25100660-project_report.docx
@@ -335,7 +335,6 @@
           <w:sz w:val="28"/>
           <w:szCs w:val="28"/>
         </w:rPr>
-        <w:lastRenderedPageBreak/>
         <w:t>University of Technology of Sydney</w:t>
       </w:r>
     </w:p>
@@ -944,32 +943,87 @@
       </w:r>
     </w:p>
     <w:p>
-      <w:pPr>
-        <w:numPr>
-          <w:ilvl w:val="0"/>
-          <w:numId w:val="9"/>
-        </w:numPr>
-      </w:pPr>
-      <w:r>
-        <w:t>Describe the specific business use cases or scenarios where the project is applied.</w:t>
-      </w:r>
-    </w:p>
-    <w:p>
-      <w:pPr>
-        <w:numPr>
-          <w:ilvl w:val="0"/>
-          <w:numId w:val="9"/>
-        </w:numPr>
-      </w:pPr>
-      <w:r>
-        <w:t>Discuss the challenges or opportunities that motivated the project.</w:t>
-      </w:r>
-    </w:p>
-    <w:p>
-      <w:r>
-        <w:t>Instructions: Describe the business use cases or scenarios where the project is applied. Discuss the challenges or opportunities that motivated the project, explaining why machine learning algorithms are relevant in this context.</w:t>
-      </w:r>
-    </w:p>
+      <w:r>
+        <w:t xml:space="preserve">The project focuses on evaluating engineering students’ academic performance, personal traits, and their college characteristics in order to make predictions of their salaries in the industry. For that, the application of the predictive model can be seen in a variety of industries and scenarios. </w:t>
+      </w:r>
+    </w:p>
+    <w:p>
+      <w:r>
+        <w:t>For examples:</w:t>
+      </w:r>
+    </w:p>
+    <w:p>
+      <w:r>
+        <w:t>Use case 1</w:t>
+      </w:r>
+      <w:r>
+        <w:t xml:space="preserve"> - </w:t>
+      </w:r>
+      <w:r>
+        <w:t xml:space="preserve">College Graduates and Students: They can use our model to understand the specific subjects or attributes </w:t>
+      </w:r>
+      <w:r>
+        <w:t>might impact their starting salaries and</w:t>
+      </w:r>
+      <w:r>
+        <w:t xml:space="preserve"> be able to examine</w:t>
+      </w:r>
+      <w:r>
+        <w:t xml:space="preserve"> themselves</w:t>
+      </w:r>
+      <w:r>
+        <w:t xml:space="preserve"> </w:t>
+      </w:r>
+      <w:r>
+        <w:t xml:space="preserve">which help them to be informative and make the right decision about their career planning and skills enhancement. </w:t>
+      </w:r>
+    </w:p>
+    <w:p>
+      <w:r>
+        <w:t xml:space="preserve">Use case 2 – Universities and educational institutions: </w:t>
+      </w:r>
+      <w:r>
+        <w:t>Based on their existing and extracurricular profiles, these organizations may use forecasts to advise their students about possible income expectations. It helps in refining educational programs to improve employability and pay results, at the same time helping to define realistic professional objectives.</w:t>
+      </w:r>
+    </w:p>
+    <w:p>
+      <w:r>
+        <w:t xml:space="preserve">Use case 3 – HR Departments and Recruitment Services: </w:t>
+      </w:r>
+      <w:r>
+        <w:t>By using the model, they may improve offers and negotiations by estimating reasonable wage ranges for recent grads. This tool facilitates the recruiting process by bringing offers and expectations into line with the standards of the industry.</w:t>
+      </w:r>
+      <w:r>
+        <w:t xml:space="preserve"> </w:t>
+      </w:r>
+    </w:p>
+    <w:p>
+      <w:r>
+        <w:t>The complexity of the factors determining wage results and the need for willingness in salary negotiations are the main obstacles motivating this initiative. The chance is in using machine learning to examine these complex relationships and provide stakeholders insights that were hard to measure before.</w:t>
+      </w:r>
+      <w:r>
+        <w:t xml:space="preserve"> Data never lies. As long as the historical information is validated and trustful,  building an algorithm for formulate a trend that could use for predicting future data is the best thing we can do when it comes to assessing salaries. In this world where everybody placed their benefits above everything else</w:t>
+      </w:r>
+      <w:r>
+        <w:t>,</w:t>
+      </w:r>
+      <w:r>
+        <w:t xml:space="preserve"> </w:t>
+      </w:r>
+      <w:r>
+        <w:t>evaluations can become biased, leaving room for individuals to be exploited</w:t>
+      </w:r>
+      <w:r>
+        <w:t>. Therefore,</w:t>
+      </w:r>
+      <w:r>
+        <w:t xml:space="preserve"> </w:t>
+      </w:r>
+      <w:r>
+        <w:t>I see machine learning as a method to bring balance to negotiations, providing metrics that serve as fair tools benefiting both parties involved in the agreement.</w:t>
+      </w:r>
+    </w:p>
+    <w:p/>
     <w:p>
       <w:pPr>
         <w:numPr>
@@ -1021,6 +1075,7 @@
         </w:numPr>
       </w:pPr>
       <w:r>
+        <w:lastRenderedPageBreak/>
         <w:t>Explain how the project aims to address these requirements.</w:t>
       </w:r>
     </w:p>
@@ -1028,6 +1083,20 @@
       <w:r>
         <w:t>Instructions: Specify the key objectives or goals of the project, highlighting the desired outcomes. Identify the stakeholders involved and their specific requirements. Explain how the project aims to address these requirements through the use of machine learning algorithms.</w:t>
       </w:r>
+    </w:p>
+    <w:p>
+      <w:r>
+        <w:t>The objectives (goals) of the projects are:</w:t>
+      </w:r>
+    </w:p>
+    <w:p>
+      <w:pPr>
+        <w:pStyle w:val="ListParagraph"/>
+        <w:numPr>
+          <w:ilvl w:val="0"/>
+          <w:numId w:val="14"/>
+        </w:numPr>
+      </w:pPr>
     </w:p>
     <w:p>
       <w:pPr>
@@ -3193,6 +3262,119 @@
     </w:lvl>
   </w:abstractNum>
   <w:abstractNum w:abstractNumId="8" w15:restartNumberingAfterBreak="0">
+    <w:nsid w:val="49A20EAA"/>
+    <w:multiLevelType w:val="hybridMultilevel"/>
+    <w:tmpl w:val="08BC5CFA"/>
+    <w:lvl w:ilvl="0" w:tplc="C10A1612">
+      <w:start w:val="4"/>
+      <w:numFmt w:val="bullet"/>
+      <w:lvlText w:val="-"/>
+      <w:lvlJc w:val="left"/>
+      <w:pPr>
+        <w:ind w:left="720" w:hanging="360"/>
+      </w:pPr>
+      <w:rPr>
+        <w:rFonts w:ascii="Proxima Nova" w:eastAsia="Proxima Nova" w:hAnsi="Proxima Nova" w:cs="Proxima Nova" w:hint="default"/>
+      </w:rPr>
+    </w:lvl>
+    <w:lvl w:ilvl="1" w:tplc="04090003" w:tentative="1">
+      <w:start w:val="1"/>
+      <w:numFmt w:val="bullet"/>
+      <w:lvlText w:val="o"/>
+      <w:lvlJc w:val="left"/>
+      <w:pPr>
+        <w:ind w:left="1440" w:hanging="360"/>
+      </w:pPr>
+      <w:rPr>
+        <w:rFonts w:ascii="Courier New" w:hAnsi="Courier New" w:hint="default"/>
+      </w:rPr>
+    </w:lvl>
+    <w:lvl w:ilvl="2" w:tplc="04090005" w:tentative="1">
+      <w:start w:val="1"/>
+      <w:numFmt w:val="bullet"/>
+      <w:lvlText w:val=""/>
+      <w:lvlJc w:val="left"/>
+      <w:pPr>
+        <w:ind w:left="2160" w:hanging="360"/>
+      </w:pPr>
+      <w:rPr>
+        <w:rFonts w:ascii="Wingdings" w:hAnsi="Wingdings" w:hint="default"/>
+      </w:rPr>
+    </w:lvl>
+    <w:lvl w:ilvl="3" w:tplc="04090001" w:tentative="1">
+      <w:start w:val="1"/>
+      <w:numFmt w:val="bullet"/>
+      <w:lvlText w:val=""/>
+      <w:lvlJc w:val="left"/>
+      <w:pPr>
+        <w:ind w:left="2880" w:hanging="360"/>
+      </w:pPr>
+      <w:rPr>
+        <w:rFonts w:ascii="Symbol" w:hAnsi="Symbol" w:hint="default"/>
+      </w:rPr>
+    </w:lvl>
+    <w:lvl w:ilvl="4" w:tplc="04090003" w:tentative="1">
+      <w:start w:val="1"/>
+      <w:numFmt w:val="bullet"/>
+      <w:lvlText w:val="o"/>
+      <w:lvlJc w:val="left"/>
+      <w:pPr>
+        <w:ind w:left="3600" w:hanging="360"/>
+      </w:pPr>
+      <w:rPr>
+        <w:rFonts w:ascii="Courier New" w:hAnsi="Courier New" w:hint="default"/>
+      </w:rPr>
+    </w:lvl>
+    <w:lvl w:ilvl="5" w:tplc="04090005" w:tentative="1">
+      <w:start w:val="1"/>
+      <w:numFmt w:val="bullet"/>
+      <w:lvlText w:val=""/>
+      <w:lvlJc w:val="left"/>
+      <w:pPr>
+        <w:ind w:left="4320" w:hanging="360"/>
+      </w:pPr>
+      <w:rPr>
+        <w:rFonts w:ascii="Wingdings" w:hAnsi="Wingdings" w:hint="default"/>
+      </w:rPr>
+    </w:lvl>
+    <w:lvl w:ilvl="6" w:tplc="04090001" w:tentative="1">
+      <w:start w:val="1"/>
+      <w:numFmt w:val="bullet"/>
+      <w:lvlText w:val=""/>
+      <w:lvlJc w:val="left"/>
+      <w:pPr>
+        <w:ind w:left="5040" w:hanging="360"/>
+      </w:pPr>
+      <w:rPr>
+        <w:rFonts w:ascii="Symbol" w:hAnsi="Symbol" w:hint="default"/>
+      </w:rPr>
+    </w:lvl>
+    <w:lvl w:ilvl="7" w:tplc="04090003" w:tentative="1">
+      <w:start w:val="1"/>
+      <w:numFmt w:val="bullet"/>
+      <w:lvlText w:val="o"/>
+      <w:lvlJc w:val="left"/>
+      <w:pPr>
+        <w:ind w:left="5760" w:hanging="360"/>
+      </w:pPr>
+      <w:rPr>
+        <w:rFonts w:ascii="Courier New" w:hAnsi="Courier New" w:hint="default"/>
+      </w:rPr>
+    </w:lvl>
+    <w:lvl w:ilvl="8" w:tplc="04090005" w:tentative="1">
+      <w:start w:val="1"/>
+      <w:numFmt w:val="bullet"/>
+      <w:lvlText w:val=""/>
+      <w:lvlJc w:val="left"/>
+      <w:pPr>
+        <w:ind w:left="6480" w:hanging="360"/>
+      </w:pPr>
+      <w:rPr>
+        <w:rFonts w:ascii="Wingdings" w:hAnsi="Wingdings" w:hint="default"/>
+      </w:rPr>
+    </w:lvl>
+  </w:abstractNum>
+  <w:abstractNum w:abstractNumId="9" w15:restartNumberingAfterBreak="0">
     <w:nsid w:val="5452180F"/>
     <w:multiLevelType w:val="multilevel"/>
     <w:tmpl w:val="63926DF2"/>
@@ -3309,7 +3491,7 @@
       </w:rPr>
     </w:lvl>
   </w:abstractNum>
-  <w:abstractNum w:abstractNumId="9" w15:restartNumberingAfterBreak="0">
+  <w:abstractNum w:abstractNumId="10" w15:restartNumberingAfterBreak="0">
     <w:nsid w:val="545222D9"/>
     <w:multiLevelType w:val="multilevel"/>
     <w:tmpl w:val="2578D97C"/>
@@ -3426,7 +3608,7 @@
       </w:rPr>
     </w:lvl>
   </w:abstractNum>
-  <w:abstractNum w:abstractNumId="10" w15:restartNumberingAfterBreak="0">
+  <w:abstractNum w:abstractNumId="11" w15:restartNumberingAfterBreak="0">
     <w:nsid w:val="57175E4F"/>
     <w:multiLevelType w:val="multilevel"/>
     <w:tmpl w:val="949A7402"/>
@@ -3543,7 +3725,7 @@
       </w:rPr>
     </w:lvl>
   </w:abstractNum>
-  <w:abstractNum w:abstractNumId="11" w15:restartNumberingAfterBreak="0">
+  <w:abstractNum w:abstractNumId="12" w15:restartNumberingAfterBreak="0">
     <w:nsid w:val="6426582F"/>
     <w:multiLevelType w:val="multilevel"/>
     <w:tmpl w:val="7B32BF42"/>
@@ -3656,7 +3838,7 @@
       </w:rPr>
     </w:lvl>
   </w:abstractNum>
-  <w:abstractNum w:abstractNumId="12" w15:restartNumberingAfterBreak="0">
+  <w:abstractNum w:abstractNumId="13" w15:restartNumberingAfterBreak="0">
     <w:nsid w:val="6A58037F"/>
     <w:multiLevelType w:val="multilevel"/>
     <w:tmpl w:val="80B4E77A"/>
@@ -3773,7 +3955,7 @@
     <w:abstractNumId w:val="3"/>
   </w:num>
   <w:num w:numId="2" w16cid:durableId="772015881">
-    <w:abstractNumId w:val="12"/>
+    <w:abstractNumId w:val="13"/>
   </w:num>
   <w:num w:numId="3" w16cid:durableId="2144076006">
     <w:abstractNumId w:val="0"/>
@@ -3782,22 +3964,22 @@
     <w:abstractNumId w:val="6"/>
   </w:num>
   <w:num w:numId="5" w16cid:durableId="137307975">
-    <w:abstractNumId w:val="11"/>
+    <w:abstractNumId w:val="12"/>
   </w:num>
   <w:num w:numId="6" w16cid:durableId="557282524">
-    <w:abstractNumId w:val="9"/>
+    <w:abstractNumId w:val="10"/>
   </w:num>
   <w:num w:numId="7" w16cid:durableId="912394697">
     <w:abstractNumId w:val="7"/>
   </w:num>
   <w:num w:numId="8" w16cid:durableId="1529297889">
-    <w:abstractNumId w:val="10"/>
+    <w:abstractNumId w:val="11"/>
   </w:num>
   <w:num w:numId="9" w16cid:durableId="1237473883">
     <w:abstractNumId w:val="1"/>
   </w:num>
   <w:num w:numId="10" w16cid:durableId="1987473383">
-    <w:abstractNumId w:val="8"/>
+    <w:abstractNumId w:val="9"/>
   </w:num>
   <w:num w:numId="11" w16cid:durableId="2019888857">
     <w:abstractNumId w:val="2"/>
@@ -3807,6 +3989,9 @@
   </w:num>
   <w:num w:numId="13" w16cid:durableId="745227707">
     <w:abstractNumId w:val="5"/>
+  </w:num>
+  <w:num w:numId="14" w16cid:durableId="517043923">
+    <w:abstractNumId w:val="8"/>
   </w:num>
 </w:numbering>
 </file>
@@ -4387,6 +4572,17 @@
       <w:szCs w:val="32"/>
     </w:rPr>
   </w:style>
+  <w:style w:type="paragraph" w:styleId="ListParagraph">
+    <w:name w:val="List Paragraph"/>
+    <w:basedOn w:val="Normal"/>
+    <w:uiPriority w:val="34"/>
+    <w:qFormat/>
+    <w:rsid w:val="00F210CB"/>
+    <w:pPr>
+      <w:ind w:left="720"/>
+      <w:contextualSpacing/>
+    </w:pPr>
+  </w:style>
 </w:styles>
 </file>
 

--- a/36106-AT1-25100660-project_report.docx
+++ b/36106-AT1-25100660-project_report.docx
@@ -954,6 +954,10 @@
     </w:p>
     <w:p>
       <w:r>
+        <w:rPr>
+          <w:b/>
+          <w:bCs/>
+        </w:rPr>
         <w:t>Use case 1</w:t>
       </w:r>
       <w:r>
@@ -963,24 +967,19 @@
         <w:t xml:space="preserve">College Graduates and Students: They can use our model to understand the specific subjects or attributes </w:t>
       </w:r>
       <w:r>
-        <w:t>might impact their starting salaries and</w:t>
-      </w:r>
-      <w:r>
-        <w:t xml:space="preserve"> be able to examine</w:t>
-      </w:r>
-      <w:r>
-        <w:t xml:space="preserve"> themselves</w:t>
-      </w:r>
-      <w:r>
-        <w:t xml:space="preserve"> </w:t>
-      </w:r>
-      <w:r>
-        <w:t xml:space="preserve">which help them to be informative and make the right decision about their career planning and skills enhancement. </w:t>
-      </w:r>
-    </w:p>
-    <w:p>
-      <w:r>
-        <w:t xml:space="preserve">Use case 2 – Universities and educational institutions: </w:t>
+        <w:t xml:space="preserve">might impact their starting salaries and be able to examine themselves which help them to be informative and make the right decision about their career planning and skills enhancement. </w:t>
+      </w:r>
+    </w:p>
+    <w:p>
+      <w:r>
+        <w:rPr>
+          <w:b/>
+          <w:bCs/>
+        </w:rPr>
+        <w:t>Use case 2</w:t>
+      </w:r>
+      <w:r>
+        <w:t xml:space="preserve"> – Universities and educational institutions: </w:t>
       </w:r>
       <w:r>
         <w:t>Based on their existing and extracurricular profiles, these organizations may use forecasts to advise their students about possible income expectations. It helps in refining educational programs to improve employability and pay results, at the same time helping to define realistic professional objectives.</w:t>
@@ -988,41 +987,36 @@
     </w:p>
     <w:p>
       <w:r>
-        <w:t xml:space="preserve">Use case 3 – HR Departments and Recruitment Services: </w:t>
-      </w:r>
-      <w:r>
-        <w:t>By using the model, they may improve offers and negotiations by estimating reasonable wage ranges for recent grads. This tool facilitates the recruiting process by bringing offers and expectations into line with the standards of the industry.</w:t>
-      </w:r>
-      <w:r>
-        <w:t xml:space="preserve"> </w:t>
-      </w:r>
-    </w:p>
-    <w:p>
-      <w:r>
-        <w:t>The complexity of the factors determining wage results and the need for willingness in salary negotiations are the main obstacles motivating this initiative. The chance is in using machine learning to examine these complex relationships and provide stakeholders insights that were hard to measure before.</w:t>
-      </w:r>
-      <w:r>
-        <w:t xml:space="preserve"> Data never lies. As long as the historical information is validated and trustful,  building an algorithm for formulate a trend that could use for predicting future data is the best thing we can do when it comes to assessing salaries. In this world where everybody placed their benefits above everything else</w:t>
+        <w:rPr>
+          <w:b/>
+          <w:bCs/>
+        </w:rPr>
+        <w:t>Use case 3</w:t>
+      </w:r>
+      <w:r>
+        <w:t xml:space="preserve"> – HR Departments and Recruitment Services: By using the model, they may improve offers and negotiations by estimating reasonable wage ranges for recent grads. This tool facilitates the recruiting process by bringing offers and expectations into line with the standards of the industry. </w:t>
+      </w:r>
+    </w:p>
+    <w:p>
+      <w:r>
+        <w:t>The complexity of the factors determining wage results and the need for willingness in salary negotiations are the main obstacles motivating this initiative. The chance is in using machine learning to examine these complex relationships and provide stakeholders insights that were hard to measure before. Data never lies. As long as the historical information is validated and trustful,  building an algorithm for formulate a trend that could use for predicting future data is the best thing we can do when it comes to assessing salaries. In this world where everybody placed their benefits above everything else</w:t>
       </w:r>
       <w:r>
         <w:t>,</w:t>
       </w:r>
       <w:r>
-        <w:t xml:space="preserve"> </w:t>
-      </w:r>
-      <w:r>
-        <w:t>evaluations can become biased, leaving room for individuals to be exploited</w:t>
+        <w:t xml:space="preserve"> evaluations can become biased, leaving room for individuals to be exploited</w:t>
       </w:r>
       <w:r>
         <w:t>. Therefore,</w:t>
       </w:r>
       <w:r>
-        <w:t xml:space="preserve"> </w:t>
-      </w:r>
-      <w:r>
-        <w:t>I see machine learning as a method to bring balance to negotiations, providing metrics that serve as fair tools benefiting both parties involved in the agreement.</w:t>
-      </w:r>
-    </w:p>
+        <w:t xml:space="preserve"> I see machine learning as a method to bring balance to negotiations, providing metrics that serve as fair tools benefiting both parties involved in the agreement.</w:t>
+      </w:r>
+    </w:p>
+    <w:p/>
+    <w:p/>
+    <w:p/>
     <w:p/>
     <w:p>
       <w:pPr>
@@ -1042,50 +1036,23 @@
           <w:sz w:val="28"/>
           <w:szCs w:val="28"/>
         </w:rPr>
+        <w:lastRenderedPageBreak/>
         <w:t>Key Objectives</w:t>
       </w:r>
     </w:p>
     <w:p>
       <w:pPr>
-        <w:numPr>
-          <w:ilvl w:val="0"/>
-          <w:numId w:val="8"/>
-        </w:numPr>
-      </w:pPr>
-      <w:r>
-        <w:t>Specify the key objectives or goals of the project.</w:t>
-      </w:r>
-    </w:p>
-    <w:p>
-      <w:pPr>
-        <w:numPr>
-          <w:ilvl w:val="0"/>
-          <w:numId w:val="8"/>
-        </w:numPr>
-      </w:pPr>
-      <w:r>
-        <w:t>Identify the stakeholders and their requirements.</w:t>
-      </w:r>
-    </w:p>
-    <w:p>
-      <w:pPr>
-        <w:numPr>
-          <w:ilvl w:val="0"/>
-          <w:numId w:val="8"/>
-        </w:numPr>
-      </w:pPr>
-      <w:r>
-        <w:lastRenderedPageBreak/>
-        <w:t>Explain how the project aims to address these requirements.</w:t>
-      </w:r>
-    </w:p>
-    <w:p>
-      <w:r>
-        <w:t>Instructions: Specify the key objectives or goals of the project, highlighting the desired outcomes. Identify the stakeholders involved and their specific requirements. Explain how the project aims to address these requirements through the use of machine learning algorithms.</w:t>
-      </w:r>
-    </w:p>
-    <w:p>
-      <w:r>
+        <w:rPr>
+          <w:b/>
+          <w:bCs/>
+          <w:lang w:val="vi-VN"/>
+        </w:rPr>
+      </w:pPr>
+      <w:r>
+        <w:rPr>
+          <w:b/>
+          <w:bCs/>
+        </w:rPr>
         <w:t>The objectives (goals) of the projects are:</w:t>
       </w:r>
     </w:p>
@@ -1094,9 +1061,285 @@
         <w:pStyle w:val="ListParagraph"/>
         <w:numPr>
           <w:ilvl w:val="0"/>
-          <w:numId w:val="14"/>
+          <w:numId w:val="16"/>
         </w:numPr>
-      </w:pPr>
+        <w:rPr>
+          <w:lang w:val="vi-VN"/>
+        </w:rPr>
+      </w:pPr>
+      <w:r>
+        <w:rPr>
+          <w:b/>
+          <w:bCs/>
+          <w:lang w:val="vi-VN"/>
+        </w:rPr>
+        <w:t>Predictive Accuracy Optimization</w:t>
+      </w:r>
+      <w:r>
+        <w:rPr>
+          <w:lang w:val="vi-VN"/>
+        </w:rPr>
+        <w:t xml:space="preserve">: </w:t>
+      </w:r>
+      <w:r>
+        <w:rPr>
+          <w:lang w:val="en-US"/>
+        </w:rPr>
+        <w:t>Using a collection of specified features as a basis, create a machine learning model with predictive accuracy that minimizes the Root Mean Squared Error (RMSE), a performance measure used to assess performance.</w:t>
+      </w:r>
+    </w:p>
+    <w:p>
+      <w:pPr>
+        <w:pStyle w:val="ListParagraph"/>
+        <w:numPr>
+          <w:ilvl w:val="0"/>
+          <w:numId w:val="16"/>
+        </w:numPr>
+        <w:rPr>
+          <w:lang w:val="vi-VN"/>
+        </w:rPr>
+      </w:pPr>
+      <w:r>
+        <w:rPr>
+          <w:b/>
+          <w:bCs/>
+          <w:lang w:val="en-US"/>
+        </w:rPr>
+        <w:t>Equality and Equity</w:t>
+      </w:r>
+      <w:r>
+        <w:rPr>
+          <w:lang w:val="en-US"/>
+        </w:rPr>
+        <w:t>: To guarantee that the model promotes equal compensation practices by avoiding increasing biases, especially those related to gender or socioeconomic status.</w:t>
+      </w:r>
+    </w:p>
+    <w:p>
+      <w:pPr>
+        <w:pStyle w:val="ListParagraph"/>
+        <w:numPr>
+          <w:ilvl w:val="0"/>
+          <w:numId w:val="16"/>
+        </w:numPr>
+        <w:rPr>
+          <w:lang w:val="vi-VN"/>
+        </w:rPr>
+      </w:pPr>
+      <w:r>
+        <w:rPr>
+          <w:b/>
+          <w:bCs/>
+          <w:lang w:val="en-US"/>
+        </w:rPr>
+        <w:t xml:space="preserve">Insightful </w:t>
+      </w:r>
+      <w:r>
+        <w:rPr>
+          <w:b/>
+          <w:bCs/>
+          <w:lang w:val="en-US"/>
+        </w:rPr>
+        <w:t>Investigati</w:t>
+      </w:r>
+      <w:r>
+        <w:rPr>
+          <w:b/>
+          <w:bCs/>
+          <w:lang w:val="en-US"/>
+        </w:rPr>
+        <w:t>on</w:t>
+      </w:r>
+      <w:r>
+        <w:rPr>
+          <w:lang w:val="en-US"/>
+        </w:rPr>
+        <w:t>: To provide stakeholders practical information on the main variables affecting salary levels, allowing data-driven decisions to be made about hiring, career planning, and policy formulation.</w:t>
+      </w:r>
+    </w:p>
+    <w:p>
+      <w:pPr>
+        <w:rPr>
+          <w:b/>
+          <w:bCs/>
+          <w:lang w:val="en-US"/>
+        </w:rPr>
+      </w:pPr>
+      <w:r>
+        <w:rPr>
+          <w:b/>
+          <w:bCs/>
+          <w:lang w:val="en-US"/>
+        </w:rPr>
+        <w:t>Stakeholders:</w:t>
+      </w:r>
+    </w:p>
+    <w:p>
+      <w:pPr>
+        <w:pStyle w:val="ListParagraph"/>
+        <w:numPr>
+          <w:ilvl w:val="0"/>
+          <w:numId w:val="16"/>
+        </w:numPr>
+        <w:rPr>
+          <w:lang w:val="en-US"/>
+        </w:rPr>
+      </w:pPr>
+      <w:r>
+        <w:rPr>
+          <w:b/>
+          <w:bCs/>
+        </w:rPr>
+        <w:t>HR Departments and Recruitment Services</w:t>
+      </w:r>
+      <w:r>
+        <w:rPr>
+          <w:b/>
+          <w:bCs/>
+        </w:rPr>
+        <w:t>:</w:t>
+      </w:r>
+      <w:r>
+        <w:t xml:space="preserve"> These stakeholders are interested in recruiting procedures that are fair and efficient. From that, they can make statistical decisions </w:t>
+      </w:r>
+      <w:r>
+        <w:t>in hiring process.</w:t>
+      </w:r>
+    </w:p>
+    <w:p>
+      <w:pPr>
+        <w:pStyle w:val="ListParagraph"/>
+        <w:numPr>
+          <w:ilvl w:val="0"/>
+          <w:numId w:val="16"/>
+        </w:numPr>
+        <w:rPr>
+          <w:lang w:val="en-US"/>
+        </w:rPr>
+      </w:pPr>
+      <w:r>
+        <w:rPr>
+          <w:b/>
+          <w:bCs/>
+        </w:rPr>
+        <w:t>Universities and Educational Institutions:</w:t>
+      </w:r>
+      <w:r>
+        <w:t xml:space="preserve"> They are seeking to improve the employability and salaries’ range of their graduates. Furthermore, they’ll be able to orientate their students to their suitable careers based on their traits and academic performances. </w:t>
+      </w:r>
+    </w:p>
+    <w:p>
+      <w:pPr>
+        <w:pStyle w:val="ListParagraph"/>
+        <w:numPr>
+          <w:ilvl w:val="0"/>
+          <w:numId w:val="16"/>
+        </w:numPr>
+        <w:rPr>
+          <w:lang w:val="en-US"/>
+        </w:rPr>
+      </w:pPr>
+      <w:r>
+        <w:rPr>
+          <w:b/>
+          <w:bCs/>
+        </w:rPr>
+        <w:t>Students and Pupils:</w:t>
+      </w:r>
+      <w:r>
+        <w:t xml:space="preserve"> Students can be informed and take the initiative to develop skills and plan for their career through the insights of the models.</w:t>
+      </w:r>
+    </w:p>
+    <w:p>
+      <w:pPr>
+        <w:rPr>
+          <w:lang w:val="en-US"/>
+        </w:rPr>
+      </w:pPr>
+      <w:r>
+        <w:rPr>
+          <w:lang w:val="en-US"/>
+        </w:rPr>
+        <w:t xml:space="preserve">These criteria can be addressed by the below methodologies: </w:t>
+      </w:r>
+    </w:p>
+    <w:p>
+      <w:pPr>
+        <w:pStyle w:val="ListParagraph"/>
+        <w:numPr>
+          <w:ilvl w:val="0"/>
+          <w:numId w:val="16"/>
+        </w:numPr>
+        <w:rPr>
+          <w:lang w:val="en-US"/>
+        </w:rPr>
+      </w:pPr>
+      <w:r>
+        <w:rPr>
+          <w:lang w:val="en-US"/>
+        </w:rPr>
+        <w:t>Optimizing regression models to make precise salary evaluations</w:t>
+      </w:r>
+      <w:r>
+        <w:rPr>
+          <w:lang w:val="en-US"/>
+        </w:rPr>
+        <w:t xml:space="preserve"> by taking into account a variety range of features to capture the complexity of the important features.</w:t>
+      </w:r>
+    </w:p>
+    <w:p>
+      <w:pPr>
+        <w:pStyle w:val="ListParagraph"/>
+        <w:numPr>
+          <w:ilvl w:val="0"/>
+          <w:numId w:val="16"/>
+        </w:numPr>
+        <w:rPr>
+          <w:lang w:val="en-US"/>
+        </w:rPr>
+      </w:pPr>
+      <w:r>
+        <w:rPr>
+          <w:lang w:val="en-US"/>
+        </w:rPr>
+        <w:t xml:space="preserve">Bringing a detailed analysis set of important attributes, giving stakeholders a clear understanding of the factors that most affect the salary prediction outcomes and facilitating targeted interventions and decisions. </w:t>
+      </w:r>
+    </w:p>
+    <w:p>
+      <w:pPr>
+        <w:pStyle w:val="ListParagraph"/>
+        <w:numPr>
+          <w:ilvl w:val="0"/>
+          <w:numId w:val="16"/>
+        </w:numPr>
+        <w:rPr>
+          <w:lang w:val="en-US"/>
+        </w:rPr>
+      </w:pPr>
+      <w:r>
+        <w:rPr>
+          <w:lang w:val="en-US"/>
+        </w:rPr>
+        <w:t>Incorporating fairness and bias examines into the modeling process to identify and differentiate any biases and ensure that the evaluations fairly serve the interests of a diverse population</w:t>
+      </w:r>
+    </w:p>
+    <w:p>
+      <w:pPr>
+        <w:rPr>
+          <w:lang w:val="en-US"/>
+        </w:rPr>
+      </w:pPr>
+      <w:r>
+        <w:rPr>
+          <w:lang w:val="en-US"/>
+        </w:rPr>
+        <w:t>In order to ensure that the advantages are widespread and inclusive, we are going to apply machine learning algorithms into this research to achieve an equilibrium between the subject of integrity and prediction accuracy.</w:t>
+      </w:r>
+      <w:r>
+        <w:rPr>
+          <w:lang w:val="en-US"/>
+        </w:rPr>
+        <w:t xml:space="preserve"> </w:t>
+      </w:r>
     </w:p>
     <w:p>
       <w:pPr>
@@ -1107,6 +1350,7 @@
           <w:noProof/>
           <w:color w:val="666666"/>
         </w:rPr>
+        <w:lastRenderedPageBreak/>
         <w:drawing>
           <wp:inline distT="114300" distB="114300" distL="114300" distR="114300" wp14:anchorId="1B1E5AA9" wp14:editId="7688BF50">
             <wp:extent cx="438150" cy="57150"/>
@@ -1143,9 +1387,6 @@
           </wp:inline>
         </w:drawing>
       </w:r>
-      <w:r>
-        <w:br w:type="page"/>
-      </w:r>
     </w:p>
     <w:p>
       <w:pPr>
@@ -1158,7 +1399,6 @@
       <w:bookmarkStart w:id="4" w:name="_yg03y3w5hig9" w:colFirst="0" w:colLast="0"/>
       <w:bookmarkEnd w:id="4"/>
       <w:r>
-        <w:lastRenderedPageBreak/>
         <w:t>Data Understanding</w:t>
       </w:r>
     </w:p>
@@ -1201,8 +1441,1535 @@
       </w:r>
     </w:p>
     <w:p>
-      <w:pPr>
+      <w:r>
+        <w:t xml:space="preserve">As in the project description, the dataset for this project presents information on engineering students, including their personal and academic performances, as well as their career outcomes after graduation. Therefore, we will be able to identify historical students’ personality scores and academical scores as well as their specialization and college information to distinguish their difference in the starting salaries. This data is fundamental for building a predictive model that evaluate the future engineering graduates’ beginning earnings. </w:t>
+      </w:r>
+    </w:p>
+    <w:p>
+      <w:pPr>
+        <w:rPr>
+          <w:b/>
+          <w:bCs/>
+        </w:rPr>
+      </w:pPr>
+      <w:r>
+        <w:rPr>
+          <w:b/>
+          <w:bCs/>
+        </w:rPr>
+        <w:t>Data Sources and Collection Methods</w:t>
+      </w:r>
+    </w:p>
+    <w:p>
+      <w:r>
+        <w:t xml:space="preserve">The dataset </w:t>
+      </w:r>
+      <w:r>
+        <w:t xml:space="preserve">has been given by the assessment </w:t>
+      </w:r>
+      <w:r>
+        <w:t xml:space="preserve">dataset with 3 different set: Training Set, Validation Set and Test Set. </w:t>
+      </w:r>
+      <w:r>
+        <w:t xml:space="preserve">However, based on the structure of the data, we can conclude that it has been compiled from various educational institutions, employment agencies, and possibly surveys to obtain information on engineer graduates’ salaries. It reflects both personal qualities and academic accomplishments through a combination of categories and numerical factors. Although the technique of data collection that we anticipate guarantees a thorough overview, it’s important to be aware of potential limitations, including self-reporting biases in income data and the likelihood that the sample is representative across various engineering field and geographical areas. </w:t>
+      </w:r>
+    </w:p>
+    <w:p>
+      <w:pPr>
+        <w:rPr>
+          <w:b/>
+          <w:bCs/>
+        </w:rPr>
+      </w:pPr>
+      <w:r>
+        <w:rPr>
+          <w:b/>
+          <w:bCs/>
+        </w:rPr>
+        <w:t>Data Limitation</w:t>
+      </w:r>
+    </w:p>
+    <w:p>
+      <w:pPr>
+        <w:pStyle w:val="ListParagraph"/>
+        <w:numPr>
+          <w:ilvl w:val="0"/>
+          <w:numId w:val="16"/>
+        </w:numPr>
+        <w:ind w:left="284"/>
+      </w:pPr>
+      <w:r>
+        <w:rPr>
+          <w:b/>
+          <w:bCs/>
+        </w:rPr>
+        <w:t>Insuffici</w:t>
+      </w:r>
+      <w:r>
+        <w:rPr>
+          <w:b/>
+          <w:bCs/>
+        </w:rPr>
+        <w:t>e</w:t>
+      </w:r>
+      <w:r>
+        <w:rPr>
+          <w:b/>
+          <w:bCs/>
+        </w:rPr>
+        <w:t>nt data:</w:t>
+      </w:r>
+      <w:r>
+        <w:t xml:space="preserve"> The amount of data is noticeably small (only about 600 records). </w:t>
+      </w:r>
+      <w:r>
+        <w:t>This can be a major drawback since training a complicated model to increase the prediction score requires a large amount of data. We may need to consider overfitting issues due to the limited amount of data.</w:t>
+      </w:r>
+    </w:p>
+    <w:p>
+      <w:pPr>
+        <w:pStyle w:val="ListParagraph"/>
+        <w:numPr>
+          <w:ilvl w:val="0"/>
+          <w:numId w:val="16"/>
+        </w:numPr>
+        <w:tabs>
+          <w:tab w:val="left" w:pos="1567"/>
+        </w:tabs>
         <w:spacing w:before="480"/>
+        <w:ind w:left="284"/>
+      </w:pPr>
+      <w:r>
+        <w:rPr>
+          <w:b/>
+          <w:bCs/>
+        </w:rPr>
+        <w:t>Outdated Information:</w:t>
+      </w:r>
+      <w:r>
+        <w:t xml:space="preserve"> The dataset may require frequent revisions to remain current as the job market and educational requirements change rapidly nowadays.</w:t>
+      </w:r>
+    </w:p>
+    <w:p>
+      <w:pPr>
+        <w:pStyle w:val="ListParagraph"/>
+        <w:numPr>
+          <w:ilvl w:val="0"/>
+          <w:numId w:val="16"/>
+        </w:numPr>
+        <w:tabs>
+          <w:tab w:val="left" w:pos="1567"/>
+        </w:tabs>
+        <w:spacing w:before="480"/>
+        <w:ind w:left="284"/>
+      </w:pPr>
+      <w:r>
+        <w:rPr>
+          <w:b/>
+          <w:bCs/>
+        </w:rPr>
+        <w:lastRenderedPageBreak/>
+        <w:t>Bias Possibility:</w:t>
+      </w:r>
+      <w:r>
+        <w:t xml:space="preserve"> Individuals might report salaries that are bias, with the problem that </w:t>
+      </w:r>
+      <w:r>
+        <w:t xml:space="preserve">recent graduates usually round up their pays. This can be accounted as the integrity </w:t>
+      </w:r>
+      <w:r>
+        <w:t>of data.</w:t>
+      </w:r>
+    </w:p>
+    <w:p>
+      <w:pPr>
+        <w:pStyle w:val="ListParagraph"/>
+        <w:numPr>
+          <w:ilvl w:val="0"/>
+          <w:numId w:val="16"/>
+        </w:numPr>
+        <w:tabs>
+          <w:tab w:val="left" w:pos="1567"/>
+        </w:tabs>
+        <w:spacing w:before="480"/>
+        <w:ind w:left="284"/>
+      </w:pPr>
+      <w:r>
+        <w:rPr>
+          <w:b/>
+          <w:bCs/>
+        </w:rPr>
+        <w:t>Representativeness:</w:t>
+      </w:r>
+      <w:r>
+        <w:t xml:space="preserve"> Predictions maybe biased toward more represented areas because not all engineering disciplines may be equally covered by the dataset</w:t>
+      </w:r>
+      <w:r>
+        <w:t>.</w:t>
+      </w:r>
+      <w:r>
+        <w:t xml:space="preserve"> </w:t>
+      </w:r>
+    </w:p>
+    <w:p>
+      <w:pPr>
+        <w:pStyle w:val="ListParagraph"/>
+        <w:numPr>
+          <w:ilvl w:val="0"/>
+          <w:numId w:val="16"/>
+        </w:numPr>
+        <w:tabs>
+          <w:tab w:val="left" w:pos="1567"/>
+        </w:tabs>
+        <w:spacing w:before="480"/>
+        <w:ind w:left="284"/>
+      </w:pPr>
+      <w:r>
+        <w:rPr>
+          <w:b/>
+          <w:bCs/>
+        </w:rPr>
+        <w:t>Missing</w:t>
+      </w:r>
+      <w:r>
+        <w:rPr>
+          <w:b/>
+          <w:bCs/>
+        </w:rPr>
+        <w:t xml:space="preserve"> and duplicated</w:t>
+      </w:r>
+      <w:r>
+        <w:rPr>
+          <w:b/>
+          <w:bCs/>
+        </w:rPr>
+        <w:t xml:space="preserve"> data:</w:t>
+      </w:r>
+      <w:r>
+        <w:t xml:space="preserve"> Luckily, there is no record of missing value of data</w:t>
+      </w:r>
+      <w:r>
+        <w:t xml:space="preserve"> or any duplicate</w:t>
+      </w:r>
+      <w:r>
+        <w:t xml:space="preserve"> in this dataset. </w:t>
+      </w:r>
+      <w:r>
+        <w:t>Nevertheless, in the real-world data, this problem will happen spontaneously and require imputation techniques that may further introduce additional biases.</w:t>
+      </w:r>
+    </w:p>
+    <w:p>
+      <w:pPr>
+        <w:rPr>
+          <w:b/>
+          <w:bCs/>
+        </w:rPr>
+      </w:pPr>
+      <w:r>
+        <w:rPr>
+          <w:b/>
+          <w:bCs/>
+        </w:rPr>
+        <w:t>Variables and Features Significance</w:t>
+      </w:r>
+    </w:p>
+    <w:p>
+      <w:pPr>
+        <w:spacing w:line="240" w:lineRule="auto"/>
+      </w:pPr>
+      <w:r>
+        <w:t xml:space="preserve">1. </w:t>
+      </w:r>
+      <w:r>
+        <w:rPr>
+          <w:b/>
+          <w:bCs/>
+        </w:rPr>
+        <w:t>De-identification data:</w:t>
+      </w:r>
+      <w:r>
+        <w:t xml:space="preserve"> Determine the identity information of the candidate</w:t>
+      </w:r>
+    </w:p>
+    <w:p>
+      <w:pPr>
+        <w:spacing w:line="240" w:lineRule="auto"/>
+      </w:pPr>
+      <w:r>
+        <w:t>- ID: A unique ID to identify a candidate</w:t>
+      </w:r>
+    </w:p>
+    <w:p>
+      <w:pPr>
+        <w:spacing w:line="240" w:lineRule="auto"/>
+      </w:pPr>
+      <w:r>
+        <w:t>- Gender: Candidate’s gender</w:t>
+      </w:r>
+    </w:p>
+    <w:p>
+      <w:pPr>
+        <w:spacing w:line="240" w:lineRule="auto"/>
+      </w:pPr>
+      <w:r>
+        <w:t>- DOB: Date of birth of the candidate</w:t>
+      </w:r>
+    </w:p>
+    <w:p>
+      <w:pPr>
+        <w:spacing w:line="240" w:lineRule="auto"/>
+      </w:pPr>
+      <w:r>
+        <w:t xml:space="preserve">- </w:t>
+      </w:r>
+      <w:proofErr w:type="spellStart"/>
+      <w:r>
+        <w:t>CollegeGPA</w:t>
+      </w:r>
+      <w:proofErr w:type="spellEnd"/>
+      <w:r>
+        <w:t>: Aggregate GPA at graduation</w:t>
+      </w:r>
+    </w:p>
+    <w:p>
+      <w:pPr>
+        <w:spacing w:line="240" w:lineRule="auto"/>
+      </w:pPr>
+      <w:r>
+        <w:t xml:space="preserve">2. </w:t>
+      </w:r>
+      <w:r>
+        <w:rPr>
+          <w:b/>
+          <w:bCs/>
+        </w:rPr>
+        <w:t>Academic Performance:</w:t>
+      </w:r>
+      <w:r>
+        <w:t xml:space="preserve"> Reflects a student’s academic background, which may be related to their knowledge, skills and earning potential.</w:t>
+      </w:r>
+    </w:p>
+    <w:p>
+      <w:pPr>
+        <w:spacing w:line="240" w:lineRule="auto"/>
+      </w:pPr>
+      <w:r>
+        <w:t>- 10percentage: Overall marks obtained in Year 10</w:t>
+      </w:r>
+    </w:p>
+    <w:p>
+      <w:pPr>
+        <w:spacing w:line="240" w:lineRule="auto"/>
+      </w:pPr>
+      <w:r>
+        <w:t>- 12graduation: Year of high school graduation (Year 12)</w:t>
+      </w:r>
+    </w:p>
+    <w:p>
+      <w:pPr>
+        <w:spacing w:line="240" w:lineRule="auto"/>
+      </w:pPr>
+      <w:r>
+        <w:t>- 12percentage: Overall marks obtained in Year 12</w:t>
+      </w:r>
+    </w:p>
+    <w:p>
+      <w:pPr>
+        <w:spacing w:line="240" w:lineRule="auto"/>
+      </w:pPr>
+      <w:r>
+        <w:t xml:space="preserve">3. </w:t>
+      </w:r>
+      <w:r>
+        <w:rPr>
+          <w:b/>
+          <w:bCs/>
+        </w:rPr>
+        <w:t>University Characteristics:</w:t>
+      </w:r>
+      <w:r>
+        <w:t xml:space="preserve"> Show the college characteristics that may have an impact on salary outcomes by indicating the quality of education and networking possibility.</w:t>
+      </w:r>
+    </w:p>
+    <w:p>
+      <w:pPr>
+        <w:spacing w:line="240" w:lineRule="auto"/>
+      </w:pPr>
+      <w:r>
+        <w:t xml:space="preserve">- </w:t>
+      </w:r>
+      <w:proofErr w:type="spellStart"/>
+      <w:r>
+        <w:t>CollegeID</w:t>
+      </w:r>
+      <w:proofErr w:type="spellEnd"/>
+      <w:r>
+        <w:t>: Unique ID identifying the university/college which the candidate attended for her/his undergraduate</w:t>
+      </w:r>
+    </w:p>
+    <w:p>
+      <w:pPr>
+        <w:spacing w:line="240" w:lineRule="auto"/>
+      </w:pPr>
+      <w:r>
+        <w:t xml:space="preserve">- </w:t>
+      </w:r>
+      <w:proofErr w:type="spellStart"/>
+      <w:r>
+        <w:t>CollegeTier</w:t>
+      </w:r>
+      <w:proofErr w:type="spellEnd"/>
+      <w:r>
+        <w:t>: Each college has been annotated as 1 or 2. The annotations have been computed from the average scores obtained by the students in the college/university. Colleges with an average score above a threshold are tagged as 1 and others as 2.</w:t>
+      </w:r>
+    </w:p>
+    <w:p>
+      <w:pPr>
+        <w:spacing w:line="240" w:lineRule="auto"/>
+      </w:pPr>
+      <w:r>
+        <w:t xml:space="preserve">- </w:t>
+      </w:r>
+      <w:proofErr w:type="spellStart"/>
+      <w:r>
+        <w:t>CollegeCityID</w:t>
+      </w:r>
+      <w:proofErr w:type="spellEnd"/>
+      <w:r>
+        <w:t>: A unique ID to identify the city in which the college is located in.</w:t>
+      </w:r>
+    </w:p>
+    <w:p>
+      <w:pPr>
+        <w:spacing w:line="240" w:lineRule="auto"/>
+      </w:pPr>
+      <w:r>
+        <w:t xml:space="preserve">- </w:t>
+      </w:r>
+      <w:proofErr w:type="spellStart"/>
+      <w:r>
+        <w:t>CollegeCityTier</w:t>
+      </w:r>
+      <w:proofErr w:type="spellEnd"/>
+      <w:r>
+        <w:t>: The tier of the city in which the college is located in. This is annotated based on the population of the cities.</w:t>
+      </w:r>
+    </w:p>
+    <w:p>
+      <w:pPr>
+        <w:spacing w:line="240" w:lineRule="auto"/>
+      </w:pPr>
+      <w:r>
+        <w:t xml:space="preserve">4. </w:t>
+      </w:r>
+      <w:r>
+        <w:rPr>
+          <w:b/>
+          <w:bCs/>
+        </w:rPr>
+        <w:t>Field of Study data:</w:t>
+      </w:r>
+      <w:r>
+        <w:t xml:space="preserve"> This data is essential for comprehending the differences in pay between engineering specialties.</w:t>
+      </w:r>
+    </w:p>
+    <w:p>
+      <w:pPr>
+        <w:spacing w:line="240" w:lineRule="auto"/>
+      </w:pPr>
+      <w:r>
+        <w:t>- Degree: Degree obtained/pursued by the candidate</w:t>
+      </w:r>
+    </w:p>
+    <w:p>
+      <w:pPr>
+        <w:spacing w:line="240" w:lineRule="auto"/>
+      </w:pPr>
+      <w:r>
+        <w:t>- Specialization: Specialization pursued by the candidate</w:t>
+      </w:r>
+    </w:p>
+    <w:p>
+      <w:pPr>
+        <w:spacing w:line="240" w:lineRule="auto"/>
+      </w:pPr>
+      <w:r>
+        <w:lastRenderedPageBreak/>
+        <w:t xml:space="preserve">5. </w:t>
+      </w:r>
+      <w:r>
+        <w:rPr>
+          <w:b/>
+          <w:bCs/>
+        </w:rPr>
+        <w:t>Personal Traits:</w:t>
+      </w:r>
+      <w:r>
+        <w:t xml:space="preserve"> These show the score describe the soft skills of the students whose influence maybe less significant than that of academic and professional </w:t>
+      </w:r>
+      <w:proofErr w:type="gramStart"/>
+      <w:r>
+        <w:t>talents, but</w:t>
+      </w:r>
+      <w:proofErr w:type="gramEnd"/>
+      <w:r>
+        <w:t xml:space="preserve"> may nonetheless have an impact on a candidate’s work performance and income.</w:t>
+      </w:r>
+    </w:p>
+    <w:p>
+      <w:pPr>
+        <w:spacing w:line="240" w:lineRule="auto"/>
+      </w:pPr>
+      <w:r>
+        <w:t>- conscientiousness: Scores in one of the sections of personality test</w:t>
+      </w:r>
+    </w:p>
+    <w:p>
+      <w:pPr>
+        <w:spacing w:line="240" w:lineRule="auto"/>
+      </w:pPr>
+      <w:r>
+        <w:t>- agreeableness: Scores in one of the sections of personality test</w:t>
+      </w:r>
+    </w:p>
+    <w:p>
+      <w:pPr>
+        <w:spacing w:line="240" w:lineRule="auto"/>
+      </w:pPr>
+      <w:r>
+        <w:t>- extraversion: Scores in one of the sections of personality test</w:t>
+      </w:r>
+    </w:p>
+    <w:p>
+      <w:pPr>
+        <w:spacing w:line="240" w:lineRule="auto"/>
+      </w:pPr>
+      <w:r>
+        <w:t xml:space="preserve">- </w:t>
+      </w:r>
+      <w:proofErr w:type="spellStart"/>
+      <w:r>
+        <w:t>nueroticism</w:t>
+      </w:r>
+      <w:proofErr w:type="spellEnd"/>
+      <w:r>
+        <w:t>: Scores in one of the sections of personality test</w:t>
+      </w:r>
+    </w:p>
+    <w:p>
+      <w:pPr>
+        <w:spacing w:line="240" w:lineRule="auto"/>
+      </w:pPr>
+      <w:r>
+        <w:t xml:space="preserve">- </w:t>
+      </w:r>
+      <w:proofErr w:type="spellStart"/>
+      <w:r>
+        <w:t>openess_to_experience</w:t>
+      </w:r>
+      <w:proofErr w:type="spellEnd"/>
+      <w:r>
+        <w:t>: Scores in one of the sections of personality test</w:t>
+      </w:r>
+    </w:p>
+    <w:p>
+      <w:pPr>
+        <w:spacing w:line="240" w:lineRule="auto"/>
+      </w:pPr>
+      <w:r>
+        <w:t>6</w:t>
+      </w:r>
+      <w:r>
+        <w:rPr>
+          <w:b/>
+          <w:bCs/>
+        </w:rPr>
+        <w:t>. Scores:</w:t>
+      </w:r>
+      <w:r>
+        <w:t xml:space="preserve"> Provide certain information and skill sets that may be correlated with pay and work performance.</w:t>
+      </w:r>
+    </w:p>
+    <w:p>
+      <w:pPr>
+        <w:spacing w:line="240" w:lineRule="auto"/>
+      </w:pPr>
+      <w:r>
+        <w:t>- English: Scores in English section</w:t>
+      </w:r>
+    </w:p>
+    <w:p>
+      <w:pPr>
+        <w:spacing w:line="240" w:lineRule="auto"/>
+      </w:pPr>
+      <w:r>
+        <w:t>- Logical: Score in Logical ability section</w:t>
+      </w:r>
+    </w:p>
+    <w:p>
+      <w:pPr>
+        <w:spacing w:line="240" w:lineRule="auto"/>
+      </w:pPr>
+      <w:r>
+        <w:t>- Quant: Score in Quantitative ability section</w:t>
+      </w:r>
+    </w:p>
+    <w:p>
+      <w:pPr>
+        <w:spacing w:line="240" w:lineRule="auto"/>
+      </w:pPr>
+      <w:r>
+        <w:t>- Domain: Scores in domain module</w:t>
+      </w:r>
+    </w:p>
+    <w:p>
+      <w:pPr>
+        <w:spacing w:line="240" w:lineRule="auto"/>
+      </w:pPr>
+      <w:r>
+        <w:t xml:space="preserve">- </w:t>
+      </w:r>
+      <w:proofErr w:type="spellStart"/>
+      <w:r>
+        <w:t>ComputerProgramming</w:t>
+      </w:r>
+      <w:proofErr w:type="spellEnd"/>
+      <w:r>
+        <w:t>: Score in Computer programming section</w:t>
+      </w:r>
+    </w:p>
+    <w:p>
+      <w:pPr>
+        <w:spacing w:line="240" w:lineRule="auto"/>
+      </w:pPr>
+      <w:r>
+        <w:t xml:space="preserve">- </w:t>
+      </w:r>
+      <w:proofErr w:type="spellStart"/>
+      <w:r>
+        <w:t>ElectronicsAndSemicon</w:t>
+      </w:r>
+      <w:proofErr w:type="spellEnd"/>
+      <w:r>
+        <w:t>: Score in Electronics &amp; Semiconductor Engineering section</w:t>
+      </w:r>
+    </w:p>
+    <w:p>
+      <w:pPr>
+        <w:spacing w:line="240" w:lineRule="auto"/>
+      </w:pPr>
+      <w:r>
+        <w:t xml:space="preserve">- </w:t>
+      </w:r>
+      <w:proofErr w:type="spellStart"/>
+      <w:r>
+        <w:t>ComputerScience</w:t>
+      </w:r>
+      <w:proofErr w:type="spellEnd"/>
+      <w:r>
+        <w:t>: Score in Computer Science section</w:t>
+      </w:r>
+    </w:p>
+    <w:p>
+      <w:pPr>
+        <w:spacing w:line="240" w:lineRule="auto"/>
+      </w:pPr>
+      <w:r>
+        <w:t xml:space="preserve">- </w:t>
+      </w:r>
+      <w:proofErr w:type="spellStart"/>
+      <w:r>
+        <w:t>MechanicalEngg</w:t>
+      </w:r>
+      <w:proofErr w:type="spellEnd"/>
+      <w:r>
+        <w:t>: Score in Mechanical Engineering section</w:t>
+      </w:r>
+    </w:p>
+    <w:p>
+      <w:pPr>
+        <w:spacing w:line="240" w:lineRule="auto"/>
+      </w:pPr>
+      <w:r>
+        <w:t xml:space="preserve">- </w:t>
+      </w:r>
+      <w:proofErr w:type="spellStart"/>
+      <w:r>
+        <w:t>ElectricalEngg</w:t>
+      </w:r>
+      <w:proofErr w:type="spellEnd"/>
+      <w:r>
+        <w:t>: Score in Electrical Engineering section</w:t>
+      </w:r>
+    </w:p>
+    <w:p>
+      <w:pPr>
+        <w:spacing w:line="240" w:lineRule="auto"/>
+      </w:pPr>
+      <w:r>
+        <w:t xml:space="preserve">- </w:t>
+      </w:r>
+      <w:proofErr w:type="spellStart"/>
+      <w:r>
+        <w:t>TelecomEngg</w:t>
+      </w:r>
+      <w:proofErr w:type="spellEnd"/>
+      <w:r>
+        <w:t>: Score in Telecommunication Engineering section</w:t>
+      </w:r>
+    </w:p>
+    <w:p>
+      <w:pPr>
+        <w:spacing w:line="240" w:lineRule="auto"/>
+      </w:pPr>
+      <w:r>
+        <w:t xml:space="preserve">- </w:t>
+      </w:r>
+      <w:proofErr w:type="spellStart"/>
+      <w:r>
+        <w:t>CivilEngg</w:t>
+      </w:r>
+      <w:proofErr w:type="spellEnd"/>
+      <w:r>
+        <w:t>: Score in Civil Engineering section</w:t>
+      </w:r>
+    </w:p>
+    <w:p>
+      <w:pPr>
+        <w:spacing w:line="240" w:lineRule="auto"/>
+      </w:pPr>
+      <w:r>
+        <w:t>7</w:t>
+      </w:r>
+      <w:r>
+        <w:rPr>
+          <w:b/>
+          <w:bCs/>
+        </w:rPr>
+        <w:t>. Graduation Year</w:t>
+      </w:r>
+      <w:r>
+        <w:t xml:space="preserve"> - Year of graduation (</w:t>
+      </w:r>
+      <w:r>
+        <w:t>bachelor’s</w:t>
+      </w:r>
+      <w:r>
+        <w:t xml:space="preserve"> degree): Assist in taking into consideration how the market changes affect pay levels over time.</w:t>
+      </w:r>
+    </w:p>
+    <w:p>
+      <w:pPr>
+        <w:rPr>
+          <w:b/>
+          <w:bCs/>
+        </w:rPr>
+      </w:pPr>
+      <w:r>
+        <w:rPr>
+          <w:b/>
+          <w:bCs/>
+        </w:rPr>
+        <w:t>Exploratory Data Analysis</w:t>
+      </w:r>
+    </w:p>
+    <w:p>
+      <w:r>
+        <w:t xml:space="preserve">The dataset contains 599 rows of records with 30 columns of features and 1 column is the target variable ‘salary’. </w:t>
+      </w:r>
+      <w:r>
+        <w:t>Thankfully, this dataset doesn't include any null or duplicate values, so we can quickly proceed beyond the cleaning step.</w:t>
+      </w:r>
+      <w:r>
+        <w:t xml:space="preserve"> </w:t>
+      </w:r>
+    </w:p>
+    <w:p>
+      <w:pPr>
+        <w:jc w:val="center"/>
+      </w:pPr>
+      <w:r>
+        <w:drawing>
+          <wp:inline distT="0" distB="0" distL="0" distR="0" wp14:anchorId="683ED333" wp14:editId="4D39346D">
+            <wp:extent cx="5473700" cy="711200"/>
+            <wp:effectExtent l="0" t="0" r="0" b="0"/>
+            <wp:docPr id="865424476" name="Picture 1"/>
+            <wp:cNvGraphicFramePr>
+              <a:graphicFrameLocks xmlns:a="http://schemas.openxmlformats.org/drawingml/2006/main" noChangeAspect="1"/>
+            </wp:cNvGraphicFramePr>
+            <a:graphic xmlns:a="http://schemas.openxmlformats.org/drawingml/2006/main">
+              <a:graphicData uri="http://schemas.openxmlformats.org/drawingml/2006/picture">
+                <pic:pic xmlns:pic="http://schemas.openxmlformats.org/drawingml/2006/picture">
+                  <pic:nvPicPr>
+                    <pic:cNvPr id="865424476" name=""/>
+                    <pic:cNvPicPr/>
+                  </pic:nvPicPr>
+                  <pic:blipFill>
+                    <a:blip r:embed="rId9"/>
+                    <a:stretch>
+                      <a:fillRect/>
+                    </a:stretch>
+                  </pic:blipFill>
+                  <pic:spPr>
+                    <a:xfrm>
+                      <a:off x="0" y="0"/>
+                      <a:ext cx="5473700" cy="711200"/>
+                    </a:xfrm>
+                    <a:prstGeom prst="rect">
+                      <a:avLst/>
+                    </a:prstGeom>
+                  </pic:spPr>
+                </pic:pic>
+              </a:graphicData>
+            </a:graphic>
+          </wp:inline>
+        </w:drawing>
+      </w:r>
+    </w:p>
+    <w:p>
+      <w:pPr>
+        <w:tabs>
+          <w:tab w:val="left" w:pos="1567"/>
+        </w:tabs>
+        <w:spacing w:before="480"/>
+      </w:pPr>
+      <w:r>
+        <w:lastRenderedPageBreak/>
+        <w:t>I made a column called "Age" from "DOB" to extract the age range of the students and see the variation in pay between different ages.</w:t>
+      </w:r>
+      <w:r>
+        <w:t xml:space="preserve"> </w:t>
+      </w:r>
+    </w:p>
+    <w:p>
+      <w:pPr>
+        <w:tabs>
+          <w:tab w:val="left" w:pos="1567"/>
+        </w:tabs>
+        <w:spacing w:before="480"/>
+        <w:jc w:val="center"/>
+      </w:pPr>
+      <w:r>
+        <w:drawing>
+          <wp:inline distT="0" distB="0" distL="0" distR="0" wp14:anchorId="0D4304F3" wp14:editId="5F21852A">
+            <wp:extent cx="5473700" cy="342900"/>
+            <wp:effectExtent l="0" t="0" r="0" b="0"/>
+            <wp:docPr id="415570714" name="Picture 1"/>
+            <wp:cNvGraphicFramePr>
+              <a:graphicFrameLocks xmlns:a="http://schemas.openxmlformats.org/drawingml/2006/main" noChangeAspect="1"/>
+            </wp:cNvGraphicFramePr>
+            <a:graphic xmlns:a="http://schemas.openxmlformats.org/drawingml/2006/main">
+              <a:graphicData uri="http://schemas.openxmlformats.org/drawingml/2006/picture">
+                <pic:pic xmlns:pic="http://schemas.openxmlformats.org/drawingml/2006/picture">
+                  <pic:nvPicPr>
+                    <pic:cNvPr id="415570714" name=""/>
+                    <pic:cNvPicPr/>
+                  </pic:nvPicPr>
+                  <pic:blipFill>
+                    <a:blip r:embed="rId10"/>
+                    <a:stretch>
+                      <a:fillRect/>
+                    </a:stretch>
+                  </pic:blipFill>
+                  <pic:spPr>
+                    <a:xfrm>
+                      <a:off x="0" y="0"/>
+                      <a:ext cx="5473700" cy="342900"/>
+                    </a:xfrm>
+                    <a:prstGeom prst="rect">
+                      <a:avLst/>
+                    </a:prstGeom>
+                  </pic:spPr>
+                </pic:pic>
+              </a:graphicData>
+            </a:graphic>
+          </wp:inline>
+        </w:drawing>
+      </w:r>
+    </w:p>
+    <w:p>
+      <w:pPr>
+        <w:tabs>
+          <w:tab w:val="left" w:pos="1567"/>
+        </w:tabs>
+        <w:spacing w:before="480"/>
+      </w:pPr>
+      <w:r>
+        <w:t xml:space="preserve">Three columns of qualitative data—"gender," "degree," and "specialization"—with 27 columns of numerical values comprise the characteristics' total of </w:t>
+      </w:r>
+      <w:r>
+        <w:t>30 columns of attributes. From that, we can present the distribution of male and female engineering students in the dataset.</w:t>
+      </w:r>
+    </w:p>
+    <w:p>
+      <w:pPr>
+        <w:tabs>
+          <w:tab w:val="left" w:pos="1567"/>
+        </w:tabs>
+        <w:spacing w:before="480"/>
+        <w:jc w:val="center"/>
+      </w:pPr>
+      <w:r>
+        <w:drawing>
+          <wp:inline distT="0" distB="0" distL="0" distR="0" wp14:anchorId="41702F53" wp14:editId="07D457B6">
+            <wp:extent cx="5130800" cy="2400300"/>
+            <wp:effectExtent l="0" t="0" r="0" b="0"/>
+            <wp:docPr id="333735191" name="Picture 1"/>
+            <wp:cNvGraphicFramePr>
+              <a:graphicFrameLocks xmlns:a="http://schemas.openxmlformats.org/drawingml/2006/main" noChangeAspect="1"/>
+            </wp:cNvGraphicFramePr>
+            <a:graphic xmlns:a="http://schemas.openxmlformats.org/drawingml/2006/main">
+              <a:graphicData uri="http://schemas.openxmlformats.org/drawingml/2006/picture">
+                <pic:pic xmlns:pic="http://schemas.openxmlformats.org/drawingml/2006/picture">
+                  <pic:nvPicPr>
+                    <pic:cNvPr id="333735191" name=""/>
+                    <pic:cNvPicPr/>
+                  </pic:nvPicPr>
+                  <pic:blipFill>
+                    <a:blip r:embed="rId11"/>
+                    <a:stretch>
+                      <a:fillRect/>
+                    </a:stretch>
+                  </pic:blipFill>
+                  <pic:spPr>
+                    <a:xfrm>
+                      <a:off x="0" y="0"/>
+                      <a:ext cx="5130800" cy="2400300"/>
+                    </a:xfrm>
+                    <a:prstGeom prst="rect">
+                      <a:avLst/>
+                    </a:prstGeom>
+                  </pic:spPr>
+                </pic:pic>
+              </a:graphicData>
+            </a:graphic>
+          </wp:inline>
+        </w:drawing>
+      </w:r>
+    </w:p>
+    <w:p>
+      <w:pPr>
+        <w:tabs>
+          <w:tab w:val="left" w:pos="1567"/>
+        </w:tabs>
+        <w:spacing w:before="480"/>
+        <w:jc w:val="left"/>
+      </w:pPr>
+      <w:r>
+        <w:t>It is clear from the gender differences in your dataset that there is a substantial gender imbalance in the engineering profession, with 76.46% of engineering students being male and only 23.54% being female. Due to a number of socioeconomic, cultural, and educational variables, female involvement in STEM (Science, Technology, Engineering, and Mathematics) industries has historically been lower. This imbalance is symptomatic of a global trend in these subjects.</w:t>
+      </w:r>
+    </w:p>
+    <w:p>
+      <w:pPr>
+        <w:tabs>
+          <w:tab w:val="left" w:pos="1567"/>
+        </w:tabs>
+        <w:spacing w:before="480"/>
+        <w:jc w:val="left"/>
+        <w:rPr>
+          <w:b/>
+          <w:bCs/>
+        </w:rPr>
+      </w:pPr>
+    </w:p>
+    <w:p>
+      <w:pPr>
+        <w:tabs>
+          <w:tab w:val="left" w:pos="1567"/>
+        </w:tabs>
+        <w:spacing w:before="480"/>
+        <w:jc w:val="left"/>
+        <w:rPr>
+          <w:b/>
+          <w:bCs/>
+        </w:rPr>
+      </w:pPr>
+    </w:p>
+    <w:p>
+      <w:pPr>
+        <w:tabs>
+          <w:tab w:val="left" w:pos="1567"/>
+        </w:tabs>
+        <w:spacing w:before="480"/>
+        <w:jc w:val="left"/>
+        <w:rPr>
+          <w:b/>
+          <w:bCs/>
+        </w:rPr>
+      </w:pPr>
+    </w:p>
+    <w:p>
+      <w:pPr>
+        <w:tabs>
+          <w:tab w:val="left" w:pos="1567"/>
+        </w:tabs>
+        <w:spacing w:before="480"/>
+        <w:jc w:val="left"/>
+        <w:rPr>
+          <w:b/>
+          <w:bCs/>
+        </w:rPr>
+      </w:pPr>
+      <w:r>
+        <w:rPr>
+          <w:b/>
+          <w:bCs/>
+        </w:rPr>
+        <w:lastRenderedPageBreak/>
+        <w:t>Correlation Matrix</w:t>
+      </w:r>
+    </w:p>
+    <w:p>
+      <w:pPr>
+        <w:tabs>
+          <w:tab w:val="left" w:pos="1567"/>
+        </w:tabs>
+        <w:spacing w:before="480"/>
+        <w:jc w:val="center"/>
+      </w:pPr>
+      <w:r>
+        <w:drawing>
+          <wp:inline distT="0" distB="0" distL="0" distR="0" wp14:anchorId="406E6888" wp14:editId="37FCCF0A">
+            <wp:extent cx="3956364" cy="3279618"/>
+            <wp:effectExtent l="0" t="0" r="0" b="0"/>
+            <wp:docPr id="26085106" name="Picture 1" descr="A green square with black line&#10;&#10;Description automatically generated"/>
+            <wp:cNvGraphicFramePr>
+              <a:graphicFrameLocks xmlns:a="http://schemas.openxmlformats.org/drawingml/2006/main" noChangeAspect="1"/>
+            </wp:cNvGraphicFramePr>
+            <a:graphic xmlns:a="http://schemas.openxmlformats.org/drawingml/2006/main">
+              <a:graphicData uri="http://schemas.openxmlformats.org/drawingml/2006/picture">
+                <pic:pic xmlns:pic="http://schemas.openxmlformats.org/drawingml/2006/picture">
+                  <pic:nvPicPr>
+                    <pic:cNvPr id="26085106" name="Picture 1" descr="A green square with black line&#10;&#10;Description automatically generated"/>
+                    <pic:cNvPicPr/>
+                  </pic:nvPicPr>
+                  <pic:blipFill>
+                    <a:blip r:embed="rId12"/>
+                    <a:stretch>
+                      <a:fillRect/>
+                    </a:stretch>
+                  </pic:blipFill>
+                  <pic:spPr>
+                    <a:xfrm>
+                      <a:off x="0" y="0"/>
+                      <a:ext cx="3965485" cy="3287179"/>
+                    </a:xfrm>
+                    <a:prstGeom prst="rect">
+                      <a:avLst/>
+                    </a:prstGeom>
+                  </pic:spPr>
+                </pic:pic>
+              </a:graphicData>
+            </a:graphic>
+          </wp:inline>
+        </w:drawing>
+      </w:r>
+    </w:p>
+    <w:p>
+      <w:pPr>
+        <w:tabs>
+          <w:tab w:val="left" w:pos="1567"/>
+        </w:tabs>
+        <w:spacing w:before="480"/>
+        <w:jc w:val="left"/>
+      </w:pPr>
+      <w:r>
+        <w:t xml:space="preserve">Above is </w:t>
+      </w:r>
+      <w:r>
+        <w:t>a great visual tool for exploring the relationships between different variables in your dataset. In a correlation heatmap, each cell shows the correlation coefficient between two variables, indicating how much one variable is related to another.</w:t>
+      </w:r>
+      <w:r>
+        <w:t xml:space="preserve"> However, we are considering which attributes are most like correlate with the target value ‘salary’. So, I have print out the correlation score between each feature and the output variable:</w:t>
+      </w:r>
+    </w:p>
+    <w:p>
+      <w:pPr>
+        <w:tabs>
+          <w:tab w:val="left" w:pos="1567"/>
+        </w:tabs>
+        <w:spacing w:before="480"/>
+        <w:jc w:val="center"/>
+      </w:pPr>
+      <w:r>
+        <w:drawing>
+          <wp:inline distT="0" distB="0" distL="0" distR="0" wp14:anchorId="54DD6D0E" wp14:editId="0D5F1755">
+            <wp:extent cx="1538968" cy="2670175"/>
+            <wp:effectExtent l="0" t="0" r="0" b="0"/>
+            <wp:docPr id="1406247129" name="Picture 1" descr="A screenshot of a computer code&#10;&#10;Description automatically generated"/>
+            <wp:cNvGraphicFramePr>
+              <a:graphicFrameLocks xmlns:a="http://schemas.openxmlformats.org/drawingml/2006/main" noChangeAspect="1"/>
+            </wp:cNvGraphicFramePr>
+            <a:graphic xmlns:a="http://schemas.openxmlformats.org/drawingml/2006/main">
+              <a:graphicData uri="http://schemas.openxmlformats.org/drawingml/2006/picture">
+                <pic:pic xmlns:pic="http://schemas.openxmlformats.org/drawingml/2006/picture">
+                  <pic:nvPicPr>
+                    <pic:cNvPr id="1406247129" name="Picture 1" descr="A screenshot of a computer code&#10;&#10;Description automatically generated"/>
+                    <pic:cNvPicPr/>
+                  </pic:nvPicPr>
+                  <pic:blipFill>
+                    <a:blip r:embed="rId13"/>
+                    <a:stretch>
+                      <a:fillRect/>
+                    </a:stretch>
+                  </pic:blipFill>
+                  <pic:spPr>
+                    <a:xfrm>
+                      <a:off x="0" y="0"/>
+                      <a:ext cx="1572920" cy="2729083"/>
+                    </a:xfrm>
+                    <a:prstGeom prst="rect">
+                      <a:avLst/>
+                    </a:prstGeom>
+                  </pic:spPr>
+                </pic:pic>
+              </a:graphicData>
+            </a:graphic>
+          </wp:inline>
+        </w:drawing>
+      </w:r>
+    </w:p>
+    <w:p>
+      <w:pPr>
+        <w:widowControl w:val="0"/>
+        <w:spacing w:line="240" w:lineRule="auto"/>
+      </w:pPr>
+      <w:r>
+        <w:lastRenderedPageBreak/>
+        <w:t>After presenting the correlation between attributes, I found out that some features are highly correlate with the target feature ‘salary’. The data show that 'quant', 'logical', '10percentage', '</w:t>
+      </w:r>
+      <w:proofErr w:type="spellStart"/>
+      <w:r>
+        <w:t>english</w:t>
+      </w:r>
+      <w:proofErr w:type="spellEnd"/>
+      <w:r>
+        <w:t>' is highly correlative with 'salary'. Following are the attributes: '12percentage', '</w:t>
+      </w:r>
+      <w:proofErr w:type="spellStart"/>
+      <w:r>
+        <w:t>mechanicalengg</w:t>
+      </w:r>
+      <w:proofErr w:type="spellEnd"/>
+      <w:r>
+        <w:t>', '</w:t>
+      </w:r>
+      <w:proofErr w:type="spellStart"/>
+      <w:r>
+        <w:t>collegegpa</w:t>
+      </w:r>
+      <w:proofErr w:type="spellEnd"/>
+      <w:r>
+        <w:t xml:space="preserve">', 'domain' </w:t>
+      </w:r>
+    </w:p>
+    <w:p>
+      <w:pPr>
+        <w:pStyle w:val="ListParagraph"/>
+        <w:widowControl w:val="0"/>
+        <w:numPr>
+          <w:ilvl w:val="0"/>
+          <w:numId w:val="19"/>
+        </w:numPr>
+        <w:spacing w:line="240" w:lineRule="auto"/>
+      </w:pPr>
+      <w:r>
+        <w:t xml:space="preserve"> Intuitive sense that these skills are valuable in many engineering roles</w:t>
+      </w:r>
+      <w:r>
+        <w:t>.</w:t>
+      </w:r>
+    </w:p>
+    <w:p>
+      <w:pPr>
+        <w:widowControl w:val="0"/>
+        <w:spacing w:line="240" w:lineRule="auto"/>
+      </w:pPr>
+      <w:r>
+        <w:t>The '</w:t>
+      </w:r>
+      <w:proofErr w:type="spellStart"/>
+      <w:r>
+        <w:t>collegetier</w:t>
+      </w:r>
+      <w:proofErr w:type="spellEnd"/>
+      <w:r>
+        <w:t xml:space="preserve">' metrics show significant negative correlation with salary, indicating that candidates from colleges with a lower tier (higher numerical value) tend to have lower salaries. </w:t>
+      </w:r>
+    </w:p>
+    <w:p>
+      <w:pPr>
+        <w:pStyle w:val="ListParagraph"/>
+        <w:widowControl w:val="0"/>
+        <w:numPr>
+          <w:ilvl w:val="0"/>
+          <w:numId w:val="18"/>
+        </w:numPr>
+        <w:spacing w:line="240" w:lineRule="auto"/>
+      </w:pPr>
+      <w:r>
+        <w:t xml:space="preserve"> This could reflect the perceived quality or reputation of the educational institution affecting career prospects. So, I tend to change the value of the ‘</w:t>
+      </w:r>
+      <w:proofErr w:type="spellStart"/>
+      <w:r>
+        <w:t>collegetier</w:t>
+      </w:r>
+      <w:proofErr w:type="spellEnd"/>
+      <w:r>
+        <w:t>’ to increase the weights of the data point ‘1’ which indicate the higher score rank college.</w:t>
+      </w:r>
+    </w:p>
+    <w:p>
+      <w:pPr>
+        <w:tabs>
+          <w:tab w:val="left" w:pos="1567"/>
+        </w:tabs>
+        <w:spacing w:before="480"/>
+        <w:jc w:val="left"/>
+      </w:pPr>
+      <w:r>
+        <w:t>Since the '</w:t>
+      </w:r>
+      <w:proofErr w:type="spellStart"/>
+      <w:r>
+        <w:t>collegetier</w:t>
+      </w:r>
+      <w:proofErr w:type="spellEnd"/>
+      <w:r>
+        <w:t>' attributes is negatively correlated with the target output because of the students from a lower tier institution (higher value) usually have a higher salary than the one from higher tier college. In order to tuning the data to fit the algorithms, I tend to change the value</w:t>
+      </w:r>
+      <w:r>
+        <w:t xml:space="preserve"> ‘2’</w:t>
+      </w:r>
+      <w:r>
+        <w:t xml:space="preserve"> in the </w:t>
+      </w:r>
+      <w:proofErr w:type="spellStart"/>
+      <w:r>
+        <w:t>collegetier</w:t>
+      </w:r>
+      <w:proofErr w:type="spellEnd"/>
+      <w:r>
+        <w:t xml:space="preserve"> to ‘-1’</w:t>
+      </w:r>
+      <w:r>
+        <w:t xml:space="preserve"> </w:t>
+      </w:r>
+      <w:proofErr w:type="spellStart"/>
+      <w:r>
+        <w:t>to</w:t>
+      </w:r>
+      <w:proofErr w:type="spellEnd"/>
+      <w:r>
+        <w:t xml:space="preserve"> see if the performance is improved or not.</w:t>
+      </w:r>
+    </w:p>
+    <w:p>
+      <w:pPr>
+        <w:tabs>
+          <w:tab w:val="left" w:pos="1567"/>
+        </w:tabs>
+        <w:spacing w:before="480"/>
+        <w:jc w:val="left"/>
+      </w:pPr>
+      <w:r>
+        <w:t>No let’s observe how salaries vary across different categories:</w:t>
+      </w:r>
+    </w:p>
+    <w:p>
+      <w:pPr>
+        <w:tabs>
+          <w:tab w:val="left" w:pos="1567"/>
+        </w:tabs>
+        <w:spacing w:before="480"/>
+        <w:jc w:val="left"/>
+      </w:pPr>
+      <w:r>
+        <w:t>Between Degrees:</w:t>
+      </w:r>
+    </w:p>
+    <w:p>
+      <w:pPr>
+        <w:tabs>
+          <w:tab w:val="left" w:pos="1567"/>
+        </w:tabs>
+        <w:spacing w:before="480"/>
+        <w:jc w:val="center"/>
+      </w:pPr>
+      <w:r>
+        <w:rPr>
+          <w:noProof/>
+        </w:rPr>
+        <w:drawing>
+          <wp:inline distT="0" distB="0" distL="0" distR="0" wp14:anchorId="296D70A7" wp14:editId="6FD116E3">
+            <wp:extent cx="4956553" cy="1249379"/>
+            <wp:effectExtent l="0" t="0" r="0" b="0"/>
+            <wp:docPr id="869734951" name="Picture 1" descr="A graph with numbers and lines&#10;&#10;Description automatically generated"/>
+            <wp:cNvGraphicFramePr>
+              <a:graphicFrameLocks xmlns:a="http://schemas.openxmlformats.org/drawingml/2006/main" noChangeAspect="1"/>
+            </wp:cNvGraphicFramePr>
+            <a:graphic xmlns:a="http://schemas.openxmlformats.org/drawingml/2006/main">
+              <a:graphicData uri="http://schemas.openxmlformats.org/drawingml/2006/picture">
+                <pic:pic xmlns:pic="http://schemas.openxmlformats.org/drawingml/2006/picture">
+                  <pic:nvPicPr>
+                    <pic:cNvPr id="869734951" name="Picture 1" descr="A graph with numbers and lines&#10;&#10;Description automatically generated"/>
+                    <pic:cNvPicPr/>
+                  </pic:nvPicPr>
+                  <pic:blipFill>
+                    <a:blip r:embed="rId14">
+                      <a:extLst>
+                        <a:ext uri="{28A0092B-C50C-407E-A947-70E740481C1C}">
+                          <a14:useLocalDpi xmlns:a14="http://schemas.microsoft.com/office/drawing/2010/main" val="0"/>
+                        </a:ext>
+                      </a:extLst>
+                    </a:blip>
+                    <a:stretch>
+                      <a:fillRect/>
+                    </a:stretch>
+                  </pic:blipFill>
+                  <pic:spPr>
+                    <a:xfrm>
+                      <a:off x="0" y="0"/>
+                      <a:ext cx="4982283" cy="1255865"/>
+                    </a:xfrm>
+                    <a:prstGeom prst="rect">
+                      <a:avLst/>
+                    </a:prstGeom>
+                  </pic:spPr>
+                </pic:pic>
+              </a:graphicData>
+            </a:graphic>
+          </wp:inline>
+        </w:drawing>
+      </w:r>
+    </w:p>
+    <w:p>
+      <w:pPr>
+        <w:tabs>
+          <w:tab w:val="left" w:pos="1567"/>
+        </w:tabs>
+        <w:spacing w:before="480"/>
+        <w:jc w:val="left"/>
+      </w:pPr>
+      <w:r>
+        <w:t xml:space="preserve">The majority of salaries belong to those with the </w:t>
+      </w:r>
+      <w:proofErr w:type="spellStart"/>
+      <w:r>
+        <w:t>B.Tech</w:t>
+      </w:r>
+      <w:proofErr w:type="spellEnd"/>
+      <w:r>
+        <w:t xml:space="preserve">/B.E., or </w:t>
+      </w:r>
+      <w:r>
+        <w:t>Bachelor of Technology</w:t>
+      </w:r>
+      <w:r>
+        <w:t xml:space="preserve"> with about $170,000,000</w:t>
+      </w:r>
+      <w:r>
+        <w:t>, as this bar graph illustrates. The Master of Computer Application, or MCA, comes next</w:t>
+      </w:r>
+      <w:r>
+        <w:t xml:space="preserve"> with only about $10,000,000. Lastly is the two </w:t>
+      </w:r>
+      <w:proofErr w:type="spellStart"/>
+      <w:r>
+        <w:t>M.Tech</w:t>
+      </w:r>
+      <w:proofErr w:type="spellEnd"/>
+      <w:r>
+        <w:t>./M.E or Master of Engineering and M.Sc. (Tech.) as Master of Science (Technology) respectively.</w:t>
+      </w:r>
+    </w:p>
+    <w:p>
+      <w:pPr>
+        <w:tabs>
+          <w:tab w:val="left" w:pos="1567"/>
+        </w:tabs>
+        <w:spacing w:before="480"/>
+        <w:jc w:val="left"/>
+      </w:pPr>
+    </w:p>
+    <w:p>
+      <w:pPr>
+        <w:tabs>
+          <w:tab w:val="left" w:pos="1567"/>
+        </w:tabs>
+        <w:spacing w:before="480"/>
+        <w:jc w:val="left"/>
+      </w:pPr>
+    </w:p>
+    <w:p>
+      <w:pPr>
+        <w:tabs>
+          <w:tab w:val="left" w:pos="1567"/>
+        </w:tabs>
+        <w:spacing w:before="480"/>
+        <w:jc w:val="left"/>
+        <w:rPr>
+          <w:noProof/>
+        </w:rPr>
+      </w:pPr>
+      <w:r>
+        <w:lastRenderedPageBreak/>
+        <w:t>Between 2 different college</w:t>
+      </w:r>
+      <w:r>
+        <w:t>-</w:t>
+      </w:r>
+      <w:r>
+        <w:t>tier</w:t>
+      </w:r>
+      <w:r>
+        <w:t>s  (where ‘1’ indicate higher rank college)</w:t>
+      </w:r>
+      <w:r>
+        <w:rPr>
+          <w:noProof/>
+        </w:rPr>
+        <w:t xml:space="preserve"> </w:t>
+      </w:r>
+    </w:p>
+    <w:p>
+      <w:pPr>
+        <w:tabs>
+          <w:tab w:val="left" w:pos="1567"/>
+        </w:tabs>
+        <w:spacing w:before="480"/>
+        <w:jc w:val="center"/>
+      </w:pPr>
+      <w:r>
+        <w:rPr>
+          <w:noProof/>
+        </w:rPr>
+        <w:drawing>
+          <wp:inline distT="0" distB="0" distL="0" distR="0" wp14:anchorId="3C0A925C" wp14:editId="7C9D95BB">
+            <wp:extent cx="1937442" cy="1577631"/>
+            <wp:effectExtent l="0" t="0" r="5715" b="0"/>
+            <wp:docPr id="1198686212" name="Picture 2" descr="A graph with numbers and lines&#10;&#10;Description automatically generated"/>
+            <wp:cNvGraphicFramePr>
+              <a:graphicFrameLocks xmlns:a="http://schemas.openxmlformats.org/drawingml/2006/main" noChangeAspect="1"/>
+            </wp:cNvGraphicFramePr>
+            <a:graphic xmlns:a="http://schemas.openxmlformats.org/drawingml/2006/main">
+              <a:graphicData uri="http://schemas.openxmlformats.org/drawingml/2006/picture">
+                <pic:pic xmlns:pic="http://schemas.openxmlformats.org/drawingml/2006/picture">
+                  <pic:nvPicPr>
+                    <pic:cNvPr id="1198686212" name="Picture 2" descr="A graph with numbers and lines&#10;&#10;Description automatically generated"/>
+                    <pic:cNvPicPr/>
+                  </pic:nvPicPr>
+                  <pic:blipFill>
+                    <a:blip r:embed="rId15">
+                      <a:extLst>
+                        <a:ext uri="{28A0092B-C50C-407E-A947-70E740481C1C}">
+                          <a14:useLocalDpi xmlns:a14="http://schemas.microsoft.com/office/drawing/2010/main" val="0"/>
+                        </a:ext>
+                      </a:extLst>
+                    </a:blip>
+                    <a:stretch>
+                      <a:fillRect/>
+                    </a:stretch>
+                  </pic:blipFill>
+                  <pic:spPr>
+                    <a:xfrm>
+                      <a:off x="0" y="0"/>
+                      <a:ext cx="1950780" cy="1588492"/>
+                    </a:xfrm>
+                    <a:prstGeom prst="rect">
+                      <a:avLst/>
+                    </a:prstGeom>
+                  </pic:spPr>
+                </pic:pic>
+              </a:graphicData>
+            </a:graphic>
+          </wp:inline>
+        </w:drawing>
+      </w:r>
+    </w:p>
+    <w:p>
+      <w:pPr>
+        <w:tabs>
+          <w:tab w:val="left" w:pos="1567"/>
+        </w:tabs>
+        <w:spacing w:before="480"/>
+        <w:jc w:val="left"/>
+      </w:pPr>
+      <w:r>
+        <w:t>Between specializations:</w:t>
+      </w:r>
+    </w:p>
+    <w:p>
+      <w:pPr>
+        <w:tabs>
+          <w:tab w:val="left" w:pos="1567"/>
+        </w:tabs>
+        <w:spacing w:before="480"/>
+        <w:jc w:val="center"/>
+      </w:pPr>
+      <w:r>
+        <w:rPr>
+          <w:noProof/>
+        </w:rPr>
+        <w:drawing>
+          <wp:inline distT="0" distB="0" distL="0" distR="0" wp14:anchorId="14902FD6" wp14:editId="37B84466">
+            <wp:extent cx="4445000" cy="3822700"/>
+            <wp:effectExtent l="0" t="0" r="0" b="0"/>
+            <wp:docPr id="1757086660" name="Picture 3" descr="A graph of various colored bars&#10;&#10;Description automatically generated with medium confidence"/>
+            <wp:cNvGraphicFramePr>
+              <a:graphicFrameLocks xmlns:a="http://schemas.openxmlformats.org/drawingml/2006/main" noChangeAspect="1"/>
+            </wp:cNvGraphicFramePr>
+            <a:graphic xmlns:a="http://schemas.openxmlformats.org/drawingml/2006/main">
+              <a:graphicData uri="http://schemas.openxmlformats.org/drawingml/2006/picture">
+                <pic:pic xmlns:pic="http://schemas.openxmlformats.org/drawingml/2006/picture">
+                  <pic:nvPicPr>
+                    <pic:cNvPr id="1757086660" name="Picture 3" descr="A graph of various colored bars&#10;&#10;Description automatically generated with medium confidence"/>
+                    <pic:cNvPicPr/>
+                  </pic:nvPicPr>
+                  <pic:blipFill>
+                    <a:blip r:embed="rId16">
+                      <a:extLst>
+                        <a:ext uri="{28A0092B-C50C-407E-A947-70E740481C1C}">
+                          <a14:useLocalDpi xmlns:a14="http://schemas.microsoft.com/office/drawing/2010/main" val="0"/>
+                        </a:ext>
+                      </a:extLst>
+                    </a:blip>
+                    <a:stretch>
+                      <a:fillRect/>
+                    </a:stretch>
+                  </pic:blipFill>
+                  <pic:spPr>
+                    <a:xfrm>
+                      <a:off x="0" y="0"/>
+                      <a:ext cx="4445000" cy="3822700"/>
+                    </a:xfrm>
+                    <a:prstGeom prst="rect">
+                      <a:avLst/>
+                    </a:prstGeom>
+                  </pic:spPr>
+                </pic:pic>
+              </a:graphicData>
+            </a:graphic>
+          </wp:inline>
+        </w:drawing>
+      </w:r>
+    </w:p>
+    <w:p>
+      <w:pPr>
+        <w:tabs>
+          <w:tab w:val="left" w:pos="1567"/>
+        </w:tabs>
+        <w:spacing w:before="480"/>
+        <w:jc w:val="left"/>
+      </w:pPr>
+    </w:p>
+    <w:p>
+      <w:pPr>
+        <w:tabs>
+          <w:tab w:val="left" w:pos="1567"/>
+        </w:tabs>
+        <w:spacing w:before="480"/>
+        <w:ind w:left="360"/>
       </w:pPr>
       <w:r>
         <w:rPr>
@@ -1873,10 +3640,10 @@
       </w:pPr>
     </w:p>
     <w:sectPr>
-      <w:headerReference w:type="default" r:id="rId9"/>
-      <w:footerReference w:type="default" r:id="rId10"/>
-      <w:headerReference w:type="first" r:id="rId11"/>
-      <w:footerReference w:type="first" r:id="rId12"/>
+      <w:headerReference w:type="default" r:id="rId17"/>
+      <w:footerReference w:type="default" r:id="rId18"/>
+      <w:headerReference w:type="first" r:id="rId19"/>
+      <w:footerReference w:type="first" r:id="rId20"/>
       <w:pgSz w:w="12240" w:h="15840"/>
       <w:pgMar w:top="1440" w:right="1440" w:bottom="1440" w:left="1440" w:header="0" w:footer="720" w:gutter="0"/>
       <w:pgNumType w:start="0"/>
@@ -1959,7 +3726,7 @@
           <wp:extent cx="7781925" cy="409575"/>
           <wp:effectExtent l="0" t="0" r="0" b="0"/>
           <wp:wrapTopAndBottom distT="0" distB="0"/>
-          <wp:docPr id="1" name="image2.png" descr="footer"/>
+          <wp:docPr id="701532887" name="image2.png" descr="footer"/>
           <wp:cNvGraphicFramePr/>
           <a:graphic xmlns:a="http://schemas.openxmlformats.org/drawingml/2006/main">
             <a:graphicData uri="http://schemas.openxmlformats.org/drawingml/2006/picture">
@@ -2024,7 +3791,7 @@
           <wp:extent cx="7781925" cy="409575"/>
           <wp:effectExtent l="0" t="0" r="0" b="0"/>
           <wp:wrapTopAndBottom distT="0" distB="0"/>
-          <wp:docPr id="5" name="image2.png" descr="footer"/>
+          <wp:docPr id="1923819017" name="image2.png" descr="footer"/>
           <wp:cNvGraphicFramePr/>
           <a:graphic xmlns:a="http://schemas.openxmlformats.org/drawingml/2006/main">
             <a:graphicData uri="http://schemas.openxmlformats.org/drawingml/2006/picture">
@@ -2119,7 +3886,7 @@
           <wp:extent cx="7781925" cy="95250"/>
           <wp:effectExtent l="0" t="0" r="0" b="0"/>
           <wp:wrapTopAndBottom distT="0" distB="0"/>
-          <wp:docPr id="8" name="image2.png" descr="horizontal line"/>
+          <wp:docPr id="254747669" name="image2.png" descr="horizontal line"/>
           <wp:cNvGraphicFramePr/>
           <a:graphic xmlns:a="http://schemas.openxmlformats.org/drawingml/2006/main">
             <a:graphicData uri="http://schemas.openxmlformats.org/drawingml/2006/picture">
@@ -2167,7 +3934,7 @@
           <wp:extent cx="7781925" cy="95250"/>
           <wp:effectExtent l="0" t="0" r="0" b="0"/>
           <wp:wrapTopAndBottom distT="0" distB="0"/>
-          <wp:docPr id="14" name="image2.png" descr="horizontal line"/>
+          <wp:docPr id="1837568308" name="image2.png" descr="horizontal line"/>
           <wp:cNvGraphicFramePr/>
           <a:graphic xmlns:a="http://schemas.openxmlformats.org/drawingml/2006/main">
             <a:graphicData uri="http://schemas.openxmlformats.org/drawingml/2006/picture">
@@ -2226,7 +3993,7 @@
         <wp:inline distT="114300" distB="114300" distL="114300" distR="114300" wp14:anchorId="699CE4E9" wp14:editId="4306BE8C">
           <wp:extent cx="447675" cy="57150"/>
           <wp:effectExtent l="0" t="0" r="0" b="0"/>
-          <wp:docPr id="6" name="image1.png" descr="short line"/>
+          <wp:docPr id="1138137034" name="image1.png" descr="short line"/>
           <wp:cNvGraphicFramePr/>
           <a:graphic xmlns:a="http://schemas.openxmlformats.org/drawingml/2006/main">
             <a:graphicData uri="http://schemas.openxmlformats.org/drawingml/2006/picture">
@@ -2291,7 +4058,7 @@
           <wp:extent cx="7781925" cy="95250"/>
           <wp:effectExtent l="0" t="0" r="0" b="0"/>
           <wp:wrapTopAndBottom distT="0" distB="0"/>
-          <wp:docPr id="13" name="image2.png" descr="horizontal line"/>
+          <wp:docPr id="1436405399" name="image2.png" descr="horizontal line"/>
           <wp:cNvGraphicFramePr/>
           <a:graphic xmlns:a="http://schemas.openxmlformats.org/drawingml/2006/main">
             <a:graphicData uri="http://schemas.openxmlformats.org/drawingml/2006/picture">
@@ -2330,6 +4097,119 @@
 <file path=word/numbering.xml><?xml version="1.0" encoding="utf-8"?>
 <w:numbering xmlns:wpc="http://schemas.microsoft.com/office/word/2010/wordprocessingCanvas" xmlns:cx="http://schemas.microsoft.com/office/drawing/2014/chartex" xmlns:cx1="http://schemas.microsoft.com/office/drawing/2015/9/8/chartex" xmlns:cx2="http://schemas.microsoft.com/office/drawing/2015/10/21/chartex" xmlns:cx3="http://schemas.microsoft.com/office/drawing/2016/5/9/chartex" xmlns:cx4="http://schemas.microsoft.com/office/drawing/2016/5/10/chartex" xmlns:cx5="http://schemas.microsoft.com/office/drawing/2016/5/11/chartex" xmlns:cx6="http://schemas.microsoft.com/office/drawing/2016/5/12/chartex" xmlns:cx7="http://schemas.microsoft.com/office/drawing/2016/5/13/chartex" xmlns:cx8="http://schemas.microsoft.com/office/drawing/2016/5/14/chartex" xmlns:mc="http://schemas.openxmlformats.org/markup-compatibility/2006" xmlns:aink="http://schemas.microsoft.com/office/drawing/2016/ink" xmlns:am3d="http://schemas.microsoft.com/office/drawing/2017/model3d" xmlns:o="urn:schemas-microsoft-com:office:office" xmlns:oel="http://schemas.microsoft.com/office/2019/extlst" xmlns:r="http://schemas.openxmlformats.org/officeDocument/2006/relationships" xmlns:m="http://schemas.openxmlformats.org/officeDocument/2006/math" xmlns:v="urn:schemas-microsoft-com:vml" xmlns:wp14="http://schemas.microsoft.com/office/word/2010/wordprocessingDrawing" xmlns:wp="http://schemas.openxmlformats.org/drawingml/2006/wordprocessingDrawing" xmlns:w10="urn:schemas-microsoft-com:office:word" xmlns:w="http://schemas.openxmlformats.org/wordprocessingml/2006/main" xmlns:w14="http://schemas.microsoft.com/office/word/2010/wordml" xmlns:w15="http://schemas.microsoft.com/office/word/2012/wordml" xmlns:w16cex="http://schemas.microsoft.com/office/word/2018/wordml/cex" xmlns:w16cid="http://schemas.microsoft.com/office/word/2016/wordml/cid" xmlns:w16="http://schemas.microsoft.com/office/word/2018/wordml" xmlns:w16sdtdh="http://schemas.microsoft.com/office/word/2020/wordml/sdtdatahash" xmlns:w16se="http://schemas.microsoft.com/office/word/2015/wordml/symex" xmlns:wpg="http://schemas.microsoft.com/office/word/2010/wordprocessingGroup" xmlns:wpi="http://schemas.microsoft.com/office/word/2010/wordprocessingInk" xmlns:wne="http://schemas.microsoft.com/office/word/2006/wordml" xmlns:wps="http://schemas.microsoft.com/office/word/2010/wordprocessingShape" mc:Ignorable="w14 w15 w16se w16cid w16 w16cex w16sdtdh wp14">
   <w:abstractNum w:abstractNumId="0" w15:restartNumberingAfterBreak="0">
+    <w:nsid w:val="0BB3026F"/>
+    <w:multiLevelType w:val="hybridMultilevel"/>
+    <w:tmpl w:val="D47E8AE8"/>
+    <w:lvl w:ilvl="0" w:tplc="FD0406A8">
+      <w:start w:val="7"/>
+      <w:numFmt w:val="bullet"/>
+      <w:lvlText w:val=""/>
+      <w:lvlJc w:val="left"/>
+      <w:pPr>
+        <w:ind w:left="720" w:hanging="360"/>
+      </w:pPr>
+      <w:rPr>
+        <w:rFonts w:ascii="Wingdings" w:eastAsia="Proxima Nova" w:hAnsi="Wingdings" w:cs="Proxima Nova" w:hint="default"/>
+      </w:rPr>
+    </w:lvl>
+    <w:lvl w:ilvl="1" w:tplc="04090003" w:tentative="1">
+      <w:start w:val="1"/>
+      <w:numFmt w:val="bullet"/>
+      <w:lvlText w:val="o"/>
+      <w:lvlJc w:val="left"/>
+      <w:pPr>
+        <w:ind w:left="1440" w:hanging="360"/>
+      </w:pPr>
+      <w:rPr>
+        <w:rFonts w:ascii="Courier New" w:hAnsi="Courier New" w:hint="default"/>
+      </w:rPr>
+    </w:lvl>
+    <w:lvl w:ilvl="2" w:tplc="04090005" w:tentative="1">
+      <w:start w:val="1"/>
+      <w:numFmt w:val="bullet"/>
+      <w:lvlText w:val=""/>
+      <w:lvlJc w:val="left"/>
+      <w:pPr>
+        <w:ind w:left="2160" w:hanging="360"/>
+      </w:pPr>
+      <w:rPr>
+        <w:rFonts w:ascii="Wingdings" w:hAnsi="Wingdings" w:hint="default"/>
+      </w:rPr>
+    </w:lvl>
+    <w:lvl w:ilvl="3" w:tplc="04090001" w:tentative="1">
+      <w:start w:val="1"/>
+      <w:numFmt w:val="bullet"/>
+      <w:lvlText w:val=""/>
+      <w:lvlJc w:val="left"/>
+      <w:pPr>
+        <w:ind w:left="2880" w:hanging="360"/>
+      </w:pPr>
+      <w:rPr>
+        <w:rFonts w:ascii="Symbol" w:hAnsi="Symbol" w:hint="default"/>
+      </w:rPr>
+    </w:lvl>
+    <w:lvl w:ilvl="4" w:tplc="04090003" w:tentative="1">
+      <w:start w:val="1"/>
+      <w:numFmt w:val="bullet"/>
+      <w:lvlText w:val="o"/>
+      <w:lvlJc w:val="left"/>
+      <w:pPr>
+        <w:ind w:left="3600" w:hanging="360"/>
+      </w:pPr>
+      <w:rPr>
+        <w:rFonts w:ascii="Courier New" w:hAnsi="Courier New" w:hint="default"/>
+      </w:rPr>
+    </w:lvl>
+    <w:lvl w:ilvl="5" w:tplc="04090005" w:tentative="1">
+      <w:start w:val="1"/>
+      <w:numFmt w:val="bullet"/>
+      <w:lvlText w:val=""/>
+      <w:lvlJc w:val="left"/>
+      <w:pPr>
+        <w:ind w:left="4320" w:hanging="360"/>
+      </w:pPr>
+      <w:rPr>
+        <w:rFonts w:ascii="Wingdings" w:hAnsi="Wingdings" w:hint="default"/>
+      </w:rPr>
+    </w:lvl>
+    <w:lvl w:ilvl="6" w:tplc="04090001" w:tentative="1">
+      <w:start w:val="1"/>
+      <w:numFmt w:val="bullet"/>
+      <w:lvlText w:val=""/>
+      <w:lvlJc w:val="left"/>
+      <w:pPr>
+        <w:ind w:left="5040" w:hanging="360"/>
+      </w:pPr>
+      <w:rPr>
+        <w:rFonts w:ascii="Symbol" w:hAnsi="Symbol" w:hint="default"/>
+      </w:rPr>
+    </w:lvl>
+    <w:lvl w:ilvl="7" w:tplc="04090003" w:tentative="1">
+      <w:start w:val="1"/>
+      <w:numFmt w:val="bullet"/>
+      <w:lvlText w:val="o"/>
+      <w:lvlJc w:val="left"/>
+      <w:pPr>
+        <w:ind w:left="5760" w:hanging="360"/>
+      </w:pPr>
+      <w:rPr>
+        <w:rFonts w:ascii="Courier New" w:hAnsi="Courier New" w:hint="default"/>
+      </w:rPr>
+    </w:lvl>
+    <w:lvl w:ilvl="8" w:tplc="04090005" w:tentative="1">
+      <w:start w:val="1"/>
+      <w:numFmt w:val="bullet"/>
+      <w:lvlText w:val=""/>
+      <w:lvlJc w:val="left"/>
+      <w:pPr>
+        <w:ind w:left="6480" w:hanging="360"/>
+      </w:pPr>
+      <w:rPr>
+        <w:rFonts w:ascii="Wingdings" w:hAnsi="Wingdings" w:hint="default"/>
+      </w:rPr>
+    </w:lvl>
+  </w:abstractNum>
+  <w:abstractNum w:abstractNumId="1" w15:restartNumberingAfterBreak="0">
     <w:nsid w:val="0EA03AB2"/>
     <w:multiLevelType w:val="multilevel"/>
     <w:tmpl w:val="DEE22DBA"/>
@@ -2442,7 +4322,7 @@
       </w:rPr>
     </w:lvl>
   </w:abstractNum>
-  <w:abstractNum w:abstractNumId="1" w15:restartNumberingAfterBreak="0">
+  <w:abstractNum w:abstractNumId="2" w15:restartNumberingAfterBreak="0">
     <w:nsid w:val="20550E6E"/>
     <w:multiLevelType w:val="multilevel"/>
     <w:tmpl w:val="6484B6D4"/>
@@ -2559,7 +4439,120 @@
       </w:rPr>
     </w:lvl>
   </w:abstractNum>
-  <w:abstractNum w:abstractNumId="2" w15:restartNumberingAfterBreak="0">
+  <w:abstractNum w:abstractNumId="3" w15:restartNumberingAfterBreak="0">
+    <w:nsid w:val="319D0C3B"/>
+    <w:multiLevelType w:val="hybridMultilevel"/>
+    <w:tmpl w:val="A042A3CC"/>
+    <w:lvl w:ilvl="0" w:tplc="9084A3A0">
+      <w:start w:val="7"/>
+      <w:numFmt w:val="bullet"/>
+      <w:lvlText w:val=""/>
+      <w:lvlJc w:val="left"/>
+      <w:pPr>
+        <w:ind w:left="720" w:hanging="360"/>
+      </w:pPr>
+      <w:rPr>
+        <w:rFonts w:ascii="Wingdings" w:eastAsia="Proxima Nova" w:hAnsi="Wingdings" w:cs="Proxima Nova" w:hint="default"/>
+      </w:rPr>
+    </w:lvl>
+    <w:lvl w:ilvl="1" w:tplc="04090003" w:tentative="1">
+      <w:start w:val="1"/>
+      <w:numFmt w:val="bullet"/>
+      <w:lvlText w:val="o"/>
+      <w:lvlJc w:val="left"/>
+      <w:pPr>
+        <w:ind w:left="1440" w:hanging="360"/>
+      </w:pPr>
+      <w:rPr>
+        <w:rFonts w:ascii="Courier New" w:hAnsi="Courier New" w:hint="default"/>
+      </w:rPr>
+    </w:lvl>
+    <w:lvl w:ilvl="2" w:tplc="04090005" w:tentative="1">
+      <w:start w:val="1"/>
+      <w:numFmt w:val="bullet"/>
+      <w:lvlText w:val=""/>
+      <w:lvlJc w:val="left"/>
+      <w:pPr>
+        <w:ind w:left="2160" w:hanging="360"/>
+      </w:pPr>
+      <w:rPr>
+        <w:rFonts w:ascii="Wingdings" w:hAnsi="Wingdings" w:hint="default"/>
+      </w:rPr>
+    </w:lvl>
+    <w:lvl w:ilvl="3" w:tplc="04090001" w:tentative="1">
+      <w:start w:val="1"/>
+      <w:numFmt w:val="bullet"/>
+      <w:lvlText w:val=""/>
+      <w:lvlJc w:val="left"/>
+      <w:pPr>
+        <w:ind w:left="2880" w:hanging="360"/>
+      </w:pPr>
+      <w:rPr>
+        <w:rFonts w:ascii="Symbol" w:hAnsi="Symbol" w:hint="default"/>
+      </w:rPr>
+    </w:lvl>
+    <w:lvl w:ilvl="4" w:tplc="04090003" w:tentative="1">
+      <w:start w:val="1"/>
+      <w:numFmt w:val="bullet"/>
+      <w:lvlText w:val="o"/>
+      <w:lvlJc w:val="left"/>
+      <w:pPr>
+        <w:ind w:left="3600" w:hanging="360"/>
+      </w:pPr>
+      <w:rPr>
+        <w:rFonts w:ascii="Courier New" w:hAnsi="Courier New" w:hint="default"/>
+      </w:rPr>
+    </w:lvl>
+    <w:lvl w:ilvl="5" w:tplc="04090005" w:tentative="1">
+      <w:start w:val="1"/>
+      <w:numFmt w:val="bullet"/>
+      <w:lvlText w:val=""/>
+      <w:lvlJc w:val="left"/>
+      <w:pPr>
+        <w:ind w:left="4320" w:hanging="360"/>
+      </w:pPr>
+      <w:rPr>
+        <w:rFonts w:ascii="Wingdings" w:hAnsi="Wingdings" w:hint="default"/>
+      </w:rPr>
+    </w:lvl>
+    <w:lvl w:ilvl="6" w:tplc="04090001" w:tentative="1">
+      <w:start w:val="1"/>
+      <w:numFmt w:val="bullet"/>
+      <w:lvlText w:val=""/>
+      <w:lvlJc w:val="left"/>
+      <w:pPr>
+        <w:ind w:left="5040" w:hanging="360"/>
+      </w:pPr>
+      <w:rPr>
+        <w:rFonts w:ascii="Symbol" w:hAnsi="Symbol" w:hint="default"/>
+      </w:rPr>
+    </w:lvl>
+    <w:lvl w:ilvl="7" w:tplc="04090003" w:tentative="1">
+      <w:start w:val="1"/>
+      <w:numFmt w:val="bullet"/>
+      <w:lvlText w:val="o"/>
+      <w:lvlJc w:val="left"/>
+      <w:pPr>
+        <w:ind w:left="5760" w:hanging="360"/>
+      </w:pPr>
+      <w:rPr>
+        <w:rFonts w:ascii="Courier New" w:hAnsi="Courier New" w:hint="default"/>
+      </w:rPr>
+    </w:lvl>
+    <w:lvl w:ilvl="8" w:tplc="04090005" w:tentative="1">
+      <w:start w:val="1"/>
+      <w:numFmt w:val="bullet"/>
+      <w:lvlText w:val=""/>
+      <w:lvlJc w:val="left"/>
+      <w:pPr>
+        <w:ind w:left="6480" w:hanging="360"/>
+      </w:pPr>
+      <w:rPr>
+        <w:rFonts w:ascii="Wingdings" w:hAnsi="Wingdings" w:hint="default"/>
+      </w:rPr>
+    </w:lvl>
+  </w:abstractNum>
+  <w:abstractNum w:abstractNumId="4" w15:restartNumberingAfterBreak="0">
     <w:nsid w:val="327165A6"/>
     <w:multiLevelType w:val="multilevel"/>
     <w:tmpl w:val="9F8C7038"/>
@@ -2676,7 +4669,7 @@
       </w:rPr>
     </w:lvl>
   </w:abstractNum>
-  <w:abstractNum w:abstractNumId="3" w15:restartNumberingAfterBreak="0">
+  <w:abstractNum w:abstractNumId="5" w15:restartNumberingAfterBreak="0">
     <w:nsid w:val="339929B8"/>
     <w:multiLevelType w:val="multilevel"/>
     <w:tmpl w:val="6ED8EC32"/>
@@ -2793,7 +4786,7 @@
       </w:rPr>
     </w:lvl>
   </w:abstractNum>
-  <w:abstractNum w:abstractNumId="4" w15:restartNumberingAfterBreak="0">
+  <w:abstractNum w:abstractNumId="6" w15:restartNumberingAfterBreak="0">
     <w:nsid w:val="3D3D7EFE"/>
     <w:multiLevelType w:val="multilevel"/>
     <w:tmpl w:val="41C21CB4"/>
@@ -2910,7 +4903,119 @@
       </w:rPr>
     </w:lvl>
   </w:abstractNum>
-  <w:abstractNum w:abstractNumId="5" w15:restartNumberingAfterBreak="0">
+  <w:abstractNum w:abstractNumId="7" w15:restartNumberingAfterBreak="0">
+    <w:nsid w:val="3E4A5640"/>
+    <w:multiLevelType w:val="hybridMultilevel"/>
+    <w:tmpl w:val="40DA7772"/>
+    <w:lvl w:ilvl="0" w:tplc="4C1AF216">
+      <w:numFmt w:val="bullet"/>
+      <w:lvlText w:val="-"/>
+      <w:lvlJc w:val="left"/>
+      <w:pPr>
+        <w:ind w:left="720" w:hanging="360"/>
+      </w:pPr>
+      <w:rPr>
+        <w:rFonts w:ascii="Proxima Nova" w:eastAsia="Proxima Nova" w:hAnsi="Proxima Nova" w:cs="Proxima Nova" w:hint="default"/>
+      </w:rPr>
+    </w:lvl>
+    <w:lvl w:ilvl="1" w:tplc="04090003" w:tentative="1">
+      <w:start w:val="1"/>
+      <w:numFmt w:val="bullet"/>
+      <w:lvlText w:val="o"/>
+      <w:lvlJc w:val="left"/>
+      <w:pPr>
+        <w:ind w:left="1440" w:hanging="360"/>
+      </w:pPr>
+      <w:rPr>
+        <w:rFonts w:ascii="Courier New" w:hAnsi="Courier New" w:hint="default"/>
+      </w:rPr>
+    </w:lvl>
+    <w:lvl w:ilvl="2" w:tplc="04090005" w:tentative="1">
+      <w:start w:val="1"/>
+      <w:numFmt w:val="bullet"/>
+      <w:lvlText w:val=""/>
+      <w:lvlJc w:val="left"/>
+      <w:pPr>
+        <w:ind w:left="2160" w:hanging="360"/>
+      </w:pPr>
+      <w:rPr>
+        <w:rFonts w:ascii="Wingdings" w:hAnsi="Wingdings" w:hint="default"/>
+      </w:rPr>
+    </w:lvl>
+    <w:lvl w:ilvl="3" w:tplc="04090001" w:tentative="1">
+      <w:start w:val="1"/>
+      <w:numFmt w:val="bullet"/>
+      <w:lvlText w:val=""/>
+      <w:lvlJc w:val="left"/>
+      <w:pPr>
+        <w:ind w:left="2880" w:hanging="360"/>
+      </w:pPr>
+      <w:rPr>
+        <w:rFonts w:ascii="Symbol" w:hAnsi="Symbol" w:hint="default"/>
+      </w:rPr>
+    </w:lvl>
+    <w:lvl w:ilvl="4" w:tplc="04090003" w:tentative="1">
+      <w:start w:val="1"/>
+      <w:numFmt w:val="bullet"/>
+      <w:lvlText w:val="o"/>
+      <w:lvlJc w:val="left"/>
+      <w:pPr>
+        <w:ind w:left="3600" w:hanging="360"/>
+      </w:pPr>
+      <w:rPr>
+        <w:rFonts w:ascii="Courier New" w:hAnsi="Courier New" w:hint="default"/>
+      </w:rPr>
+    </w:lvl>
+    <w:lvl w:ilvl="5" w:tplc="04090005" w:tentative="1">
+      <w:start w:val="1"/>
+      <w:numFmt w:val="bullet"/>
+      <w:lvlText w:val=""/>
+      <w:lvlJc w:val="left"/>
+      <w:pPr>
+        <w:ind w:left="4320" w:hanging="360"/>
+      </w:pPr>
+      <w:rPr>
+        <w:rFonts w:ascii="Wingdings" w:hAnsi="Wingdings" w:hint="default"/>
+      </w:rPr>
+    </w:lvl>
+    <w:lvl w:ilvl="6" w:tplc="04090001" w:tentative="1">
+      <w:start w:val="1"/>
+      <w:numFmt w:val="bullet"/>
+      <w:lvlText w:val=""/>
+      <w:lvlJc w:val="left"/>
+      <w:pPr>
+        <w:ind w:left="5040" w:hanging="360"/>
+      </w:pPr>
+      <w:rPr>
+        <w:rFonts w:ascii="Symbol" w:hAnsi="Symbol" w:hint="default"/>
+      </w:rPr>
+    </w:lvl>
+    <w:lvl w:ilvl="7" w:tplc="04090003" w:tentative="1">
+      <w:start w:val="1"/>
+      <w:numFmt w:val="bullet"/>
+      <w:lvlText w:val="o"/>
+      <w:lvlJc w:val="left"/>
+      <w:pPr>
+        <w:ind w:left="5760" w:hanging="360"/>
+      </w:pPr>
+      <w:rPr>
+        <w:rFonts w:ascii="Courier New" w:hAnsi="Courier New" w:hint="default"/>
+      </w:rPr>
+    </w:lvl>
+    <w:lvl w:ilvl="8" w:tplc="04090005" w:tentative="1">
+      <w:start w:val="1"/>
+      <w:numFmt w:val="bullet"/>
+      <w:lvlText w:val=""/>
+      <w:lvlJc w:val="left"/>
+      <w:pPr>
+        <w:ind w:left="6480" w:hanging="360"/>
+      </w:pPr>
+      <w:rPr>
+        <w:rFonts w:ascii="Wingdings" w:hAnsi="Wingdings" w:hint="default"/>
+      </w:rPr>
+    </w:lvl>
+  </w:abstractNum>
+  <w:abstractNum w:abstractNumId="8" w15:restartNumberingAfterBreak="0">
     <w:nsid w:val="3F7654AF"/>
     <w:multiLevelType w:val="multilevel"/>
     <w:tmpl w:val="1F5A42CC"/>
@@ -3027,7 +5132,7 @@
       </w:rPr>
     </w:lvl>
   </w:abstractNum>
-  <w:abstractNum w:abstractNumId="6" w15:restartNumberingAfterBreak="0">
+  <w:abstractNum w:abstractNumId="9" w15:restartNumberingAfterBreak="0">
     <w:nsid w:val="41872919"/>
     <w:multiLevelType w:val="multilevel"/>
     <w:tmpl w:val="DBDAE328"/>
@@ -3144,7 +5249,7 @@
       </w:rPr>
     </w:lvl>
   </w:abstractNum>
-  <w:abstractNum w:abstractNumId="7" w15:restartNumberingAfterBreak="0">
+  <w:abstractNum w:abstractNumId="10" w15:restartNumberingAfterBreak="0">
     <w:nsid w:val="42C54129"/>
     <w:multiLevelType w:val="multilevel"/>
     <w:tmpl w:val="FFD64292"/>
@@ -3261,7 +5366,7 @@
       </w:rPr>
     </w:lvl>
   </w:abstractNum>
-  <w:abstractNum w:abstractNumId="8" w15:restartNumberingAfterBreak="0">
+  <w:abstractNum w:abstractNumId="11" w15:restartNumberingAfterBreak="0">
     <w:nsid w:val="49A20EAA"/>
     <w:multiLevelType w:val="hybridMultilevel"/>
     <w:tmpl w:val="08BC5CFA"/>
@@ -3374,7 +5479,7 @@
       </w:rPr>
     </w:lvl>
   </w:abstractNum>
-  <w:abstractNum w:abstractNumId="9" w15:restartNumberingAfterBreak="0">
+  <w:abstractNum w:abstractNumId="12" w15:restartNumberingAfterBreak="0">
     <w:nsid w:val="5452180F"/>
     <w:multiLevelType w:val="multilevel"/>
     <w:tmpl w:val="63926DF2"/>
@@ -3491,7 +5596,7 @@
       </w:rPr>
     </w:lvl>
   </w:abstractNum>
-  <w:abstractNum w:abstractNumId="10" w15:restartNumberingAfterBreak="0">
+  <w:abstractNum w:abstractNumId="13" w15:restartNumberingAfterBreak="0">
     <w:nsid w:val="545222D9"/>
     <w:multiLevelType w:val="multilevel"/>
     <w:tmpl w:val="2578D97C"/>
@@ -3608,7 +5713,7 @@
       </w:rPr>
     </w:lvl>
   </w:abstractNum>
-  <w:abstractNum w:abstractNumId="11" w15:restartNumberingAfterBreak="0">
+  <w:abstractNum w:abstractNumId="14" w15:restartNumberingAfterBreak="0">
     <w:nsid w:val="57175E4F"/>
     <w:multiLevelType w:val="multilevel"/>
     <w:tmpl w:val="949A7402"/>
@@ -3725,7 +5830,119 @@
       </w:rPr>
     </w:lvl>
   </w:abstractNum>
-  <w:abstractNum w:abstractNumId="12" w15:restartNumberingAfterBreak="0">
+  <w:abstractNum w:abstractNumId="15" w15:restartNumberingAfterBreak="0">
+    <w:nsid w:val="608514F2"/>
+    <w:multiLevelType w:val="hybridMultilevel"/>
+    <w:tmpl w:val="4A506128"/>
+    <w:lvl w:ilvl="0" w:tplc="4C0A77B8">
+      <w:numFmt w:val="bullet"/>
+      <w:lvlText w:val="-"/>
+      <w:lvlJc w:val="left"/>
+      <w:pPr>
+        <w:ind w:left="1080" w:hanging="360"/>
+      </w:pPr>
+      <w:rPr>
+        <w:rFonts w:ascii="Proxima Nova" w:eastAsia="Proxima Nova" w:hAnsi="Proxima Nova" w:cs="Proxima Nova" w:hint="default"/>
+      </w:rPr>
+    </w:lvl>
+    <w:lvl w:ilvl="1" w:tplc="04090003" w:tentative="1">
+      <w:start w:val="1"/>
+      <w:numFmt w:val="bullet"/>
+      <w:lvlText w:val="o"/>
+      <w:lvlJc w:val="left"/>
+      <w:pPr>
+        <w:ind w:left="1800" w:hanging="360"/>
+      </w:pPr>
+      <w:rPr>
+        <w:rFonts w:ascii="Courier New" w:hAnsi="Courier New" w:hint="default"/>
+      </w:rPr>
+    </w:lvl>
+    <w:lvl w:ilvl="2" w:tplc="04090005" w:tentative="1">
+      <w:start w:val="1"/>
+      <w:numFmt w:val="bullet"/>
+      <w:lvlText w:val=""/>
+      <w:lvlJc w:val="left"/>
+      <w:pPr>
+        <w:ind w:left="2520" w:hanging="360"/>
+      </w:pPr>
+      <w:rPr>
+        <w:rFonts w:ascii="Wingdings" w:hAnsi="Wingdings" w:hint="default"/>
+      </w:rPr>
+    </w:lvl>
+    <w:lvl w:ilvl="3" w:tplc="04090001" w:tentative="1">
+      <w:start w:val="1"/>
+      <w:numFmt w:val="bullet"/>
+      <w:lvlText w:val=""/>
+      <w:lvlJc w:val="left"/>
+      <w:pPr>
+        <w:ind w:left="3240" w:hanging="360"/>
+      </w:pPr>
+      <w:rPr>
+        <w:rFonts w:ascii="Symbol" w:hAnsi="Symbol" w:hint="default"/>
+      </w:rPr>
+    </w:lvl>
+    <w:lvl w:ilvl="4" w:tplc="04090003" w:tentative="1">
+      <w:start w:val="1"/>
+      <w:numFmt w:val="bullet"/>
+      <w:lvlText w:val="o"/>
+      <w:lvlJc w:val="left"/>
+      <w:pPr>
+        <w:ind w:left="3960" w:hanging="360"/>
+      </w:pPr>
+      <w:rPr>
+        <w:rFonts w:ascii="Courier New" w:hAnsi="Courier New" w:hint="default"/>
+      </w:rPr>
+    </w:lvl>
+    <w:lvl w:ilvl="5" w:tplc="04090005" w:tentative="1">
+      <w:start w:val="1"/>
+      <w:numFmt w:val="bullet"/>
+      <w:lvlText w:val=""/>
+      <w:lvlJc w:val="left"/>
+      <w:pPr>
+        <w:ind w:left="4680" w:hanging="360"/>
+      </w:pPr>
+      <w:rPr>
+        <w:rFonts w:ascii="Wingdings" w:hAnsi="Wingdings" w:hint="default"/>
+      </w:rPr>
+    </w:lvl>
+    <w:lvl w:ilvl="6" w:tplc="04090001" w:tentative="1">
+      <w:start w:val="1"/>
+      <w:numFmt w:val="bullet"/>
+      <w:lvlText w:val=""/>
+      <w:lvlJc w:val="left"/>
+      <w:pPr>
+        <w:ind w:left="5400" w:hanging="360"/>
+      </w:pPr>
+      <w:rPr>
+        <w:rFonts w:ascii="Symbol" w:hAnsi="Symbol" w:hint="default"/>
+      </w:rPr>
+    </w:lvl>
+    <w:lvl w:ilvl="7" w:tplc="04090003" w:tentative="1">
+      <w:start w:val="1"/>
+      <w:numFmt w:val="bullet"/>
+      <w:lvlText w:val="o"/>
+      <w:lvlJc w:val="left"/>
+      <w:pPr>
+        <w:ind w:left="6120" w:hanging="360"/>
+      </w:pPr>
+      <w:rPr>
+        <w:rFonts w:ascii="Courier New" w:hAnsi="Courier New" w:hint="default"/>
+      </w:rPr>
+    </w:lvl>
+    <w:lvl w:ilvl="8" w:tplc="04090005" w:tentative="1">
+      <w:start w:val="1"/>
+      <w:numFmt w:val="bullet"/>
+      <w:lvlText w:val=""/>
+      <w:lvlJc w:val="left"/>
+      <w:pPr>
+        <w:ind w:left="6840" w:hanging="360"/>
+      </w:pPr>
+      <w:rPr>
+        <w:rFonts w:ascii="Wingdings" w:hAnsi="Wingdings" w:hint="default"/>
+      </w:rPr>
+    </w:lvl>
+  </w:abstractNum>
+  <w:abstractNum w:abstractNumId="16" w15:restartNumberingAfterBreak="0">
     <w:nsid w:val="6426582F"/>
     <w:multiLevelType w:val="multilevel"/>
     <w:tmpl w:val="7B32BF42"/>
@@ -3838,7 +6055,7 @@
       </w:rPr>
     </w:lvl>
   </w:abstractNum>
-  <w:abstractNum w:abstractNumId="13" w15:restartNumberingAfterBreak="0">
+  <w:abstractNum w:abstractNumId="17" w15:restartNumberingAfterBreak="0">
     <w:nsid w:val="6A58037F"/>
     <w:multiLevelType w:val="multilevel"/>
     <w:tmpl w:val="80B4E77A"/>
@@ -3951,47 +6168,174 @@
       </w:rPr>
     </w:lvl>
   </w:abstractNum>
+  <w:abstractNum w:abstractNumId="18" w15:restartNumberingAfterBreak="0">
+    <w:nsid w:val="744E239A"/>
+    <w:multiLevelType w:val="hybridMultilevel"/>
+    <w:tmpl w:val="D66C9390"/>
+    <w:lvl w:ilvl="0" w:tplc="4C1AF216">
+      <w:numFmt w:val="bullet"/>
+      <w:lvlText w:val="-"/>
+      <w:lvlJc w:val="left"/>
+      <w:pPr>
+        <w:ind w:left="720" w:hanging="360"/>
+      </w:pPr>
+      <w:rPr>
+        <w:rFonts w:ascii="Proxima Nova" w:eastAsia="Proxima Nova" w:hAnsi="Proxima Nova" w:cs="Proxima Nova" w:hint="default"/>
+      </w:rPr>
+    </w:lvl>
+    <w:lvl w:ilvl="1" w:tplc="04090003" w:tentative="1">
+      <w:start w:val="1"/>
+      <w:numFmt w:val="bullet"/>
+      <w:lvlText w:val="o"/>
+      <w:lvlJc w:val="left"/>
+      <w:pPr>
+        <w:ind w:left="1440" w:hanging="360"/>
+      </w:pPr>
+      <w:rPr>
+        <w:rFonts w:ascii="Courier New" w:hAnsi="Courier New" w:hint="default"/>
+      </w:rPr>
+    </w:lvl>
+    <w:lvl w:ilvl="2" w:tplc="04090005" w:tentative="1">
+      <w:start w:val="1"/>
+      <w:numFmt w:val="bullet"/>
+      <w:lvlText w:val=""/>
+      <w:lvlJc w:val="left"/>
+      <w:pPr>
+        <w:ind w:left="2160" w:hanging="360"/>
+      </w:pPr>
+      <w:rPr>
+        <w:rFonts w:ascii="Wingdings" w:hAnsi="Wingdings" w:hint="default"/>
+      </w:rPr>
+    </w:lvl>
+    <w:lvl w:ilvl="3" w:tplc="04090001" w:tentative="1">
+      <w:start w:val="1"/>
+      <w:numFmt w:val="bullet"/>
+      <w:lvlText w:val=""/>
+      <w:lvlJc w:val="left"/>
+      <w:pPr>
+        <w:ind w:left="2880" w:hanging="360"/>
+      </w:pPr>
+      <w:rPr>
+        <w:rFonts w:ascii="Symbol" w:hAnsi="Symbol" w:hint="default"/>
+      </w:rPr>
+    </w:lvl>
+    <w:lvl w:ilvl="4" w:tplc="04090003" w:tentative="1">
+      <w:start w:val="1"/>
+      <w:numFmt w:val="bullet"/>
+      <w:lvlText w:val="o"/>
+      <w:lvlJc w:val="left"/>
+      <w:pPr>
+        <w:ind w:left="3600" w:hanging="360"/>
+      </w:pPr>
+      <w:rPr>
+        <w:rFonts w:ascii="Courier New" w:hAnsi="Courier New" w:hint="default"/>
+      </w:rPr>
+    </w:lvl>
+    <w:lvl w:ilvl="5" w:tplc="04090005" w:tentative="1">
+      <w:start w:val="1"/>
+      <w:numFmt w:val="bullet"/>
+      <w:lvlText w:val=""/>
+      <w:lvlJc w:val="left"/>
+      <w:pPr>
+        <w:ind w:left="4320" w:hanging="360"/>
+      </w:pPr>
+      <w:rPr>
+        <w:rFonts w:ascii="Wingdings" w:hAnsi="Wingdings" w:hint="default"/>
+      </w:rPr>
+    </w:lvl>
+    <w:lvl w:ilvl="6" w:tplc="04090001" w:tentative="1">
+      <w:start w:val="1"/>
+      <w:numFmt w:val="bullet"/>
+      <w:lvlText w:val=""/>
+      <w:lvlJc w:val="left"/>
+      <w:pPr>
+        <w:ind w:left="5040" w:hanging="360"/>
+      </w:pPr>
+      <w:rPr>
+        <w:rFonts w:ascii="Symbol" w:hAnsi="Symbol" w:hint="default"/>
+      </w:rPr>
+    </w:lvl>
+    <w:lvl w:ilvl="7" w:tplc="04090003" w:tentative="1">
+      <w:start w:val="1"/>
+      <w:numFmt w:val="bullet"/>
+      <w:lvlText w:val="o"/>
+      <w:lvlJc w:val="left"/>
+      <w:pPr>
+        <w:ind w:left="5760" w:hanging="360"/>
+      </w:pPr>
+      <w:rPr>
+        <w:rFonts w:ascii="Courier New" w:hAnsi="Courier New" w:hint="default"/>
+      </w:rPr>
+    </w:lvl>
+    <w:lvl w:ilvl="8" w:tplc="04090005" w:tentative="1">
+      <w:start w:val="1"/>
+      <w:numFmt w:val="bullet"/>
+      <w:lvlText w:val=""/>
+      <w:lvlJc w:val="left"/>
+      <w:pPr>
+        <w:ind w:left="6480" w:hanging="360"/>
+      </w:pPr>
+      <w:rPr>
+        <w:rFonts w:ascii="Wingdings" w:hAnsi="Wingdings" w:hint="default"/>
+      </w:rPr>
+    </w:lvl>
+  </w:abstractNum>
   <w:num w:numId="1" w16cid:durableId="1536118669">
+    <w:abstractNumId w:val="5"/>
+  </w:num>
+  <w:num w:numId="2" w16cid:durableId="772015881">
+    <w:abstractNumId w:val="17"/>
+  </w:num>
+  <w:num w:numId="3" w16cid:durableId="2144076006">
+    <w:abstractNumId w:val="1"/>
+  </w:num>
+  <w:num w:numId="4" w16cid:durableId="811337400">
+    <w:abstractNumId w:val="9"/>
+  </w:num>
+  <w:num w:numId="5" w16cid:durableId="137307975">
+    <w:abstractNumId w:val="16"/>
+  </w:num>
+  <w:num w:numId="6" w16cid:durableId="557282524">
+    <w:abstractNumId w:val="13"/>
+  </w:num>
+  <w:num w:numId="7" w16cid:durableId="912394697">
+    <w:abstractNumId w:val="10"/>
+  </w:num>
+  <w:num w:numId="8" w16cid:durableId="1529297889">
+    <w:abstractNumId w:val="14"/>
+  </w:num>
+  <w:num w:numId="9" w16cid:durableId="1237473883">
+    <w:abstractNumId w:val="2"/>
+  </w:num>
+  <w:num w:numId="10" w16cid:durableId="1987473383">
+    <w:abstractNumId w:val="12"/>
+  </w:num>
+  <w:num w:numId="11" w16cid:durableId="2019888857">
+    <w:abstractNumId w:val="4"/>
+  </w:num>
+  <w:num w:numId="12" w16cid:durableId="761686352">
+    <w:abstractNumId w:val="6"/>
+  </w:num>
+  <w:num w:numId="13" w16cid:durableId="745227707">
+    <w:abstractNumId w:val="8"/>
+  </w:num>
+  <w:num w:numId="14" w16cid:durableId="517043923">
+    <w:abstractNumId w:val="11"/>
+  </w:num>
+  <w:num w:numId="15" w16cid:durableId="1586451522">
+    <w:abstractNumId w:val="15"/>
+  </w:num>
+  <w:num w:numId="16" w16cid:durableId="141240559">
+    <w:abstractNumId w:val="18"/>
+  </w:num>
+  <w:num w:numId="17" w16cid:durableId="1975334890">
+    <w:abstractNumId w:val="7"/>
+  </w:num>
+  <w:num w:numId="18" w16cid:durableId="171646425">
     <w:abstractNumId w:val="3"/>
   </w:num>
-  <w:num w:numId="2" w16cid:durableId="772015881">
-    <w:abstractNumId w:val="13"/>
-  </w:num>
-  <w:num w:numId="3" w16cid:durableId="2144076006">
+  <w:num w:numId="19" w16cid:durableId="254168305">
     <w:abstractNumId w:val="0"/>
-  </w:num>
-  <w:num w:numId="4" w16cid:durableId="811337400">
-    <w:abstractNumId w:val="6"/>
-  </w:num>
-  <w:num w:numId="5" w16cid:durableId="137307975">
-    <w:abstractNumId w:val="12"/>
-  </w:num>
-  <w:num w:numId="6" w16cid:durableId="557282524">
-    <w:abstractNumId w:val="10"/>
-  </w:num>
-  <w:num w:numId="7" w16cid:durableId="912394697">
-    <w:abstractNumId w:val="7"/>
-  </w:num>
-  <w:num w:numId="8" w16cid:durableId="1529297889">
-    <w:abstractNumId w:val="11"/>
-  </w:num>
-  <w:num w:numId="9" w16cid:durableId="1237473883">
-    <w:abstractNumId w:val="1"/>
-  </w:num>
-  <w:num w:numId="10" w16cid:durableId="1987473383">
-    <w:abstractNumId w:val="9"/>
-  </w:num>
-  <w:num w:numId="11" w16cid:durableId="2019888857">
-    <w:abstractNumId w:val="2"/>
-  </w:num>
-  <w:num w:numId="12" w16cid:durableId="761686352">
-    <w:abstractNumId w:val="4"/>
-  </w:num>
-  <w:num w:numId="13" w16cid:durableId="745227707">
-    <w:abstractNumId w:val="5"/>
-  </w:num>
-  <w:num w:numId="14" w16cid:durableId="517043923">
-    <w:abstractNumId w:val="8"/>
   </w:num>
 </w:numbering>
 </file>
@@ -4583,6 +6927,50 @@
       <w:contextualSpacing/>
     </w:pPr>
   </w:style>
+  <w:style w:type="paragraph" w:styleId="Header">
+    <w:name w:val="header"/>
+    <w:basedOn w:val="Normal"/>
+    <w:link w:val="HeaderChar"/>
+    <w:uiPriority w:val="99"/>
+    <w:unhideWhenUsed/>
+    <w:rsid w:val="00E3467A"/>
+    <w:pPr>
+      <w:tabs>
+        <w:tab w:val="center" w:pos="4680"/>
+        <w:tab w:val="right" w:pos="9360"/>
+      </w:tabs>
+      <w:spacing w:before="0" w:line="240" w:lineRule="auto"/>
+    </w:pPr>
+  </w:style>
+  <w:style w:type="character" w:customStyle="1" w:styleId="HeaderChar">
+    <w:name w:val="Header Char"/>
+    <w:basedOn w:val="DefaultParagraphFont"/>
+    <w:link w:val="Header"/>
+    <w:uiPriority w:val="99"/>
+    <w:rsid w:val="00E3467A"/>
+  </w:style>
+  <w:style w:type="paragraph" w:styleId="Footer">
+    <w:name w:val="footer"/>
+    <w:basedOn w:val="Normal"/>
+    <w:link w:val="FooterChar"/>
+    <w:uiPriority w:val="99"/>
+    <w:unhideWhenUsed/>
+    <w:rsid w:val="00E3467A"/>
+    <w:pPr>
+      <w:tabs>
+        <w:tab w:val="center" w:pos="4680"/>
+        <w:tab w:val="right" w:pos="9360"/>
+      </w:tabs>
+      <w:spacing w:before="0" w:line="240" w:lineRule="auto"/>
+    </w:pPr>
+  </w:style>
+  <w:style w:type="character" w:customStyle="1" w:styleId="FooterChar">
+    <w:name w:val="Footer Char"/>
+    <w:basedOn w:val="DefaultParagraphFont"/>
+    <w:link w:val="Footer"/>
+    <w:uiPriority w:val="99"/>
+    <w:rsid w:val="00E3467A"/>
+  </w:style>
 </w:styles>
 </file>
 

--- a/36106-AT1-25100660-project_report.docx
+++ b/36106-AT1-25100660-project_report.docx
@@ -75,7 +75,7 @@
                     <pic:cNvPicPr preferRelativeResize="0"/>
                   </pic:nvPicPr>
                   <pic:blipFill>
-                    <a:blip r:embed="rId7"/>
+                    <a:blip r:embed="rId8"/>
                     <a:srcRect/>
                     <a:stretch>
                       <a:fillRect/>
@@ -1365,7 +1365,7 @@
                     <pic:cNvPicPr preferRelativeResize="0"/>
                   </pic:nvPicPr>
                   <pic:blipFill>
-                    <a:blip r:embed="rId8"/>
+                    <a:blip r:embed="rId9"/>
                     <a:srcRect/>
                     <a:stretch>
                       <a:fillRect/>
@@ -1403,44 +1403,6 @@
       </w:r>
     </w:p>
     <w:p>
-      <w:pPr>
-        <w:numPr>
-          <w:ilvl w:val="0"/>
-          <w:numId w:val="13"/>
-        </w:numPr>
-      </w:pPr>
-      <w:r>
-        <w:t>Provide insights into the dataset used for the project.</w:t>
-      </w:r>
-    </w:p>
-    <w:p>
-      <w:pPr>
-        <w:numPr>
-          <w:ilvl w:val="0"/>
-          <w:numId w:val="13"/>
-        </w:numPr>
-      </w:pPr>
-      <w:r>
-        <w:t>Describe the data sources, data collection methods, and any data limitations.</w:t>
-      </w:r>
-    </w:p>
-    <w:p>
-      <w:pPr>
-        <w:numPr>
-          <w:ilvl w:val="0"/>
-          <w:numId w:val="13"/>
-        </w:numPr>
-      </w:pPr>
-      <w:r>
-        <w:t>Discuss the variables/features present in the dataset and their significance.</w:t>
-      </w:r>
-    </w:p>
-    <w:p>
-      <w:r>
-        <w:t>Instructions: Describe the dataset used for the project, including its sources and any limitations. Discuss the variables or features present in the dataset and their relevance to the project. Include any exploratory data analysis conducted to understand the data better.</w:t>
-      </w:r>
-    </w:p>
-    <w:p>
       <w:r>
         <w:t xml:space="preserve">As in the project description, the dataset for this project presents information on engineering students, including their personal and academic performances, as well as their career outcomes after graduation. Therefore, we will be able to identify historical students’ personality scores and academical scores as well as their specialization and college information to distinguish their difference in the starting salaries. This data is fundamental for building a predictive model that evaluate the future engineering graduates’ beginning earnings. </w:t>
       </w:r>
@@ -1568,7 +1530,6 @@
           <w:b/>
           <w:bCs/>
         </w:rPr>
-        <w:lastRenderedPageBreak/>
         <w:t>Bias Possibility:</w:t>
       </w:r>
       <w:r>
@@ -1652,10 +1613,20 @@
         <w:t xml:space="preserve"> or any duplicate</w:t>
       </w:r>
       <w:r>
-        <w:t xml:space="preserve"> in this dataset. </w:t>
-      </w:r>
-      <w:r>
-        <w:t>Nevertheless, in the real-world data, this problem will happen spontaneously and require imputation techniques that may further introduce additional biases.</w:t>
+        <w:t xml:space="preserve"> in this dataset</w:t>
+      </w:r>
+      <w:r>
+        <w:t>, only a few ‘0’ value which can be replace by back-fill method with no significant impact to the performance of the model</w:t>
+      </w:r>
+      <w:r>
+        <w:t xml:space="preserve">. </w:t>
+      </w:r>
+      <w:r>
+        <w:t xml:space="preserve">Nevertheless, in the real-world data, this </w:t>
+      </w:r>
+      <w:r>
+        <w:lastRenderedPageBreak/>
+        <w:t>problem will happen spontaneously and require imputation techniques that may further introduce additional biases.</w:t>
       </w:r>
     </w:p>
     <w:p>
@@ -1720,15 +1691,7 @@
         <w:spacing w:line="240" w:lineRule="auto"/>
       </w:pPr>
       <w:r>
-        <w:t xml:space="preserve">- </w:t>
-      </w:r>
-      <w:proofErr w:type="spellStart"/>
-      <w:r>
-        <w:t>CollegeGPA</w:t>
-      </w:r>
-      <w:proofErr w:type="spellEnd"/>
-      <w:r>
-        <w:t>: Aggregate GPA at graduation</w:t>
+        <w:t>- CollegeGPA: Aggregate GPA at graduation</w:t>
       </w:r>
     </w:p>
     <w:p>
@@ -1796,15 +1759,7 @@
         <w:spacing w:line="240" w:lineRule="auto"/>
       </w:pPr>
       <w:r>
-        <w:t xml:space="preserve">- </w:t>
-      </w:r>
-      <w:proofErr w:type="spellStart"/>
-      <w:r>
-        <w:t>CollegeID</w:t>
-      </w:r>
-      <w:proofErr w:type="spellEnd"/>
-      <w:r>
-        <w:t>: Unique ID identifying the university/college which the candidate attended for her/his undergraduate</w:t>
+        <w:t>- CollegeID: Unique ID identifying the university/college which the candidate attended for her/his undergraduate</w:t>
       </w:r>
     </w:p>
     <w:p>
@@ -1812,15 +1767,7 @@
         <w:spacing w:line="240" w:lineRule="auto"/>
       </w:pPr>
       <w:r>
-        <w:t xml:space="preserve">- </w:t>
-      </w:r>
-      <w:proofErr w:type="spellStart"/>
-      <w:r>
-        <w:t>CollegeTier</w:t>
-      </w:r>
-      <w:proofErr w:type="spellEnd"/>
-      <w:r>
-        <w:t>: Each college has been annotated as 1 or 2. The annotations have been computed from the average scores obtained by the students in the college/university. Colleges with an average score above a threshold are tagged as 1 and others as 2.</w:t>
+        <w:t>- CollegeTier: Each college has been annotated as 1 or 2. The annotations have been computed from the average scores obtained by the students in the college/university. Colleges with an average score above a threshold are tagged as 1 and others as 2.</w:t>
       </w:r>
     </w:p>
     <w:p>
@@ -1828,15 +1775,7 @@
         <w:spacing w:line="240" w:lineRule="auto"/>
       </w:pPr>
       <w:r>
-        <w:t xml:space="preserve">- </w:t>
-      </w:r>
-      <w:proofErr w:type="spellStart"/>
-      <w:r>
-        <w:t>CollegeCityID</w:t>
-      </w:r>
-      <w:proofErr w:type="spellEnd"/>
-      <w:r>
-        <w:t>: A unique ID to identify the city in which the college is located in.</w:t>
+        <w:t>- CollegeCityID: A unique ID to identify the city in which the college is located in.</w:t>
       </w:r>
     </w:p>
     <w:p>
@@ -1844,15 +1783,7 @@
         <w:spacing w:line="240" w:lineRule="auto"/>
       </w:pPr>
       <w:r>
-        <w:t xml:space="preserve">- </w:t>
-      </w:r>
-      <w:proofErr w:type="spellStart"/>
-      <w:r>
-        <w:t>CollegeCityTier</w:t>
-      </w:r>
-      <w:proofErr w:type="spellEnd"/>
-      <w:r>
-        <w:t>: The tier of the city in which the college is located in. This is annotated based on the population of the cities.</w:t>
+        <w:t>- CollegeCityTier: The tier of the city in which the college is located in. This is annotated based on the population of the cities.</w:t>
       </w:r>
     </w:p>
     <w:p>
@@ -1894,7 +1825,6 @@
         <w:spacing w:line="240" w:lineRule="auto"/>
       </w:pPr>
       <w:r>
-        <w:lastRenderedPageBreak/>
         <w:t xml:space="preserve">5. </w:t>
       </w:r>
       <w:r>
@@ -1907,11 +1837,9 @@
       <w:r>
         <w:t xml:space="preserve"> These show the score describe the soft skills of the students whose influence maybe less significant than that of academic and professional </w:t>
       </w:r>
-      <w:proofErr w:type="gramStart"/>
-      <w:r>
-        <w:t>talents, but</w:t>
-      </w:r>
-      <w:proofErr w:type="gramEnd"/>
+      <w:r>
+        <w:t>talents but</w:t>
+      </w:r>
       <w:r>
         <w:t xml:space="preserve"> may nonetheless have an impact on a candidate’s work performance and income.</w:t>
       </w:r>
@@ -1937,6 +1865,7 @@
         <w:spacing w:line="240" w:lineRule="auto"/>
       </w:pPr>
       <w:r>
+        <w:lastRenderedPageBreak/>
         <w:t>- extraversion: Scores in one of the sections of personality test</w:t>
       </w:r>
     </w:p>
@@ -1945,15 +1874,7 @@
         <w:spacing w:line="240" w:lineRule="auto"/>
       </w:pPr>
       <w:r>
-        <w:t xml:space="preserve">- </w:t>
-      </w:r>
-      <w:proofErr w:type="spellStart"/>
-      <w:r>
-        <w:t>nueroticism</w:t>
-      </w:r>
-      <w:proofErr w:type="spellEnd"/>
-      <w:r>
-        <w:t>: Scores in one of the sections of personality test</w:t>
+        <w:t>- nueroticism: Scores in one of the sections of personality test</w:t>
       </w:r>
     </w:p>
     <w:p>
@@ -1961,15 +1882,7 @@
         <w:spacing w:line="240" w:lineRule="auto"/>
       </w:pPr>
       <w:r>
-        <w:t xml:space="preserve">- </w:t>
-      </w:r>
-      <w:proofErr w:type="spellStart"/>
-      <w:r>
-        <w:t>openess_to_experience</w:t>
-      </w:r>
-      <w:proofErr w:type="spellEnd"/>
-      <w:r>
-        <w:t>: Scores in one of the sections of personality test</w:t>
+        <w:t>- openess_to_experience: Scores in one of the sections of personality test</w:t>
       </w:r>
     </w:p>
     <w:p>
@@ -2027,15 +1940,7 @@
         <w:spacing w:line="240" w:lineRule="auto"/>
       </w:pPr>
       <w:r>
-        <w:t xml:space="preserve">- </w:t>
-      </w:r>
-      <w:proofErr w:type="spellStart"/>
-      <w:r>
-        <w:t>ComputerProgramming</w:t>
-      </w:r>
-      <w:proofErr w:type="spellEnd"/>
-      <w:r>
-        <w:t>: Score in Computer programming section</w:t>
+        <w:t>- ComputerProgramming: Score in Computer programming section</w:t>
       </w:r>
     </w:p>
     <w:p>
@@ -2043,15 +1948,7 @@
         <w:spacing w:line="240" w:lineRule="auto"/>
       </w:pPr>
       <w:r>
-        <w:t xml:space="preserve">- </w:t>
-      </w:r>
-      <w:proofErr w:type="spellStart"/>
-      <w:r>
-        <w:t>ElectronicsAndSemicon</w:t>
-      </w:r>
-      <w:proofErr w:type="spellEnd"/>
-      <w:r>
-        <w:t>: Score in Electronics &amp; Semiconductor Engineering section</w:t>
+        <w:t>- ElectronicsAndSemicon: Score in Electronics &amp; Semiconductor Engineering section</w:t>
       </w:r>
     </w:p>
     <w:p>
@@ -2059,15 +1956,7 @@
         <w:spacing w:line="240" w:lineRule="auto"/>
       </w:pPr>
       <w:r>
-        <w:t xml:space="preserve">- </w:t>
-      </w:r>
-      <w:proofErr w:type="spellStart"/>
-      <w:r>
-        <w:t>ComputerScience</w:t>
-      </w:r>
-      <w:proofErr w:type="spellEnd"/>
-      <w:r>
-        <w:t>: Score in Computer Science section</w:t>
+        <w:t>- ComputerScience: Score in Computer Science section</w:t>
       </w:r>
     </w:p>
     <w:p>
@@ -2075,15 +1964,7 @@
         <w:spacing w:line="240" w:lineRule="auto"/>
       </w:pPr>
       <w:r>
-        <w:t xml:space="preserve">- </w:t>
-      </w:r>
-      <w:proofErr w:type="spellStart"/>
-      <w:r>
-        <w:t>MechanicalEngg</w:t>
-      </w:r>
-      <w:proofErr w:type="spellEnd"/>
-      <w:r>
-        <w:t>: Score in Mechanical Engineering section</w:t>
+        <w:t>- MechanicalEngg: Score in Mechanical Engineering section</w:t>
       </w:r>
     </w:p>
     <w:p>
@@ -2091,15 +1972,7 @@
         <w:spacing w:line="240" w:lineRule="auto"/>
       </w:pPr>
       <w:r>
-        <w:t xml:space="preserve">- </w:t>
-      </w:r>
-      <w:proofErr w:type="spellStart"/>
-      <w:r>
-        <w:t>ElectricalEngg</w:t>
-      </w:r>
-      <w:proofErr w:type="spellEnd"/>
-      <w:r>
-        <w:t>: Score in Electrical Engineering section</w:t>
+        <w:t>- ElectricalEngg: Score in Electrical Engineering section</w:t>
       </w:r>
     </w:p>
     <w:p>
@@ -2107,15 +1980,7 @@
         <w:spacing w:line="240" w:lineRule="auto"/>
       </w:pPr>
       <w:r>
-        <w:t xml:space="preserve">- </w:t>
-      </w:r>
-      <w:proofErr w:type="spellStart"/>
-      <w:r>
-        <w:t>TelecomEngg</w:t>
-      </w:r>
-      <w:proofErr w:type="spellEnd"/>
-      <w:r>
-        <w:t>: Score in Telecommunication Engineering section</w:t>
+        <w:t>- TelecomEngg: Score in Telecommunication Engineering section</w:t>
       </w:r>
     </w:p>
     <w:p>
@@ -2123,15 +1988,7 @@
         <w:spacing w:line="240" w:lineRule="auto"/>
       </w:pPr>
       <w:r>
-        <w:t xml:space="preserve">- </w:t>
-      </w:r>
-      <w:proofErr w:type="spellStart"/>
-      <w:r>
-        <w:t>CivilEngg</w:t>
-      </w:r>
-      <w:proofErr w:type="spellEnd"/>
-      <w:r>
-        <w:t>: Score in Civil Engineering section</w:t>
+        <w:t>- CivilEngg: Score in Civil Engineering section</w:t>
       </w:r>
     </w:p>
     <w:p>
@@ -2178,7 +2035,13 @@
         <w:t xml:space="preserve">The dataset contains 599 rows of records with 30 columns of features and 1 column is the target variable ‘salary’. </w:t>
       </w:r>
       <w:r>
-        <w:t>Thankfully, this dataset doesn't include any null or duplicate values, so we can quickly proceed beyond the cleaning step.</w:t>
+        <w:t>Thankfully, this dataset doesn't include any null or duplicate values</w:t>
+      </w:r>
+      <w:r>
+        <w:t xml:space="preserve"> but only some Zero value which can be fill by back fill method that would affect the performance of the models</w:t>
+      </w:r>
+      <w:r>
+        <w:t>, so we can quickly proceed beyond the cleaning step.</w:t>
       </w:r>
       <w:r>
         <w:t xml:space="preserve"> </w:t>
@@ -2205,7 +2068,7 @@
                     <pic:cNvPicPr/>
                   </pic:nvPicPr>
                   <pic:blipFill>
-                    <a:blip r:embed="rId9"/>
+                    <a:blip r:embed="rId10"/>
                     <a:stretch>
                       <a:fillRect/>
                     </a:stretch>
@@ -2234,7 +2097,6 @@
         <w:spacing w:before="480"/>
       </w:pPr>
       <w:r>
-        <w:lastRenderedPageBreak/>
         <w:t>I made a column called "Age" from "DOB" to extract the age range of the students and see the variation in pay between different ages.</w:t>
       </w:r>
       <w:r>
@@ -2250,6 +2112,7 @@
         <w:jc w:val="center"/>
       </w:pPr>
       <w:r>
+        <w:lastRenderedPageBreak/>
         <w:drawing>
           <wp:inline distT="0" distB="0" distL="0" distR="0" wp14:anchorId="0D4304F3" wp14:editId="5F21852A">
             <wp:extent cx="5473700" cy="342900"/>
@@ -2266,7 +2129,7 @@
                     <pic:cNvPicPr/>
                   </pic:nvPicPr>
                   <pic:blipFill>
-                    <a:blip r:embed="rId10"/>
+                    <a:blip r:embed="rId11"/>
                     <a:stretch>
                       <a:fillRect/>
                     </a:stretch>
@@ -2326,7 +2189,7 @@
                     <pic:cNvPicPr/>
                   </pic:nvPicPr>
                   <pic:blipFill>
-                    <a:blip r:embed="rId11"/>
+                    <a:blip r:embed="rId12"/>
                     <a:stretch>
                       <a:fillRect/>
                     </a:stretch>
@@ -2410,6 +2273,32 @@
           <w:bCs/>
         </w:rPr>
       </w:pPr>
+    </w:p>
+    <w:p>
+      <w:pPr>
+        <w:tabs>
+          <w:tab w:val="left" w:pos="1567"/>
+        </w:tabs>
+        <w:spacing w:before="480"/>
+        <w:jc w:val="left"/>
+        <w:rPr>
+          <w:b/>
+          <w:bCs/>
+        </w:rPr>
+      </w:pPr>
+    </w:p>
+    <w:p>
+      <w:pPr>
+        <w:tabs>
+          <w:tab w:val="left" w:pos="1567"/>
+        </w:tabs>
+        <w:spacing w:before="480"/>
+        <w:jc w:val="left"/>
+        <w:rPr>
+          <w:b/>
+          <w:bCs/>
+        </w:rPr>
+      </w:pPr>
       <w:r>
         <w:rPr>
           <w:b/>
@@ -2444,7 +2333,7 @@
                     <pic:cNvPicPr/>
                   </pic:nvPicPr>
                   <pic:blipFill>
-                    <a:blip r:embed="rId12"/>
+                    <a:blip r:embed="rId13"/>
                     <a:stretch>
                       <a:fillRect/>
                     </a:stretch>
@@ -2508,7 +2397,7 @@
                     <pic:cNvPicPr/>
                   </pic:nvPicPr>
                   <pic:blipFill>
-                    <a:blip r:embed="rId13"/>
+                    <a:blip r:embed="rId14"/>
                     <a:stretch>
                       <a:fillRect/>
                     </a:stretch>
@@ -2536,31 +2425,7 @@
       </w:pPr>
       <w:r>
         <w:lastRenderedPageBreak/>
-        <w:t>After presenting the correlation between attributes, I found out that some features are highly correlate with the target feature ‘salary’. The data show that 'quant', 'logical', '10percentage', '</w:t>
-      </w:r>
-      <w:proofErr w:type="spellStart"/>
-      <w:r>
-        <w:t>english</w:t>
-      </w:r>
-      <w:proofErr w:type="spellEnd"/>
-      <w:r>
-        <w:t>' is highly correlative with 'salary'. Following are the attributes: '12percentage', '</w:t>
-      </w:r>
-      <w:proofErr w:type="spellStart"/>
-      <w:r>
-        <w:t>mechanicalengg</w:t>
-      </w:r>
-      <w:proofErr w:type="spellEnd"/>
-      <w:r>
-        <w:t>', '</w:t>
-      </w:r>
-      <w:proofErr w:type="spellStart"/>
-      <w:r>
-        <w:t>collegegpa</w:t>
-      </w:r>
-      <w:proofErr w:type="spellEnd"/>
-      <w:r>
-        <w:t xml:space="preserve">', 'domain' </w:t>
+        <w:t xml:space="preserve">After presenting the correlation between attributes, I found out that some features are highly correlate with the target feature ‘salary’. The data show that 'quant', 'logical', '10percentage', 'english' is highly correlative with 'salary'. Following are the attributes: '12percentage', 'mechanicalengg', 'collegegpa', 'domain' </w:t>
       </w:r>
     </w:p>
     <w:p>
@@ -2586,15 +2451,7 @@
         <w:spacing w:line="240" w:lineRule="auto"/>
       </w:pPr>
       <w:r>
-        <w:t>The '</w:t>
-      </w:r>
-      <w:proofErr w:type="spellStart"/>
-      <w:r>
-        <w:t>collegetier</w:t>
-      </w:r>
-      <w:proofErr w:type="spellEnd"/>
-      <w:r>
-        <w:t xml:space="preserve">' metrics show significant negative correlation with salary, indicating that candidates from colleges with a lower tier (higher numerical value) tend to have lower salaries. </w:t>
+        <w:t xml:space="preserve">The 'collegetier' metrics show significant negative correlation with salary, indicating that candidates from colleges with a lower tier (higher numerical value) tend to have lower salaries. </w:t>
       </w:r>
     </w:p>
     <w:p>
@@ -2608,15 +2465,7 @@
         <w:spacing w:line="240" w:lineRule="auto"/>
       </w:pPr>
       <w:r>
-        <w:t xml:space="preserve"> This could reflect the perceived quality or reputation of the educational institution affecting career prospects. So, I tend to change the value of the ‘</w:t>
-      </w:r>
-      <w:proofErr w:type="spellStart"/>
-      <w:r>
-        <w:t>collegetier</w:t>
-      </w:r>
-      <w:proofErr w:type="spellEnd"/>
-      <w:r>
-        <w:t>’ to increase the weights of the data point ‘1’ which indicate the higher score rank college.</w:t>
+        <w:t xml:space="preserve"> This could reflect the perceived quality or reputation of the educational institution affecting career prospects. So, I tend to change the value of the ‘collegetier’ to increase the weights of the data point ‘1’ which indicate the higher score rank college.</w:t>
       </w:r>
     </w:p>
     <w:p>
@@ -2628,40 +2477,19 @@
         <w:jc w:val="left"/>
       </w:pPr>
       <w:r>
-        <w:t>Since the '</w:t>
-      </w:r>
-      <w:proofErr w:type="spellStart"/>
-      <w:r>
-        <w:t>collegetier</w:t>
-      </w:r>
-      <w:proofErr w:type="spellEnd"/>
-      <w:r>
-        <w:t>' attributes is negatively correlated with the target output because of the students from a lower tier institution (higher value) usually have a higher salary than the one from higher tier college. In order to tuning the data to fit the algorithms, I tend to change the value</w:t>
+        <w:t>Since the 'collegetier' attributes is negatively correlated with the target output because of the students from a lower tier institution (higher value) usually have a higher salary than the one from higher tier college. In order to tuning the data to fit the algorithms, I tend to change the value</w:t>
       </w:r>
       <w:r>
         <w:t xml:space="preserve"> ‘2’</w:t>
       </w:r>
       <w:r>
-        <w:t xml:space="preserve"> in the </w:t>
-      </w:r>
-      <w:proofErr w:type="spellStart"/>
-      <w:r>
-        <w:t>collegetier</w:t>
-      </w:r>
-      <w:proofErr w:type="spellEnd"/>
+        <w:t xml:space="preserve"> in the collegetier</w:t>
+      </w:r>
       <w:r>
         <w:t xml:space="preserve"> to ‘-1’</w:t>
       </w:r>
       <w:r>
-        <w:t xml:space="preserve"> </w:t>
-      </w:r>
-      <w:proofErr w:type="spellStart"/>
-      <w:r>
-        <w:t>to</w:t>
-      </w:r>
-      <w:proofErr w:type="spellEnd"/>
-      <w:r>
-        <w:t xml:space="preserve"> see if the performance is improved or not.</w:t>
+        <w:t xml:space="preserve"> to see if the performance is improved or not.</w:t>
       </w:r>
     </w:p>
     <w:p>
@@ -2716,7 +2544,7 @@
                     <pic:cNvPicPr/>
                   </pic:nvPicPr>
                   <pic:blipFill>
-                    <a:blip r:embed="rId14">
+                    <a:blip r:embed="rId15">
                       <a:extLst>
                         <a:ext uri="{28A0092B-C50C-407E-A947-70E740481C1C}">
                           <a14:useLocalDpi xmlns:a14="http://schemas.microsoft.com/office/drawing/2010/main" val="0"/>
@@ -2752,15 +2580,7 @@
         <w:jc w:val="left"/>
       </w:pPr>
       <w:r>
-        <w:t xml:space="preserve">The majority of salaries belong to those with the </w:t>
-      </w:r>
-      <w:proofErr w:type="spellStart"/>
-      <w:r>
-        <w:t>B.Tech</w:t>
-      </w:r>
-      <w:proofErr w:type="spellEnd"/>
-      <w:r>
-        <w:t xml:space="preserve">/B.E., or </w:t>
+        <w:t xml:space="preserve">The majority of salaries belong to those with the B.Tech/B.E., or </w:t>
       </w:r>
       <w:r>
         <w:t>Bachelor of Technology</w:t>
@@ -2772,15 +2592,7 @@
         <w:t>, as this bar graph illustrates. The Master of Computer Application, or MCA, comes next</w:t>
       </w:r>
       <w:r>
-        <w:t xml:space="preserve"> with only about $10,000,000. Lastly is the two </w:t>
-      </w:r>
-      <w:proofErr w:type="spellStart"/>
-      <w:r>
-        <w:t>M.Tech</w:t>
-      </w:r>
-      <w:proofErr w:type="spellEnd"/>
-      <w:r>
-        <w:t>./M.E or Master of Engineering and M.Sc. (Tech.) as Master of Science (Technology) respectively.</w:t>
+        <w:t xml:space="preserve"> with only about $10,000,000. Lastly is the two M.Tech./M.E or Master of Engineering and M.Sc. (Tech.) as Master of Science (Technology) respectively.</w:t>
       </w:r>
     </w:p>
     <w:p>
@@ -2838,16 +2650,24 @@
           <w:tab w:val="left" w:pos="1567"/>
         </w:tabs>
         <w:spacing w:before="480"/>
-        <w:jc w:val="center"/>
+        <w:jc w:val="left"/>
       </w:pPr>
       <w:r>
         <w:rPr>
           <w:noProof/>
         </w:rPr>
         <w:drawing>
-          <wp:inline distT="0" distB="0" distL="0" distR="0" wp14:anchorId="3C0A925C" wp14:editId="7C9D95BB">
+          <wp:anchor distT="0" distB="0" distL="114300" distR="114300" simplePos="0" relativeHeight="251658240" behindDoc="0" locked="0" layoutInCell="1" allowOverlap="1" wp14:anchorId="3C0A925C" wp14:editId="66FEC27E">
+            <wp:simplePos x="2918298" y="1459149"/>
+            <wp:positionH relativeFrom="column">
+              <wp:posOffset>2918298</wp:posOffset>
+            </wp:positionH>
+            <wp:positionV relativeFrom="paragraph">
+              <wp:align>top</wp:align>
+            </wp:positionV>
             <wp:extent cx="1937442" cy="1577631"/>
             <wp:effectExtent l="0" t="0" r="5715" b="0"/>
+            <wp:wrapSquare wrapText="bothSides"/>
             <wp:docPr id="1198686212" name="Picture 2" descr="A graph with numbers and lines&#10;&#10;Description automatically generated"/>
             <wp:cNvGraphicFramePr>
               <a:graphicFrameLocks xmlns:a="http://schemas.openxmlformats.org/drawingml/2006/main" noChangeAspect="1"/>
@@ -2860,7 +2680,7 @@
                     <pic:cNvPicPr/>
                   </pic:nvPicPr>
                   <pic:blipFill>
-                    <a:blip r:embed="rId15">
+                    <a:blip r:embed="rId16">
                       <a:extLst>
                         <a:ext uri="{28A0092B-C50C-407E-A947-70E740481C1C}">
                           <a14:useLocalDpi xmlns:a14="http://schemas.microsoft.com/office/drawing/2010/main" val="0"/>
@@ -2874,7 +2694,7 @@
                   <pic:spPr>
                     <a:xfrm>
                       <a:off x="0" y="0"/>
-                      <a:ext cx="1950780" cy="1588492"/>
+                      <a:ext cx="1937442" cy="1577631"/>
                     </a:xfrm>
                     <a:prstGeom prst="rect">
                       <a:avLst/>
@@ -2883,8 +2703,11 @@
                 </pic:pic>
               </a:graphicData>
             </a:graphic>
-          </wp:inline>
+          </wp:anchor>
         </w:drawing>
+      </w:r>
+      <w:r>
+        <w:br w:type="textWrapping" w:clear="all"/>
       </w:r>
     </w:p>
     <w:p>
@@ -2927,7 +2750,7 @@
                     <pic:cNvPicPr/>
                   </pic:nvPicPr>
                   <pic:blipFill>
-                    <a:blip r:embed="rId16">
+                    <a:blip r:embed="rId17">
                       <a:extLst>
                         <a:ext uri="{28A0092B-C50C-407E-A947-70E740481C1C}">
                           <a14:useLocalDpi xmlns:a14="http://schemas.microsoft.com/office/drawing/2010/main" val="0"/>
@@ -2962,6 +2785,216 @@
         <w:spacing w:before="480"/>
         <w:jc w:val="left"/>
       </w:pPr>
+      <w:r>
+        <w:t>The salaries vary across 27 different engineering specializations, ranging from $</w:t>
+      </w:r>
+      <w:r>
+        <w:t>215</w:t>
+      </w:r>
+      <w:r>
+        <w:t>,</w:t>
+      </w:r>
+      <w:r>
+        <w:t>000</w:t>
+      </w:r>
+      <w:r>
+        <w:t xml:space="preserve"> to $</w:t>
+      </w:r>
+      <w:r>
+        <w:t>38</w:t>
+      </w:r>
+      <w:r>
+        <w:t>,</w:t>
+      </w:r>
+      <w:r>
+        <w:t>290</w:t>
+      </w:r>
+      <w:r>
+        <w:t>,</w:t>
+      </w:r>
+      <w:r>
+        <w:t>000</w:t>
+      </w:r>
+      <w:r>
+        <w:t xml:space="preserve">. </w:t>
+      </w:r>
+      <w:r>
+        <w:t>The average salary for engineering specialties including computer engineering, computer science &amp; engineering, electronics and communication engineering, and information technology is much greater than for the other specializations.</w:t>
+      </w:r>
+      <w:r>
+        <w:t xml:space="preserve"> </w:t>
+      </w:r>
+      <w:r>
+        <w:t xml:space="preserve">However, as compared to the </w:t>
+      </w:r>
+      <w:r>
+        <w:lastRenderedPageBreak/>
+        <w:t>other engineering specialties, specializations like instrumentation engineering, mechanical and automation, and mechatronics often have lower average incomes.</w:t>
+      </w:r>
+    </w:p>
+    <w:p>
+      <w:pPr>
+        <w:tabs>
+          <w:tab w:val="left" w:pos="1567"/>
+        </w:tabs>
+        <w:spacing w:before="480"/>
+        <w:jc w:val="left"/>
+      </w:pPr>
+      <w:r>
+        <w:t>All things considered, this research offers insightful information on the pay range for different engineering specializations, which may help professionals, students, and policymakers make wise decisions about their education, careers, and workforce planning.</w:t>
+      </w:r>
+    </w:p>
+    <w:p>
+      <w:pPr>
+        <w:tabs>
+          <w:tab w:val="left" w:pos="1567"/>
+        </w:tabs>
+        <w:spacing w:before="480"/>
+        <w:jc w:val="left"/>
+        <w:rPr>
+          <w:b/>
+          <w:bCs/>
+        </w:rPr>
+      </w:pPr>
+      <w:r>
+        <w:rPr>
+          <w:b/>
+          <w:bCs/>
+        </w:rPr>
+        <w:t>Numerical Data Visualization</w:t>
+      </w:r>
+    </w:p>
+    <w:p>
+      <w:pPr>
+        <w:tabs>
+          <w:tab w:val="left" w:pos="1567"/>
+        </w:tabs>
+        <w:spacing w:before="480"/>
+        <w:jc w:val="left"/>
+      </w:pPr>
+      <w:r>
+        <w:t xml:space="preserve">In order to visualize the distribution of salaries and other continuous variables, identifying skewness or outliers, we are using </w:t>
+      </w:r>
+      <w:r>
+        <w:t>dataprep library to plot the statistics, histograms, and boxplots to visualize the quantile statistics, descriptive statistics and distributions, outliers of the data, combining with scatterplot to understand deeper the distribution of the target values across different features.</w:t>
+      </w:r>
+    </w:p>
+    <w:p>
+      <w:pPr>
+        <w:tabs>
+          <w:tab w:val="left" w:pos="1567"/>
+        </w:tabs>
+        <w:spacing w:before="480"/>
+        <w:jc w:val="left"/>
+      </w:pPr>
+      <w:r>
+        <w:t>Distribution and Statistics of target variable ‘salary’:</w:t>
+      </w:r>
+      <w:r>
+        <w:t xml:space="preserve"> </w:t>
+      </w:r>
+    </w:p>
+    <w:p>
+      <w:pPr>
+        <w:tabs>
+          <w:tab w:val="left" w:pos="1567"/>
+        </w:tabs>
+        <w:spacing w:before="480"/>
+        <w:jc w:val="center"/>
+      </w:pPr>
+      <w:r>
+        <w:drawing>
+          <wp:inline distT="0" distB="0" distL="0" distR="0" wp14:anchorId="5CE49B98" wp14:editId="0F49189B">
+            <wp:extent cx="3895898" cy="3015575"/>
+            <wp:effectExtent l="0" t="0" r="3175" b="0"/>
+            <wp:docPr id="2087850842" name="Picture 1" descr="A graph of a salary&#10;&#10;Description automatically generated"/>
+            <wp:cNvGraphicFramePr>
+              <a:graphicFrameLocks xmlns:a="http://schemas.openxmlformats.org/drawingml/2006/main" noChangeAspect="1"/>
+            </wp:cNvGraphicFramePr>
+            <a:graphic xmlns:a="http://schemas.openxmlformats.org/drawingml/2006/main">
+              <a:graphicData uri="http://schemas.openxmlformats.org/drawingml/2006/picture">
+                <pic:pic xmlns:pic="http://schemas.openxmlformats.org/drawingml/2006/picture">
+                  <pic:nvPicPr>
+                    <pic:cNvPr id="2087850842" name="Picture 1" descr="A graph of a salary&#10;&#10;Description automatically generated"/>
+                    <pic:cNvPicPr/>
+                  </pic:nvPicPr>
+                  <pic:blipFill>
+                    <a:blip r:embed="rId18"/>
+                    <a:stretch>
+                      <a:fillRect/>
+                    </a:stretch>
+                  </pic:blipFill>
+                  <pic:spPr>
+                    <a:xfrm>
+                      <a:off x="0" y="0"/>
+                      <a:ext cx="3905358" cy="3022897"/>
+                    </a:xfrm>
+                    <a:prstGeom prst="rect">
+                      <a:avLst/>
+                    </a:prstGeom>
+                  </pic:spPr>
+                </pic:pic>
+              </a:graphicData>
+            </a:graphic>
+          </wp:inline>
+        </w:drawing>
+      </w:r>
+    </w:p>
+    <w:p>
+      <w:pPr>
+        <w:tabs>
+          <w:tab w:val="left" w:pos="1567"/>
+        </w:tabs>
+        <w:spacing w:before="480"/>
+        <w:jc w:val="center"/>
+      </w:pPr>
+      <w:r>
+        <w:lastRenderedPageBreak/>
+        <w:drawing>
+          <wp:inline distT="0" distB="0" distL="0" distR="0" wp14:anchorId="7DDE5E06" wp14:editId="1E184265">
+            <wp:extent cx="4056434" cy="3621193"/>
+            <wp:effectExtent l="0" t="0" r="0" b="0"/>
+            <wp:docPr id="1983220691" name="Picture 1"/>
+            <wp:cNvGraphicFramePr>
+              <a:graphicFrameLocks xmlns:a="http://schemas.openxmlformats.org/drawingml/2006/main" noChangeAspect="1"/>
+            </wp:cNvGraphicFramePr>
+            <a:graphic xmlns:a="http://schemas.openxmlformats.org/drawingml/2006/main">
+              <a:graphicData uri="http://schemas.openxmlformats.org/drawingml/2006/picture">
+                <pic:pic xmlns:pic="http://schemas.openxmlformats.org/drawingml/2006/picture">
+                  <pic:nvPicPr>
+                    <pic:cNvPr id="1983220691" name=""/>
+                    <pic:cNvPicPr/>
+                  </pic:nvPicPr>
+                  <pic:blipFill>
+                    <a:blip r:embed="rId19"/>
+                    <a:stretch>
+                      <a:fillRect/>
+                    </a:stretch>
+                  </pic:blipFill>
+                  <pic:spPr>
+                    <a:xfrm>
+                      <a:off x="0" y="0"/>
+                      <a:ext cx="4171201" cy="3723646"/>
+                    </a:xfrm>
+                    <a:prstGeom prst="rect">
+                      <a:avLst/>
+                    </a:prstGeom>
+                  </pic:spPr>
+                </pic:pic>
+              </a:graphicData>
+            </a:graphic>
+          </wp:inline>
+        </w:drawing>
+      </w:r>
+    </w:p>
+    <w:p>
+      <w:pPr>
+        <w:tabs>
+          <w:tab w:val="left" w:pos="1567"/>
+        </w:tabs>
+        <w:spacing w:before="480"/>
+        <w:jc w:val="left"/>
+      </w:pPr>
     </w:p>
     <w:p>
       <w:pPr>
@@ -2990,7 +3023,7 @@
                     <pic:cNvPicPr preferRelativeResize="0"/>
                   </pic:nvPicPr>
                   <pic:blipFill>
-                    <a:blip r:embed="rId8"/>
+                    <a:blip r:embed="rId9"/>
                     <a:srcRect/>
                     <a:stretch>
                       <a:fillRect/>
@@ -3092,7 +3125,7 @@
                     <pic:cNvPicPr preferRelativeResize="0"/>
                   </pic:nvPicPr>
                   <pic:blipFill>
-                    <a:blip r:embed="rId8"/>
+                    <a:blip r:embed="rId9"/>
                     <a:srcRect/>
                     <a:stretch>
                       <a:fillRect/>
@@ -3194,7 +3227,7 @@
                     <pic:cNvPicPr preferRelativeResize="0"/>
                   </pic:nvPicPr>
                   <pic:blipFill>
-                    <a:blip r:embed="rId8"/>
+                    <a:blip r:embed="rId9"/>
                     <a:srcRect/>
                     <a:stretch>
                       <a:fillRect/>
@@ -3416,7 +3449,7 @@
                     <pic:cNvPicPr preferRelativeResize="0"/>
                   </pic:nvPicPr>
                   <pic:blipFill>
-                    <a:blip r:embed="rId8"/>
+                    <a:blip r:embed="rId9"/>
                     <a:srcRect/>
                     <a:stretch>
                       <a:fillRect/>
@@ -3518,7 +3551,7 @@
                     <pic:cNvPicPr preferRelativeResize="0"/>
                   </pic:nvPicPr>
                   <pic:blipFill>
-                    <a:blip r:embed="rId8"/>
+                    <a:blip r:embed="rId9"/>
                     <a:srcRect/>
                     <a:stretch>
                       <a:fillRect/>
@@ -3575,6 +3608,7 @@
         <w:t>Instructions: Include a list of references used throughout the project report, following the appropriate citation style.</w:t>
       </w:r>
     </w:p>
+    <w:p/>
     <w:p>
       <w:pPr>
         <w:spacing w:before="480"/>
@@ -3598,7 +3632,7 @@
                     <pic:cNvPicPr preferRelativeResize="0"/>
                   </pic:nvPicPr>
                   <pic:blipFill>
-                    <a:blip r:embed="rId8"/>
+                    <a:blip r:embed="rId9"/>
                     <a:srcRect/>
                     <a:stretch>
                       <a:fillRect/>
@@ -3640,10 +3674,10 @@
       </w:pPr>
     </w:p>
     <w:sectPr>
-      <w:headerReference w:type="default" r:id="rId17"/>
-      <w:footerReference w:type="default" r:id="rId18"/>
-      <w:headerReference w:type="first" r:id="rId19"/>
-      <w:footerReference w:type="first" r:id="rId20"/>
+      <w:headerReference w:type="default" r:id="rId20"/>
+      <w:footerReference w:type="default" r:id="rId21"/>
+      <w:headerReference w:type="first" r:id="rId22"/>
+      <w:footerReference w:type="first" r:id="rId23"/>
       <w:pgSz w:w="12240" w:h="15840"/>
       <w:pgMar w:top="1440" w:right="1440" w:bottom="1440" w:left="1440" w:header="0" w:footer="720" w:gutter="0"/>
       <w:pgNumType w:start="0"/>
@@ -7292,4 +7326,24 @@
   </a:objectDefaults>
   <a:extraClrSchemeLst/>
 </a:theme>
+</file>
+
+<file path=customXml/item1.xml><?xml version="1.0" encoding="utf-8"?>
+<b:Sources xmlns:b="http://schemas.openxmlformats.org/officeDocument/2006/bibliography" xmlns="http://schemas.openxmlformats.org/officeDocument/2006/bibliography" SelectedStyle="/APASixthEditionOfficeOnline.xsl" StyleName="APA" Version="6">
+  <b:Source>
+    <b:Tag>htt4</b:Tag>
+    <b:SourceType>InternetSite</b:SourceType>
+    <b:Guid>{DCD20D9F-C65D-A34D-8AAF-376F4C22C452}</b:Guid>
+    <b:URL>https://cloud.google.com/dataprep#:~:text=Dataprep%20by%20Trifacta%20is%20an,infrastructure%20to%20deploy%20or%20manage.</b:URL>
+    <b:RefOrder>1</b:RefOrder>
+  </b:Source>
+</b:Sources>
+</file>
+
+<file path=customXml/itemProps1.xml><?xml version="1.0" encoding="utf-8"?>
+<ds:datastoreItem xmlns:ds="http://schemas.openxmlformats.org/officeDocument/2006/customXml" ds:itemID="{525E38A7-04E9-8D4E-BEB9-4B3CE642671B}">
+  <ds:schemaRefs>
+    <ds:schemaRef ds:uri="http://schemas.openxmlformats.org/officeDocument/2006/bibliography"/>
+  </ds:schemaRefs>
+</ds:datastoreItem>
 </file>
--- a/36106-AT1-25100660-project_report.docx
+++ b/36106-AT1-25100660-project_report.docx
@@ -964,10 +964,7 @@
         <w:t xml:space="preserve"> - </w:t>
       </w:r>
       <w:r>
-        <w:t xml:space="preserve">College Graduates and Students: They can use our model to understand the specific subjects or attributes </w:t>
-      </w:r>
-      <w:r>
-        <w:t xml:space="preserve">might impact their starting salaries and be able to examine themselves which help them to be informative and make the right decision about their career planning and skills enhancement. </w:t>
+        <w:t>College Graduates and Students can leverage our model to identify factors affecting their initial salaries, aiding in informed career and skill development decisions.</w:t>
       </w:r>
     </w:p>
     <w:p>
@@ -979,10 +976,10 @@
         <w:t>Use case 2</w:t>
       </w:r>
       <w:r>
-        <w:t xml:space="preserve"> – Universities and educational institutions: </w:t>
-      </w:r>
-      <w:r>
-        <w:t>Based on their existing and extracurricular profiles, these organizations may use forecasts to advise their students about possible income expectations. It helps in refining educational programs to improve employability and pay results, at the same time helping to define realistic professional objectives.</w:t>
+        <w:t xml:space="preserve"> – </w:t>
+      </w:r>
+      <w:r>
+        <w:t>Universities and Educational Institutions can use predictions to guide students on salary expectations and refine programs for better employability and salary outcomes.</w:t>
       </w:r>
     </w:p>
     <w:p>
@@ -994,30 +991,17 @@
         <w:t>Use case 3</w:t>
       </w:r>
       <w:r>
-        <w:t xml:space="preserve"> – HR Departments and Recruitment Services: By using the model, they may improve offers and negotiations by estimating reasonable wage ranges for recent grads. This tool facilitates the recruiting process by bringing offers and expectations into line with the standards of the industry. </w:t>
-      </w:r>
-    </w:p>
-    <w:p>
-      <w:r>
-        <w:t>The complexity of the factors determining wage results and the need for willingness in salary negotiations are the main obstacles motivating this initiative. The chance is in using machine learning to examine these complex relationships and provide stakeholders insights that were hard to measure before. Data never lies. As long as the historical information is validated and trustful,  building an algorithm for formulate a trend that could use for predicting future data is the best thing we can do when it comes to assessing salaries. In this world where everybody placed their benefits above everything else</w:t>
-      </w:r>
-      <w:r>
-        <w:t>,</w:t>
-      </w:r>
-      <w:r>
-        <w:t xml:space="preserve"> evaluations can become biased, leaving room for individuals to be exploited</w:t>
-      </w:r>
-      <w:r>
-        <w:t>. Therefore,</w:t>
-      </w:r>
-      <w:r>
-        <w:t xml:space="preserve"> I see machine learning as a method to bring balance to negotiations, providing metrics that serve as fair tools benefiting both parties involved in the agreement.</w:t>
-      </w:r>
-    </w:p>
-    <w:p/>
-    <w:p/>
-    <w:p/>
-    <w:p/>
+        <w:t xml:space="preserve"> – </w:t>
+      </w:r>
+      <w:r>
+        <w:t>HR Departments and Recruitment Services can use the model to establish fair salary ranges for recent graduates, aligning offers with industry standards and streamlining recruitment.</w:t>
+      </w:r>
+    </w:p>
+    <w:p>
+      <w:r>
+        <w:t>This initiative is driven by the challenges of understanding wage determinants and the need for transparency in salary discussions. It capitalizes on machine learning to analyze complex data relationships, offering insights previously difficult to access. With validated historical data, developing algorithms to predict future trends becomes a reliable method for salary assessment. In a world prone to bias and self-interest, machine learning offers a way to ensure fairness in negotiations, providing unbiased metrics that benefit all parties involved.</w:t>
+      </w:r>
+    </w:p>
     <w:p>
       <w:pPr>
         <w:numPr>
@@ -1036,7 +1020,6 @@
           <w:sz w:val="28"/>
           <w:szCs w:val="28"/>
         </w:rPr>
-        <w:lastRenderedPageBreak/>
         <w:t>Key Objectives</w:t>
       </w:r>
     </w:p>
@@ -1159,17 +1142,25 @@
     <w:p>
       <w:pPr>
         <w:rPr>
-          <w:b/>
-          <w:bCs/>
           <w:lang w:val="en-US"/>
         </w:rPr>
       </w:pPr>
-      <w:r>
+    </w:p>
+    <w:p>
+      <w:pPr>
         <w:rPr>
           <w:b/>
           <w:bCs/>
           <w:lang w:val="en-US"/>
         </w:rPr>
+      </w:pPr>
+      <w:r>
+        <w:rPr>
+          <w:b/>
+          <w:bCs/>
+          <w:lang w:val="en-US"/>
+        </w:rPr>
+        <w:lastRenderedPageBreak/>
         <w:t>Stakeholders:</w:t>
       </w:r>
     </w:p>
@@ -1199,10 +1190,10 @@
         <w:t>:</w:t>
       </w:r>
       <w:r>
-        <w:t xml:space="preserve"> These stakeholders are interested in recruiting procedures that are fair and efficient. From that, they can make statistical decisions </w:t>
-      </w:r>
-      <w:r>
-        <w:t>in hiring process.</w:t>
+        <w:t xml:space="preserve"> </w:t>
+      </w:r>
+      <w:r>
+        <w:t>aiming for fair and efficient hiring, using statistical analysis to guide decisions.</w:t>
       </w:r>
     </w:p>
     <w:p>
@@ -1212,9 +1203,6 @@
           <w:ilvl w:val="0"/>
           <w:numId w:val="16"/>
         </w:numPr>
-        <w:rPr>
-          <w:lang w:val="en-US"/>
-        </w:rPr>
       </w:pPr>
       <w:r>
         <w:rPr>
@@ -1224,7 +1212,16 @@
         <w:t>Universities and Educational Institutions:</w:t>
       </w:r>
       <w:r>
-        <w:t xml:space="preserve"> They are seeking to improve the employability and salaries’ range of their graduates. Furthermore, they’ll be able to orientate their students to their suitable careers based on their traits and academic performances. </w:t>
+        <w:t xml:space="preserve"> </w:t>
+      </w:r>
+      <w:r>
+        <w:t>seek</w:t>
+      </w:r>
+      <w:r>
+        <w:t>ing</w:t>
+      </w:r>
+      <w:r>
+        <w:t xml:space="preserve"> to boost their graduates' employability and salary prospects while guiding students towards suitable careers based on their profiles.</w:t>
       </w:r>
     </w:p>
     <w:p>
@@ -1350,7 +1347,6 @@
           <w:noProof/>
           <w:color w:val="666666"/>
         </w:rPr>
-        <w:lastRenderedPageBreak/>
         <w:drawing>
           <wp:inline distT="114300" distB="114300" distL="114300" distR="114300" wp14:anchorId="1B1E5AA9" wp14:editId="7688BF50">
             <wp:extent cx="438150" cy="57150"/>
@@ -1404,9 +1400,14 @@
     </w:p>
     <w:p>
       <w:r>
-        <w:t xml:space="preserve">As in the project description, the dataset for this project presents information on engineering students, including their personal and academic performances, as well as their career outcomes after graduation. Therefore, we will be able to identify historical students’ personality scores and academical scores as well as their specialization and college information to distinguish their difference in the starting salaries. This data is fundamental for building a predictive model that evaluate the future engineering graduates’ beginning earnings. </w:t>
-      </w:r>
-    </w:p>
+        <w:t>The project dataset contains information on engineering students' personal, academic performances, specializations, and post-graduation outcomes, enabling the analysis of factors influencing starting salaries. This foundational data supports the creation of a model to predict future graduates' initial earnings based on historical insights.</w:t>
+      </w:r>
+    </w:p>
+    <w:p/>
+    <w:p/>
+    <w:p/>
+    <w:p/>
+    <w:p/>
     <w:p>
       <w:pPr>
         <w:rPr>
@@ -1482,10 +1483,19 @@
         <w:t>nt data:</w:t>
       </w:r>
       <w:r>
-        <w:t xml:space="preserve"> The amount of data is noticeably small (only about 600 records). </w:t>
-      </w:r>
-      <w:r>
-        <w:t>This can be a major drawback since training a complicated model to increase the prediction score requires a large amount of data. We may need to consider overfitting issues due to the limited amount of data.</w:t>
+        <w:t xml:space="preserve"> </w:t>
+      </w:r>
+      <w:r>
+        <w:t xml:space="preserve">With only around </w:t>
+      </w:r>
+      <w:r>
+        <w:t>2998</w:t>
+      </w:r>
+      <w:r>
+        <w:t xml:space="preserve"> </w:t>
+      </w:r>
+      <w:r>
+        <w:t>records, the dataset's small size could hinder model training and risk overfitting.</w:t>
       </w:r>
     </w:p>
     <w:p>
@@ -1509,7 +1519,10 @@
         <w:t>Outdated Information:</w:t>
       </w:r>
       <w:r>
-        <w:t xml:space="preserve"> The dataset may require frequent revisions to remain current as the job market and educational requirements change rapidly nowadays.</w:t>
+        <w:t xml:space="preserve"> </w:t>
+      </w:r>
+      <w:r>
+        <w:t>Rapid changes in the job market and education necessitate frequent dataset updates.</w:t>
       </w:r>
     </w:p>
     <w:p>
@@ -1563,13 +1576,10 @@
         <w:t>Representativeness:</w:t>
       </w:r>
       <w:r>
-        <w:t xml:space="preserve"> Predictions maybe biased toward more represented areas because not all engineering disciplines may be equally covered by the dataset</w:t>
-      </w:r>
-      <w:r>
-        <w:t>.</w:t>
-      </w:r>
-      <w:r>
         <w:t xml:space="preserve"> </w:t>
+      </w:r>
+      <w:r>
+        <w:t>The dataset may not equally cover all engineering disciplines, leading to biased predictions towards more represented areas.</w:t>
       </w:r>
     </w:p>
     <w:p>
@@ -1607,232 +1617,338 @@
         <w:t xml:space="preserve"> data:</w:t>
       </w:r>
       <w:r>
-        <w:t xml:space="preserve"> Luckily, there is no record of missing value of data</w:t>
-      </w:r>
-      <w:r>
-        <w:t xml:space="preserve"> or any duplicate</w:t>
-      </w:r>
-      <w:r>
-        <w:t xml:space="preserve"> in this dataset</w:t>
-      </w:r>
-      <w:r>
-        <w:t>, only a few ‘0’ value which can be replace by back-fill method with no significant impact to the performance of the model</w:t>
-      </w:r>
-      <w:r>
-        <w:t xml:space="preserve">. </w:t>
-      </w:r>
-      <w:r>
-        <w:t xml:space="preserve">Nevertheless, in the real-world data, this </w:t>
-      </w:r>
-      <w:r>
+        <w:t xml:space="preserve"> </w:t>
+      </w:r>
+      <w:r>
+        <w:t>No missing or duplicated data issues are noted, with minor '0' values fixable by back-fill methods. However, real-world data often presents these challenges, requiring imputation techniques that might introduce biases.</w:t>
+      </w:r>
+    </w:p>
+    <w:p>
+      <w:pPr>
+        <w:rPr>
+          <w:b/>
+          <w:bCs/>
+        </w:rPr>
+      </w:pPr>
+      <w:r>
+        <w:rPr>
+          <w:b/>
+          <w:bCs/>
+        </w:rPr>
+        <w:t>Variables and Features Significance</w:t>
+      </w:r>
+    </w:p>
+    <w:p>
+      <w:pPr>
+        <w:pStyle w:val="ListParagraph"/>
+        <w:numPr>
+          <w:ilvl w:val="0"/>
+          <w:numId w:val="16"/>
+        </w:numPr>
+        <w:rPr>
+          <w:b/>
+          <w:bCs/>
+        </w:rPr>
+      </w:pPr>
+      <w:r>
+        <w:rPr>
+          <w:b/>
+          <w:bCs/>
+        </w:rPr>
+        <w:t>De-identification data</w:t>
+      </w:r>
+      <w:r>
+        <w:rPr>
+          <w:b/>
+          <w:bCs/>
+        </w:rPr>
+        <w:t xml:space="preserve"> </w:t>
+      </w:r>
+      <w:r>
+        <w:t>(ID, Gender, DOB)</w:t>
+      </w:r>
+      <w:r>
+        <w:t xml:space="preserve">: </w:t>
+      </w:r>
+      <w:r>
+        <w:t>Determine the identity information of the candidate</w:t>
+      </w:r>
+    </w:p>
+    <w:p>
+      <w:pPr>
+        <w:pStyle w:val="ListParagraph"/>
+        <w:numPr>
+          <w:ilvl w:val="0"/>
+          <w:numId w:val="16"/>
+        </w:numPr>
+        <w:rPr>
+          <w:b/>
+          <w:bCs/>
+        </w:rPr>
+      </w:pPr>
+      <w:r>
+        <w:rPr>
+          <w:b/>
+          <w:bCs/>
+        </w:rPr>
+        <w:t>Academic Performance</w:t>
+      </w:r>
+      <w:r>
+        <w:rPr>
+          <w:b/>
+          <w:bCs/>
+        </w:rPr>
+        <w:t xml:space="preserve"> </w:t>
+      </w:r>
+      <w:r>
+        <w:t>(</w:t>
+      </w:r>
+      <w:r>
+        <w:t>10percentag</w:t>
+      </w:r>
+      <w:r>
+        <w:t xml:space="preserve">e, </w:t>
+      </w:r>
+      <w:r>
+        <w:t>12graduation</w:t>
+      </w:r>
+      <w:r>
+        <w:t xml:space="preserve">, </w:t>
+      </w:r>
+      <w:r>
+        <w:t>12percentage</w:t>
+      </w:r>
+      <w:r>
+        <w:t xml:space="preserve">, </w:t>
+      </w:r>
+      <w:proofErr w:type="spellStart"/>
+      <w:r>
+        <w:t>CollegeGPA</w:t>
+      </w:r>
+      <w:proofErr w:type="spellEnd"/>
+      <w:r>
+        <w:t>)</w:t>
+      </w:r>
+      <w:r>
+        <w:rPr>
+          <w:b/>
+          <w:bCs/>
+        </w:rPr>
+        <w:t>:</w:t>
+      </w:r>
+      <w:r>
+        <w:t xml:space="preserve"> Reflects a student’s academic background, which may be related to their knowledge, skills and earning potential.</w:t>
+      </w:r>
+    </w:p>
+    <w:p>
+      <w:pPr>
+        <w:pStyle w:val="ListParagraph"/>
+        <w:numPr>
+          <w:ilvl w:val="0"/>
+          <w:numId w:val="16"/>
+        </w:numPr>
+        <w:rPr>
+          <w:b/>
+          <w:bCs/>
+        </w:rPr>
+      </w:pPr>
+      <w:r>
+        <w:rPr>
+          <w:b/>
+          <w:bCs/>
+        </w:rPr>
+        <w:t>University Characteristics</w:t>
+      </w:r>
+      <w:r>
+        <w:rPr>
+          <w:b/>
+          <w:bCs/>
+        </w:rPr>
+        <w:t xml:space="preserve"> </w:t>
+      </w:r>
+      <w:r>
+        <w:t>(</w:t>
+      </w:r>
+      <w:proofErr w:type="spellStart"/>
+      <w:r>
+        <w:rPr>
+          <w:rFonts w:ascii="AppleSystemUIFont" w:hAnsi="AppleSystemUIFont" w:cs="AppleSystemUIFont"/>
+          <w:sz w:val="26"/>
+          <w:szCs w:val="26"/>
+          <w:lang w:val="en-US"/>
+        </w:rPr>
+        <w:t>CollegeID</w:t>
+      </w:r>
+      <w:proofErr w:type="spellEnd"/>
+      <w:r>
+        <w:rPr>
+          <w:rFonts w:ascii="AppleSystemUIFont" w:hAnsi="AppleSystemUIFont" w:cs="AppleSystemUIFont"/>
+          <w:sz w:val="26"/>
+          <w:szCs w:val="26"/>
+          <w:lang w:val="en-US"/>
+        </w:rPr>
+        <w:t>,</w:t>
+      </w:r>
+      <w:r>
+        <w:rPr>
+          <w:rFonts w:ascii="AppleSystemUIFont" w:hAnsi="AppleSystemUIFont" w:cs="AppleSystemUIFont"/>
+          <w:b/>
+          <w:bCs/>
+          <w:sz w:val="26"/>
+          <w:szCs w:val="26"/>
+          <w:lang w:val="en-US"/>
+        </w:rPr>
+        <w:t xml:space="preserve"> </w:t>
+      </w:r>
+      <w:proofErr w:type="spellStart"/>
+      <w:r>
+        <w:t>CollegeTier</w:t>
+      </w:r>
+      <w:proofErr w:type="spellEnd"/>
+      <w:r>
+        <w:t xml:space="preserve">, </w:t>
+      </w:r>
+      <w:proofErr w:type="spellStart"/>
+      <w:r>
+        <w:t>CollegeCityID</w:t>
+      </w:r>
+      <w:proofErr w:type="spellEnd"/>
+      <w:r>
+        <w:t xml:space="preserve">, </w:t>
+      </w:r>
+      <w:proofErr w:type="spellStart"/>
+      <w:r>
+        <w:t>CollegeCityTier</w:t>
+      </w:r>
+      <w:proofErr w:type="spellEnd"/>
+      <w:r>
+        <w:t>)</w:t>
+      </w:r>
+      <w:r>
+        <w:rPr>
+          <w:b/>
+          <w:bCs/>
+        </w:rPr>
+        <w:t>:</w:t>
+      </w:r>
+      <w:r>
+        <w:t xml:space="preserve"> Show the college characteristics that may have an impact on salary outcomes by indicating the quality of education and networking possibility.</w:t>
+      </w:r>
+    </w:p>
+    <w:p>
+      <w:pPr>
+        <w:pStyle w:val="ListParagraph"/>
+        <w:numPr>
+          <w:ilvl w:val="0"/>
+          <w:numId w:val="16"/>
+        </w:numPr>
+        <w:rPr>
+          <w:b/>
+          <w:bCs/>
+        </w:rPr>
+      </w:pPr>
+      <w:r>
+        <w:rPr>
+          <w:b/>
+          <w:bCs/>
+        </w:rPr>
+        <w:t>Field of Study data</w:t>
+      </w:r>
+      <w:r>
+        <w:rPr>
+          <w:b/>
+          <w:bCs/>
+        </w:rPr>
+        <w:t xml:space="preserve"> </w:t>
+      </w:r>
+      <w:r>
+        <w:t>(</w:t>
+      </w:r>
+      <w:r>
+        <w:t>Degree</w:t>
+      </w:r>
+      <w:r>
+        <w:t xml:space="preserve">, </w:t>
+      </w:r>
+      <w:r>
+        <w:t>Specialization</w:t>
+      </w:r>
+      <w:r>
+        <w:t>)</w:t>
+      </w:r>
+      <w:r>
+        <w:rPr>
+          <w:b/>
+          <w:bCs/>
+        </w:rPr>
+        <w:t>:</w:t>
+      </w:r>
+      <w:r>
+        <w:t xml:space="preserve"> This data is essential for comprehending the differences in pay between engineering specialties.</w:t>
+      </w:r>
+    </w:p>
+    <w:p>
+      <w:pPr>
+        <w:pStyle w:val="ListParagraph"/>
+        <w:numPr>
+          <w:ilvl w:val="0"/>
+          <w:numId w:val="16"/>
+        </w:numPr>
+        <w:rPr>
+          <w:b/>
+          <w:bCs/>
+        </w:rPr>
+      </w:pPr>
+      <w:r>
+        <w:rPr>
+          <w:b/>
+          <w:bCs/>
+        </w:rPr>
         <w:lastRenderedPageBreak/>
-        <w:t>problem will happen spontaneously and require imputation techniques that may further introduce additional biases.</w:t>
-      </w:r>
-    </w:p>
-    <w:p>
-      <w:pPr>
-        <w:rPr>
-          <w:b/>
-          <w:bCs/>
-        </w:rPr>
-      </w:pPr>
-      <w:r>
-        <w:rPr>
-          <w:b/>
-          <w:bCs/>
-        </w:rPr>
-        <w:t>Variables and Features Significance</w:t>
-      </w:r>
-    </w:p>
-    <w:p>
-      <w:pPr>
-        <w:spacing w:line="240" w:lineRule="auto"/>
-      </w:pPr>
-      <w:r>
-        <w:t xml:space="preserve">1. </w:t>
-      </w:r>
-      <w:r>
-        <w:rPr>
-          <w:b/>
-          <w:bCs/>
-        </w:rPr>
-        <w:t>De-identification data:</w:t>
-      </w:r>
-      <w:r>
-        <w:t xml:space="preserve"> Determine the identity information of the candidate</w:t>
-      </w:r>
-    </w:p>
-    <w:p>
-      <w:pPr>
-        <w:spacing w:line="240" w:lineRule="auto"/>
-      </w:pPr>
-      <w:r>
-        <w:t>- ID: A unique ID to identify a candidate</w:t>
-      </w:r>
-    </w:p>
-    <w:p>
-      <w:pPr>
-        <w:spacing w:line="240" w:lineRule="auto"/>
-      </w:pPr>
-      <w:r>
-        <w:t>- Gender: Candidate’s gender</w:t>
-      </w:r>
-    </w:p>
-    <w:p>
-      <w:pPr>
-        <w:spacing w:line="240" w:lineRule="auto"/>
-      </w:pPr>
-      <w:r>
-        <w:t>- DOB: Date of birth of the candidate</w:t>
-      </w:r>
-    </w:p>
-    <w:p>
-      <w:pPr>
-        <w:spacing w:line="240" w:lineRule="auto"/>
-      </w:pPr>
-      <w:r>
-        <w:t>- CollegeGPA: Aggregate GPA at graduation</w:t>
-      </w:r>
-    </w:p>
-    <w:p>
-      <w:pPr>
-        <w:spacing w:line="240" w:lineRule="auto"/>
-      </w:pPr>
-      <w:r>
-        <w:t xml:space="preserve">2. </w:t>
-      </w:r>
-      <w:r>
-        <w:rPr>
-          <w:b/>
-          <w:bCs/>
-        </w:rPr>
-        <w:t>Academic Performance:</w:t>
-      </w:r>
-      <w:r>
-        <w:t xml:space="preserve"> Reflects a student’s academic background, which may be related to their knowledge, skills and earning potential.</w:t>
-      </w:r>
-    </w:p>
-    <w:p>
-      <w:pPr>
-        <w:spacing w:line="240" w:lineRule="auto"/>
-      </w:pPr>
-      <w:r>
-        <w:t>- 10percentage: Overall marks obtained in Year 10</w:t>
-      </w:r>
-    </w:p>
-    <w:p>
-      <w:pPr>
-        <w:spacing w:line="240" w:lineRule="auto"/>
-      </w:pPr>
-      <w:r>
-        <w:t>- 12graduation: Year of high school graduation (Year 12)</w:t>
-      </w:r>
-    </w:p>
-    <w:p>
-      <w:pPr>
-        <w:spacing w:line="240" w:lineRule="auto"/>
-      </w:pPr>
-      <w:r>
-        <w:t>- 12percentage: Overall marks obtained in Year 12</w:t>
-      </w:r>
-    </w:p>
-    <w:p>
-      <w:pPr>
-        <w:spacing w:line="240" w:lineRule="auto"/>
-      </w:pPr>
-      <w:r>
-        <w:t xml:space="preserve">3. </w:t>
-      </w:r>
-      <w:r>
-        <w:rPr>
-          <w:b/>
-          <w:bCs/>
-        </w:rPr>
-        <w:t>University Characteristics:</w:t>
-      </w:r>
-      <w:r>
-        <w:t xml:space="preserve"> Show the college characteristics that may have an impact on salary outcomes by indicating the quality of education and networking possibility.</w:t>
-      </w:r>
-    </w:p>
-    <w:p>
-      <w:pPr>
-        <w:spacing w:line="240" w:lineRule="auto"/>
-      </w:pPr>
-      <w:r>
-        <w:t>- CollegeID: Unique ID identifying the university/college which the candidate attended for her/his undergraduate</w:t>
-      </w:r>
-    </w:p>
-    <w:p>
-      <w:pPr>
-        <w:spacing w:line="240" w:lineRule="auto"/>
-      </w:pPr>
-      <w:r>
-        <w:t>- CollegeTier: Each college has been annotated as 1 or 2. The annotations have been computed from the average scores obtained by the students in the college/university. Colleges with an average score above a threshold are tagged as 1 and others as 2.</w:t>
-      </w:r>
-    </w:p>
-    <w:p>
-      <w:pPr>
-        <w:spacing w:line="240" w:lineRule="auto"/>
-      </w:pPr>
-      <w:r>
-        <w:t>- CollegeCityID: A unique ID to identify the city in which the college is located in.</w:t>
-      </w:r>
-    </w:p>
-    <w:p>
-      <w:pPr>
-        <w:spacing w:line="240" w:lineRule="auto"/>
-      </w:pPr>
-      <w:r>
-        <w:t>- CollegeCityTier: The tier of the city in which the college is located in. This is annotated based on the population of the cities.</w:t>
-      </w:r>
-    </w:p>
-    <w:p>
-      <w:pPr>
-        <w:spacing w:line="240" w:lineRule="auto"/>
-      </w:pPr>
-      <w:r>
-        <w:t xml:space="preserve">4. </w:t>
-      </w:r>
-      <w:r>
-        <w:rPr>
-          <w:b/>
-          <w:bCs/>
-        </w:rPr>
-        <w:t>Field of Study data:</w:t>
-      </w:r>
-      <w:r>
-        <w:t xml:space="preserve"> This data is essential for comprehending the differences in pay between engineering specialties.</w:t>
-      </w:r>
-    </w:p>
-    <w:p>
-      <w:pPr>
-        <w:spacing w:line="240" w:lineRule="auto"/>
-      </w:pPr>
-      <w:r>
-        <w:t>- Degree: Degree obtained/pursued by the candidate</w:t>
-      </w:r>
-    </w:p>
-    <w:p>
-      <w:pPr>
-        <w:spacing w:line="240" w:lineRule="auto"/>
-      </w:pPr>
-      <w:r>
-        <w:t>- Specialization: Specialization pursued by the candidate</w:t>
-      </w:r>
-    </w:p>
-    <w:p>
-      <w:pPr>
-        <w:spacing w:line="240" w:lineRule="auto"/>
-      </w:pPr>
-      <w:r>
-        <w:t xml:space="preserve">5. </w:t>
-      </w:r>
-      <w:r>
-        <w:rPr>
-          <w:b/>
-          <w:bCs/>
-        </w:rPr>
-        <w:t>Personal Traits:</w:t>
+        <w:t>Personal Traits</w:t>
+      </w:r>
+      <w:r>
+        <w:rPr>
+          <w:b/>
+          <w:bCs/>
+        </w:rPr>
+        <w:t xml:space="preserve"> </w:t>
+      </w:r>
+      <w:r>
+        <w:t>(</w:t>
+      </w:r>
+      <w:r>
+        <w:t>conscientiousness</w:t>
+      </w:r>
+      <w:r>
+        <w:t xml:space="preserve">, </w:t>
+      </w:r>
+      <w:r>
+        <w:t>agreeableness</w:t>
+      </w:r>
+      <w:r>
+        <w:t xml:space="preserve">, </w:t>
+      </w:r>
+      <w:r>
+        <w:t>extraversion</w:t>
+      </w:r>
+      <w:r>
+        <w:t xml:space="preserve">, neuroticism, </w:t>
+      </w:r>
+      <w:proofErr w:type="spellStart"/>
+      <w:r>
+        <w:t>openess_to_experience</w:t>
+      </w:r>
+      <w:proofErr w:type="spellEnd"/>
+      <w:r>
+        <w:t>)</w:t>
+      </w:r>
+      <w:r>
+        <w:rPr>
+          <w:b/>
+          <w:bCs/>
+        </w:rPr>
+        <w:t>:</w:t>
       </w:r>
       <w:r>
         <w:t xml:space="preserve"> These show the score describe the soft skills of the students whose influence maybe less significant than that of academic and professional </w:t>
@@ -1846,58 +1962,136 @@
     </w:p>
     <w:p>
       <w:pPr>
-        <w:spacing w:line="240" w:lineRule="auto"/>
-      </w:pPr>
-      <w:r>
-        <w:t>- conscientiousness: Scores in one of the sections of personality test</w:t>
-      </w:r>
-    </w:p>
-    <w:p>
-      <w:pPr>
-        <w:spacing w:line="240" w:lineRule="auto"/>
-      </w:pPr>
-      <w:r>
-        <w:t>- agreeableness: Scores in one of the sections of personality test</w:t>
-      </w:r>
-    </w:p>
-    <w:p>
-      <w:pPr>
-        <w:spacing w:line="240" w:lineRule="auto"/>
-      </w:pPr>
-      <w:r>
-        <w:lastRenderedPageBreak/>
-        <w:t>- extraversion: Scores in one of the sections of personality test</w:t>
-      </w:r>
-    </w:p>
-    <w:p>
-      <w:pPr>
-        <w:spacing w:line="240" w:lineRule="auto"/>
-      </w:pPr>
-      <w:r>
-        <w:t>- nueroticism: Scores in one of the sections of personality test</w:t>
-      </w:r>
-    </w:p>
-    <w:p>
-      <w:pPr>
-        <w:spacing w:line="240" w:lineRule="auto"/>
-      </w:pPr>
-      <w:r>
-        <w:t>- openess_to_experience: Scores in one of the sections of personality test</w:t>
-      </w:r>
-    </w:p>
-    <w:p>
-      <w:pPr>
-        <w:spacing w:line="240" w:lineRule="auto"/>
-      </w:pPr>
-      <w:r>
-        <w:t>6</w:t>
-      </w:r>
-      <w:r>
-        <w:rPr>
-          <w:b/>
-          <w:bCs/>
-        </w:rPr>
-        <w:t>. Scores:</w:t>
+        <w:pStyle w:val="ListParagraph"/>
+        <w:numPr>
+          <w:ilvl w:val="0"/>
+          <w:numId w:val="16"/>
+        </w:numPr>
+        <w:jc w:val="left"/>
+        <w:rPr>
+          <w:b/>
+          <w:bCs/>
+        </w:rPr>
+      </w:pPr>
+      <w:r>
+        <w:rPr>
+          <w:b/>
+          <w:bCs/>
+        </w:rPr>
+        <w:t>Scores</w:t>
+      </w:r>
+      <w:r>
+        <w:rPr>
+          <w:b/>
+          <w:bCs/>
+        </w:rPr>
+        <w:t xml:space="preserve"> </w:t>
+      </w:r>
+      <w:r>
+        <w:t>(</w:t>
+      </w:r>
+      <w:r>
+        <w:t>English</w:t>
+      </w:r>
+      <w:r>
+        <w:t xml:space="preserve">, </w:t>
+      </w:r>
+      <w:r>
+        <w:t>Logical</w:t>
+      </w:r>
+      <w:r>
+        <w:t xml:space="preserve">, </w:t>
+      </w:r>
+      <w:r>
+        <w:t>Quant</w:t>
+      </w:r>
+      <w:r>
+        <w:t xml:space="preserve">, </w:t>
+      </w:r>
+      <w:r>
+        <w:t>Domain</w:t>
+      </w:r>
+      <w:r>
+        <w:t xml:space="preserve">, </w:t>
+      </w:r>
+      <w:proofErr w:type="spellStart"/>
+      <w:r>
+        <w:t>ComputerProgramming</w:t>
+      </w:r>
+      <w:proofErr w:type="spellEnd"/>
+      <w:r>
+        <w:t xml:space="preserve">, </w:t>
+      </w:r>
+      <w:proofErr w:type="spellStart"/>
+      <w:r>
+        <w:t>ElectronicsAndSemicon</w:t>
+      </w:r>
+      <w:proofErr w:type="spellEnd"/>
+      <w:r>
+        <w:t xml:space="preserve">, </w:t>
+      </w:r>
+      <w:proofErr w:type="spellStart"/>
+      <w:r>
+        <w:t>ComputerScience</w:t>
+      </w:r>
+      <w:proofErr w:type="spellEnd"/>
+      <w:r>
+        <w:t xml:space="preserve">, </w:t>
+      </w:r>
+      <w:proofErr w:type="spellStart"/>
+      <w:r>
+        <w:t>MechanicalEngg</w:t>
+      </w:r>
+      <w:proofErr w:type="spellEnd"/>
+      <w:r>
+        <w:t xml:space="preserve">, </w:t>
+      </w:r>
+      <w:proofErr w:type="spellStart"/>
+      <w:r>
+        <w:t>ElectricalEngg</w:t>
+      </w:r>
+      <w:proofErr w:type="spellEnd"/>
+      <w:r>
+        <w:t xml:space="preserve">, </w:t>
+      </w:r>
+      <w:proofErr w:type="spellStart"/>
+      <w:r>
+        <w:t>TelecomEngg</w:t>
+      </w:r>
+      <w:proofErr w:type="spellEnd"/>
+      <w:r>
+        <w:t xml:space="preserve">, </w:t>
+      </w:r>
+      <w:proofErr w:type="spellStart"/>
+      <w:r>
+        <w:t>TelecomEngg</w:t>
+      </w:r>
+      <w:proofErr w:type="spellEnd"/>
+      <w:r>
+        <w:t xml:space="preserve">, </w:t>
+      </w:r>
+      <w:proofErr w:type="spellStart"/>
+      <w:r>
+        <w:t>CivilEngg</w:t>
+      </w:r>
+      <w:proofErr w:type="spellEnd"/>
+      <w:r>
+        <w:t xml:space="preserve">, </w:t>
+      </w:r>
+      <w:proofErr w:type="spellStart"/>
+      <w:r>
+        <w:t>CollegeGPA</w:t>
+      </w:r>
+      <w:proofErr w:type="spellEnd"/>
+      <w:r>
+        <w:t>)</w:t>
+      </w:r>
+      <w:r>
+        <w:rPr>
+          <w:b/>
+          <w:bCs/>
+        </w:rPr>
+        <w:t>:</w:t>
       </w:r>
       <w:r>
         <w:t xml:space="preserve"> Provide certain information and skill sets that may be correlated with pay and work performance.</w:t>
@@ -1905,105 +2099,22 @@
     </w:p>
     <w:p>
       <w:pPr>
-        <w:spacing w:line="240" w:lineRule="auto"/>
-      </w:pPr>
-      <w:r>
-        <w:t>- English: Scores in English section</w:t>
-      </w:r>
-    </w:p>
-    <w:p>
-      <w:pPr>
-        <w:spacing w:line="240" w:lineRule="auto"/>
-      </w:pPr>
-      <w:r>
-        <w:t>- Logical: Score in Logical ability section</w:t>
-      </w:r>
-    </w:p>
-    <w:p>
-      <w:pPr>
-        <w:spacing w:line="240" w:lineRule="auto"/>
-      </w:pPr>
-      <w:r>
-        <w:t>- Quant: Score in Quantitative ability section</w:t>
-      </w:r>
-    </w:p>
-    <w:p>
-      <w:pPr>
-        <w:spacing w:line="240" w:lineRule="auto"/>
-      </w:pPr>
-      <w:r>
-        <w:t>- Domain: Scores in domain module</w:t>
-      </w:r>
-    </w:p>
-    <w:p>
-      <w:pPr>
-        <w:spacing w:line="240" w:lineRule="auto"/>
-      </w:pPr>
-      <w:r>
-        <w:t>- ComputerProgramming: Score in Computer programming section</w:t>
-      </w:r>
-    </w:p>
-    <w:p>
-      <w:pPr>
-        <w:spacing w:line="240" w:lineRule="auto"/>
-      </w:pPr>
-      <w:r>
-        <w:t>- ElectronicsAndSemicon: Score in Electronics &amp; Semiconductor Engineering section</w:t>
-      </w:r>
-    </w:p>
-    <w:p>
-      <w:pPr>
-        <w:spacing w:line="240" w:lineRule="auto"/>
-      </w:pPr>
-      <w:r>
-        <w:t>- ComputerScience: Score in Computer Science section</w:t>
-      </w:r>
-    </w:p>
-    <w:p>
-      <w:pPr>
-        <w:spacing w:line="240" w:lineRule="auto"/>
-      </w:pPr>
-      <w:r>
-        <w:t>- MechanicalEngg: Score in Mechanical Engineering section</w:t>
-      </w:r>
-    </w:p>
-    <w:p>
-      <w:pPr>
-        <w:spacing w:line="240" w:lineRule="auto"/>
-      </w:pPr>
-      <w:r>
-        <w:t>- ElectricalEngg: Score in Electrical Engineering section</w:t>
-      </w:r>
-    </w:p>
-    <w:p>
-      <w:pPr>
-        <w:spacing w:line="240" w:lineRule="auto"/>
-      </w:pPr>
-      <w:r>
-        <w:t>- TelecomEngg: Score in Telecommunication Engineering section</w:t>
-      </w:r>
-    </w:p>
-    <w:p>
-      <w:pPr>
-        <w:spacing w:line="240" w:lineRule="auto"/>
-      </w:pPr>
-      <w:r>
-        <w:t>- CivilEngg: Score in Civil Engineering section</w:t>
-      </w:r>
-    </w:p>
-    <w:p>
-      <w:pPr>
-        <w:spacing w:line="240" w:lineRule="auto"/>
-      </w:pPr>
-      <w:r>
-        <w:t>7</w:t>
-      </w:r>
-      <w:r>
-        <w:rPr>
-          <w:b/>
-          <w:bCs/>
-        </w:rPr>
-        <w:t>. Graduation Year</w:t>
+        <w:pStyle w:val="ListParagraph"/>
+        <w:numPr>
+          <w:ilvl w:val="0"/>
+          <w:numId w:val="16"/>
+        </w:numPr>
+        <w:rPr>
+          <w:b/>
+          <w:bCs/>
+        </w:rPr>
+      </w:pPr>
+      <w:r>
+        <w:rPr>
+          <w:b/>
+          <w:bCs/>
+        </w:rPr>
+        <w:t>Graduation Year</w:t>
       </w:r>
       <w:r>
         <w:t xml:space="preserve"> - Year of graduation (</w:t>
@@ -2112,7 +2223,6 @@
         <w:jc w:val="center"/>
       </w:pPr>
       <w:r>
-        <w:lastRenderedPageBreak/>
         <w:drawing>
           <wp:inline distT="0" distB="0" distL="0" distR="0" wp14:anchorId="0D4304F3" wp14:editId="5F21852A">
             <wp:extent cx="5473700" cy="342900"/>
@@ -2173,11 +2283,12 @@
         <w:jc w:val="center"/>
       </w:pPr>
       <w:r>
+        <w:lastRenderedPageBreak/>
         <w:drawing>
-          <wp:inline distT="0" distB="0" distL="0" distR="0" wp14:anchorId="41702F53" wp14:editId="07D457B6">
-            <wp:extent cx="5130800" cy="2400300"/>
-            <wp:effectExtent l="0" t="0" r="0" b="0"/>
-            <wp:docPr id="333735191" name="Picture 1"/>
+          <wp:inline distT="0" distB="0" distL="0" distR="0" wp14:anchorId="7C6811F2" wp14:editId="0F5EBE45">
+            <wp:extent cx="5408579" cy="2505747"/>
+            <wp:effectExtent l="0" t="0" r="1905" b="0"/>
+            <wp:docPr id="223630468" name="Picture 1"/>
             <wp:cNvGraphicFramePr>
               <a:graphicFrameLocks xmlns:a="http://schemas.openxmlformats.org/drawingml/2006/main" noChangeAspect="1"/>
             </wp:cNvGraphicFramePr>
@@ -2185,7 +2296,7 @@
               <a:graphicData uri="http://schemas.openxmlformats.org/drawingml/2006/picture">
                 <pic:pic xmlns:pic="http://schemas.openxmlformats.org/drawingml/2006/picture">
                   <pic:nvPicPr>
-                    <pic:cNvPr id="333735191" name=""/>
+                    <pic:cNvPr id="223630468" name=""/>
                     <pic:cNvPicPr/>
                   </pic:nvPicPr>
                   <pic:blipFill>
@@ -2197,7 +2308,7 @@
                   <pic:spPr>
                     <a:xfrm>
                       <a:off x="0" y="0"/>
-                      <a:ext cx="5130800" cy="2400300"/>
+                      <a:ext cx="5435498" cy="2518219"/>
                     </a:xfrm>
                     <a:prstGeom prst="rect">
                       <a:avLst/>
@@ -2219,7 +2330,19 @@
         <w:jc w:val="left"/>
       </w:pPr>
       <w:r>
-        <w:t>It is clear from the gender differences in your dataset that there is a substantial gender imbalance in the engineering profession, with 76.46% of engineering students being male and only 23.54% being female. Due to a number of socioeconomic, cultural, and educational variables, female involvement in STEM (Science, Technology, Engineering, and Mathematics) industries has historically been lower. This imbalance is symptomatic of a global trend in these subjects.</w:t>
+        <w:t>It is clear from the gender differences in your dataset that there is a substantial gender imbalance in the engineering profession, with 76.</w:t>
+      </w:r>
+      <w:r>
+        <w:t>12</w:t>
+      </w:r>
+      <w:r>
+        <w:t>% of engineering students being male and only 23.</w:t>
+      </w:r>
+      <w:r>
+        <w:t>88</w:t>
+      </w:r>
+      <w:r>
+        <w:t>% being female. Due to a number of socioeconomic, cultural, and educational variables, female involvement in STEM (Science, Technology, Engineering, and Mathematics) industries has historically been lower. This imbalance is symptomatic of a global trend in these subjects.</w:t>
       </w:r>
     </w:p>
     <w:p>
@@ -2234,77 +2357,11 @@
           <w:bCs/>
         </w:rPr>
       </w:pPr>
-    </w:p>
-    <w:p>
-      <w:pPr>
-        <w:tabs>
-          <w:tab w:val="left" w:pos="1567"/>
-        </w:tabs>
-        <w:spacing w:before="480"/>
-        <w:jc w:val="left"/>
-        <w:rPr>
-          <w:b/>
-          <w:bCs/>
-        </w:rPr>
-      </w:pPr>
-    </w:p>
-    <w:p>
-      <w:pPr>
-        <w:tabs>
-          <w:tab w:val="left" w:pos="1567"/>
-        </w:tabs>
-        <w:spacing w:before="480"/>
-        <w:jc w:val="left"/>
-        <w:rPr>
-          <w:b/>
-          <w:bCs/>
-        </w:rPr>
-      </w:pPr>
-    </w:p>
-    <w:p>
-      <w:pPr>
-        <w:tabs>
-          <w:tab w:val="left" w:pos="1567"/>
-        </w:tabs>
-        <w:spacing w:before="480"/>
-        <w:jc w:val="left"/>
-        <w:rPr>
-          <w:b/>
-          <w:bCs/>
-        </w:rPr>
-      </w:pPr>
-    </w:p>
-    <w:p>
-      <w:pPr>
-        <w:tabs>
-          <w:tab w:val="left" w:pos="1567"/>
-        </w:tabs>
-        <w:spacing w:before="480"/>
-        <w:jc w:val="left"/>
-        <w:rPr>
-          <w:b/>
-          <w:bCs/>
-        </w:rPr>
-      </w:pPr>
-    </w:p>
-    <w:p>
-      <w:pPr>
-        <w:tabs>
-          <w:tab w:val="left" w:pos="1567"/>
-        </w:tabs>
-        <w:spacing w:before="480"/>
-        <w:jc w:val="left"/>
-        <w:rPr>
-          <w:b/>
-          <w:bCs/>
-        </w:rPr>
-      </w:pPr>
-      <w:r>
-        <w:rPr>
-          <w:b/>
-          <w:bCs/>
-        </w:rPr>
-        <w:lastRenderedPageBreak/>
+      <w:r>
+        <w:rPr>
+          <w:b/>
+          <w:bCs/>
+        </w:rPr>
         <w:t>Correlation Matrix</w:t>
       </w:r>
     </w:p>
@@ -2318,9 +2375,9 @@
       </w:pPr>
       <w:r>
         <w:drawing>
-          <wp:inline distT="0" distB="0" distL="0" distR="0" wp14:anchorId="406E6888" wp14:editId="37FCCF0A">
-            <wp:extent cx="3956364" cy="3279618"/>
-            <wp:effectExtent l="0" t="0" r="0" b="0"/>
+          <wp:inline distT="0" distB="0" distL="0" distR="0" wp14:anchorId="406E6888" wp14:editId="33C1900D">
+            <wp:extent cx="3686783" cy="3056150"/>
+            <wp:effectExtent l="0" t="0" r="0" b="5080"/>
             <wp:docPr id="26085106" name="Picture 1" descr="A green square with black line&#10;&#10;Description automatically generated"/>
             <wp:cNvGraphicFramePr>
               <a:graphicFrameLocks xmlns:a="http://schemas.openxmlformats.org/drawingml/2006/main" noChangeAspect="1"/>
@@ -2341,7 +2398,7 @@
                   <pic:spPr>
                     <a:xfrm>
                       <a:off x="0" y="0"/>
-                      <a:ext cx="3965485" cy="3287179"/>
+                      <a:ext cx="3704767" cy="3071058"/>
                     </a:xfrm>
                     <a:prstGeom prst="rect">
                       <a:avLst/>
@@ -2363,6 +2420,7 @@
         <w:jc w:val="left"/>
       </w:pPr>
       <w:r>
+        <w:lastRenderedPageBreak/>
         <w:t xml:space="preserve">Above is </w:t>
       </w:r>
       <w:r>
@@ -2382,10 +2440,10 @@
       </w:pPr>
       <w:r>
         <w:drawing>
-          <wp:inline distT="0" distB="0" distL="0" distR="0" wp14:anchorId="54DD6D0E" wp14:editId="0D5F1755">
-            <wp:extent cx="1538968" cy="2670175"/>
+          <wp:inline distT="0" distB="0" distL="0" distR="0" wp14:anchorId="7D477B4E" wp14:editId="6678C475">
+            <wp:extent cx="1692613" cy="2901622"/>
             <wp:effectExtent l="0" t="0" r="0" b="0"/>
-            <wp:docPr id="1406247129" name="Picture 1" descr="A screenshot of a computer code&#10;&#10;Description automatically generated"/>
+            <wp:docPr id="392036250" name="Picture 1"/>
             <wp:cNvGraphicFramePr>
               <a:graphicFrameLocks xmlns:a="http://schemas.openxmlformats.org/drawingml/2006/main" noChangeAspect="1"/>
             </wp:cNvGraphicFramePr>
@@ -2393,7 +2451,7 @@
               <a:graphicData uri="http://schemas.openxmlformats.org/drawingml/2006/picture">
                 <pic:pic xmlns:pic="http://schemas.openxmlformats.org/drawingml/2006/picture">
                   <pic:nvPicPr>
-                    <pic:cNvPr id="1406247129" name="Picture 1" descr="A screenshot of a computer code&#10;&#10;Description automatically generated"/>
+                    <pic:cNvPr id="392036250" name=""/>
                     <pic:cNvPicPr/>
                   </pic:nvPicPr>
                   <pic:blipFill>
@@ -2405,7 +2463,7 @@
                   <pic:spPr>
                     <a:xfrm>
                       <a:off x="0" y="0"/>
-                      <a:ext cx="1572920" cy="2729083"/>
+                      <a:ext cx="1699135" cy="2912803"/>
                     </a:xfrm>
                     <a:prstGeom prst="rect">
                       <a:avLst/>
@@ -2424,8 +2482,29 @@
         <w:spacing w:line="240" w:lineRule="auto"/>
       </w:pPr>
       <w:r>
-        <w:lastRenderedPageBreak/>
-        <w:t xml:space="preserve">After presenting the correlation between attributes, I found out that some features are highly correlate with the target feature ‘salary’. The data show that 'quant', 'logical', '10percentage', 'english' is highly correlative with 'salary'. Following are the attributes: '12percentage', 'mechanicalengg', 'collegegpa', 'domain' </w:t>
+        <w:t>After presenting the correlation between attributes, I found out that some features are highly correlate with the target feature ‘salary’. The data show that 'quant', 'logical', '10percentage', '</w:t>
+      </w:r>
+      <w:proofErr w:type="spellStart"/>
+      <w:r>
+        <w:t>english</w:t>
+      </w:r>
+      <w:proofErr w:type="spellEnd"/>
+      <w:r>
+        <w:t>'</w:t>
+      </w:r>
+      <w:r>
+        <w:t>, ‘age’</w:t>
+      </w:r>
+      <w:r>
+        <w:t xml:space="preserve"> is highly correlative with 'salary'. Following are the attributes: '12percentage', 'mechanicalengg', '</w:t>
+      </w:r>
+      <w:proofErr w:type="spellStart"/>
+      <w:r>
+        <w:t>collegegpa</w:t>
+      </w:r>
+      <w:proofErr w:type="spellEnd"/>
+      <w:r>
+        <w:t xml:space="preserve">', 'domain' </w:t>
       </w:r>
     </w:p>
     <w:p>
@@ -2451,7 +2530,15 @@
         <w:spacing w:line="240" w:lineRule="auto"/>
       </w:pPr>
       <w:r>
-        <w:t xml:space="preserve">The 'collegetier' metrics show significant negative correlation with salary, indicating that candidates from colleges with a lower tier (higher numerical value) tend to have lower salaries. </w:t>
+        <w:t>The '</w:t>
+      </w:r>
+      <w:proofErr w:type="spellStart"/>
+      <w:r>
+        <w:t>collegetier</w:t>
+      </w:r>
+      <w:proofErr w:type="spellEnd"/>
+      <w:r>
+        <w:t xml:space="preserve">' metrics show significant negative correlation with salary, indicating that candidates from colleges with a lower tier (higher numerical value) tend to have lower salaries. </w:t>
       </w:r>
     </w:p>
     <w:p>
@@ -2465,7 +2552,15 @@
         <w:spacing w:line="240" w:lineRule="auto"/>
       </w:pPr>
       <w:r>
-        <w:t xml:space="preserve"> This could reflect the perceived quality or reputation of the educational institution affecting career prospects. So, I tend to change the value of the ‘collegetier’ to increase the weights of the data point ‘1’ which indicate the higher score rank college.</w:t>
+        <w:t xml:space="preserve"> This could reflect the perceived quality or reputation of the educational institution affecting career prospects. So, I tend to change the value of the ‘</w:t>
+      </w:r>
+      <w:proofErr w:type="spellStart"/>
+      <w:r>
+        <w:t>collegetier</w:t>
+      </w:r>
+      <w:proofErr w:type="spellEnd"/>
+      <w:r>
+        <w:t>’ to increase the weights of the data point ‘1’ which indicate the higher score rank college.</w:t>
       </w:r>
     </w:p>
     <w:p>
@@ -2477,14 +2572,27 @@
         <w:jc w:val="left"/>
       </w:pPr>
       <w:r>
-        <w:t>Since the 'collegetier' attributes is negatively correlated with the target output because of the students from a lower tier institution (higher value) usually have a higher salary than the one from higher tier college. In order to tuning the data to fit the algorithms, I tend to change the value</w:t>
+        <w:t>Since the '</w:t>
+      </w:r>
+      <w:proofErr w:type="spellStart"/>
+      <w:r>
+        <w:t>collegetier</w:t>
+      </w:r>
+      <w:proofErr w:type="spellEnd"/>
+      <w:r>
+        <w:t>' attributes is negatively correlated with the target output because of the students from a lower tier institution (higher value) usually have a higher salary than the one from higher tier college. In order to tuning the data to fit the algorithms, I tend to change the value</w:t>
       </w:r>
       <w:r>
         <w:t xml:space="preserve"> ‘2’</w:t>
       </w:r>
       <w:r>
-        <w:t xml:space="preserve"> in the collegetier</w:t>
-      </w:r>
+        <w:t xml:space="preserve"> in the </w:t>
+      </w:r>
+      <w:proofErr w:type="spellStart"/>
+      <w:r>
+        <w:t>collegetier</w:t>
+      </w:r>
+      <w:proofErr w:type="spellEnd"/>
       <w:r>
         <w:t xml:space="preserve"> to ‘-1’</w:t>
       </w:r>
@@ -2500,9 +2608,6 @@
         <w:spacing w:before="480"/>
         <w:jc w:val="left"/>
       </w:pPr>
-      <w:r>
-        <w:t>No let’s observe how salaries vary across different categories:</w:t>
-      </w:r>
     </w:p>
     <w:p>
       <w:pPr>
@@ -2513,6 +2618,19 @@
         <w:jc w:val="left"/>
       </w:pPr>
       <w:r>
+        <w:lastRenderedPageBreak/>
+        <w:t>No let’s observe how salaries vary across different categories:</w:t>
+      </w:r>
+    </w:p>
+    <w:p>
+      <w:pPr>
+        <w:tabs>
+          <w:tab w:val="left" w:pos="1567"/>
+        </w:tabs>
+        <w:spacing w:before="480"/>
+        <w:jc w:val="left"/>
+      </w:pPr>
+      <w:r>
         <w:t>Between Degrees:</w:t>
       </w:r>
     </w:p>
@@ -2529,10 +2647,10 @@
           <w:noProof/>
         </w:rPr>
         <w:drawing>
-          <wp:inline distT="0" distB="0" distL="0" distR="0" wp14:anchorId="296D70A7" wp14:editId="6FD116E3">
-            <wp:extent cx="4956553" cy="1249379"/>
-            <wp:effectExtent l="0" t="0" r="0" b="0"/>
-            <wp:docPr id="869734951" name="Picture 1" descr="A graph with numbers and lines&#10;&#10;Description automatically generated"/>
+          <wp:inline distT="0" distB="0" distL="0" distR="0" wp14:anchorId="4C443A60" wp14:editId="67F3B295">
+            <wp:extent cx="5788755" cy="1459149"/>
+            <wp:effectExtent l="0" t="0" r="2540" b="1905"/>
+            <wp:docPr id="948286962" name="Picture 4" descr="A graph with numbers and lines&#10;&#10;Description automatically generated"/>
             <wp:cNvGraphicFramePr>
               <a:graphicFrameLocks xmlns:a="http://schemas.openxmlformats.org/drawingml/2006/main" noChangeAspect="1"/>
             </wp:cNvGraphicFramePr>
@@ -2540,7 +2658,7 @@
               <a:graphicData uri="http://schemas.openxmlformats.org/drawingml/2006/picture">
                 <pic:pic xmlns:pic="http://schemas.openxmlformats.org/drawingml/2006/picture">
                   <pic:nvPicPr>
-                    <pic:cNvPr id="869734951" name="Picture 1" descr="A graph with numbers and lines&#10;&#10;Description automatically generated"/>
+                    <pic:cNvPr id="948286962" name="Picture 4" descr="A graph with numbers and lines&#10;&#10;Description automatically generated"/>
                     <pic:cNvPicPr/>
                   </pic:nvPicPr>
                   <pic:blipFill>
@@ -2558,7 +2676,7 @@
                   <pic:spPr>
                     <a:xfrm>
                       <a:off x="0" y="0"/>
-                      <a:ext cx="4982283" cy="1255865"/>
+                      <a:ext cx="5837356" cy="1471400"/>
                     </a:xfrm>
                     <a:prstGeom prst="rect">
                       <a:avLst/>
@@ -2580,19 +2698,47 @@
         <w:jc w:val="left"/>
       </w:pPr>
       <w:r>
-        <w:t xml:space="preserve">The majority of salaries belong to those with the B.Tech/B.E., or </w:t>
+        <w:t xml:space="preserve">The majority of salaries belong to those with the </w:t>
+      </w:r>
+      <w:proofErr w:type="spellStart"/>
+      <w:r>
+        <w:t>B.Tech</w:t>
+      </w:r>
+      <w:proofErr w:type="spellEnd"/>
+      <w:r>
+        <w:t xml:space="preserve">/B.E., or </w:t>
       </w:r>
       <w:r>
         <w:t>Bachelor of Technology</w:t>
       </w:r>
       <w:r>
-        <w:t xml:space="preserve"> with about $170,000,000</w:t>
+        <w:t xml:space="preserve"> with about $</w:t>
+      </w:r>
+      <w:r>
+        <w:t>900</w:t>
+      </w:r>
+      <w:r>
+        <w:t>,000,000</w:t>
       </w:r>
       <w:r>
         <w:t>, as this bar graph illustrates. The Master of Computer Application, or MCA, comes next</w:t>
       </w:r>
       <w:r>
-        <w:t xml:space="preserve"> with only about $10,000,000. Lastly is the two M.Tech./M.E or Master of Engineering and M.Sc. (Tech.) as Master of Science (Technology) respectively.</w:t>
+        <w:t xml:space="preserve"> with only about $</w:t>
+      </w:r>
+      <w:r>
+        <w:t>60</w:t>
+      </w:r>
+      <w:r>
+        <w:t xml:space="preserve">,000,000. Lastly is the two </w:t>
+      </w:r>
+      <w:proofErr w:type="spellStart"/>
+      <w:r>
+        <w:t>M.Tech</w:t>
+      </w:r>
+      <w:proofErr w:type="spellEnd"/>
+      <w:r>
+        <w:t>./M.E or Master of Engineering and M.Sc. (Tech.) as Master of Science (Technology) respectively.</w:t>
       </w:r>
     </w:p>
     <w:p>
@@ -2602,7 +2748,28 @@
         </w:tabs>
         <w:spacing w:before="480"/>
         <w:jc w:val="left"/>
-      </w:pPr>
+        <w:rPr>
+          <w:noProof/>
+        </w:rPr>
+      </w:pPr>
+      <w:r>
+        <w:t>Between 2 different college</w:t>
+      </w:r>
+      <w:r>
+        <w:t>-</w:t>
+      </w:r>
+      <w:r>
+        <w:t>tier</w:t>
+      </w:r>
+      <w:r>
+        <w:t>s  (where ‘1’ indicate higher rank college)</w:t>
+      </w:r>
+      <w:r>
+        <w:rPr>
+          <w:noProof/>
+        </w:rPr>
+        <w:t xml:space="preserve"> </w:t>
+      </w:r>
     </w:p>
     <w:p>
       <w:pPr>
@@ -2610,65 +2777,17 @@
           <w:tab w:val="left" w:pos="1567"/>
         </w:tabs>
         <w:spacing w:before="480"/>
-        <w:jc w:val="left"/>
-      </w:pPr>
-    </w:p>
-    <w:p>
-      <w:pPr>
-        <w:tabs>
-          <w:tab w:val="left" w:pos="1567"/>
-        </w:tabs>
-        <w:spacing w:before="480"/>
-        <w:jc w:val="left"/>
+        <w:jc w:val="center"/>
+      </w:pPr>
+      <w:r>
         <w:rPr>
           <w:noProof/>
         </w:rPr>
-      </w:pPr>
-      <w:r>
-        <w:lastRenderedPageBreak/>
-        <w:t>Between 2 different college</w:t>
-      </w:r>
-      <w:r>
-        <w:t>-</w:t>
-      </w:r>
-      <w:r>
-        <w:t>tier</w:t>
-      </w:r>
-      <w:r>
-        <w:t>s  (where ‘1’ indicate higher rank college)</w:t>
-      </w:r>
-      <w:r>
-        <w:rPr>
-          <w:noProof/>
-        </w:rPr>
-        <w:t xml:space="preserve"> </w:t>
-      </w:r>
-    </w:p>
-    <w:p>
-      <w:pPr>
-        <w:tabs>
-          <w:tab w:val="left" w:pos="1567"/>
-        </w:tabs>
-        <w:spacing w:before="480"/>
-        <w:jc w:val="left"/>
-      </w:pPr>
-      <w:r>
-        <w:rPr>
-          <w:noProof/>
-        </w:rPr>
         <w:drawing>
-          <wp:anchor distT="0" distB="0" distL="114300" distR="114300" simplePos="0" relativeHeight="251658240" behindDoc="0" locked="0" layoutInCell="1" allowOverlap="1" wp14:anchorId="3C0A925C" wp14:editId="66FEC27E">
-            <wp:simplePos x="2918298" y="1459149"/>
-            <wp:positionH relativeFrom="column">
-              <wp:posOffset>2918298</wp:posOffset>
-            </wp:positionH>
-            <wp:positionV relativeFrom="paragraph">
-              <wp:align>top</wp:align>
-            </wp:positionV>
-            <wp:extent cx="1937442" cy="1577631"/>
-            <wp:effectExtent l="0" t="0" r="5715" b="0"/>
-            <wp:wrapSquare wrapText="bothSides"/>
-            <wp:docPr id="1198686212" name="Picture 2" descr="A graph with numbers and lines&#10;&#10;Description automatically generated"/>
+          <wp:inline distT="0" distB="0" distL="0" distR="0" wp14:anchorId="0646CE77" wp14:editId="1EFDC9F1">
+            <wp:extent cx="4036192" cy="3278222"/>
+            <wp:effectExtent l="0" t="0" r="2540" b="0"/>
+            <wp:docPr id="1601960063" name="Picture 5"/>
             <wp:cNvGraphicFramePr>
               <a:graphicFrameLocks xmlns:a="http://schemas.openxmlformats.org/drawingml/2006/main" noChangeAspect="1"/>
             </wp:cNvGraphicFramePr>
@@ -2676,7 +2795,7 @@
               <a:graphicData uri="http://schemas.openxmlformats.org/drawingml/2006/picture">
                 <pic:pic xmlns:pic="http://schemas.openxmlformats.org/drawingml/2006/picture">
                   <pic:nvPicPr>
-                    <pic:cNvPr id="1198686212" name="Picture 2" descr="A graph with numbers and lines&#10;&#10;Description automatically generated"/>
+                    <pic:cNvPr id="1601960063" name="Picture 1601960063"/>
                     <pic:cNvPicPr/>
                   </pic:nvPicPr>
                   <pic:blipFill>
@@ -2694,7 +2813,7 @@
                   <pic:spPr>
                     <a:xfrm>
                       <a:off x="0" y="0"/>
-                      <a:ext cx="1937442" cy="1577631"/>
+                      <a:ext cx="4061491" cy="3298770"/>
                     </a:xfrm>
                     <a:prstGeom prst="rect">
                       <a:avLst/>
@@ -2703,11 +2822,8 @@
                 </pic:pic>
               </a:graphicData>
             </a:graphic>
-          </wp:anchor>
+          </wp:inline>
         </w:drawing>
-      </w:r>
-      <w:r>
-        <w:br w:type="textWrapping" w:clear="all"/>
       </w:r>
     </w:p>
     <w:p>
@@ -2719,6 +2835,7 @@
         <w:jc w:val="left"/>
       </w:pPr>
       <w:r>
+        <w:lastRenderedPageBreak/>
         <w:t>Between specializations:</w:t>
       </w:r>
     </w:p>
@@ -2735,10 +2852,10 @@
           <w:noProof/>
         </w:rPr>
         <w:drawing>
-          <wp:inline distT="0" distB="0" distL="0" distR="0" wp14:anchorId="14902FD6" wp14:editId="37B84466">
-            <wp:extent cx="4445000" cy="3822700"/>
-            <wp:effectExtent l="0" t="0" r="0" b="0"/>
-            <wp:docPr id="1757086660" name="Picture 3" descr="A graph of various colored bars&#10;&#10;Description automatically generated with medium confidence"/>
+          <wp:inline distT="0" distB="0" distL="0" distR="0" wp14:anchorId="146272B7" wp14:editId="4210FB0B">
+            <wp:extent cx="4053059" cy="5077838"/>
+            <wp:effectExtent l="0" t="0" r="0" b="2540"/>
+            <wp:docPr id="1220733521" name="Picture 6"/>
             <wp:cNvGraphicFramePr>
               <a:graphicFrameLocks xmlns:a="http://schemas.openxmlformats.org/drawingml/2006/main" noChangeAspect="1"/>
             </wp:cNvGraphicFramePr>
@@ -2746,7 +2863,7 @@
               <a:graphicData uri="http://schemas.openxmlformats.org/drawingml/2006/picture">
                 <pic:pic xmlns:pic="http://schemas.openxmlformats.org/drawingml/2006/picture">
                   <pic:nvPicPr>
-                    <pic:cNvPr id="1757086660" name="Picture 3" descr="A graph of various colored bars&#10;&#10;Description automatically generated with medium confidence"/>
+                    <pic:cNvPr id="1220733521" name="Picture 1220733521"/>
                     <pic:cNvPicPr/>
                   </pic:nvPicPr>
                   <pic:blipFill>
@@ -2764,7 +2881,7 @@
                   <pic:spPr>
                     <a:xfrm>
                       <a:off x="0" y="0"/>
-                      <a:ext cx="4445000" cy="3822700"/>
+                      <a:ext cx="4083650" cy="5116163"/>
                     </a:xfrm>
                     <a:prstGeom prst="rect">
                       <a:avLst/>
@@ -2786,10 +2903,16 @@
         <w:jc w:val="left"/>
       </w:pPr>
       <w:r>
-        <w:t>The salaries vary across 27 different engineering specializations, ranging from $</w:t>
-      </w:r>
-      <w:r>
-        <w:t>215</w:t>
+        <w:t xml:space="preserve">The salaries vary across </w:t>
+      </w:r>
+      <w:r>
+        <w:t>42</w:t>
+      </w:r>
+      <w:r>
+        <w:t xml:space="preserve"> different engineering specializations, ranging from $</w:t>
+      </w:r>
+      <w:r>
+        <w:t>40</w:t>
       </w:r>
       <w:r>
         <w:t>,</w:t>
@@ -2801,13 +2924,13 @@
         <w:t xml:space="preserve"> to $</w:t>
       </w:r>
       <w:r>
-        <w:t>38</w:t>
+        <w:t>193</w:t>
       </w:r>
       <w:r>
         <w:t>,</w:t>
       </w:r>
       <w:r>
-        <w:t>290</w:t>
+        <w:t>070</w:t>
       </w:r>
       <w:r>
         <w:t>,</w:t>
@@ -2825,11 +2948,7 @@
         <w:t xml:space="preserve"> </w:t>
       </w:r>
       <w:r>
-        <w:t xml:space="preserve">However, as compared to the </w:t>
-      </w:r>
-      <w:r>
-        <w:lastRenderedPageBreak/>
-        <w:t>other engineering specialties, specializations like instrumentation engineering, mechanical and automation, and mechatronics often have lower average incomes.</w:t>
+        <w:t>However, as compared to the other engineering specialties, specializations like instrumentation engineering, mechanical and automation, and mechatronics often have lower average incomes.</w:t>
       </w:r>
     </w:p>
     <w:p>
@@ -2851,18 +2970,7 @@
         </w:tabs>
         <w:spacing w:before="480"/>
         <w:jc w:val="left"/>
-        <w:rPr>
-          <w:b/>
-          <w:bCs/>
-        </w:rPr>
-      </w:pPr>
-      <w:r>
-        <w:rPr>
-          <w:b/>
-          <w:bCs/>
-        </w:rPr>
-        <w:t>Numerical Data Visualization</w:t>
-      </w:r>
+      </w:pPr>
     </w:p>
     <w:p>
       <w:pPr>
@@ -2871,12 +2979,17 @@
         </w:tabs>
         <w:spacing w:before="480"/>
         <w:jc w:val="left"/>
-      </w:pPr>
-      <w:r>
-        <w:t xml:space="preserve">In order to visualize the distribution of salaries and other continuous variables, identifying skewness or outliers, we are using </w:t>
-      </w:r>
-      <w:r>
-        <w:t>dataprep library to plot the statistics, histograms, and boxplots to visualize the quantile statistics, descriptive statistics and distributions, outliers of the data, combining with scatterplot to understand deeper the distribution of the target values across different features.</w:t>
+        <w:rPr>
+          <w:b/>
+          <w:bCs/>
+        </w:rPr>
+      </w:pPr>
+      <w:r>
+        <w:rPr>
+          <w:b/>
+          <w:bCs/>
+        </w:rPr>
+        <w:t>Numerical Data Visualization</w:t>
       </w:r>
     </w:p>
     <w:p>
@@ -2888,10 +3001,30 @@
         <w:jc w:val="left"/>
       </w:pPr>
       <w:r>
-        <w:t>Distribution and Statistics of target variable ‘salary’:</w:t>
-      </w:r>
-      <w:r>
-        <w:t xml:space="preserve"> </w:t>
+        <w:t xml:space="preserve">In order to visualize the distribution of salaries and other continuous variables, identifying skewness or outliers, we are using </w:t>
+      </w:r>
+      <w:r>
+        <w:t>dataprep library to plot the statistics, histograms, and boxplots to visualize the quantile statistics, descriptive statistics and distributions, outliers of the data, combining with scatterplot to understand deeper the distribution of the target values across different features.</w:t>
+      </w:r>
+    </w:p>
+    <w:p>
+      <w:pPr>
+        <w:tabs>
+          <w:tab w:val="left" w:pos="1567"/>
+        </w:tabs>
+        <w:spacing w:before="480"/>
+        <w:jc w:val="left"/>
+        <w:rPr>
+          <w:b/>
+          <w:bCs/>
+        </w:rPr>
+      </w:pPr>
+      <w:r>
+        <w:rPr>
+          <w:b/>
+          <w:bCs/>
+        </w:rPr>
+        <w:t xml:space="preserve">Distribution and Statistics of target variable ‘salary’: </w:t>
       </w:r>
     </w:p>
     <w:p>
@@ -2904,10 +3037,10 @@
       </w:pPr>
       <w:r>
         <w:drawing>
-          <wp:inline distT="0" distB="0" distL="0" distR="0" wp14:anchorId="5CE49B98" wp14:editId="0F49189B">
-            <wp:extent cx="3895898" cy="3015575"/>
-            <wp:effectExtent l="0" t="0" r="3175" b="0"/>
-            <wp:docPr id="2087850842" name="Picture 1" descr="A graph of a salary&#10;&#10;Description automatically generated"/>
+          <wp:inline distT="0" distB="0" distL="0" distR="0" wp14:anchorId="001D8661" wp14:editId="53D524A1">
+            <wp:extent cx="3501957" cy="3184969"/>
+            <wp:effectExtent l="0" t="0" r="3810" b="3175"/>
+            <wp:docPr id="135512828" name="Picture 1"/>
             <wp:cNvGraphicFramePr>
               <a:graphicFrameLocks xmlns:a="http://schemas.openxmlformats.org/drawingml/2006/main" noChangeAspect="1"/>
             </wp:cNvGraphicFramePr>
@@ -2915,7 +3048,7 @@
               <a:graphicData uri="http://schemas.openxmlformats.org/drawingml/2006/picture">
                 <pic:pic xmlns:pic="http://schemas.openxmlformats.org/drawingml/2006/picture">
                   <pic:nvPicPr>
-                    <pic:cNvPr id="2087850842" name="Picture 1" descr="A graph of a salary&#10;&#10;Description automatically generated"/>
+                    <pic:cNvPr id="135512828" name=""/>
                     <pic:cNvPicPr/>
                   </pic:nvPicPr>
                   <pic:blipFill>
@@ -2927,7 +3060,7 @@
                   <pic:spPr>
                     <a:xfrm>
                       <a:off x="0" y="0"/>
-                      <a:ext cx="3905358" cy="3022897"/>
+                      <a:ext cx="3515262" cy="3197070"/>
                     </a:xfrm>
                     <a:prstGeom prst="rect">
                       <a:avLst/>
@@ -2939,22 +3072,12 @@
           </wp:inline>
         </w:drawing>
       </w:r>
-    </w:p>
-    <w:p>
-      <w:pPr>
-        <w:tabs>
-          <w:tab w:val="left" w:pos="1567"/>
-        </w:tabs>
-        <w:spacing w:before="480"/>
-        <w:jc w:val="center"/>
-      </w:pPr>
-      <w:r>
-        <w:lastRenderedPageBreak/>
+      <w:r>
         <w:drawing>
-          <wp:inline distT="0" distB="0" distL="0" distR="0" wp14:anchorId="7DDE5E06" wp14:editId="1E184265">
-            <wp:extent cx="4056434" cy="3621193"/>
+          <wp:inline distT="0" distB="0" distL="0" distR="0" wp14:anchorId="012FF3D2" wp14:editId="27A96CD9">
+            <wp:extent cx="2768600" cy="2032000"/>
             <wp:effectExtent l="0" t="0" r="0" b="0"/>
-            <wp:docPr id="1983220691" name="Picture 1"/>
+            <wp:docPr id="1200475971" name="Picture 1"/>
             <wp:cNvGraphicFramePr>
               <a:graphicFrameLocks xmlns:a="http://schemas.openxmlformats.org/drawingml/2006/main" noChangeAspect="1"/>
             </wp:cNvGraphicFramePr>
@@ -2962,7 +3085,7 @@
               <a:graphicData uri="http://schemas.openxmlformats.org/drawingml/2006/picture">
                 <pic:pic xmlns:pic="http://schemas.openxmlformats.org/drawingml/2006/picture">
                   <pic:nvPicPr>
-                    <pic:cNvPr id="1983220691" name=""/>
+                    <pic:cNvPr id="1200475971" name=""/>
                     <pic:cNvPicPr/>
                   </pic:nvPicPr>
                   <pic:blipFill>
@@ -2974,7 +3097,7 @@
                   <pic:spPr>
                     <a:xfrm>
                       <a:off x="0" y="0"/>
-                      <a:ext cx="4171201" cy="3723646"/>
+                      <a:ext cx="2768600" cy="2032000"/>
                     </a:xfrm>
                     <a:prstGeom prst="rect">
                       <a:avLst/>
@@ -2993,8 +3116,1738 @@
           <w:tab w:val="left" w:pos="1567"/>
         </w:tabs>
         <w:spacing w:before="480"/>
+        <w:jc w:val="center"/>
+      </w:pPr>
+    </w:p>
+    <w:p>
+      <w:pPr>
+        <w:tabs>
+          <w:tab w:val="left" w:pos="1567"/>
+        </w:tabs>
+        <w:spacing w:before="480"/>
         <w:jc w:val="left"/>
       </w:pPr>
+      <w:r>
+        <w:t>The pay distribution is biased to the right and is regularly distributed, with the bulk of salaries falling between $</w:t>
+      </w:r>
+      <w:r>
+        <w:t>6</w:t>
+      </w:r>
+      <w:r>
+        <w:t>0,000 and $</w:t>
+      </w:r>
+      <w:r>
+        <w:t>5</w:t>
+      </w:r>
+      <w:r>
+        <w:t xml:space="preserve">00,000. The average pay is around </w:t>
+      </w:r>
+      <w:r>
+        <w:t>$</w:t>
+      </w:r>
+      <w:r>
+        <w:t>305</w:t>
+      </w:r>
+      <w:r>
+        <w:t xml:space="preserve">,000 </w:t>
+      </w:r>
+      <w:r>
+        <w:t xml:space="preserve">when the standard deviation is about </w:t>
+      </w:r>
+      <w:r>
+        <w:t>$</w:t>
+      </w:r>
+      <w:r>
+        <w:t>212</w:t>
+      </w:r>
+      <w:r>
+        <w:t>500.</w:t>
+      </w:r>
+    </w:p>
+    <w:p>
+      <w:pPr>
+        <w:tabs>
+          <w:tab w:val="left" w:pos="1567"/>
+        </w:tabs>
+        <w:spacing w:before="480"/>
+        <w:jc w:val="left"/>
+        <w:rPr>
+          <w:b/>
+        </w:rPr>
+      </w:pPr>
+      <w:r>
+        <w:rPr>
+          <w:b/>
+        </w:rPr>
+        <w:t>Distribution and Descriptive Statistics of Important Features</w:t>
+      </w:r>
+    </w:p>
+    <w:p>
+      <w:pPr>
+        <w:tabs>
+          <w:tab w:val="left" w:pos="1567"/>
+        </w:tabs>
+        <w:spacing w:before="480"/>
+        <w:jc w:val="center"/>
+        <w:rPr>
+          <w:b/>
+        </w:rPr>
+      </w:pPr>
+      <w:r>
+        <w:rPr>
+          <w:b/>
+        </w:rPr>
+        <w:t>‘Quant’</w:t>
+      </w:r>
+    </w:p>
+    <w:p>
+      <w:pPr>
+        <w:tabs>
+          <w:tab w:val="left" w:pos="1567"/>
+        </w:tabs>
+        <w:spacing w:before="480"/>
+        <w:jc w:val="center"/>
+        <w:rPr>
+          <w:b/>
+        </w:rPr>
+      </w:pPr>
+      <w:r>
+        <w:rPr>
+          <w:b/>
+        </w:rPr>
+        <w:drawing>
+          <wp:inline distT="0" distB="0" distL="0" distR="0" wp14:anchorId="43661EE4" wp14:editId="67835526">
+            <wp:extent cx="3326951" cy="3054485"/>
+            <wp:effectExtent l="0" t="0" r="635" b="0"/>
+            <wp:docPr id="359600522" name="Picture 1"/>
+            <wp:cNvGraphicFramePr>
+              <a:graphicFrameLocks xmlns:a="http://schemas.openxmlformats.org/drawingml/2006/main" noChangeAspect="1"/>
+            </wp:cNvGraphicFramePr>
+            <a:graphic xmlns:a="http://schemas.openxmlformats.org/drawingml/2006/main">
+              <a:graphicData uri="http://schemas.openxmlformats.org/drawingml/2006/picture">
+                <pic:pic xmlns:pic="http://schemas.openxmlformats.org/drawingml/2006/picture">
+                  <pic:nvPicPr>
+                    <pic:cNvPr id="359600522" name=""/>
+                    <pic:cNvPicPr/>
+                  </pic:nvPicPr>
+                  <pic:blipFill>
+                    <a:blip r:embed="rId20"/>
+                    <a:stretch>
+                      <a:fillRect/>
+                    </a:stretch>
+                  </pic:blipFill>
+                  <pic:spPr>
+                    <a:xfrm>
+                      <a:off x="0" y="0"/>
+                      <a:ext cx="3337221" cy="3063914"/>
+                    </a:xfrm>
+                    <a:prstGeom prst="rect">
+                      <a:avLst/>
+                    </a:prstGeom>
+                  </pic:spPr>
+                </pic:pic>
+              </a:graphicData>
+            </a:graphic>
+          </wp:inline>
+        </w:drawing>
+      </w:r>
+    </w:p>
+    <w:p>
+      <w:pPr>
+        <w:tabs>
+          <w:tab w:val="left" w:pos="1567"/>
+        </w:tabs>
+        <w:spacing w:before="480"/>
+        <w:jc w:val="center"/>
+      </w:pPr>
+      <w:r>
+        <w:rPr>
+          <w:noProof/>
+        </w:rPr>
+        <w:drawing>
+          <wp:inline distT="0" distB="0" distL="0" distR="0" wp14:anchorId="392797CE" wp14:editId="178F9B3D">
+            <wp:extent cx="2853987" cy="2173831"/>
+            <wp:effectExtent l="0" t="0" r="3810" b="0"/>
+            <wp:docPr id="709524935" name="Picture 1"/>
+            <wp:cNvGraphicFramePr>
+              <a:graphicFrameLocks xmlns:a="http://schemas.openxmlformats.org/drawingml/2006/main" noChangeAspect="1"/>
+            </wp:cNvGraphicFramePr>
+            <a:graphic xmlns:a="http://schemas.openxmlformats.org/drawingml/2006/main">
+              <a:graphicData uri="http://schemas.openxmlformats.org/drawingml/2006/picture">
+                <pic:pic xmlns:pic="http://schemas.openxmlformats.org/drawingml/2006/picture">
+                  <pic:nvPicPr>
+                    <pic:cNvPr id="709524935" name=""/>
+                    <pic:cNvPicPr/>
+                  </pic:nvPicPr>
+                  <pic:blipFill>
+                    <a:blip r:embed="rId21"/>
+                    <a:stretch>
+                      <a:fillRect/>
+                    </a:stretch>
+                  </pic:blipFill>
+                  <pic:spPr>
+                    <a:xfrm>
+                      <a:off x="0" y="0"/>
+                      <a:ext cx="2856377" cy="2175652"/>
+                    </a:xfrm>
+                    <a:prstGeom prst="rect">
+                      <a:avLst/>
+                    </a:prstGeom>
+                  </pic:spPr>
+                </pic:pic>
+              </a:graphicData>
+            </a:graphic>
+          </wp:inline>
+        </w:drawing>
+      </w:r>
+      <w:r>
+        <w:rPr>
+          <w:noProof/>
+        </w:rPr>
+        <w:t xml:space="preserve"> </w:t>
+      </w:r>
+      <w:r>
+        <w:rPr>
+          <w:noProof/>
+        </w:rPr>
+        <w:drawing>
+          <wp:inline distT="0" distB="0" distL="0" distR="0" wp14:anchorId="074A30C2" wp14:editId="05ED7A6F">
+            <wp:extent cx="2696574" cy="2172240"/>
+            <wp:effectExtent l="0" t="0" r="0" b="0"/>
+            <wp:docPr id="1006396997" name="Picture 1" descr="A graph with blue dots&#10;&#10;Description automatically generated"/>
+            <wp:cNvGraphicFramePr>
+              <a:graphicFrameLocks xmlns:a="http://schemas.openxmlformats.org/drawingml/2006/main" noChangeAspect="1"/>
+            </wp:cNvGraphicFramePr>
+            <a:graphic xmlns:a="http://schemas.openxmlformats.org/drawingml/2006/main">
+              <a:graphicData uri="http://schemas.openxmlformats.org/drawingml/2006/picture">
+                <pic:pic xmlns:pic="http://schemas.openxmlformats.org/drawingml/2006/picture">
+                  <pic:nvPicPr>
+                    <pic:cNvPr id="1006396997" name="Picture 1" descr="A graph with blue dots&#10;&#10;Description automatically generated"/>
+                    <pic:cNvPicPr/>
+                  </pic:nvPicPr>
+                  <pic:blipFill>
+                    <a:blip r:embed="rId22"/>
+                    <a:stretch>
+                      <a:fillRect/>
+                    </a:stretch>
+                  </pic:blipFill>
+                  <pic:spPr>
+                    <a:xfrm>
+                      <a:off x="0" y="0"/>
+                      <a:ext cx="2702432" cy="2176959"/>
+                    </a:xfrm>
+                    <a:prstGeom prst="rect">
+                      <a:avLst/>
+                    </a:prstGeom>
+                  </pic:spPr>
+                </pic:pic>
+              </a:graphicData>
+            </a:graphic>
+          </wp:inline>
+        </w:drawing>
+      </w:r>
+    </w:p>
+    <w:p>
+      <w:pPr>
+        <w:tabs>
+          <w:tab w:val="left" w:pos="1567"/>
+        </w:tabs>
+        <w:spacing w:before="480"/>
+        <w:jc w:val="center"/>
+        <w:rPr>
+          <w:b/>
+          <w:bCs/>
+        </w:rPr>
+      </w:pPr>
+      <w:r>
+        <w:rPr>
+          <w:b/>
+          <w:bCs/>
+        </w:rPr>
+        <w:lastRenderedPageBreak/>
+        <w:t>‘Logical’</w:t>
+      </w:r>
+    </w:p>
+    <w:p>
+      <w:pPr>
+        <w:tabs>
+          <w:tab w:val="left" w:pos="1567"/>
+        </w:tabs>
+        <w:spacing w:before="480"/>
+        <w:jc w:val="center"/>
+        <w:rPr>
+          <w:b/>
+          <w:bCs/>
+        </w:rPr>
+      </w:pPr>
+      <w:r>
+        <w:rPr>
+          <w:b/>
+          <w:bCs/>
+        </w:rPr>
+        <w:drawing>
+          <wp:inline distT="0" distB="0" distL="0" distR="0" wp14:anchorId="6DA2C8E3" wp14:editId="3636D3F0">
+            <wp:extent cx="3853491" cy="3550596"/>
+            <wp:effectExtent l="0" t="0" r="0" b="5715"/>
+            <wp:docPr id="1734518711" name="Picture 1"/>
+            <wp:cNvGraphicFramePr>
+              <a:graphicFrameLocks xmlns:a="http://schemas.openxmlformats.org/drawingml/2006/main" noChangeAspect="1"/>
+            </wp:cNvGraphicFramePr>
+            <a:graphic xmlns:a="http://schemas.openxmlformats.org/drawingml/2006/main">
+              <a:graphicData uri="http://schemas.openxmlformats.org/drawingml/2006/picture">
+                <pic:pic xmlns:pic="http://schemas.openxmlformats.org/drawingml/2006/picture">
+                  <pic:nvPicPr>
+                    <pic:cNvPr id="1734518711" name=""/>
+                    <pic:cNvPicPr/>
+                  </pic:nvPicPr>
+                  <pic:blipFill>
+                    <a:blip r:embed="rId23"/>
+                    <a:stretch>
+                      <a:fillRect/>
+                    </a:stretch>
+                  </pic:blipFill>
+                  <pic:spPr>
+                    <a:xfrm>
+                      <a:off x="0" y="0"/>
+                      <a:ext cx="3871021" cy="3566748"/>
+                    </a:xfrm>
+                    <a:prstGeom prst="rect">
+                      <a:avLst/>
+                    </a:prstGeom>
+                  </pic:spPr>
+                </pic:pic>
+              </a:graphicData>
+            </a:graphic>
+          </wp:inline>
+        </w:drawing>
+      </w:r>
+    </w:p>
+    <w:p>
+      <w:pPr>
+        <w:tabs>
+          <w:tab w:val="left" w:pos="1567"/>
+        </w:tabs>
+        <w:spacing w:before="480"/>
+        <w:jc w:val="center"/>
+        <w:rPr>
+          <w:b/>
+          <w:bCs/>
+        </w:rPr>
+      </w:pPr>
+      <w:r>
+        <w:rPr>
+          <w:noProof/>
+        </w:rPr>
+        <w:drawing>
+          <wp:inline distT="0" distB="0" distL="0" distR="0" wp14:anchorId="0B82E697" wp14:editId="294070FD">
+            <wp:extent cx="3022749" cy="2221369"/>
+            <wp:effectExtent l="0" t="0" r="0" b="1270"/>
+            <wp:docPr id="1617846936" name="Picture 1"/>
+            <wp:cNvGraphicFramePr>
+              <a:graphicFrameLocks xmlns:a="http://schemas.openxmlformats.org/drawingml/2006/main" noChangeAspect="1"/>
+            </wp:cNvGraphicFramePr>
+            <a:graphic xmlns:a="http://schemas.openxmlformats.org/drawingml/2006/main">
+              <a:graphicData uri="http://schemas.openxmlformats.org/drawingml/2006/picture">
+                <pic:pic xmlns:pic="http://schemas.openxmlformats.org/drawingml/2006/picture">
+                  <pic:nvPicPr>
+                    <pic:cNvPr id="1617846936" name=""/>
+                    <pic:cNvPicPr/>
+                  </pic:nvPicPr>
+                  <pic:blipFill>
+                    <a:blip r:embed="rId24"/>
+                    <a:stretch>
+                      <a:fillRect/>
+                    </a:stretch>
+                  </pic:blipFill>
+                  <pic:spPr>
+                    <a:xfrm>
+                      <a:off x="0" y="0"/>
+                      <a:ext cx="3036864" cy="2231742"/>
+                    </a:xfrm>
+                    <a:prstGeom prst="rect">
+                      <a:avLst/>
+                    </a:prstGeom>
+                  </pic:spPr>
+                </pic:pic>
+              </a:graphicData>
+            </a:graphic>
+          </wp:inline>
+        </w:drawing>
+      </w:r>
+      <w:r>
+        <w:rPr>
+          <w:noProof/>
+        </w:rPr>
+        <w:t xml:space="preserve"> </w:t>
+      </w:r>
+      <w:r>
+        <w:rPr>
+          <w:noProof/>
+        </w:rPr>
+        <w:drawing>
+          <wp:inline distT="0" distB="0" distL="0" distR="0" wp14:anchorId="6C33B2D9" wp14:editId="460E4DC5">
+            <wp:extent cx="2869660" cy="2226731"/>
+            <wp:effectExtent l="0" t="0" r="635" b="0"/>
+            <wp:docPr id="1874079347" name="Picture 1" descr="A graph with blue dots&#10;&#10;Description automatically generated"/>
+            <wp:cNvGraphicFramePr>
+              <a:graphicFrameLocks xmlns:a="http://schemas.openxmlformats.org/drawingml/2006/main" noChangeAspect="1"/>
+            </wp:cNvGraphicFramePr>
+            <a:graphic xmlns:a="http://schemas.openxmlformats.org/drawingml/2006/main">
+              <a:graphicData uri="http://schemas.openxmlformats.org/drawingml/2006/picture">
+                <pic:pic xmlns:pic="http://schemas.openxmlformats.org/drawingml/2006/picture">
+                  <pic:nvPicPr>
+                    <pic:cNvPr id="1874079347" name="Picture 1" descr="A graph with blue dots&#10;&#10;Description automatically generated"/>
+                    <pic:cNvPicPr/>
+                  </pic:nvPicPr>
+                  <pic:blipFill>
+                    <a:blip r:embed="rId25"/>
+                    <a:stretch>
+                      <a:fillRect/>
+                    </a:stretch>
+                  </pic:blipFill>
+                  <pic:spPr>
+                    <a:xfrm>
+                      <a:off x="0" y="0"/>
+                      <a:ext cx="2890932" cy="2243237"/>
+                    </a:xfrm>
+                    <a:prstGeom prst="rect">
+                      <a:avLst/>
+                    </a:prstGeom>
+                  </pic:spPr>
+                </pic:pic>
+              </a:graphicData>
+            </a:graphic>
+          </wp:inline>
+        </w:drawing>
+      </w:r>
+    </w:p>
+    <w:p>
+      <w:pPr>
+        <w:tabs>
+          <w:tab w:val="left" w:pos="1567"/>
+        </w:tabs>
+        <w:spacing w:before="480"/>
+        <w:jc w:val="center"/>
+        <w:rPr>
+          <w:b/>
+          <w:bCs/>
+        </w:rPr>
+      </w:pPr>
+    </w:p>
+    <w:p>
+      <w:pPr>
+        <w:tabs>
+          <w:tab w:val="left" w:pos="1567"/>
+        </w:tabs>
+        <w:spacing w:before="480"/>
+        <w:jc w:val="center"/>
+        <w:rPr>
+          <w:b/>
+          <w:bCs/>
+        </w:rPr>
+      </w:pPr>
+    </w:p>
+    <w:p>
+      <w:pPr>
+        <w:tabs>
+          <w:tab w:val="left" w:pos="1567"/>
+        </w:tabs>
+        <w:spacing w:before="480"/>
+        <w:jc w:val="center"/>
+        <w:rPr>
+          <w:b/>
+          <w:bCs/>
+        </w:rPr>
+      </w:pPr>
+    </w:p>
+    <w:p>
+      <w:pPr>
+        <w:tabs>
+          <w:tab w:val="left" w:pos="1567"/>
+        </w:tabs>
+        <w:spacing w:before="480"/>
+        <w:jc w:val="center"/>
+        <w:rPr>
+          <w:b/>
+          <w:bCs/>
+        </w:rPr>
+      </w:pPr>
+      <w:r>
+        <w:rPr>
+          <w:b/>
+          <w:bCs/>
+        </w:rPr>
+        <w:lastRenderedPageBreak/>
+        <w:t>‘Age’</w:t>
+      </w:r>
+    </w:p>
+    <w:p>
+      <w:pPr>
+        <w:tabs>
+          <w:tab w:val="left" w:pos="1567"/>
+        </w:tabs>
+        <w:spacing w:before="480"/>
+        <w:jc w:val="center"/>
+        <w:rPr>
+          <w:b/>
+          <w:bCs/>
+        </w:rPr>
+      </w:pPr>
+      <w:r>
+        <w:rPr>
+          <w:b/>
+          <w:bCs/>
+        </w:rPr>
+        <w:drawing>
+          <wp:inline distT="0" distB="0" distL="0" distR="0" wp14:anchorId="7C1F1F27" wp14:editId="38311AC5">
+            <wp:extent cx="3861189" cy="3511685"/>
+            <wp:effectExtent l="0" t="0" r="0" b="0"/>
+            <wp:docPr id="2034588988" name="Picture 1"/>
+            <wp:cNvGraphicFramePr>
+              <a:graphicFrameLocks xmlns:a="http://schemas.openxmlformats.org/drawingml/2006/main" noChangeAspect="1"/>
+            </wp:cNvGraphicFramePr>
+            <a:graphic xmlns:a="http://schemas.openxmlformats.org/drawingml/2006/main">
+              <a:graphicData uri="http://schemas.openxmlformats.org/drawingml/2006/picture">
+                <pic:pic xmlns:pic="http://schemas.openxmlformats.org/drawingml/2006/picture">
+                  <pic:nvPicPr>
+                    <pic:cNvPr id="2034588988" name=""/>
+                    <pic:cNvPicPr/>
+                  </pic:nvPicPr>
+                  <pic:blipFill>
+                    <a:blip r:embed="rId26"/>
+                    <a:stretch>
+                      <a:fillRect/>
+                    </a:stretch>
+                  </pic:blipFill>
+                  <pic:spPr>
+                    <a:xfrm>
+                      <a:off x="0" y="0"/>
+                      <a:ext cx="3874066" cy="3523397"/>
+                    </a:xfrm>
+                    <a:prstGeom prst="rect">
+                      <a:avLst/>
+                    </a:prstGeom>
+                  </pic:spPr>
+                </pic:pic>
+              </a:graphicData>
+            </a:graphic>
+          </wp:inline>
+        </w:drawing>
+      </w:r>
+    </w:p>
+    <w:p>
+      <w:pPr>
+        <w:tabs>
+          <w:tab w:val="left" w:pos="1567"/>
+        </w:tabs>
+        <w:spacing w:before="480"/>
+        <w:jc w:val="center"/>
+        <w:rPr>
+          <w:noProof/>
+        </w:rPr>
+      </w:pPr>
+      <w:r>
+        <w:rPr>
+          <w:noProof/>
+        </w:rPr>
+        <w:drawing>
+          <wp:inline distT="0" distB="0" distL="0" distR="0" wp14:anchorId="779422F9" wp14:editId="6227A274">
+            <wp:extent cx="3015188" cy="2268436"/>
+            <wp:effectExtent l="0" t="0" r="0" b="5080"/>
+            <wp:docPr id="751334010" name="Picture 1"/>
+            <wp:cNvGraphicFramePr>
+              <a:graphicFrameLocks xmlns:a="http://schemas.openxmlformats.org/drawingml/2006/main" noChangeAspect="1"/>
+            </wp:cNvGraphicFramePr>
+            <a:graphic xmlns:a="http://schemas.openxmlformats.org/drawingml/2006/main">
+              <a:graphicData uri="http://schemas.openxmlformats.org/drawingml/2006/picture">
+                <pic:pic xmlns:pic="http://schemas.openxmlformats.org/drawingml/2006/picture">
+                  <pic:nvPicPr>
+                    <pic:cNvPr id="751334010" name=""/>
+                    <pic:cNvPicPr/>
+                  </pic:nvPicPr>
+                  <pic:blipFill>
+                    <a:blip r:embed="rId27"/>
+                    <a:stretch>
+                      <a:fillRect/>
+                    </a:stretch>
+                  </pic:blipFill>
+                  <pic:spPr>
+                    <a:xfrm>
+                      <a:off x="0" y="0"/>
+                      <a:ext cx="3029115" cy="2278914"/>
+                    </a:xfrm>
+                    <a:prstGeom prst="rect">
+                      <a:avLst/>
+                    </a:prstGeom>
+                  </pic:spPr>
+                </pic:pic>
+              </a:graphicData>
+            </a:graphic>
+          </wp:inline>
+        </w:drawing>
+      </w:r>
+      <w:r>
+        <w:rPr>
+          <w:noProof/>
+        </w:rPr>
+        <w:t xml:space="preserve"> </w:t>
+      </w:r>
+      <w:r>
+        <w:rPr>
+          <w:noProof/>
+        </w:rPr>
+        <w:drawing>
+          <wp:inline distT="0" distB="0" distL="0" distR="0" wp14:anchorId="4BBE4AA3" wp14:editId="610D565C">
+            <wp:extent cx="2772383" cy="2245785"/>
+            <wp:effectExtent l="0" t="0" r="0" b="2540"/>
+            <wp:docPr id="1572893321" name="Picture 1"/>
+            <wp:cNvGraphicFramePr>
+              <a:graphicFrameLocks xmlns:a="http://schemas.openxmlformats.org/drawingml/2006/main" noChangeAspect="1"/>
+            </wp:cNvGraphicFramePr>
+            <a:graphic xmlns:a="http://schemas.openxmlformats.org/drawingml/2006/main">
+              <a:graphicData uri="http://schemas.openxmlformats.org/drawingml/2006/picture">
+                <pic:pic xmlns:pic="http://schemas.openxmlformats.org/drawingml/2006/picture">
+                  <pic:nvPicPr>
+                    <pic:cNvPr id="1572893321" name=""/>
+                    <pic:cNvPicPr/>
+                  </pic:nvPicPr>
+                  <pic:blipFill>
+                    <a:blip r:embed="rId28"/>
+                    <a:stretch>
+                      <a:fillRect/>
+                    </a:stretch>
+                  </pic:blipFill>
+                  <pic:spPr>
+                    <a:xfrm>
+                      <a:off x="0" y="0"/>
+                      <a:ext cx="2778759" cy="2250950"/>
+                    </a:xfrm>
+                    <a:prstGeom prst="rect">
+                      <a:avLst/>
+                    </a:prstGeom>
+                  </pic:spPr>
+                </pic:pic>
+              </a:graphicData>
+            </a:graphic>
+          </wp:inline>
+        </w:drawing>
+      </w:r>
+    </w:p>
+    <w:p>
+      <w:pPr>
+        <w:tabs>
+          <w:tab w:val="left" w:pos="1567"/>
+        </w:tabs>
+        <w:spacing w:before="480"/>
+        <w:jc w:val="center"/>
+        <w:rPr>
+          <w:noProof/>
+        </w:rPr>
+      </w:pPr>
+    </w:p>
+    <w:p>
+      <w:pPr>
+        <w:tabs>
+          <w:tab w:val="left" w:pos="1567"/>
+        </w:tabs>
+        <w:spacing w:before="480"/>
+        <w:jc w:val="center"/>
+        <w:rPr>
+          <w:noProof/>
+        </w:rPr>
+      </w:pPr>
+    </w:p>
+    <w:p>
+      <w:pPr>
+        <w:tabs>
+          <w:tab w:val="left" w:pos="1567"/>
+        </w:tabs>
+        <w:spacing w:before="480"/>
+        <w:jc w:val="center"/>
+        <w:rPr>
+          <w:noProof/>
+        </w:rPr>
+      </w:pPr>
+    </w:p>
+    <w:p>
+      <w:pPr>
+        <w:tabs>
+          <w:tab w:val="left" w:pos="1567"/>
+        </w:tabs>
+        <w:spacing w:before="480"/>
+        <w:jc w:val="center"/>
+        <w:rPr>
+          <w:b/>
+          <w:bCs/>
+          <w:noProof/>
+        </w:rPr>
+      </w:pPr>
+      <w:r>
+        <w:rPr>
+          <w:b/>
+          <w:bCs/>
+          <w:noProof/>
+        </w:rPr>
+        <w:lastRenderedPageBreak/>
+        <w:t>‘CollegeGPA’</w:t>
+      </w:r>
+    </w:p>
+    <w:p>
+      <w:pPr>
+        <w:tabs>
+          <w:tab w:val="left" w:pos="1567"/>
+        </w:tabs>
+        <w:spacing w:before="480"/>
+        <w:jc w:val="center"/>
+        <w:rPr>
+          <w:b/>
+          <w:bCs/>
+        </w:rPr>
+      </w:pPr>
+      <w:r>
+        <w:rPr>
+          <w:b/>
+          <w:bCs/>
+        </w:rPr>
+        <w:drawing>
+          <wp:inline distT="0" distB="0" distL="0" distR="0" wp14:anchorId="0E95B064" wp14:editId="14EF75DB">
+            <wp:extent cx="3952288" cy="3657600"/>
+            <wp:effectExtent l="0" t="0" r="0" b="0"/>
+            <wp:docPr id="1358404075" name="Picture 1" descr="A screenshot of a graph&#10;&#10;Description automatically generated"/>
+            <wp:cNvGraphicFramePr>
+              <a:graphicFrameLocks xmlns:a="http://schemas.openxmlformats.org/drawingml/2006/main" noChangeAspect="1"/>
+            </wp:cNvGraphicFramePr>
+            <a:graphic xmlns:a="http://schemas.openxmlformats.org/drawingml/2006/main">
+              <a:graphicData uri="http://schemas.openxmlformats.org/drawingml/2006/picture">
+                <pic:pic xmlns:pic="http://schemas.openxmlformats.org/drawingml/2006/picture">
+                  <pic:nvPicPr>
+                    <pic:cNvPr id="1358404075" name="Picture 1" descr="A screenshot of a graph&#10;&#10;Description automatically generated"/>
+                    <pic:cNvPicPr/>
+                  </pic:nvPicPr>
+                  <pic:blipFill>
+                    <a:blip r:embed="rId29"/>
+                    <a:stretch>
+                      <a:fillRect/>
+                    </a:stretch>
+                  </pic:blipFill>
+                  <pic:spPr>
+                    <a:xfrm>
+                      <a:off x="0" y="0"/>
+                      <a:ext cx="3963771" cy="3668227"/>
+                    </a:xfrm>
+                    <a:prstGeom prst="rect">
+                      <a:avLst/>
+                    </a:prstGeom>
+                  </pic:spPr>
+                </pic:pic>
+              </a:graphicData>
+            </a:graphic>
+          </wp:inline>
+        </w:drawing>
+      </w:r>
+    </w:p>
+    <w:p>
+      <w:pPr>
+        <w:tabs>
+          <w:tab w:val="left" w:pos="1567"/>
+        </w:tabs>
+        <w:spacing w:before="480"/>
+        <w:jc w:val="center"/>
+        <w:rPr>
+          <w:noProof/>
+        </w:rPr>
+      </w:pPr>
+      <w:r>
+        <w:rPr>
+          <w:noProof/>
+        </w:rPr>
+        <w:drawing>
+          <wp:inline distT="0" distB="0" distL="0" distR="0" wp14:anchorId="71B83287" wp14:editId="245357A1">
+            <wp:extent cx="2992517" cy="2210070"/>
+            <wp:effectExtent l="0" t="0" r="5080" b="0"/>
+            <wp:docPr id="619755047" name="Picture 1"/>
+            <wp:cNvGraphicFramePr>
+              <a:graphicFrameLocks xmlns:a="http://schemas.openxmlformats.org/drawingml/2006/main" noChangeAspect="1"/>
+            </wp:cNvGraphicFramePr>
+            <a:graphic xmlns:a="http://schemas.openxmlformats.org/drawingml/2006/main">
+              <a:graphicData uri="http://schemas.openxmlformats.org/drawingml/2006/picture">
+                <pic:pic xmlns:pic="http://schemas.openxmlformats.org/drawingml/2006/picture">
+                  <pic:nvPicPr>
+                    <pic:cNvPr id="619755047" name=""/>
+                    <pic:cNvPicPr/>
+                  </pic:nvPicPr>
+                  <pic:blipFill>
+                    <a:blip r:embed="rId30"/>
+                    <a:stretch>
+                      <a:fillRect/>
+                    </a:stretch>
+                  </pic:blipFill>
+                  <pic:spPr>
+                    <a:xfrm>
+                      <a:off x="0" y="0"/>
+                      <a:ext cx="2997157" cy="2213497"/>
+                    </a:xfrm>
+                    <a:prstGeom prst="rect">
+                      <a:avLst/>
+                    </a:prstGeom>
+                  </pic:spPr>
+                </pic:pic>
+              </a:graphicData>
+            </a:graphic>
+          </wp:inline>
+        </w:drawing>
+      </w:r>
+      <w:r>
+        <w:rPr>
+          <w:noProof/>
+        </w:rPr>
+        <w:t xml:space="preserve"> </w:t>
+      </w:r>
+      <w:r>
+        <w:rPr>
+          <w:noProof/>
+        </w:rPr>
+        <w:drawing>
+          <wp:inline distT="0" distB="0" distL="0" distR="0" wp14:anchorId="207FC696" wp14:editId="1961D480">
+            <wp:extent cx="2714100" cy="2205206"/>
+            <wp:effectExtent l="0" t="0" r="3810" b="5080"/>
+            <wp:docPr id="603587217" name="Picture 1"/>
+            <wp:cNvGraphicFramePr>
+              <a:graphicFrameLocks xmlns:a="http://schemas.openxmlformats.org/drawingml/2006/main" noChangeAspect="1"/>
+            </wp:cNvGraphicFramePr>
+            <a:graphic xmlns:a="http://schemas.openxmlformats.org/drawingml/2006/main">
+              <a:graphicData uri="http://schemas.openxmlformats.org/drawingml/2006/picture">
+                <pic:pic xmlns:pic="http://schemas.openxmlformats.org/drawingml/2006/picture">
+                  <pic:nvPicPr>
+                    <pic:cNvPr id="603587217" name=""/>
+                    <pic:cNvPicPr/>
+                  </pic:nvPicPr>
+                  <pic:blipFill>
+                    <a:blip r:embed="rId31"/>
+                    <a:stretch>
+                      <a:fillRect/>
+                    </a:stretch>
+                  </pic:blipFill>
+                  <pic:spPr>
+                    <a:xfrm>
+                      <a:off x="0" y="0"/>
+                      <a:ext cx="2720344" cy="2210279"/>
+                    </a:xfrm>
+                    <a:prstGeom prst="rect">
+                      <a:avLst/>
+                    </a:prstGeom>
+                  </pic:spPr>
+                </pic:pic>
+              </a:graphicData>
+            </a:graphic>
+          </wp:inline>
+        </w:drawing>
+      </w:r>
+    </w:p>
+    <w:p>
+      <w:pPr>
+        <w:tabs>
+          <w:tab w:val="left" w:pos="1567"/>
+        </w:tabs>
+        <w:spacing w:before="480"/>
+        <w:jc w:val="center"/>
+        <w:rPr>
+          <w:noProof/>
+        </w:rPr>
+      </w:pPr>
+    </w:p>
+    <w:p>
+      <w:pPr>
+        <w:tabs>
+          <w:tab w:val="left" w:pos="1567"/>
+        </w:tabs>
+        <w:spacing w:before="480"/>
+        <w:jc w:val="center"/>
+        <w:rPr>
+          <w:noProof/>
+        </w:rPr>
+      </w:pPr>
+    </w:p>
+    <w:p>
+      <w:pPr>
+        <w:tabs>
+          <w:tab w:val="left" w:pos="1567"/>
+        </w:tabs>
+        <w:spacing w:before="480"/>
+        <w:jc w:val="center"/>
+        <w:rPr>
+          <w:b/>
+          <w:bCs/>
+          <w:noProof/>
+        </w:rPr>
+      </w:pPr>
+      <w:r>
+        <w:rPr>
+          <w:b/>
+          <w:bCs/>
+          <w:noProof/>
+        </w:rPr>
+        <w:lastRenderedPageBreak/>
+        <w:t>‘Domain’</w:t>
+      </w:r>
+    </w:p>
+    <w:p>
+      <w:pPr>
+        <w:tabs>
+          <w:tab w:val="left" w:pos="1567"/>
+        </w:tabs>
+        <w:spacing w:before="480"/>
+        <w:jc w:val="center"/>
+        <w:rPr>
+          <w:b/>
+          <w:bCs/>
+        </w:rPr>
+      </w:pPr>
+      <w:r>
+        <w:rPr>
+          <w:b/>
+          <w:bCs/>
+        </w:rPr>
+        <w:drawing>
+          <wp:inline distT="0" distB="0" distL="0" distR="0" wp14:anchorId="317AB209" wp14:editId="6F54A546">
+            <wp:extent cx="4010930" cy="3647872"/>
+            <wp:effectExtent l="0" t="0" r="2540" b="0"/>
+            <wp:docPr id="1441090610" name="Picture 1" descr="A screenshot of a table&#10;&#10;Description automatically generated"/>
+            <wp:cNvGraphicFramePr>
+              <a:graphicFrameLocks xmlns:a="http://schemas.openxmlformats.org/drawingml/2006/main" noChangeAspect="1"/>
+            </wp:cNvGraphicFramePr>
+            <a:graphic xmlns:a="http://schemas.openxmlformats.org/drawingml/2006/main">
+              <a:graphicData uri="http://schemas.openxmlformats.org/drawingml/2006/picture">
+                <pic:pic xmlns:pic="http://schemas.openxmlformats.org/drawingml/2006/picture">
+                  <pic:nvPicPr>
+                    <pic:cNvPr id="1441090610" name="Picture 1" descr="A screenshot of a table&#10;&#10;Description automatically generated"/>
+                    <pic:cNvPicPr/>
+                  </pic:nvPicPr>
+                  <pic:blipFill>
+                    <a:blip r:embed="rId32"/>
+                    <a:stretch>
+                      <a:fillRect/>
+                    </a:stretch>
+                  </pic:blipFill>
+                  <pic:spPr>
+                    <a:xfrm>
+                      <a:off x="0" y="0"/>
+                      <a:ext cx="4025640" cy="3661251"/>
+                    </a:xfrm>
+                    <a:prstGeom prst="rect">
+                      <a:avLst/>
+                    </a:prstGeom>
+                  </pic:spPr>
+                </pic:pic>
+              </a:graphicData>
+            </a:graphic>
+          </wp:inline>
+        </w:drawing>
+      </w:r>
+    </w:p>
+    <w:p>
+      <w:pPr>
+        <w:tabs>
+          <w:tab w:val="left" w:pos="1567"/>
+        </w:tabs>
+        <w:spacing w:before="480"/>
+        <w:jc w:val="center"/>
+        <w:rPr>
+          <w:noProof/>
+        </w:rPr>
+      </w:pPr>
+      <w:r>
+        <w:rPr>
+          <w:noProof/>
+        </w:rPr>
+        <w:drawing>
+          <wp:inline distT="0" distB="0" distL="0" distR="0" wp14:anchorId="2E69A7A3" wp14:editId="5EBB489A">
+            <wp:extent cx="2990308" cy="2239254"/>
+            <wp:effectExtent l="0" t="0" r="0" b="0"/>
+            <wp:docPr id="309570848" name="Picture 1"/>
+            <wp:cNvGraphicFramePr>
+              <a:graphicFrameLocks xmlns:a="http://schemas.openxmlformats.org/drawingml/2006/main" noChangeAspect="1"/>
+            </wp:cNvGraphicFramePr>
+            <a:graphic xmlns:a="http://schemas.openxmlformats.org/drawingml/2006/main">
+              <a:graphicData uri="http://schemas.openxmlformats.org/drawingml/2006/picture">
+                <pic:pic xmlns:pic="http://schemas.openxmlformats.org/drawingml/2006/picture">
+                  <pic:nvPicPr>
+                    <pic:cNvPr id="309570848" name=""/>
+                    <pic:cNvPicPr/>
+                  </pic:nvPicPr>
+                  <pic:blipFill>
+                    <a:blip r:embed="rId33"/>
+                    <a:stretch>
+                      <a:fillRect/>
+                    </a:stretch>
+                  </pic:blipFill>
+                  <pic:spPr>
+                    <a:xfrm>
+                      <a:off x="0" y="0"/>
+                      <a:ext cx="2991286" cy="2239986"/>
+                    </a:xfrm>
+                    <a:prstGeom prst="rect">
+                      <a:avLst/>
+                    </a:prstGeom>
+                  </pic:spPr>
+                </pic:pic>
+              </a:graphicData>
+            </a:graphic>
+          </wp:inline>
+        </w:drawing>
+      </w:r>
+      <w:r>
+        <w:rPr>
+          <w:noProof/>
+        </w:rPr>
+        <w:t xml:space="preserve"> </w:t>
+      </w:r>
+      <w:r>
+        <w:rPr>
+          <w:noProof/>
+        </w:rPr>
+        <w:drawing>
+          <wp:inline distT="0" distB="0" distL="0" distR="0" wp14:anchorId="272326CF" wp14:editId="6D6B460A">
+            <wp:extent cx="2743200" cy="2237470"/>
+            <wp:effectExtent l="0" t="0" r="0" b="0"/>
+            <wp:docPr id="904644949" name="Picture 1" descr="A graph with blue dots&#10;&#10;Description automatically generated"/>
+            <wp:cNvGraphicFramePr>
+              <a:graphicFrameLocks xmlns:a="http://schemas.openxmlformats.org/drawingml/2006/main" noChangeAspect="1"/>
+            </wp:cNvGraphicFramePr>
+            <a:graphic xmlns:a="http://schemas.openxmlformats.org/drawingml/2006/main">
+              <a:graphicData uri="http://schemas.openxmlformats.org/drawingml/2006/picture">
+                <pic:pic xmlns:pic="http://schemas.openxmlformats.org/drawingml/2006/picture">
+                  <pic:nvPicPr>
+                    <pic:cNvPr id="904644949" name="Picture 1" descr="A graph with blue dots&#10;&#10;Description automatically generated"/>
+                    <pic:cNvPicPr/>
+                  </pic:nvPicPr>
+                  <pic:blipFill>
+                    <a:blip r:embed="rId34"/>
+                    <a:stretch>
+                      <a:fillRect/>
+                    </a:stretch>
+                  </pic:blipFill>
+                  <pic:spPr>
+                    <a:xfrm>
+                      <a:off x="0" y="0"/>
+                      <a:ext cx="2753309" cy="2245715"/>
+                    </a:xfrm>
+                    <a:prstGeom prst="rect">
+                      <a:avLst/>
+                    </a:prstGeom>
+                  </pic:spPr>
+                </pic:pic>
+              </a:graphicData>
+            </a:graphic>
+          </wp:inline>
+        </w:drawing>
+      </w:r>
+    </w:p>
+    <w:p>
+      <w:pPr>
+        <w:tabs>
+          <w:tab w:val="left" w:pos="1567"/>
+        </w:tabs>
+        <w:spacing w:before="480"/>
+        <w:jc w:val="center"/>
+        <w:rPr>
+          <w:noProof/>
+        </w:rPr>
+      </w:pPr>
+    </w:p>
+    <w:p>
+      <w:pPr>
+        <w:tabs>
+          <w:tab w:val="left" w:pos="1567"/>
+        </w:tabs>
+        <w:spacing w:before="480"/>
+      </w:pPr>
+    </w:p>
+    <w:p>
+      <w:pPr>
+        <w:tabs>
+          <w:tab w:val="left" w:pos="1567"/>
+        </w:tabs>
+        <w:spacing w:before="480"/>
+        <w:jc w:val="center"/>
+        <w:rPr>
+          <w:b/>
+          <w:bCs/>
+        </w:rPr>
+      </w:pPr>
+      <w:r>
+        <w:rPr>
+          <w:b/>
+          <w:bCs/>
+        </w:rPr>
+        <w:lastRenderedPageBreak/>
+        <w:t>‘10percentage’</w:t>
+      </w:r>
+    </w:p>
+    <w:p>
+      <w:pPr>
+        <w:tabs>
+          <w:tab w:val="left" w:pos="1567"/>
+        </w:tabs>
+        <w:spacing w:before="480"/>
+        <w:jc w:val="center"/>
+        <w:rPr>
+          <w:b/>
+          <w:bCs/>
+        </w:rPr>
+      </w:pPr>
+      <w:r>
+        <w:rPr>
+          <w:b/>
+          <w:bCs/>
+        </w:rPr>
+        <w:drawing>
+          <wp:inline distT="0" distB="0" distL="0" distR="0" wp14:anchorId="171C4473" wp14:editId="111847C3">
+            <wp:extent cx="3917619" cy="3657600"/>
+            <wp:effectExtent l="0" t="0" r="0" b="0"/>
+            <wp:docPr id="1840715536" name="Picture 1" descr="A screenshot of a table&#10;&#10;Description automatically generated"/>
+            <wp:cNvGraphicFramePr>
+              <a:graphicFrameLocks xmlns:a="http://schemas.openxmlformats.org/drawingml/2006/main" noChangeAspect="1"/>
+            </wp:cNvGraphicFramePr>
+            <a:graphic xmlns:a="http://schemas.openxmlformats.org/drawingml/2006/main">
+              <a:graphicData uri="http://schemas.openxmlformats.org/drawingml/2006/picture">
+                <pic:pic xmlns:pic="http://schemas.openxmlformats.org/drawingml/2006/picture">
+                  <pic:nvPicPr>
+                    <pic:cNvPr id="1840715536" name="Picture 1" descr="A screenshot of a table&#10;&#10;Description automatically generated"/>
+                    <pic:cNvPicPr/>
+                  </pic:nvPicPr>
+                  <pic:blipFill>
+                    <a:blip r:embed="rId35"/>
+                    <a:stretch>
+                      <a:fillRect/>
+                    </a:stretch>
+                  </pic:blipFill>
+                  <pic:spPr>
+                    <a:xfrm>
+                      <a:off x="0" y="0"/>
+                      <a:ext cx="3934717" cy="3673563"/>
+                    </a:xfrm>
+                    <a:prstGeom prst="rect">
+                      <a:avLst/>
+                    </a:prstGeom>
+                  </pic:spPr>
+                </pic:pic>
+              </a:graphicData>
+            </a:graphic>
+          </wp:inline>
+        </w:drawing>
+      </w:r>
+    </w:p>
+    <w:p>
+      <w:pPr>
+        <w:tabs>
+          <w:tab w:val="left" w:pos="1567"/>
+        </w:tabs>
+        <w:spacing w:before="480"/>
+        <w:jc w:val="center"/>
+        <w:rPr>
+          <w:b/>
+          <w:bCs/>
+        </w:rPr>
+      </w:pPr>
+      <w:r>
+        <w:rPr>
+          <w:b/>
+          <w:bCs/>
+        </w:rPr>
+        <w:drawing>
+          <wp:inline distT="0" distB="0" distL="0" distR="0" wp14:anchorId="0D5F525E" wp14:editId="2A418412">
+            <wp:extent cx="3884857" cy="3073940"/>
+            <wp:effectExtent l="0" t="0" r="1905" b="0"/>
+            <wp:docPr id="785643884" name="Picture 1" descr="A graph of a number of percentages&#10;&#10;Description automatically generated"/>
+            <wp:cNvGraphicFramePr>
+              <a:graphicFrameLocks xmlns:a="http://schemas.openxmlformats.org/drawingml/2006/main" noChangeAspect="1"/>
+            </wp:cNvGraphicFramePr>
+            <a:graphic xmlns:a="http://schemas.openxmlformats.org/drawingml/2006/main">
+              <a:graphicData uri="http://schemas.openxmlformats.org/drawingml/2006/picture">
+                <pic:pic xmlns:pic="http://schemas.openxmlformats.org/drawingml/2006/picture">
+                  <pic:nvPicPr>
+                    <pic:cNvPr id="785643884" name="Picture 1" descr="A graph of a number of percentages&#10;&#10;Description automatically generated"/>
+                    <pic:cNvPicPr/>
+                  </pic:nvPicPr>
+                  <pic:blipFill>
+                    <a:blip r:embed="rId36"/>
+                    <a:stretch>
+                      <a:fillRect/>
+                    </a:stretch>
+                  </pic:blipFill>
+                  <pic:spPr>
+                    <a:xfrm>
+                      <a:off x="0" y="0"/>
+                      <a:ext cx="3897385" cy="3083853"/>
+                    </a:xfrm>
+                    <a:prstGeom prst="rect">
+                      <a:avLst/>
+                    </a:prstGeom>
+                  </pic:spPr>
+                </pic:pic>
+              </a:graphicData>
+            </a:graphic>
+          </wp:inline>
+        </w:drawing>
+      </w:r>
+    </w:p>
+    <w:p>
+      <w:pPr>
+        <w:tabs>
+          <w:tab w:val="left" w:pos="1567"/>
+        </w:tabs>
+        <w:spacing w:before="480"/>
+        <w:jc w:val="center"/>
+        <w:rPr>
+          <w:b/>
+          <w:bCs/>
+        </w:rPr>
+      </w:pPr>
+    </w:p>
+    <w:p>
+      <w:pPr>
+        <w:tabs>
+          <w:tab w:val="left" w:pos="1567"/>
+        </w:tabs>
+        <w:spacing w:before="480"/>
+        <w:jc w:val="center"/>
+        <w:rPr>
+          <w:b/>
+          <w:bCs/>
+        </w:rPr>
+      </w:pPr>
+      <w:r>
+        <w:rPr>
+          <w:b/>
+          <w:bCs/>
+        </w:rPr>
+        <w:lastRenderedPageBreak/>
+        <w:t>‘English’</w:t>
+      </w:r>
+    </w:p>
+    <w:p>
+      <w:pPr>
+        <w:tabs>
+          <w:tab w:val="left" w:pos="1567"/>
+        </w:tabs>
+        <w:spacing w:before="480"/>
+        <w:jc w:val="center"/>
+        <w:rPr>
+          <w:b/>
+          <w:bCs/>
+        </w:rPr>
+      </w:pPr>
+      <w:r>
+        <w:rPr>
+          <w:b/>
+          <w:bCs/>
+        </w:rPr>
+        <w:drawing>
+          <wp:inline distT="0" distB="0" distL="0" distR="0" wp14:anchorId="37FA9552" wp14:editId="385C2D90">
+            <wp:extent cx="4187526" cy="3891064"/>
+            <wp:effectExtent l="0" t="0" r="3810" b="0"/>
+            <wp:docPr id="50173363" name="Picture 1"/>
+            <wp:cNvGraphicFramePr>
+              <a:graphicFrameLocks xmlns:a="http://schemas.openxmlformats.org/drawingml/2006/main" noChangeAspect="1"/>
+            </wp:cNvGraphicFramePr>
+            <a:graphic xmlns:a="http://schemas.openxmlformats.org/drawingml/2006/main">
+              <a:graphicData uri="http://schemas.openxmlformats.org/drawingml/2006/picture">
+                <pic:pic xmlns:pic="http://schemas.openxmlformats.org/drawingml/2006/picture">
+                  <pic:nvPicPr>
+                    <pic:cNvPr id="50173363" name=""/>
+                    <pic:cNvPicPr/>
+                  </pic:nvPicPr>
+                  <pic:blipFill>
+                    <a:blip r:embed="rId37"/>
+                    <a:stretch>
+                      <a:fillRect/>
+                    </a:stretch>
+                  </pic:blipFill>
+                  <pic:spPr>
+                    <a:xfrm>
+                      <a:off x="0" y="0"/>
+                      <a:ext cx="4222948" cy="3923979"/>
+                    </a:xfrm>
+                    <a:prstGeom prst="rect">
+                      <a:avLst/>
+                    </a:prstGeom>
+                  </pic:spPr>
+                </pic:pic>
+              </a:graphicData>
+            </a:graphic>
+          </wp:inline>
+        </w:drawing>
+      </w:r>
+    </w:p>
+    <w:p>
+      <w:pPr>
+        <w:tabs>
+          <w:tab w:val="left" w:pos="1567"/>
+        </w:tabs>
+        <w:spacing w:before="480"/>
+        <w:jc w:val="center"/>
+        <w:rPr>
+          <w:b/>
+          <w:bCs/>
+        </w:rPr>
+      </w:pPr>
+      <w:r>
+        <w:rPr>
+          <w:b/>
+          <w:bCs/>
+        </w:rPr>
+        <w:drawing>
+          <wp:inline distT="0" distB="0" distL="0" distR="0" wp14:anchorId="04BA95AC" wp14:editId="6CC91AD8">
+            <wp:extent cx="4195143" cy="3190672"/>
+            <wp:effectExtent l="0" t="0" r="0" b="0"/>
+            <wp:docPr id="1683146651" name="Picture 1" descr="A graph of a number of english&#10;&#10;Description automatically generated"/>
+            <wp:cNvGraphicFramePr>
+              <a:graphicFrameLocks xmlns:a="http://schemas.openxmlformats.org/drawingml/2006/main" noChangeAspect="1"/>
+            </wp:cNvGraphicFramePr>
+            <a:graphic xmlns:a="http://schemas.openxmlformats.org/drawingml/2006/main">
+              <a:graphicData uri="http://schemas.openxmlformats.org/drawingml/2006/picture">
+                <pic:pic xmlns:pic="http://schemas.openxmlformats.org/drawingml/2006/picture">
+                  <pic:nvPicPr>
+                    <pic:cNvPr id="1683146651" name="Picture 1" descr="A graph of a number of english&#10;&#10;Description automatically generated"/>
+                    <pic:cNvPicPr/>
+                  </pic:nvPicPr>
+                  <pic:blipFill>
+                    <a:blip r:embed="rId38"/>
+                    <a:stretch>
+                      <a:fillRect/>
+                    </a:stretch>
+                  </pic:blipFill>
+                  <pic:spPr>
+                    <a:xfrm>
+                      <a:off x="0" y="0"/>
+                      <a:ext cx="4212715" cy="3204037"/>
+                    </a:xfrm>
+                    <a:prstGeom prst="rect">
+                      <a:avLst/>
+                    </a:prstGeom>
+                  </pic:spPr>
+                </pic:pic>
+              </a:graphicData>
+            </a:graphic>
+          </wp:inline>
+        </w:drawing>
+      </w:r>
+    </w:p>
+    <w:p>
+      <w:pPr>
+        <w:tabs>
+          <w:tab w:val="left" w:pos="1567"/>
+        </w:tabs>
+        <w:spacing w:before="480"/>
+        <w:jc w:val="center"/>
+        <w:rPr>
+          <w:b/>
+          <w:bCs/>
+        </w:rPr>
+      </w:pPr>
+      <w:r>
+        <w:rPr>
+          <w:b/>
+          <w:bCs/>
+        </w:rPr>
+        <w:lastRenderedPageBreak/>
+        <w:t>‘12percentage’</w:t>
+      </w:r>
+    </w:p>
+    <w:p>
+      <w:pPr>
+        <w:tabs>
+          <w:tab w:val="left" w:pos="1567"/>
+        </w:tabs>
+        <w:spacing w:before="480"/>
+        <w:jc w:val="center"/>
+        <w:rPr>
+          <w:b/>
+          <w:bCs/>
+        </w:rPr>
+      </w:pPr>
+      <w:r>
+        <w:rPr>
+          <w:b/>
+          <w:bCs/>
+        </w:rPr>
+        <w:drawing>
+          <wp:inline distT="0" distB="0" distL="0" distR="0" wp14:anchorId="7F136D24" wp14:editId="57B7021C">
+            <wp:extent cx="4073687" cy="3754877"/>
+            <wp:effectExtent l="0" t="0" r="3175" b="4445"/>
+            <wp:docPr id="995627329" name="Picture 1" descr="A screenshot of a table&#10;&#10;Description automatically generated"/>
+            <wp:cNvGraphicFramePr>
+              <a:graphicFrameLocks xmlns:a="http://schemas.openxmlformats.org/drawingml/2006/main" noChangeAspect="1"/>
+            </wp:cNvGraphicFramePr>
+            <a:graphic xmlns:a="http://schemas.openxmlformats.org/drawingml/2006/main">
+              <a:graphicData uri="http://schemas.openxmlformats.org/drawingml/2006/picture">
+                <pic:pic xmlns:pic="http://schemas.openxmlformats.org/drawingml/2006/picture">
+                  <pic:nvPicPr>
+                    <pic:cNvPr id="995627329" name="Picture 1" descr="A screenshot of a table&#10;&#10;Description automatically generated"/>
+                    <pic:cNvPicPr/>
+                  </pic:nvPicPr>
+                  <pic:blipFill>
+                    <a:blip r:embed="rId39"/>
+                    <a:stretch>
+                      <a:fillRect/>
+                    </a:stretch>
+                  </pic:blipFill>
+                  <pic:spPr>
+                    <a:xfrm>
+                      <a:off x="0" y="0"/>
+                      <a:ext cx="4089389" cy="3769350"/>
+                    </a:xfrm>
+                    <a:prstGeom prst="rect">
+                      <a:avLst/>
+                    </a:prstGeom>
+                  </pic:spPr>
+                </pic:pic>
+              </a:graphicData>
+            </a:graphic>
+          </wp:inline>
+        </w:drawing>
+      </w:r>
+    </w:p>
+    <w:p>
+      <w:pPr>
+        <w:tabs>
+          <w:tab w:val="left" w:pos="1567"/>
+        </w:tabs>
+        <w:spacing w:before="480"/>
+        <w:jc w:val="center"/>
+        <w:rPr>
+          <w:b/>
+          <w:bCs/>
+        </w:rPr>
+      </w:pPr>
+      <w:r>
+        <w:rPr>
+          <w:b/>
+          <w:bCs/>
+        </w:rPr>
+        <w:drawing>
+          <wp:inline distT="0" distB="0" distL="0" distR="0" wp14:anchorId="477FD0BF" wp14:editId="5AAEF1F7">
+            <wp:extent cx="4085617" cy="3151762"/>
+            <wp:effectExtent l="0" t="0" r="3810" b="0"/>
+            <wp:docPr id="113672841" name="Picture 1" descr="A graph of a graph&#10;&#10;Description automatically generated"/>
+            <wp:cNvGraphicFramePr>
+              <a:graphicFrameLocks xmlns:a="http://schemas.openxmlformats.org/drawingml/2006/main" noChangeAspect="1"/>
+            </wp:cNvGraphicFramePr>
+            <a:graphic xmlns:a="http://schemas.openxmlformats.org/drawingml/2006/main">
+              <a:graphicData uri="http://schemas.openxmlformats.org/drawingml/2006/picture">
+                <pic:pic xmlns:pic="http://schemas.openxmlformats.org/drawingml/2006/picture">
+                  <pic:nvPicPr>
+                    <pic:cNvPr id="113672841" name="Picture 1" descr="A graph of a graph&#10;&#10;Description automatically generated"/>
+                    <pic:cNvPicPr/>
+                  </pic:nvPicPr>
+                  <pic:blipFill>
+                    <a:blip r:embed="rId40"/>
+                    <a:stretch>
+                      <a:fillRect/>
+                    </a:stretch>
+                  </pic:blipFill>
+                  <pic:spPr>
+                    <a:xfrm>
+                      <a:off x="0" y="0"/>
+                      <a:ext cx="4099066" cy="3162137"/>
+                    </a:xfrm>
+                    <a:prstGeom prst="rect">
+                      <a:avLst/>
+                    </a:prstGeom>
+                  </pic:spPr>
+                </pic:pic>
+              </a:graphicData>
+            </a:graphic>
+          </wp:inline>
+        </w:drawing>
+      </w:r>
+    </w:p>
+    <w:p>
+      <w:pPr>
+        <w:tabs>
+          <w:tab w:val="left" w:pos="1567"/>
+        </w:tabs>
+        <w:spacing w:before="480"/>
+        <w:jc w:val="center"/>
+        <w:rPr>
+          <w:b/>
+          <w:bCs/>
+        </w:rPr>
+      </w:pPr>
+      <w:r>
+        <w:rPr>
+          <w:b/>
+          <w:bCs/>
+        </w:rPr>
+        <w:lastRenderedPageBreak/>
+        <w:t>‘</w:t>
+      </w:r>
+      <w:proofErr w:type="spellStart"/>
+      <w:r>
+        <w:rPr>
+          <w:b/>
+          <w:bCs/>
+        </w:rPr>
+        <w:t>Computerprogramming</w:t>
+      </w:r>
+      <w:proofErr w:type="spellEnd"/>
+      <w:r>
+        <w:rPr>
+          <w:b/>
+          <w:bCs/>
+        </w:rPr>
+        <w:t>’</w:t>
+      </w:r>
+    </w:p>
+    <w:p>
+      <w:pPr>
+        <w:tabs>
+          <w:tab w:val="left" w:pos="1567"/>
+        </w:tabs>
+        <w:spacing w:before="480"/>
+        <w:jc w:val="center"/>
+        <w:rPr>
+          <w:b/>
+          <w:bCs/>
+        </w:rPr>
+      </w:pPr>
+      <w:r>
+        <w:rPr>
+          <w:b/>
+          <w:bCs/>
+        </w:rPr>
+        <w:drawing>
+          <wp:inline distT="0" distB="0" distL="0" distR="0" wp14:anchorId="3B85A1F4" wp14:editId="02622CE0">
+            <wp:extent cx="3973269" cy="3647872"/>
+            <wp:effectExtent l="0" t="0" r="1905" b="0"/>
+            <wp:docPr id="384651196" name="Picture 1"/>
+            <wp:cNvGraphicFramePr>
+              <a:graphicFrameLocks xmlns:a="http://schemas.openxmlformats.org/drawingml/2006/main" noChangeAspect="1"/>
+            </wp:cNvGraphicFramePr>
+            <a:graphic xmlns:a="http://schemas.openxmlformats.org/drawingml/2006/main">
+              <a:graphicData uri="http://schemas.openxmlformats.org/drawingml/2006/picture">
+                <pic:pic xmlns:pic="http://schemas.openxmlformats.org/drawingml/2006/picture">
+                  <pic:nvPicPr>
+                    <pic:cNvPr id="384651196" name=""/>
+                    <pic:cNvPicPr/>
+                  </pic:nvPicPr>
+                  <pic:blipFill>
+                    <a:blip r:embed="rId41"/>
+                    <a:stretch>
+                      <a:fillRect/>
+                    </a:stretch>
+                  </pic:blipFill>
+                  <pic:spPr>
+                    <a:xfrm>
+                      <a:off x="0" y="0"/>
+                      <a:ext cx="3991354" cy="3664476"/>
+                    </a:xfrm>
+                    <a:prstGeom prst="rect">
+                      <a:avLst/>
+                    </a:prstGeom>
+                  </pic:spPr>
+                </pic:pic>
+              </a:graphicData>
+            </a:graphic>
+          </wp:inline>
+        </w:drawing>
+      </w:r>
+    </w:p>
+    <w:p>
+      <w:pPr>
+        <w:tabs>
+          <w:tab w:val="left" w:pos="1567"/>
+        </w:tabs>
+        <w:spacing w:before="480"/>
+        <w:jc w:val="center"/>
+        <w:rPr>
+          <w:b/>
+          <w:bCs/>
+        </w:rPr>
+      </w:pPr>
+      <w:r>
+        <w:rPr>
+          <w:b/>
+          <w:bCs/>
+        </w:rPr>
+        <w:drawing>
+          <wp:inline distT="0" distB="0" distL="0" distR="0" wp14:anchorId="5903C447" wp14:editId="1C48C115">
+            <wp:extent cx="3941373" cy="3044757"/>
+            <wp:effectExtent l="0" t="0" r="0" b="3810"/>
+            <wp:docPr id="1341001319" name="Picture 1"/>
+            <wp:cNvGraphicFramePr>
+              <a:graphicFrameLocks xmlns:a="http://schemas.openxmlformats.org/drawingml/2006/main" noChangeAspect="1"/>
+            </wp:cNvGraphicFramePr>
+            <a:graphic xmlns:a="http://schemas.openxmlformats.org/drawingml/2006/main">
+              <a:graphicData uri="http://schemas.openxmlformats.org/drawingml/2006/picture">
+                <pic:pic xmlns:pic="http://schemas.openxmlformats.org/drawingml/2006/picture">
+                  <pic:nvPicPr>
+                    <pic:cNvPr id="1341001319" name=""/>
+                    <pic:cNvPicPr/>
+                  </pic:nvPicPr>
+                  <pic:blipFill>
+                    <a:blip r:embed="rId42"/>
+                    <a:stretch>
+                      <a:fillRect/>
+                    </a:stretch>
+                  </pic:blipFill>
+                  <pic:spPr>
+                    <a:xfrm>
+                      <a:off x="0" y="0"/>
+                      <a:ext cx="3956679" cy="3056581"/>
+                    </a:xfrm>
+                    <a:prstGeom prst="rect">
+                      <a:avLst/>
+                    </a:prstGeom>
+                  </pic:spPr>
+                </pic:pic>
+              </a:graphicData>
+            </a:graphic>
+          </wp:inline>
+        </w:drawing>
+      </w:r>
+    </w:p>
+    <w:p>
+      <w:pPr>
+        <w:tabs>
+          <w:tab w:val="left" w:pos="1567"/>
+        </w:tabs>
+        <w:spacing w:before="480"/>
+        <w:rPr>
+          <w:b/>
+          <w:bCs/>
+        </w:rPr>
+      </w:pPr>
+    </w:p>
+    <w:p>
+      <w:pPr>
+        <w:tabs>
+          <w:tab w:val="left" w:pos="1567"/>
+        </w:tabs>
+        <w:spacing w:before="480"/>
+        <w:jc w:val="center"/>
+        <w:rPr>
+          <w:b/>
+          <w:bCs/>
+        </w:rPr>
+      </w:pPr>
+      <w:r>
+        <w:rPr>
+          <w:b/>
+          <w:bCs/>
+        </w:rPr>
+        <w:lastRenderedPageBreak/>
+        <w:t>‘Agreeableness’</w:t>
+      </w:r>
+    </w:p>
+    <w:p>
+      <w:pPr>
+        <w:tabs>
+          <w:tab w:val="left" w:pos="1567"/>
+        </w:tabs>
+        <w:spacing w:before="480"/>
+        <w:jc w:val="center"/>
+        <w:rPr>
+          <w:b/>
+          <w:bCs/>
+        </w:rPr>
+      </w:pPr>
+      <w:r>
+        <w:rPr>
+          <w:b/>
+          <w:bCs/>
+        </w:rPr>
+        <w:drawing>
+          <wp:inline distT="0" distB="0" distL="0" distR="0" wp14:anchorId="18498585" wp14:editId="24040EFA">
+            <wp:extent cx="3813381" cy="3453319"/>
+            <wp:effectExtent l="0" t="0" r="0" b="1270"/>
+            <wp:docPr id="1723399241" name="Picture 1" descr="A screenshot of a table&#10;&#10;Description automatically generated"/>
+            <wp:cNvGraphicFramePr>
+              <a:graphicFrameLocks xmlns:a="http://schemas.openxmlformats.org/drawingml/2006/main" noChangeAspect="1"/>
+            </wp:cNvGraphicFramePr>
+            <a:graphic xmlns:a="http://schemas.openxmlformats.org/drawingml/2006/main">
+              <a:graphicData uri="http://schemas.openxmlformats.org/drawingml/2006/picture">
+                <pic:pic xmlns:pic="http://schemas.openxmlformats.org/drawingml/2006/picture">
+                  <pic:nvPicPr>
+                    <pic:cNvPr id="1723399241" name="Picture 1" descr="A screenshot of a table&#10;&#10;Description automatically generated"/>
+                    <pic:cNvPicPr/>
+                  </pic:nvPicPr>
+                  <pic:blipFill>
+                    <a:blip r:embed="rId43"/>
+                    <a:stretch>
+                      <a:fillRect/>
+                    </a:stretch>
+                  </pic:blipFill>
+                  <pic:spPr>
+                    <a:xfrm>
+                      <a:off x="0" y="0"/>
+                      <a:ext cx="3835017" cy="3472912"/>
+                    </a:xfrm>
+                    <a:prstGeom prst="rect">
+                      <a:avLst/>
+                    </a:prstGeom>
+                  </pic:spPr>
+                </pic:pic>
+              </a:graphicData>
+            </a:graphic>
+          </wp:inline>
+        </w:drawing>
+      </w:r>
+    </w:p>
+    <w:p>
+      <w:pPr>
+        <w:tabs>
+          <w:tab w:val="left" w:pos="1567"/>
+        </w:tabs>
+        <w:spacing w:before="480"/>
+        <w:jc w:val="center"/>
+        <w:rPr>
+          <w:b/>
+          <w:bCs/>
+        </w:rPr>
+      </w:pPr>
+      <w:r>
+        <w:rPr>
+          <w:b/>
+          <w:bCs/>
+        </w:rPr>
+        <w:drawing>
+          <wp:inline distT="0" distB="0" distL="0" distR="0" wp14:anchorId="05137610" wp14:editId="34A7A9D8">
+            <wp:extent cx="3893963" cy="2957208"/>
+            <wp:effectExtent l="0" t="0" r="5080" b="1905"/>
+            <wp:docPr id="165492353" name="Picture 1" descr="A graph of a graph&#10;&#10;Description automatically generated"/>
+            <wp:cNvGraphicFramePr>
+              <a:graphicFrameLocks xmlns:a="http://schemas.openxmlformats.org/drawingml/2006/main" noChangeAspect="1"/>
+            </wp:cNvGraphicFramePr>
+            <a:graphic xmlns:a="http://schemas.openxmlformats.org/drawingml/2006/main">
+              <a:graphicData uri="http://schemas.openxmlformats.org/drawingml/2006/picture">
+                <pic:pic xmlns:pic="http://schemas.openxmlformats.org/drawingml/2006/picture">
+                  <pic:nvPicPr>
+                    <pic:cNvPr id="165492353" name="Picture 1" descr="A graph of a graph&#10;&#10;Description automatically generated"/>
+                    <pic:cNvPicPr/>
+                  </pic:nvPicPr>
+                  <pic:blipFill>
+                    <a:blip r:embed="rId44"/>
+                    <a:stretch>
+                      <a:fillRect/>
+                    </a:stretch>
+                  </pic:blipFill>
+                  <pic:spPr>
+                    <a:xfrm>
+                      <a:off x="0" y="0"/>
+                      <a:ext cx="3917615" cy="2975170"/>
+                    </a:xfrm>
+                    <a:prstGeom prst="rect">
+                      <a:avLst/>
+                    </a:prstGeom>
+                  </pic:spPr>
+                </pic:pic>
+              </a:graphicData>
+            </a:graphic>
+          </wp:inline>
+        </w:drawing>
+      </w:r>
     </w:p>
     <w:p>
       <w:pPr>
@@ -3104,6 +4957,362 @@
     </w:p>
     <w:p>
       <w:pPr>
+        <w:rPr>
+          <w:b/>
+          <w:bCs/>
+        </w:rPr>
+      </w:pPr>
+      <w:r>
+        <w:rPr>
+          <w:b/>
+          <w:bCs/>
+        </w:rPr>
+        <w:t>Data Cleaning</w:t>
+      </w:r>
+    </w:p>
+    <w:p>
+      <w:pPr>
+        <w:pStyle w:val="ListParagraph"/>
+        <w:numPr>
+          <w:ilvl w:val="0"/>
+          <w:numId w:val="16"/>
+        </w:numPr>
+      </w:pPr>
+      <w:r>
+        <w:t>Handling Missing Values: There is no null value in the dataset, only ‘Zero’ value</w:t>
+      </w:r>
+      <w:r>
+        <w:t xml:space="preserve"> and ‘-1’ value</w:t>
+      </w:r>
+      <w:r>
+        <w:t xml:space="preserve"> that can be dealt by replacing with nan value and using back fill null value method. Depend on the proportion of missingness, we would consider drop the whole column from the dataset for the predictive model (</w:t>
+      </w:r>
+      <w:proofErr w:type="spellStart"/>
+      <w:r>
+        <w:t>civilengg</w:t>
+      </w:r>
+      <w:proofErr w:type="spellEnd"/>
+      <w:r>
+        <w:t xml:space="preserve"> and mechanicalengg columns)</w:t>
+      </w:r>
+    </w:p>
+    <w:p>
+      <w:pPr>
+        <w:pStyle w:val="ListParagraph"/>
+      </w:pPr>
+      <w:r>
+        <w:t xml:space="preserve">Ex: </w:t>
+      </w:r>
+      <w:r>
+        <w:drawing>
+          <wp:inline distT="0" distB="0" distL="0" distR="0" wp14:anchorId="09B59900" wp14:editId="12EDBE99">
+            <wp:extent cx="5435515" cy="622570"/>
+            <wp:effectExtent l="0" t="0" r="635" b="0"/>
+            <wp:docPr id="992393585" name="Picture 1" descr="A close-up of a sign&#10;&#10;Description automatically generated"/>
+            <wp:cNvGraphicFramePr>
+              <a:graphicFrameLocks xmlns:a="http://schemas.openxmlformats.org/drawingml/2006/main" noChangeAspect="1"/>
+            </wp:cNvGraphicFramePr>
+            <a:graphic xmlns:a="http://schemas.openxmlformats.org/drawingml/2006/main">
+              <a:graphicData uri="http://schemas.openxmlformats.org/drawingml/2006/picture">
+                <pic:pic xmlns:pic="http://schemas.openxmlformats.org/drawingml/2006/picture">
+                  <pic:nvPicPr>
+                    <pic:cNvPr id="992393585" name="Picture 1" descr="A close-up of a sign&#10;&#10;Description automatically generated"/>
+                    <pic:cNvPicPr/>
+                  </pic:nvPicPr>
+                  <pic:blipFill>
+                    <a:blip r:embed="rId45"/>
+                    <a:stretch>
+                      <a:fillRect/>
+                    </a:stretch>
+                  </pic:blipFill>
+                  <pic:spPr>
+                    <a:xfrm>
+                      <a:off x="0" y="0"/>
+                      <a:ext cx="5700032" cy="652867"/>
+                    </a:xfrm>
+                    <a:prstGeom prst="rect">
+                      <a:avLst/>
+                    </a:prstGeom>
+                  </pic:spPr>
+                </pic:pic>
+              </a:graphicData>
+            </a:graphic>
+          </wp:inline>
+        </w:drawing>
+      </w:r>
+    </w:p>
+    <w:p>
+      <w:pPr>
+        <w:pStyle w:val="ListParagraph"/>
+      </w:pPr>
+    </w:p>
+    <w:p>
+      <w:pPr>
+        <w:pStyle w:val="ListParagraph"/>
+        <w:numPr>
+          <w:ilvl w:val="0"/>
+          <w:numId w:val="16"/>
+        </w:numPr>
+      </w:pPr>
+      <w:r>
+        <w:t>No record of duplicated value.</w:t>
+      </w:r>
+    </w:p>
+    <w:p>
+      <w:pPr>
+        <w:rPr>
+          <w:b/>
+          <w:bCs/>
+        </w:rPr>
+      </w:pPr>
+      <w:r>
+        <w:rPr>
+          <w:b/>
+          <w:bCs/>
+        </w:rPr>
+        <w:t>Feature Engineering</w:t>
+      </w:r>
+    </w:p>
+    <w:p>
+      <w:pPr>
+        <w:pStyle w:val="ListParagraph"/>
+        <w:numPr>
+          <w:ilvl w:val="0"/>
+          <w:numId w:val="16"/>
+        </w:numPr>
+      </w:pPr>
+      <w:r>
+        <w:t>Feature Selection:</w:t>
+      </w:r>
+      <w:r>
+        <w:t xml:space="preserve"> </w:t>
+      </w:r>
+      <w:r>
+        <w:t>W</w:t>
+      </w:r>
+      <w:r>
+        <w:t>e must choose the important features that are highly correlated with the output variable ‘salary’. After the Exploratory Data Analysis, the features that are significant and reliable for the models are ‘quant’, ‘logical’, ‘10percentage’, ‘</w:t>
+      </w:r>
+      <w:proofErr w:type="spellStart"/>
+      <w:r>
+        <w:t>english</w:t>
+      </w:r>
+      <w:proofErr w:type="spellEnd"/>
+      <w:r>
+        <w:t>’, ‘12percentage’, ‘</w:t>
+      </w:r>
+      <w:proofErr w:type="spellStart"/>
+      <w:r>
+        <w:t>collegegpa</w:t>
+      </w:r>
+      <w:proofErr w:type="spellEnd"/>
+      <w:r>
+        <w:t>’, ‘domain’, ‘</w:t>
+      </w:r>
+      <w:proofErr w:type="spellStart"/>
+      <w:r>
+        <w:t>collegetier</w:t>
+      </w:r>
+      <w:proofErr w:type="spellEnd"/>
+      <w:r>
+        <w:t>’, ‘</w:t>
+      </w:r>
+      <w:proofErr w:type="spellStart"/>
+      <w:r>
+        <w:t>computerprogramming</w:t>
+      </w:r>
+      <w:proofErr w:type="spellEnd"/>
+      <w:r>
+        <w:t>’, ‘agreeableness’</w:t>
+      </w:r>
+      <w:r>
+        <w:t>, ‘Age’</w:t>
+      </w:r>
+      <w:r>
+        <w:t xml:space="preserve">. </w:t>
+      </w:r>
+    </w:p>
+    <w:p>
+      <w:pPr>
+        <w:pStyle w:val="ListParagraph"/>
+        <w:numPr>
+          <w:ilvl w:val="0"/>
+          <w:numId w:val="16"/>
+        </w:numPr>
+      </w:pPr>
+      <w:r>
+        <w:t xml:space="preserve">Feature Creation: We have created ‘Age’ feature from ‘DOB’ and would be beneficial for the visualization part to see difference of salary between ages. </w:t>
+      </w:r>
+    </w:p>
+    <w:p>
+      <w:pPr>
+        <w:rPr>
+          <w:b/>
+          <w:bCs/>
+        </w:rPr>
+      </w:pPr>
+      <w:r>
+        <w:rPr>
+          <w:b/>
+          <w:bCs/>
+        </w:rPr>
+        <w:t>Data Preprocessing</w:t>
+      </w:r>
+    </w:p>
+    <w:p>
+      <w:pPr>
+        <w:pStyle w:val="ListParagraph"/>
+        <w:numPr>
+          <w:ilvl w:val="0"/>
+          <w:numId w:val="16"/>
+        </w:numPr>
+      </w:pPr>
+      <w:r>
+        <w:t xml:space="preserve">Data Encoding: </w:t>
+      </w:r>
+      <w:r>
+        <w:t>Categorical data are mostly uncorrelated with the output value, which should only be used for data visualization and analysis.</w:t>
+      </w:r>
+    </w:p>
+    <w:p>
+      <w:pPr>
+        <w:pStyle w:val="ListParagraph"/>
+        <w:numPr>
+          <w:ilvl w:val="0"/>
+          <w:numId w:val="16"/>
+        </w:numPr>
+      </w:pPr>
+      <w:r>
+        <w:t xml:space="preserve">Feature Scaling: We scaled the data using </w:t>
+      </w:r>
+      <w:proofErr w:type="spellStart"/>
+      <w:r>
+        <w:t>MinMaxScaler</w:t>
+      </w:r>
+      <w:proofErr w:type="spellEnd"/>
+      <w:r>
+        <w:t xml:space="preserve"> from the </w:t>
+      </w:r>
+      <w:proofErr w:type="spellStart"/>
+      <w:r>
+        <w:t>sklearn.preprocessing</w:t>
+      </w:r>
+      <w:proofErr w:type="spellEnd"/>
+      <w:r>
+        <w:t xml:space="preserve"> module to generalize the weight of each feature in the predictive models.</w:t>
+      </w:r>
+    </w:p>
+    <w:p>
+      <w:pPr>
+        <w:rPr>
+          <w:b/>
+          <w:bCs/>
+        </w:rPr>
+      </w:pPr>
+      <w:r>
+        <w:rPr>
+          <w:b/>
+          <w:bCs/>
+        </w:rPr>
+        <w:lastRenderedPageBreak/>
+        <w:t>Data Splitting</w:t>
+      </w:r>
+    </w:p>
+    <w:p>
+      <w:r>
+        <w:t>The project provided 3 different datasets:</w:t>
+      </w:r>
+    </w:p>
+    <w:p>
+      <w:pPr>
+        <w:pStyle w:val="ListParagraph"/>
+        <w:numPr>
+          <w:ilvl w:val="0"/>
+          <w:numId w:val="16"/>
+        </w:numPr>
+      </w:pPr>
+      <w:r>
+        <w:t>Training Dataset: 2998 records</w:t>
+      </w:r>
+    </w:p>
+    <w:p>
+      <w:pPr>
+        <w:pStyle w:val="ListParagraph"/>
+        <w:numPr>
+          <w:ilvl w:val="0"/>
+          <w:numId w:val="16"/>
+        </w:numPr>
+      </w:pPr>
+      <w:r>
+        <w:t>Validation Dataset: 599 records</w:t>
+      </w:r>
+    </w:p>
+    <w:p>
+      <w:pPr>
+        <w:pStyle w:val="ListParagraph"/>
+        <w:numPr>
+          <w:ilvl w:val="0"/>
+          <w:numId w:val="16"/>
+        </w:numPr>
+      </w:pPr>
+      <w:r>
+        <w:t>Testing Dataset: 599 records</w:t>
+      </w:r>
+    </w:p>
+    <w:p>
+      <w:r>
+        <w:t>Given that the validation and testing data each represent approximately 20% of the dataset in comparison to the training data, it's important to split the data accurately to ensure that the model is trained, validated, and tested properly.</w:t>
+      </w:r>
+      <w:r>
+        <w:t xml:space="preserve"> </w:t>
+      </w:r>
+      <w:r>
+        <w:t xml:space="preserve">We just need to apply the previous data manipulation step to the validation and the test set and split the column ‘salary’ of 3 dataframes into </w:t>
+      </w:r>
+      <w:proofErr w:type="spellStart"/>
+      <w:r>
+        <w:t>y_train</w:t>
+      </w:r>
+      <w:proofErr w:type="spellEnd"/>
+      <w:r>
+        <w:t xml:space="preserve">, </w:t>
+      </w:r>
+      <w:proofErr w:type="spellStart"/>
+      <w:r>
+        <w:t>y_valid</w:t>
+      </w:r>
+      <w:proofErr w:type="spellEnd"/>
+      <w:r>
+        <w:t xml:space="preserve"> and </w:t>
+      </w:r>
+      <w:proofErr w:type="spellStart"/>
+      <w:r>
+        <w:t>y_test</w:t>
+      </w:r>
+      <w:proofErr w:type="spellEnd"/>
+      <w:r>
+        <w:t xml:space="preserve"> and the dataframes containing all the chosen features into </w:t>
+      </w:r>
+      <w:proofErr w:type="spellStart"/>
+      <w:r>
+        <w:t>X_train</w:t>
+      </w:r>
+      <w:proofErr w:type="spellEnd"/>
+      <w:r>
+        <w:t xml:space="preserve">, </w:t>
+      </w:r>
+      <w:proofErr w:type="spellStart"/>
+      <w:r>
+        <w:t>X_valid</w:t>
+      </w:r>
+      <w:proofErr w:type="spellEnd"/>
+      <w:r>
+        <w:t xml:space="preserve">, X _test. </w:t>
+      </w:r>
+    </w:p>
+    <w:p/>
+    <w:p>
+      <w:pPr>
         <w:spacing w:before="480"/>
       </w:pPr>
       <w:r>
@@ -3204,6 +5413,346 @@
         <w:t>Instructions: Describe the machine learning algorithms used for modeling, providing a rationale for their selection based on the project goals. Explain the process of parameter tuning and model selection. Include details about the algorithms' implementation and any considerations made during the modeling phase.</w:t>
       </w:r>
     </w:p>
+    <w:p>
+      <w:r>
+        <w:t>In this assignment, we need to run multiple experiments on the dataset with 5 different machine learning models: Multivariate Linear Regression, Ridge Regression, Lasso Regression, ElasticNet Regression, and k-Nearest Neighbors (kNN). First and foremost, we have to create a baseline model that the performance of this model is the Root Mean Squared Error of the difference between sum of the mean of target variables and the real output variables that are provided.</w:t>
+      </w:r>
+    </w:p>
+    <w:p>
+      <w:r>
+        <w:t xml:space="preserve">Here is the performance of the baseline model: </w:t>
+      </w:r>
+    </w:p>
+    <w:p/>
+    <w:p>
+      <w:pPr>
+        <w:shd w:val="clear" w:color="auto" w:fill="FFFFFF"/>
+        <w:tabs>
+          <w:tab w:val="left" w:pos="916"/>
+          <w:tab w:val="left" w:pos="1832"/>
+          <w:tab w:val="left" w:pos="2748"/>
+          <w:tab w:val="left" w:pos="3664"/>
+          <w:tab w:val="left" w:pos="4580"/>
+          <w:tab w:val="left" w:pos="5496"/>
+          <w:tab w:val="left" w:pos="6412"/>
+          <w:tab w:val="left" w:pos="7328"/>
+          <w:tab w:val="left" w:pos="8244"/>
+          <w:tab w:val="left" w:pos="9160"/>
+          <w:tab w:val="left" w:pos="10076"/>
+          <w:tab w:val="left" w:pos="10992"/>
+          <w:tab w:val="left" w:pos="11908"/>
+          <w:tab w:val="left" w:pos="12824"/>
+          <w:tab w:val="left" w:pos="13740"/>
+          <w:tab w:val="left" w:pos="14656"/>
+        </w:tabs>
+        <w:wordWrap w:val="0"/>
+        <w:spacing w:before="0" w:line="240" w:lineRule="auto"/>
+        <w:jc w:val="left"/>
+        <w:textAlignment w:val="baseline"/>
+        <w:rPr>
+          <w:rFonts w:ascii="Courier New" w:eastAsia="Times New Roman" w:hAnsi="Courier New" w:cs="Courier New"/>
+          <w:color w:val="000000"/>
+          <w:sz w:val="21"/>
+          <w:szCs w:val="21"/>
+          <w:lang w:val="en-VN"/>
+        </w:rPr>
+      </w:pPr>
+      <w:r>
+        <w:rPr>
+          <w:rFonts w:ascii="Courier New" w:eastAsia="Times New Roman" w:hAnsi="Courier New" w:cs="Courier New"/>
+          <w:color w:val="000000"/>
+          <w:sz w:val="21"/>
+          <w:szCs w:val="21"/>
+          <w:lang w:val="en-VN"/>
+        </w:rPr>
+        <w:t>RMSE value of baseline model performance on training set: 212295.77905147275</w:t>
+      </w:r>
+    </w:p>
+    <w:p>
+      <w:pPr>
+        <w:shd w:val="clear" w:color="auto" w:fill="FFFFFF"/>
+        <w:tabs>
+          <w:tab w:val="left" w:pos="916"/>
+          <w:tab w:val="left" w:pos="1832"/>
+          <w:tab w:val="left" w:pos="2748"/>
+          <w:tab w:val="left" w:pos="3664"/>
+          <w:tab w:val="left" w:pos="4580"/>
+          <w:tab w:val="left" w:pos="5496"/>
+          <w:tab w:val="left" w:pos="6412"/>
+          <w:tab w:val="left" w:pos="7328"/>
+          <w:tab w:val="left" w:pos="8244"/>
+          <w:tab w:val="left" w:pos="9160"/>
+          <w:tab w:val="left" w:pos="10076"/>
+          <w:tab w:val="left" w:pos="10992"/>
+          <w:tab w:val="left" w:pos="11908"/>
+          <w:tab w:val="left" w:pos="12824"/>
+          <w:tab w:val="left" w:pos="13740"/>
+          <w:tab w:val="left" w:pos="14656"/>
+        </w:tabs>
+        <w:wordWrap w:val="0"/>
+        <w:spacing w:before="0" w:line="240" w:lineRule="auto"/>
+        <w:jc w:val="left"/>
+        <w:textAlignment w:val="baseline"/>
+        <w:rPr>
+          <w:rFonts w:ascii="Courier New" w:eastAsia="Times New Roman" w:hAnsi="Courier New" w:cs="Courier New"/>
+          <w:color w:val="000000"/>
+          <w:sz w:val="21"/>
+          <w:szCs w:val="21"/>
+          <w:lang w:val="en-VN"/>
+        </w:rPr>
+      </w:pPr>
+      <w:r>
+        <w:rPr>
+          <w:rFonts w:ascii="Courier New" w:eastAsia="Times New Roman" w:hAnsi="Courier New" w:cs="Courier New"/>
+          <w:color w:val="000000"/>
+          <w:sz w:val="21"/>
+          <w:szCs w:val="21"/>
+          <w:lang w:val="en-VN"/>
+        </w:rPr>
+        <w:t>RMSE value of baseline model performance on validation set: 286019.14519087254</w:t>
+      </w:r>
+    </w:p>
+    <w:p>
+      <w:pPr>
+        <w:shd w:val="clear" w:color="auto" w:fill="FFFFFF"/>
+        <w:tabs>
+          <w:tab w:val="left" w:pos="916"/>
+          <w:tab w:val="left" w:pos="1832"/>
+          <w:tab w:val="left" w:pos="2748"/>
+          <w:tab w:val="left" w:pos="3664"/>
+          <w:tab w:val="left" w:pos="4580"/>
+          <w:tab w:val="left" w:pos="5496"/>
+          <w:tab w:val="left" w:pos="6412"/>
+          <w:tab w:val="left" w:pos="7328"/>
+          <w:tab w:val="left" w:pos="8244"/>
+          <w:tab w:val="left" w:pos="9160"/>
+          <w:tab w:val="left" w:pos="10076"/>
+          <w:tab w:val="left" w:pos="10992"/>
+          <w:tab w:val="left" w:pos="11908"/>
+          <w:tab w:val="left" w:pos="12824"/>
+          <w:tab w:val="left" w:pos="13740"/>
+          <w:tab w:val="left" w:pos="14656"/>
+        </w:tabs>
+        <w:wordWrap w:val="0"/>
+        <w:spacing w:before="0" w:line="240" w:lineRule="auto"/>
+        <w:jc w:val="left"/>
+        <w:textAlignment w:val="baseline"/>
+        <w:rPr>
+          <w:rFonts w:ascii="Courier New" w:eastAsia="Times New Roman" w:hAnsi="Courier New" w:cs="Courier New"/>
+          <w:color w:val="000000"/>
+          <w:sz w:val="21"/>
+          <w:szCs w:val="21"/>
+          <w:lang w:val="en-VN"/>
+        </w:rPr>
+      </w:pPr>
+      <w:r>
+        <w:rPr>
+          <w:rFonts w:ascii="Courier New" w:eastAsia="Times New Roman" w:hAnsi="Courier New" w:cs="Courier New"/>
+          <w:color w:val="000000"/>
+          <w:sz w:val="21"/>
+          <w:szCs w:val="21"/>
+          <w:lang w:val="en-VN"/>
+        </w:rPr>
+        <w:t>RMSE value of baseline model performance on test set: 169575.84318922673</w:t>
+      </w:r>
+    </w:p>
+    <w:p>
+      <w:r>
+        <w:t>The breakdown of each algorithm and the rationale for its selection are:</w:t>
+      </w:r>
+    </w:p>
+    <w:p>
+      <w:r>
+        <w:rPr>
+          <w:b/>
+          <w:bCs/>
+        </w:rPr>
+        <w:t>Multivariate Linear Regression</w:t>
+      </w:r>
+      <w:r>
+        <w:rPr>
+          <w:b/>
+          <w:bCs/>
+        </w:rPr>
+        <w:t xml:space="preserve">: </w:t>
+      </w:r>
+      <w:r>
+        <w:rPr>
+          <w:b/>
+          <w:bCs/>
+        </w:rPr>
+        <w:t xml:space="preserve"> </w:t>
+      </w:r>
+      <w:r>
+        <w:t>A</w:t>
+      </w:r>
+      <w:r>
+        <w:t xml:space="preserve"> straightforward linear method for simulating the connection between a continuous dependent variable and many independent variables.</w:t>
+      </w:r>
+    </w:p>
+    <w:p>
+      <w:r>
+        <w:t xml:space="preserve">Rationale: </w:t>
+      </w:r>
+      <w:r>
+        <w:t>It offers a clear description of how each aspect affects pay as a baseline model. Setting a performance standard for models with greater complexity might be beneficial.</w:t>
+      </w:r>
+    </w:p>
+    <w:p>
+      <w:r>
+        <w:rPr>
+          <w:b/>
+          <w:bCs/>
+        </w:rPr>
+        <w:t xml:space="preserve">Ridge </w:t>
+      </w:r>
+      <w:r>
+        <w:rPr>
+          <w:b/>
+          <w:bCs/>
+        </w:rPr>
+        <w:t>Regression</w:t>
+      </w:r>
+      <w:r>
+        <w:rPr>
+          <w:b/>
+          <w:bCs/>
+        </w:rPr>
+        <w:t>:</w:t>
+      </w:r>
+      <w:r>
+        <w:rPr>
+          <w:b/>
+          <w:bCs/>
+        </w:rPr>
+        <w:t xml:space="preserve"> </w:t>
+      </w:r>
+      <w:r>
+        <w:t>we are obligated to generate a regression model with the regularization terms</w:t>
+      </w:r>
+      <w:r>
+        <w:t xml:space="preserve"> (L2 regularization)</w:t>
+      </w:r>
+      <w:r>
+        <w:t xml:space="preserve"> in the cost function to reduce overfitting and enhance the model performance at the same time</w:t>
+      </w:r>
+      <w:r>
+        <w:t>.</w:t>
+      </w:r>
+    </w:p>
+    <w:p>
+      <w:r>
+        <w:t>Rationale: Chosen to minimize the possibility of multicollinearity across features and to avoid overfitting, which is prone to occur when there are a lot of features.</w:t>
+      </w:r>
+    </w:p>
+    <w:p/>
+    <w:p>
+      <w:r>
+        <w:rPr>
+          <w:b/>
+          <w:bCs/>
+        </w:rPr>
+        <w:lastRenderedPageBreak/>
+        <w:t>Lasso Regression:</w:t>
+      </w:r>
+      <w:r>
+        <w:rPr>
+          <w:b/>
+          <w:bCs/>
+        </w:rPr>
+        <w:t xml:space="preserve"> </w:t>
+      </w:r>
+      <w:r>
+        <w:t xml:space="preserve">Similar to the Ridge Regression model, The Lasso regression applies the regularization terms (L1 regularization) which </w:t>
+      </w:r>
+      <w:r>
+        <w:t xml:space="preserve">is the absolute value of the weights that can shrink some unimportant coefficients to zero, effectively performing feature selection. </w:t>
+      </w:r>
+    </w:p>
+    <w:p>
+      <w:r>
+        <w:t xml:space="preserve">Rationale: Selected due to its capacity to generate more comprehensible </w:t>
+      </w:r>
+      <w:r>
+        <w:t>models by removing uninformative elements, which is beneficial in comprehending the most significant pay predictors.</w:t>
+      </w:r>
+    </w:p>
+    <w:p>
+      <w:r>
+        <w:rPr>
+          <w:b/>
+          <w:bCs/>
+        </w:rPr>
+        <w:t>ElasticNet Regression:</w:t>
+      </w:r>
+      <w:r>
+        <w:rPr>
+          <w:b/>
+          <w:bCs/>
+        </w:rPr>
+        <w:t xml:space="preserve"> </w:t>
+      </w:r>
+      <w:r>
+        <w:t>Combining both L1 and L2 Regularizations, offering a balance between Ridge and Lasso Regression’s properties.</w:t>
+      </w:r>
+    </w:p>
+    <w:p>
+      <w:r>
+        <w:t>Rationale: Chosen for its adaptability to a range of data situations and its capacity to optimize model complexity and performance by combining the shrinkage approach of L2 regularization with feature reduction of L1 regularization.</w:t>
+      </w:r>
+    </w:p>
+    <w:p>
+      <w:r>
+        <w:rPr>
+          <w:b/>
+          <w:bCs/>
+        </w:rPr>
+        <w:t>k-Nearest Neighbors (kNN)</w:t>
+      </w:r>
+      <w:r>
+        <w:rPr>
+          <w:b/>
+          <w:bCs/>
+        </w:rPr>
+        <w:t xml:space="preserve">: </w:t>
+      </w:r>
+      <w:r>
+        <w:t xml:space="preserve">A non-parametric approach that </w:t>
+      </w:r>
+      <w:r>
+        <w:t>anticipates the output variable base on the ‘k’</w:t>
+      </w:r>
+      <w:r>
+        <w:t xml:space="preserve"> </w:t>
+      </w:r>
+      <w:r>
+        <w:t>most similar instances in the training set.</w:t>
+      </w:r>
+    </w:p>
+    <w:p>
+      <w:r>
+        <w:t xml:space="preserve">Rationale: Offering an alternative method to linear models by capturing nonlinear interactions between the target and features. The purpose of choosing </w:t>
+      </w:r>
+      <w:r>
+        <w:t>it is to assess performance against linear models and determine whether pay is commensurate with feature space similarity.</w:t>
+      </w:r>
+    </w:p>
+    <w:p>
+      <w:pPr>
+        <w:rPr>
+          <w:b/>
+          <w:bCs/>
+        </w:rPr>
+      </w:pPr>
+      <w:r>
+        <w:rPr>
+          <w:b/>
+          <w:bCs/>
+        </w:rPr>
+        <w:t>Parameter Tuning and Model Selection Process</w:t>
+      </w:r>
+    </w:p>
+    <w:p/>
     <w:p>
       <w:pPr>
         <w:spacing w:before="480"/>
@@ -3674,10 +6223,10 @@
       </w:pPr>
     </w:p>
     <w:sectPr>
-      <w:headerReference w:type="default" r:id="rId20"/>
-      <w:footerReference w:type="default" r:id="rId21"/>
-      <w:headerReference w:type="first" r:id="rId22"/>
-      <w:footerReference w:type="first" r:id="rId23"/>
+      <w:headerReference w:type="default" r:id="rId46"/>
+      <w:footerReference w:type="default" r:id="rId47"/>
+      <w:headerReference w:type="first" r:id="rId48"/>
+      <w:footerReference w:type="first" r:id="rId49"/>
       <w:pgSz w:w="12240" w:h="15840"/>
       <w:pgMar w:top="1440" w:right="1440" w:bottom="1440" w:left="1440" w:header="0" w:footer="720" w:gutter="0"/>
       <w:pgNumType w:start="0"/>
@@ -7005,6 +9554,57 @@
     <w:uiPriority w:val="99"/>
     <w:rsid w:val="00E3467A"/>
   </w:style>
+  <w:style w:type="paragraph" w:styleId="HTMLPreformatted">
+    <w:name w:val="HTML Preformatted"/>
+    <w:basedOn w:val="Normal"/>
+    <w:link w:val="HTMLPreformattedChar"/>
+    <w:uiPriority w:val="99"/>
+    <w:semiHidden/>
+    <w:unhideWhenUsed/>
+    <w:rsid w:val="002C41FE"/>
+    <w:pPr>
+      <w:tabs>
+        <w:tab w:val="left" w:pos="916"/>
+        <w:tab w:val="left" w:pos="1832"/>
+        <w:tab w:val="left" w:pos="2748"/>
+        <w:tab w:val="left" w:pos="3664"/>
+        <w:tab w:val="left" w:pos="4580"/>
+        <w:tab w:val="left" w:pos="5496"/>
+        <w:tab w:val="left" w:pos="6412"/>
+        <w:tab w:val="left" w:pos="7328"/>
+        <w:tab w:val="left" w:pos="8244"/>
+        <w:tab w:val="left" w:pos="9160"/>
+        <w:tab w:val="left" w:pos="10076"/>
+        <w:tab w:val="left" w:pos="10992"/>
+        <w:tab w:val="left" w:pos="11908"/>
+        <w:tab w:val="left" w:pos="12824"/>
+        <w:tab w:val="left" w:pos="13740"/>
+        <w:tab w:val="left" w:pos="14656"/>
+      </w:tabs>
+      <w:spacing w:before="0" w:line="240" w:lineRule="auto"/>
+      <w:jc w:val="left"/>
+    </w:pPr>
+    <w:rPr>
+      <w:rFonts w:ascii="Courier New" w:eastAsia="Times New Roman" w:hAnsi="Courier New" w:cs="Courier New"/>
+      <w:sz w:val="20"/>
+      <w:szCs w:val="20"/>
+      <w:lang w:val="en-VN"/>
+    </w:rPr>
+  </w:style>
+  <w:style w:type="character" w:customStyle="1" w:styleId="HTMLPreformattedChar">
+    <w:name w:val="HTML Preformatted Char"/>
+    <w:basedOn w:val="DefaultParagraphFont"/>
+    <w:link w:val="HTMLPreformatted"/>
+    <w:uiPriority w:val="99"/>
+    <w:semiHidden/>
+    <w:rsid w:val="002C41FE"/>
+    <w:rPr>
+      <w:rFonts w:ascii="Courier New" w:eastAsia="Times New Roman" w:hAnsi="Courier New" w:cs="Courier New"/>
+      <w:sz w:val="20"/>
+      <w:szCs w:val="20"/>
+      <w:lang w:val="en-VN"/>
+    </w:rPr>
+  </w:style>
 </w:styles>
 </file>
 
@@ -7341,7 +9941,7 @@
 </file>
 
 <file path=customXml/itemProps1.xml><?xml version="1.0" encoding="utf-8"?>
-<ds:datastoreItem xmlns:ds="http://schemas.openxmlformats.org/officeDocument/2006/customXml" ds:itemID="{525E38A7-04E9-8D4E-BEB9-4B3CE642671B}">
+<ds:datastoreItem xmlns:ds="http://schemas.openxmlformats.org/officeDocument/2006/customXml" ds:itemID="{7F5CC3D5-FB4D-3443-828F-1B90F66295A9}">
   <ds:schemaRefs>
     <ds:schemaRef ds:uri="http://schemas.openxmlformats.org/officeDocument/2006/bibliography"/>
   </ds:schemaRefs>

--- a/36106-AT1-25100660-project_report.docx
+++ b/36106-AT1-25100660-project_report.docx
@@ -2594,7 +2594,13 @@
       </w:r>
       <w:proofErr w:type="spellEnd"/>
       <w:r>
-        <w:t xml:space="preserve"> to ‘-1’</w:t>
+        <w:t xml:space="preserve"> to ‘</w:t>
+      </w:r>
+      <w:r>
+        <w:t>0.5</w:t>
+      </w:r>
+      <w:r>
+        <w:t>’</w:t>
       </w:r>
       <w:r>
         <w:t xml:space="preserve"> to see if the performance is improved or not.</w:t>
@@ -2970,25 +2976,17 @@
         </w:tabs>
         <w:spacing w:before="480"/>
         <w:jc w:val="left"/>
-      </w:pPr>
-    </w:p>
-    <w:p>
-      <w:pPr>
-        <w:tabs>
-          <w:tab w:val="left" w:pos="1567"/>
-        </w:tabs>
-        <w:spacing w:before="480"/>
-        <w:jc w:val="left"/>
-        <w:rPr>
-          <w:b/>
-          <w:bCs/>
-        </w:rPr>
-      </w:pPr>
-      <w:r>
-        <w:rPr>
-          <w:b/>
-          <w:bCs/>
-        </w:rPr>
+        <w:rPr>
+          <w:b/>
+          <w:bCs/>
+        </w:rPr>
+      </w:pPr>
+      <w:r>
+        <w:rPr>
+          <w:b/>
+          <w:bCs/>
+        </w:rPr>
+        <w:lastRenderedPageBreak/>
         <w:t>Numerical Data Visualization</w:t>
       </w:r>
     </w:p>
@@ -3128,6 +3126,7 @@
         <w:jc w:val="left"/>
       </w:pPr>
       <w:r>
+        <w:lastRenderedPageBreak/>
         <w:t>The pay distribution is biased to the right and is regularly distributed, with the bulk of salaries falling between $</w:t>
       </w:r>
       <w:r>
@@ -3259,6 +3258,9 @@
         </w:tabs>
         <w:spacing w:before="480"/>
         <w:jc w:val="center"/>
+        <w:rPr>
+          <w:noProof/>
+        </w:rPr>
       </w:pPr>
       <w:r>
         <w:rPr>
@@ -3354,6 +3356,15 @@
         </w:tabs>
         <w:spacing w:before="480"/>
         <w:jc w:val="center"/>
+      </w:pPr>
+    </w:p>
+    <w:p>
+      <w:pPr>
+        <w:tabs>
+          <w:tab w:val="left" w:pos="1567"/>
+        </w:tabs>
+        <w:spacing w:before="480"/>
+        <w:jc w:val="center"/>
         <w:rPr>
           <w:b/>
           <w:bCs/>
@@ -5376,44 +5387,6 @@
       </w:r>
     </w:p>
     <w:p>
-      <w:pPr>
-        <w:numPr>
-          <w:ilvl w:val="0"/>
-          <w:numId w:val="4"/>
-        </w:numPr>
-      </w:pPr>
-      <w:r>
-        <w:t>Describe the machine learning algorithms used for modeling.</w:t>
-      </w:r>
-    </w:p>
-    <w:p>
-      <w:pPr>
-        <w:numPr>
-          <w:ilvl w:val="0"/>
-          <w:numId w:val="4"/>
-        </w:numPr>
-      </w:pPr>
-      <w:r>
-        <w:t>Discuss the rationale behind selecting these algorithms.</w:t>
-      </w:r>
-    </w:p>
-    <w:p>
-      <w:pPr>
-        <w:numPr>
-          <w:ilvl w:val="0"/>
-          <w:numId w:val="4"/>
-        </w:numPr>
-      </w:pPr>
-      <w:r>
-        <w:t>Explain the parameter tuning and model selection process.</w:t>
-      </w:r>
-    </w:p>
-    <w:p>
-      <w:r>
-        <w:t>Instructions: Describe the machine learning algorithms used for modeling, providing a rationale for their selection based on the project goals. Explain the process of parameter tuning and model selection. Include details about the algorithms' implementation and any considerations made during the modeling phase.</w:t>
-      </w:r>
-    </w:p>
-    <w:p>
       <w:r>
         <w:t>In this assignment, we need to run multiple experiments on the dataset with 5 different machine learning models: Multivariate Linear Regression, Ridge Regression, Lasso Regression, ElasticNet Regression, and k-Nearest Neighbors (kNN). First and foremost, we have to create a baseline model that the performance of this model is the Root Mean Squared Error of the difference between sum of the mean of target variables and the real output variables that are provided.</w:t>
       </w:r>
@@ -5645,87 +5618,86 @@
         <w:t>Rationale: Chosen to minimize the possibility of multicollinearity across features and to avoid overfitting, which is prone to occur when there are a lot of features.</w:t>
       </w:r>
     </w:p>
-    <w:p/>
-    <w:p>
-      <w:r>
-        <w:rPr>
-          <w:b/>
-          <w:bCs/>
-        </w:rPr>
+    <w:p>
+      <w:r>
+        <w:rPr>
+          <w:b/>
+          <w:bCs/>
+        </w:rPr>
+        <w:t>Lasso Regression:</w:t>
+      </w:r>
+      <w:r>
+        <w:rPr>
+          <w:b/>
+          <w:bCs/>
+        </w:rPr>
+        <w:t xml:space="preserve"> </w:t>
+      </w:r>
+      <w:r>
+        <w:t xml:space="preserve">Similar to the Ridge Regression model, The Lasso regression applies the regularization terms (L1 regularization) which </w:t>
+      </w:r>
+      <w:r>
+        <w:t xml:space="preserve">is the absolute value of the weights that can shrink some unimportant coefficients to zero, effectively performing feature selection. </w:t>
+      </w:r>
+    </w:p>
+    <w:p>
+      <w:r>
+        <w:t xml:space="preserve">Rationale: Selected due to its capacity to generate more comprehensible </w:t>
+      </w:r>
+      <w:r>
+        <w:t>models by removing uninformative elements, which is beneficial in comprehending the most significant pay predictors.</w:t>
+      </w:r>
+    </w:p>
+    <w:p>
+      <w:r>
+        <w:rPr>
+          <w:b/>
+          <w:bCs/>
+        </w:rPr>
+        <w:t>ElasticNet Regression:</w:t>
+      </w:r>
+      <w:r>
+        <w:rPr>
+          <w:b/>
+          <w:bCs/>
+        </w:rPr>
+        <w:t xml:space="preserve"> </w:t>
+      </w:r>
+      <w:r>
+        <w:t>Combining both L1 and L2 Regularizations, offering a balance between Ridge and Lasso Regression’s properties.</w:t>
+      </w:r>
+    </w:p>
+    <w:p>
+      <w:r>
         <w:lastRenderedPageBreak/>
-        <w:t>Lasso Regression:</w:t>
-      </w:r>
-      <w:r>
-        <w:rPr>
-          <w:b/>
-          <w:bCs/>
-        </w:rPr>
+        <w:t>Rationale: Chosen for its adaptability to a range of data situations and its capacity to optimize model complexity and performance by combining the shrinkage approach of L2 regularization with feature reduction of L1 regularization.</w:t>
+      </w:r>
+    </w:p>
+    <w:p>
+      <w:r>
+        <w:rPr>
+          <w:b/>
+          <w:bCs/>
+        </w:rPr>
+        <w:t>k-Nearest Neighbors (kNN)</w:t>
+      </w:r>
+      <w:r>
+        <w:rPr>
+          <w:b/>
+          <w:bCs/>
+        </w:rPr>
+        <w:t xml:space="preserve">: </w:t>
+      </w:r>
+      <w:r>
+        <w:t xml:space="preserve">A non-parametric approach that </w:t>
+      </w:r>
+      <w:r>
+        <w:t>anticipates the output variable base on the ‘k’</w:t>
+      </w:r>
+      <w:r>
         <w:t xml:space="preserve"> </w:t>
       </w:r>
       <w:r>
-        <w:t xml:space="preserve">Similar to the Ridge Regression model, The Lasso regression applies the regularization terms (L1 regularization) which </w:t>
-      </w:r>
-      <w:r>
-        <w:t xml:space="preserve">is the absolute value of the weights that can shrink some unimportant coefficients to zero, effectively performing feature selection. </w:t>
-      </w:r>
-    </w:p>
-    <w:p>
-      <w:r>
-        <w:t xml:space="preserve">Rationale: Selected due to its capacity to generate more comprehensible </w:t>
-      </w:r>
-      <w:r>
-        <w:t>models by removing uninformative elements, which is beneficial in comprehending the most significant pay predictors.</w:t>
-      </w:r>
-    </w:p>
-    <w:p>
-      <w:r>
-        <w:rPr>
-          <w:b/>
-          <w:bCs/>
-        </w:rPr>
-        <w:t>ElasticNet Regression:</w:t>
-      </w:r>
-      <w:r>
-        <w:rPr>
-          <w:b/>
-          <w:bCs/>
-        </w:rPr>
-        <w:t xml:space="preserve"> </w:t>
-      </w:r>
-      <w:r>
-        <w:t>Combining both L1 and L2 Regularizations, offering a balance between Ridge and Lasso Regression’s properties.</w:t>
-      </w:r>
-    </w:p>
-    <w:p>
-      <w:r>
-        <w:t>Rationale: Chosen for its adaptability to a range of data situations and its capacity to optimize model complexity and performance by combining the shrinkage approach of L2 regularization with feature reduction of L1 regularization.</w:t>
-      </w:r>
-    </w:p>
-    <w:p>
-      <w:r>
-        <w:rPr>
-          <w:b/>
-          <w:bCs/>
-        </w:rPr>
-        <w:t>k-Nearest Neighbors (kNN)</w:t>
-      </w:r>
-      <w:r>
-        <w:rPr>
-          <w:b/>
-          <w:bCs/>
-        </w:rPr>
-        <w:t xml:space="preserve">: </w:t>
-      </w:r>
-      <w:r>
-        <w:t xml:space="preserve">A non-parametric approach that </w:t>
-      </w:r>
-      <w:r>
-        <w:t>anticipates the output variable base on the ‘k’</w:t>
-      </w:r>
-      <w:r>
-        <w:t xml:space="preserve"> </w:t>
-      </w:r>
-      <w:r>
         <w:t>most similar instances in the training set.</w:t>
       </w:r>
     </w:p>
@@ -5750,6 +5722,207 @@
           <w:bCs/>
         </w:rPr>
         <w:t>Parameter Tuning and Model Selection Process</w:t>
+      </w:r>
+    </w:p>
+    <w:p>
+      <w:r>
+        <w:t>1. Parameter Tuning</w:t>
+      </w:r>
+    </w:p>
+    <w:p>
+      <w:pPr>
+        <w:pStyle w:val="ListParagraph"/>
+        <w:numPr>
+          <w:ilvl w:val="0"/>
+          <w:numId w:val="20"/>
+        </w:numPr>
+      </w:pPr>
+      <w:r>
+        <w:t xml:space="preserve">Methodology: Using </w:t>
+      </w:r>
+      <w:proofErr w:type="spellStart"/>
+      <w:r>
+        <w:t>GridSearchCV</w:t>
+      </w:r>
+      <w:proofErr w:type="spellEnd"/>
+      <w:r>
+        <w:t xml:space="preserve"> (scikit-learn) and cross-validation, each model’s parameter values were systematically explored. </w:t>
+      </w:r>
+    </w:p>
+    <w:p>
+      <w:r>
+        <w:t>Ex_1: Ridge Regression Parameter Tuning</w:t>
+      </w:r>
+    </w:p>
+    <w:p>
+      <w:pPr>
+        <w:jc w:val="center"/>
+      </w:pPr>
+      <w:r>
+        <w:drawing>
+          <wp:inline distT="0" distB="0" distL="0" distR="0" wp14:anchorId="2680DFC1" wp14:editId="493AB8E8">
+            <wp:extent cx="4786008" cy="3198748"/>
+            <wp:effectExtent l="0" t="0" r="1905" b="1905"/>
+            <wp:docPr id="1138770607" name="Picture 1"/>
+            <wp:cNvGraphicFramePr>
+              <a:graphicFrameLocks xmlns:a="http://schemas.openxmlformats.org/drawingml/2006/main" noChangeAspect="1"/>
+            </wp:cNvGraphicFramePr>
+            <a:graphic xmlns:a="http://schemas.openxmlformats.org/drawingml/2006/main">
+              <a:graphicData uri="http://schemas.openxmlformats.org/drawingml/2006/picture">
+                <pic:pic xmlns:pic="http://schemas.openxmlformats.org/drawingml/2006/picture">
+                  <pic:nvPicPr>
+                    <pic:cNvPr id="1138770607" name=""/>
+                    <pic:cNvPicPr/>
+                  </pic:nvPicPr>
+                  <pic:blipFill>
+                    <a:blip r:embed="rId46"/>
+                    <a:stretch>
+                      <a:fillRect/>
+                    </a:stretch>
+                  </pic:blipFill>
+                  <pic:spPr>
+                    <a:xfrm>
+                      <a:off x="0" y="0"/>
+                      <a:ext cx="4858808" cy="3247404"/>
+                    </a:xfrm>
+                    <a:prstGeom prst="rect">
+                      <a:avLst/>
+                    </a:prstGeom>
+                  </pic:spPr>
+                </pic:pic>
+              </a:graphicData>
+            </a:graphic>
+          </wp:inline>
+        </w:drawing>
+      </w:r>
+    </w:p>
+    <w:p>
+      <w:pPr>
+        <w:jc w:val="left"/>
+      </w:pPr>
+      <w:r>
+        <w:t>Ex_2: ElasticNet Regression Parameter Tuning</w:t>
+      </w:r>
+    </w:p>
+    <w:p>
+      <w:pPr>
+        <w:jc w:val="center"/>
+      </w:pPr>
+      <w:r>
+        <w:lastRenderedPageBreak/>
+        <w:drawing>
+          <wp:inline distT="0" distB="0" distL="0" distR="0" wp14:anchorId="2AE34F8E" wp14:editId="215006E5">
+            <wp:extent cx="4656820" cy="3774332"/>
+            <wp:effectExtent l="0" t="0" r="4445" b="0"/>
+            <wp:docPr id="904749715" name="Picture 1"/>
+            <wp:cNvGraphicFramePr>
+              <a:graphicFrameLocks xmlns:a="http://schemas.openxmlformats.org/drawingml/2006/main" noChangeAspect="1"/>
+            </wp:cNvGraphicFramePr>
+            <a:graphic xmlns:a="http://schemas.openxmlformats.org/drawingml/2006/main">
+              <a:graphicData uri="http://schemas.openxmlformats.org/drawingml/2006/picture">
+                <pic:pic xmlns:pic="http://schemas.openxmlformats.org/drawingml/2006/picture">
+                  <pic:nvPicPr>
+                    <pic:cNvPr id="904749715" name=""/>
+                    <pic:cNvPicPr/>
+                  </pic:nvPicPr>
+                  <pic:blipFill>
+                    <a:blip r:embed="rId47"/>
+                    <a:stretch>
+                      <a:fillRect/>
+                    </a:stretch>
+                  </pic:blipFill>
+                  <pic:spPr>
+                    <a:xfrm>
+                      <a:off x="0" y="0"/>
+                      <a:ext cx="4714453" cy="3821044"/>
+                    </a:xfrm>
+                    <a:prstGeom prst="rect">
+                      <a:avLst/>
+                    </a:prstGeom>
+                  </pic:spPr>
+                </pic:pic>
+              </a:graphicData>
+            </a:graphic>
+          </wp:inline>
+        </w:drawing>
+      </w:r>
+    </w:p>
+    <w:p>
+      <w:pPr>
+        <w:pStyle w:val="ListParagraph"/>
+        <w:numPr>
+          <w:ilvl w:val="0"/>
+          <w:numId w:val="16"/>
+        </w:numPr>
+        <w:jc w:val="left"/>
+      </w:pPr>
+      <w:r>
+        <w:t>Objective: To find the ideal parameters that reduce the model’s root mean squared error on the validation set and improve generalization to unseen data.</w:t>
+      </w:r>
+    </w:p>
+    <w:p>
+      <w:pPr>
+        <w:ind w:left="360"/>
+        <w:jc w:val="left"/>
+      </w:pPr>
+      <w:r>
+        <w:t>2. Model Selection</w:t>
+      </w:r>
+    </w:p>
+    <w:p>
+      <w:pPr>
+        <w:pStyle w:val="ListParagraph"/>
+        <w:numPr>
+          <w:ilvl w:val="0"/>
+          <w:numId w:val="16"/>
+        </w:numPr>
+        <w:jc w:val="left"/>
+      </w:pPr>
+      <w:r>
+        <w:t xml:space="preserve">Criteria: Predicted on the validation set’s root mean squared error (RMSE), which measures the difference between anticipated and actual salaries. </w:t>
+      </w:r>
+    </w:p>
+    <w:p>
+      <w:pPr>
+        <w:pStyle w:val="ListParagraph"/>
+        <w:numPr>
+          <w:ilvl w:val="0"/>
+          <w:numId w:val="16"/>
+        </w:numPr>
+        <w:jc w:val="left"/>
+      </w:pPr>
+      <w:r>
+        <w:t>Procedure: Every model was assessed on the validation set after being trained on the training set. The best performing model was defined as the on with the lowest RMSE on the validation set.</w:t>
+      </w:r>
+    </w:p>
+    <w:p>
+      <w:pPr>
+        <w:pStyle w:val="ListParagraph"/>
+        <w:numPr>
+          <w:ilvl w:val="0"/>
+          <w:numId w:val="16"/>
+        </w:numPr>
+        <w:jc w:val="left"/>
+      </w:pPr>
+      <w:r>
+        <w:t xml:space="preserve">Complexity: </w:t>
+      </w:r>
+      <w:r>
+        <w:t>E</w:t>
+      </w:r>
+      <w:r>
+        <w:t>stablished a balance in the trade-off between model performance and complexity, seeking for comprehensible and accurate models</w:t>
+      </w:r>
+      <w:r>
+        <w:t>.</w:t>
+      </w:r>
+    </w:p>
+    <w:p>
+      <w:pPr>
+        <w:jc w:val="left"/>
+      </w:pPr>
+      <w:r>
+        <w:t>We want to create a reliable predictive model that reliably predicts engineering students' salary using this logical approach to modeling, parameter manipulation, and model selection. This model will be useful for students, teachers, and employers worldwide.</w:t>
       </w:r>
     </w:p>
     <w:p/>
@@ -5834,40 +6007,276 @@
     </w:p>
     <w:p>
       <w:pPr>
+        <w:rPr>
+          <w:b/>
+          <w:bCs/>
+        </w:rPr>
+      </w:pPr>
+      <w:r>
+        <w:rPr>
+          <w:b/>
+          <w:bCs/>
+        </w:rPr>
+        <w:t>Results</w:t>
+      </w:r>
+    </w:p>
+    <w:p>
+      <w:pPr>
+        <w:pStyle w:val="ListParagraph"/>
         <w:numPr>
           <w:ilvl w:val="0"/>
-          <w:numId w:val="6"/>
+          <w:numId w:val="16"/>
         </w:numPr>
       </w:pPr>
       <w:r>
-        <w:t>Present the results of the model evaluation, including accuracy, precision, recall, F1-score, etc.</w:t>
-      </w:r>
-    </w:p>
-    <w:p>
-      <w:pPr>
+        <w:t>Multivariate Linear Regression</w:t>
+      </w:r>
+    </w:p>
+    <w:p>
+      <w:pPr>
+        <w:pStyle w:val="HTMLPreformatted"/>
+        <w:shd w:val="clear" w:color="auto" w:fill="FFFFFF"/>
+        <w:wordWrap w:val="0"/>
+        <w:ind w:left="360"/>
+        <w:textAlignment w:val="baseline"/>
+        <w:rPr>
+          <w:color w:val="000000"/>
+          <w:sz w:val="21"/>
+          <w:szCs w:val="21"/>
+        </w:rPr>
+      </w:pPr>
+      <w:r>
+        <w:rPr>
+          <w:color w:val="000000"/>
+          <w:sz w:val="21"/>
+          <w:szCs w:val="21"/>
+        </w:rPr>
+        <w:t>RMSE value of my multivariate linear regression model performance on testing set: 159874.1581536953</w:t>
+      </w:r>
+    </w:p>
+    <w:p>
+      <w:pPr>
+        <w:pStyle w:val="ListParagraph"/>
         <w:numPr>
           <w:ilvl w:val="0"/>
-          <w:numId w:val="6"/>
+          <w:numId w:val="16"/>
         </w:numPr>
       </w:pPr>
       <w:r>
-        <w:t>Analyze and compare the performance of each model.</w:t>
-      </w:r>
-    </w:p>
-    <w:p>
-      <w:pPr>
+        <w:t>Ridge Regression Model</w:t>
+      </w:r>
+    </w:p>
+    <w:p>
+      <w:pPr>
+        <w:pStyle w:val="HTMLPreformatted"/>
+        <w:shd w:val="clear" w:color="auto" w:fill="FFFFFF"/>
+        <w:wordWrap w:val="0"/>
+        <w:ind w:left="360"/>
+        <w:textAlignment w:val="baseline"/>
+        <w:rPr>
+          <w:color w:val="000000"/>
+          <w:sz w:val="21"/>
+          <w:szCs w:val="21"/>
+        </w:rPr>
+      </w:pPr>
+      <w:r>
+        <w:rPr>
+          <w:color w:val="000000"/>
+          <w:sz w:val="21"/>
+          <w:szCs w:val="21"/>
+        </w:rPr>
+        <w:t>RMSE value of Ridge linear regression model performance on testing set: 159318.96385930316</w:t>
+      </w:r>
+    </w:p>
+    <w:p>
+      <w:pPr>
+        <w:pStyle w:val="ListParagraph"/>
         <w:numPr>
           <w:ilvl w:val="0"/>
-          <w:numId w:val="6"/>
+          <w:numId w:val="16"/>
         </w:numPr>
       </w:pPr>
       <w:r>
-        <w:t>Discuss the key insights gained during the experimentation phases.</w:t>
-      </w:r>
-    </w:p>
-    <w:p>
-      <w:r>
-        <w:t>Instructions: Present the results of the model evaluation, including accuracy, precision, recall, F1-score, or any other relevant metrics. Analyze and compare the performance of each model, highlighting the key insights gained during the experimentation phases. Discuss the implications of these insights on the project's goals and potential areas for further improvement.</w:t>
+        <w:t>Lasso</w:t>
+      </w:r>
+      <w:r>
+        <w:t xml:space="preserve"> Regression Model</w:t>
+      </w:r>
+    </w:p>
+    <w:p>
+      <w:pPr>
+        <w:pStyle w:val="HTMLPreformatted"/>
+        <w:shd w:val="clear" w:color="auto" w:fill="FFFFFF"/>
+        <w:wordWrap w:val="0"/>
+        <w:ind w:left="360"/>
+        <w:textAlignment w:val="baseline"/>
+        <w:rPr>
+          <w:color w:val="000000"/>
+          <w:sz w:val="21"/>
+          <w:szCs w:val="21"/>
+        </w:rPr>
+      </w:pPr>
+      <w:r>
+        <w:rPr>
+          <w:color w:val="000000"/>
+          <w:sz w:val="21"/>
+          <w:szCs w:val="21"/>
+        </w:rPr>
+        <w:t>RMSE value of Lasso linear regression model performance on testing set: 159491.14258425796</w:t>
+      </w:r>
+    </w:p>
+    <w:p>
+      <w:pPr>
+        <w:pStyle w:val="ListParagraph"/>
+        <w:numPr>
+          <w:ilvl w:val="0"/>
+          <w:numId w:val="16"/>
+        </w:numPr>
+      </w:pPr>
+      <w:r>
+        <w:t>ElasticNet</w:t>
+      </w:r>
+      <w:r>
+        <w:t xml:space="preserve"> Regression Mode</w:t>
+      </w:r>
+      <w:r>
+        <w:t>l</w:t>
+      </w:r>
+    </w:p>
+    <w:p>
+      <w:pPr>
+        <w:pStyle w:val="HTMLPreformatted"/>
+        <w:shd w:val="clear" w:color="auto" w:fill="FFFFFF"/>
+        <w:wordWrap w:val="0"/>
+        <w:ind w:left="360"/>
+        <w:textAlignment w:val="baseline"/>
+        <w:rPr>
+          <w:color w:val="000000"/>
+          <w:sz w:val="21"/>
+          <w:szCs w:val="21"/>
+        </w:rPr>
+      </w:pPr>
+      <w:r>
+        <w:rPr>
+          <w:color w:val="000000"/>
+          <w:sz w:val="21"/>
+          <w:szCs w:val="21"/>
+        </w:rPr>
+        <w:t>RMSE value of Elastic-Net regression model performance on testing set: 167821.70988653516</w:t>
+      </w:r>
+    </w:p>
+    <w:p>
+      <w:pPr>
+        <w:pStyle w:val="ListParagraph"/>
+        <w:numPr>
+          <w:ilvl w:val="0"/>
+          <w:numId w:val="16"/>
+        </w:numPr>
+      </w:pPr>
+      <w:r>
+        <w:t>k-Nearest Neighbors Regression Model</w:t>
+      </w:r>
+    </w:p>
+    <w:p>
+      <w:pPr>
+        <w:pStyle w:val="HTMLPreformatted"/>
+        <w:shd w:val="clear" w:color="auto" w:fill="FFFFFF"/>
+        <w:wordWrap w:val="0"/>
+        <w:ind w:left="360"/>
+        <w:textAlignment w:val="baseline"/>
+        <w:rPr>
+          <w:color w:val="000000"/>
+          <w:sz w:val="21"/>
+          <w:szCs w:val="21"/>
+        </w:rPr>
+      </w:pPr>
+      <w:r>
+        <w:rPr>
+          <w:color w:val="000000"/>
+          <w:sz w:val="21"/>
+          <w:szCs w:val="21"/>
+        </w:rPr>
+        <w:t>RMSE value of K-Nearest neighbors regression model performance on testing set: 154556.51795681656</w:t>
+      </w:r>
+    </w:p>
+    <w:p>
+      <w:pPr>
+        <w:rPr>
+          <w:b/>
+          <w:bCs/>
+        </w:rPr>
+      </w:pPr>
+      <w:r>
+        <w:rPr>
+          <w:b/>
+          <w:bCs/>
+        </w:rPr>
+        <w:t>Analysis</w:t>
+      </w:r>
+    </w:p>
+    <w:p>
+      <w:r>
+        <w:t>The testing set with the lowest RMSE demonstrated the best performance of the k-Nearest Neighbors (kNN) model, demonstrating the model's effectiveness in identifying complicated trends in the data. In spite of its simplicity, kNN performed better than more complex regression models, indicating that distance in feature space has a substantial correlation with pay similarity in terms of salary prediction.</w:t>
+      </w:r>
+    </w:p>
+    <w:p>
+      <w:r>
+        <w:t>Regularization prevents overfitting, which significantly improves model performance. Linear models showed similar performance measures, with Ridge Regression slightly outperforming others on the testing set. The little advances, meanwhile, suggest that either more sophisticated feature engineering or the investigation of different modeling approaches are required.</w:t>
+      </w:r>
+      <w:r>
+        <w:br/>
+      </w:r>
+    </w:p>
+    <w:p>
+      <w:r>
+        <w:t>Due to the challenge of balancing the L1 and L2 penalties in this specific scenario, the ElasticNet model did not perform as well as anticipated. This result emphasizes the significance of selecting models based on validation performance and fine-tuning hyperparameters instead of supposing that a more complicated model would inevitably perform better.</w:t>
+      </w:r>
+    </w:p>
+    <w:p/>
+    <w:p>
+      <w:pPr>
+        <w:rPr>
+          <w:b/>
+          <w:bCs/>
+        </w:rPr>
+      </w:pPr>
+      <w:r>
+        <w:rPr>
+          <w:b/>
+          <w:bCs/>
+        </w:rPr>
+        <w:lastRenderedPageBreak/>
+        <w:t>Key Insights</w:t>
+      </w:r>
+    </w:p>
+    <w:p>
+      <w:r>
+        <w:t xml:space="preserve">Model Complexity vs Performance: </w:t>
+      </w:r>
+      <w:r>
+        <w:t>The different models' performances highlight the fact that more complicated models do not necessarily produce more accurate predictions.</w:t>
+      </w:r>
+      <w:r>
+        <w:t xml:space="preserve"> </w:t>
+      </w:r>
+      <w:r>
+        <w:t>Rather, it is essential to comprehend the fundamental features of the data and select a model appropriately.</w:t>
+      </w:r>
+    </w:p>
+    <w:p>
+      <w:r>
+        <w:t xml:space="preserve">Feature Importance: </w:t>
+      </w:r>
+      <w:r>
+        <w:t>The minor improvements with regularization demonstrate that all features—possibly not equally—contribute to salary prediction. This illustrates a need for more research on the characteristics that most accurately predict salary.</w:t>
+      </w:r>
+    </w:p>
+    <w:p>
+      <w:r>
+        <w:t xml:space="preserve">Generalization Ability: </w:t>
+      </w:r>
+      <w:r>
+        <w:t>Each model's capacity to generalize is indicated by the variation in RMSE across its training, validation, and testing sets. Particularly, the kNN model's outstanding performance on the testing set raises the possibility that it is identifying underlying patterns in the data that are similar across multiple subsets.</w:t>
       </w:r>
     </w:p>
     <w:p>
@@ -5921,6 +6330,216 @@
       <w:r>
         <w:t>Instructions: Assess and discuss the impact and benefits of the final model on the identified business use cases. Explain how the model contributes to solving the identified challenges or exploiting opportunities. Quantify the improvements achieved and discuss the potential value generated by the model.</w:t>
       </w:r>
+      <w:r>
+        <w:t xml:space="preserve"> </w:t>
+      </w:r>
+    </w:p>
+    <w:p>
+      <w:r>
+        <w:t xml:space="preserve">As of the final performance based on the testing set, the k-Nearest Neighbor is the most effective model for this project which can bring a lot of impact to the business use cases: </w:t>
+      </w:r>
+    </w:p>
+    <w:p>
+      <w:pPr>
+        <w:pStyle w:val="ListParagraph"/>
+        <w:numPr>
+          <w:ilvl w:val="0"/>
+          <w:numId w:val="16"/>
+        </w:numPr>
+      </w:pPr>
+      <w:r>
+        <w:rPr>
+          <w:b/>
+          <w:bCs/>
+        </w:rPr>
+        <w:t xml:space="preserve">Use case 1 - </w:t>
+      </w:r>
+      <w:r>
+        <w:rPr>
+          <w:b/>
+          <w:bCs/>
+        </w:rPr>
+        <w:t>College Graduates and Students</w:t>
+      </w:r>
+      <w:r>
+        <w:t xml:space="preserve">: </w:t>
+      </w:r>
+      <w:r>
+        <w:t>By using these insights,</w:t>
+      </w:r>
+      <w:r>
+        <w:t xml:space="preserve"> students can</w:t>
+      </w:r>
+      <w:r>
+        <w:t xml:space="preserve"> </w:t>
+      </w:r>
+      <w:r>
+        <w:t>leverage our model to identify factors affecting their initial salaries</w:t>
+      </w:r>
+      <w:r>
+        <w:t xml:space="preserve"> which is  </w:t>
+      </w:r>
+      <w:r>
+        <w:t>‘quant’, ‘logical’, ‘10percentage’, ‘</w:t>
+      </w:r>
+      <w:proofErr w:type="spellStart"/>
+      <w:r>
+        <w:t>english</w:t>
+      </w:r>
+      <w:proofErr w:type="spellEnd"/>
+      <w:r>
+        <w:t>’, ‘12percentage’, ‘</w:t>
+      </w:r>
+      <w:proofErr w:type="spellStart"/>
+      <w:r>
+        <w:t>collegegpa</w:t>
+      </w:r>
+      <w:proofErr w:type="spellEnd"/>
+      <w:r>
+        <w:t>’, ‘domain’, ‘</w:t>
+      </w:r>
+      <w:proofErr w:type="spellStart"/>
+      <w:r>
+        <w:t>computerprogramming</w:t>
+      </w:r>
+      <w:proofErr w:type="spellEnd"/>
+      <w:r>
+        <w:t>’, ‘agreeableness</w:t>
+      </w:r>
+      <w:r>
+        <w:t>,</w:t>
+      </w:r>
+      <w:r>
+        <w:t xml:space="preserve"> these score</w:t>
+      </w:r>
+      <w:r>
+        <w:t>s help students realize what aspects should they need to improve,</w:t>
+      </w:r>
+      <w:r>
+        <w:t xml:space="preserve"> aiding in informed career and skill development decisions.</w:t>
+      </w:r>
+      <w:r>
+        <w:t xml:space="preserve"> Moreover, the majority of salary distribution fall on these specializations: </w:t>
+      </w:r>
+      <w:r>
+        <w:t>computer engineering, computer science &amp; engineering, electronics and communication engineering, and information technology</w:t>
+      </w:r>
+      <w:r>
+        <w:t>, etc. which can guide college graduates on the right direction for their career paths.</w:t>
+      </w:r>
+    </w:p>
+    <w:p>
+      <w:pPr>
+        <w:pStyle w:val="ListParagraph"/>
+        <w:numPr>
+          <w:ilvl w:val="0"/>
+          <w:numId w:val="16"/>
+        </w:numPr>
+        <w:rPr>
+          <w:b/>
+          <w:bCs/>
+        </w:rPr>
+      </w:pPr>
+      <w:r>
+        <w:rPr>
+          <w:b/>
+          <w:bCs/>
+        </w:rPr>
+        <w:lastRenderedPageBreak/>
+        <w:t xml:space="preserve">Use case 2 - </w:t>
+      </w:r>
+      <w:r>
+        <w:rPr>
+          <w:b/>
+          <w:bCs/>
+        </w:rPr>
+        <w:t>HR Departments and Recruitment Services</w:t>
+      </w:r>
+      <w:r>
+        <w:t xml:space="preserve">: </w:t>
+      </w:r>
+      <w:r>
+        <w:t xml:space="preserve">Organizations may increase offer acceptance rates and employee satisfaction by making better educated offers to candidates by properly forecasting a </w:t>
+      </w:r>
+      <w:r>
+        <w:t>settlement range</w:t>
+      </w:r>
+      <w:r>
+        <w:t xml:space="preserve"> based on a variety of criteria.</w:t>
+      </w:r>
+      <w:r>
+        <w:t xml:space="preserve"> Nevertheless, the predictive model is only giving the employers more options and information about the interviewee, not the </w:t>
+      </w:r>
+      <w:r>
+        <w:t>decision-making</w:t>
+      </w:r>
+      <w:r>
+        <w:t xml:space="preserve"> factor since the </w:t>
+      </w:r>
+      <w:r>
+        <w:t xml:space="preserve">employers still have to assess a lot of aspects </w:t>
+      </w:r>
+      <w:r>
+        <w:t>for recruitment purposes</w:t>
+      </w:r>
+      <w:r>
+        <w:t xml:space="preserve">. </w:t>
+      </w:r>
+      <w:r>
+        <w:t xml:space="preserve">By identifying trends and skill shortages in the labor market, firms and policymakers may make more informed decisions on workforce development and education policy. This is made possible by having a better understanding of the variables that lead to higher </w:t>
+      </w:r>
+      <w:r>
+        <w:t>salaries</w:t>
+      </w:r>
+      <w:r>
+        <w:t>.</w:t>
+      </w:r>
+    </w:p>
+    <w:p>
+      <w:pPr>
+        <w:pStyle w:val="ListParagraph"/>
+        <w:numPr>
+          <w:ilvl w:val="0"/>
+          <w:numId w:val="16"/>
+        </w:numPr>
+        <w:rPr>
+          <w:b/>
+          <w:bCs/>
+        </w:rPr>
+      </w:pPr>
+      <w:r>
+        <w:rPr>
+          <w:b/>
+          <w:bCs/>
+        </w:rPr>
+        <w:t xml:space="preserve">Use case 3 - </w:t>
+      </w:r>
+      <w:r>
+        <w:rPr>
+          <w:b/>
+          <w:bCs/>
+        </w:rPr>
+        <w:t>Universities and Educational Institutions</w:t>
+      </w:r>
+      <w:r>
+        <w:rPr>
+          <w:b/>
+          <w:bCs/>
+        </w:rPr>
+        <w:t xml:space="preserve">: </w:t>
+      </w:r>
+      <w:r>
+        <w:t>By using these insights, educational institutions may help students choose</w:t>
+      </w:r>
+      <w:r>
+        <w:t xml:space="preserve"> </w:t>
+      </w:r>
+      <w:r>
+        <w:t>to use</w:t>
+      </w:r>
+      <w:r>
+        <w:t xml:space="preserve"> the specializations above to apply the right guidance to the right cluster of students that best suitable for their traits and educational performances. </w:t>
+      </w:r>
     </w:p>
     <w:p>
       <w:pPr>
@@ -5975,6 +6594,71 @@
       </w:r>
     </w:p>
     <w:p>
+      <w:r>
+        <w:t>Throughout the whole process, ethical issues and data protection were crucial due to the sensitivity of pay data and its potential for improper utilization:</w:t>
+      </w:r>
+    </w:p>
+    <w:p>
+      <w:pPr>
+        <w:pStyle w:val="ListParagraph"/>
+        <w:numPr>
+          <w:ilvl w:val="0"/>
+          <w:numId w:val="16"/>
+        </w:numPr>
+      </w:pPr>
+      <w:r>
+        <w:t>Anonymization: A crucial initial step in data management was ensuring that individual identities could not be tracked from the dataset.</w:t>
+      </w:r>
+    </w:p>
+    <w:p>
+      <w:pPr>
+        <w:pStyle w:val="ListParagraph"/>
+        <w:numPr>
+          <w:ilvl w:val="0"/>
+          <w:numId w:val="16"/>
+        </w:numPr>
+      </w:pPr>
+      <w:r>
+        <w:t>Bias Prevention: Consideration was made to evaluate models for potential biases, especially those that would maintain current wage inequality based on racial or ethnic background, gender, or other non-merit-based</w:t>
+      </w:r>
+      <w:r>
+        <w:t xml:space="preserve"> c</w:t>
+      </w:r>
+      <w:r>
+        <w:t>haracteristics. Models have been modified where necessary to reduce these biases.</w:t>
+      </w:r>
+    </w:p>
+    <w:p>
+      <w:pPr>
+        <w:pStyle w:val="ListParagraph"/>
+        <w:numPr>
+          <w:ilvl w:val="0"/>
+          <w:numId w:val="16"/>
+        </w:numPr>
+      </w:pPr>
+      <w:r>
+        <w:t>Reliable Application: Giving stakeholders clear understanding about the models' development process, constraints, and suitable use cases assists in preventing incorrect interpretation and inappropriate utilization of the predictions.</w:t>
+      </w:r>
+    </w:p>
+    <w:p>
+      <w:r>
+        <w:lastRenderedPageBreak/>
+        <w:t>The project's results show how machine learning</w:t>
+      </w:r>
+      <w:r>
+        <w:t xml:space="preserve"> models or in this case is </w:t>
+      </w:r>
+      <w:r>
+        <w:t>the k-Nearest Neighbor Regression model</w:t>
+      </w:r>
+      <w:r>
+        <w:t xml:space="preserve"> may be used to make data-driven judgments about hiring and career counseling, but they also serve as an ongoing reinforcement of the necessity for privacy protection and ethical awareness in data science applications.</w:t>
+      </w:r>
+      <w:r>
+        <w:t xml:space="preserve"> </w:t>
+      </w:r>
+    </w:p>
+    <w:p>
       <w:pPr>
         <w:spacing w:before="480"/>
       </w:pPr>
@@ -5983,7 +6667,6 @@
           <w:noProof/>
           <w:color w:val="666666"/>
         </w:rPr>
-        <w:lastRenderedPageBreak/>
         <w:drawing>
           <wp:inline distT="114300" distB="114300" distL="114300" distR="114300" wp14:anchorId="28991775" wp14:editId="1425A645">
             <wp:extent cx="438150" cy="57150"/>
@@ -6223,10 +6906,10 @@
       </w:pPr>
     </w:p>
     <w:sectPr>
-      <w:headerReference w:type="default" r:id="rId46"/>
-      <w:footerReference w:type="default" r:id="rId47"/>
-      <w:headerReference w:type="first" r:id="rId48"/>
-      <w:footerReference w:type="first" r:id="rId49"/>
+      <w:headerReference w:type="default" r:id="rId48"/>
+      <w:footerReference w:type="default" r:id="rId49"/>
+      <w:headerReference w:type="first" r:id="rId50"/>
+      <w:footerReference w:type="first" r:id="rId51"/>
       <w:pgSz w:w="12240" w:h="15840"/>
       <w:pgMar w:top="1440" w:right="1440" w:bottom="1440" w:left="1440" w:header="0" w:footer="720" w:gutter="0"/>
       <w:pgNumType w:start="0"/>
@@ -7023,6 +7706,118 @@
     </w:lvl>
   </w:abstractNum>
   <w:abstractNum w:abstractNumId="3" w15:restartNumberingAfterBreak="0">
+    <w:nsid w:val="2C23074C"/>
+    <w:multiLevelType w:val="hybridMultilevel"/>
+    <w:tmpl w:val="37D099C0"/>
+    <w:lvl w:ilvl="0" w:tplc="4C1AF216">
+      <w:numFmt w:val="bullet"/>
+      <w:lvlText w:val="-"/>
+      <w:lvlJc w:val="left"/>
+      <w:pPr>
+        <w:ind w:left="720" w:hanging="360"/>
+      </w:pPr>
+      <w:rPr>
+        <w:rFonts w:ascii="Proxima Nova" w:eastAsia="Proxima Nova" w:hAnsi="Proxima Nova" w:cs="Proxima Nova" w:hint="default"/>
+      </w:rPr>
+    </w:lvl>
+    <w:lvl w:ilvl="1" w:tplc="04090003" w:tentative="1">
+      <w:start w:val="1"/>
+      <w:numFmt w:val="bullet"/>
+      <w:lvlText w:val="o"/>
+      <w:lvlJc w:val="left"/>
+      <w:pPr>
+        <w:ind w:left="1440" w:hanging="360"/>
+      </w:pPr>
+      <w:rPr>
+        <w:rFonts w:ascii="Courier New" w:hAnsi="Courier New" w:hint="default"/>
+      </w:rPr>
+    </w:lvl>
+    <w:lvl w:ilvl="2" w:tplc="04090005" w:tentative="1">
+      <w:start w:val="1"/>
+      <w:numFmt w:val="bullet"/>
+      <w:lvlText w:val=""/>
+      <w:lvlJc w:val="left"/>
+      <w:pPr>
+        <w:ind w:left="2160" w:hanging="360"/>
+      </w:pPr>
+      <w:rPr>
+        <w:rFonts w:ascii="Wingdings" w:hAnsi="Wingdings" w:hint="default"/>
+      </w:rPr>
+    </w:lvl>
+    <w:lvl w:ilvl="3" w:tplc="04090001" w:tentative="1">
+      <w:start w:val="1"/>
+      <w:numFmt w:val="bullet"/>
+      <w:lvlText w:val=""/>
+      <w:lvlJc w:val="left"/>
+      <w:pPr>
+        <w:ind w:left="2880" w:hanging="360"/>
+      </w:pPr>
+      <w:rPr>
+        <w:rFonts w:ascii="Symbol" w:hAnsi="Symbol" w:hint="default"/>
+      </w:rPr>
+    </w:lvl>
+    <w:lvl w:ilvl="4" w:tplc="04090003" w:tentative="1">
+      <w:start w:val="1"/>
+      <w:numFmt w:val="bullet"/>
+      <w:lvlText w:val="o"/>
+      <w:lvlJc w:val="left"/>
+      <w:pPr>
+        <w:ind w:left="3600" w:hanging="360"/>
+      </w:pPr>
+      <w:rPr>
+        <w:rFonts w:ascii="Courier New" w:hAnsi="Courier New" w:hint="default"/>
+      </w:rPr>
+    </w:lvl>
+    <w:lvl w:ilvl="5" w:tplc="04090005" w:tentative="1">
+      <w:start w:val="1"/>
+      <w:numFmt w:val="bullet"/>
+      <w:lvlText w:val=""/>
+      <w:lvlJc w:val="left"/>
+      <w:pPr>
+        <w:ind w:left="4320" w:hanging="360"/>
+      </w:pPr>
+      <w:rPr>
+        <w:rFonts w:ascii="Wingdings" w:hAnsi="Wingdings" w:hint="default"/>
+      </w:rPr>
+    </w:lvl>
+    <w:lvl w:ilvl="6" w:tplc="04090001" w:tentative="1">
+      <w:start w:val="1"/>
+      <w:numFmt w:val="bullet"/>
+      <w:lvlText w:val=""/>
+      <w:lvlJc w:val="left"/>
+      <w:pPr>
+        <w:ind w:left="5040" w:hanging="360"/>
+      </w:pPr>
+      <w:rPr>
+        <w:rFonts w:ascii="Symbol" w:hAnsi="Symbol" w:hint="default"/>
+      </w:rPr>
+    </w:lvl>
+    <w:lvl w:ilvl="7" w:tplc="04090003" w:tentative="1">
+      <w:start w:val="1"/>
+      <w:numFmt w:val="bullet"/>
+      <w:lvlText w:val="o"/>
+      <w:lvlJc w:val="left"/>
+      <w:pPr>
+        <w:ind w:left="5760" w:hanging="360"/>
+      </w:pPr>
+      <w:rPr>
+        <w:rFonts w:ascii="Courier New" w:hAnsi="Courier New" w:hint="default"/>
+      </w:rPr>
+    </w:lvl>
+    <w:lvl w:ilvl="8" w:tplc="04090005" w:tentative="1">
+      <w:start w:val="1"/>
+      <w:numFmt w:val="bullet"/>
+      <w:lvlText w:val=""/>
+      <w:lvlJc w:val="left"/>
+      <w:pPr>
+        <w:ind w:left="6480" w:hanging="360"/>
+      </w:pPr>
+      <w:rPr>
+        <w:rFonts w:ascii="Wingdings" w:hAnsi="Wingdings" w:hint="default"/>
+      </w:rPr>
+    </w:lvl>
+  </w:abstractNum>
+  <w:abstractNum w:abstractNumId="4" w15:restartNumberingAfterBreak="0">
     <w:nsid w:val="319D0C3B"/>
     <w:multiLevelType w:val="hybridMultilevel"/>
     <w:tmpl w:val="A042A3CC"/>
@@ -7135,7 +7930,7 @@
       </w:rPr>
     </w:lvl>
   </w:abstractNum>
-  <w:abstractNum w:abstractNumId="4" w15:restartNumberingAfterBreak="0">
+  <w:abstractNum w:abstractNumId="5" w15:restartNumberingAfterBreak="0">
     <w:nsid w:val="327165A6"/>
     <w:multiLevelType w:val="multilevel"/>
     <w:tmpl w:val="9F8C7038"/>
@@ -7252,7 +8047,7 @@
       </w:rPr>
     </w:lvl>
   </w:abstractNum>
-  <w:abstractNum w:abstractNumId="5" w15:restartNumberingAfterBreak="0">
+  <w:abstractNum w:abstractNumId="6" w15:restartNumberingAfterBreak="0">
     <w:nsid w:val="339929B8"/>
     <w:multiLevelType w:val="multilevel"/>
     <w:tmpl w:val="6ED8EC32"/>
@@ -7369,7 +8164,7 @@
       </w:rPr>
     </w:lvl>
   </w:abstractNum>
-  <w:abstractNum w:abstractNumId="6" w15:restartNumberingAfterBreak="0">
+  <w:abstractNum w:abstractNumId="7" w15:restartNumberingAfterBreak="0">
     <w:nsid w:val="3D3D7EFE"/>
     <w:multiLevelType w:val="multilevel"/>
     <w:tmpl w:val="41C21CB4"/>
@@ -7486,7 +8281,7 @@
       </w:rPr>
     </w:lvl>
   </w:abstractNum>
-  <w:abstractNum w:abstractNumId="7" w15:restartNumberingAfterBreak="0">
+  <w:abstractNum w:abstractNumId="8" w15:restartNumberingAfterBreak="0">
     <w:nsid w:val="3E4A5640"/>
     <w:multiLevelType w:val="hybridMultilevel"/>
     <w:tmpl w:val="40DA7772"/>
@@ -7598,7 +8393,7 @@
       </w:rPr>
     </w:lvl>
   </w:abstractNum>
-  <w:abstractNum w:abstractNumId="8" w15:restartNumberingAfterBreak="0">
+  <w:abstractNum w:abstractNumId="9" w15:restartNumberingAfterBreak="0">
     <w:nsid w:val="3F7654AF"/>
     <w:multiLevelType w:val="multilevel"/>
     <w:tmpl w:val="1F5A42CC"/>
@@ -7715,7 +8510,7 @@
       </w:rPr>
     </w:lvl>
   </w:abstractNum>
-  <w:abstractNum w:abstractNumId="9" w15:restartNumberingAfterBreak="0">
+  <w:abstractNum w:abstractNumId="10" w15:restartNumberingAfterBreak="0">
     <w:nsid w:val="41872919"/>
     <w:multiLevelType w:val="multilevel"/>
     <w:tmpl w:val="DBDAE328"/>
@@ -7832,7 +8627,7 @@
       </w:rPr>
     </w:lvl>
   </w:abstractNum>
-  <w:abstractNum w:abstractNumId="10" w15:restartNumberingAfterBreak="0">
+  <w:abstractNum w:abstractNumId="11" w15:restartNumberingAfterBreak="0">
     <w:nsid w:val="42C54129"/>
     <w:multiLevelType w:val="multilevel"/>
     <w:tmpl w:val="FFD64292"/>
@@ -7949,7 +8744,7 @@
       </w:rPr>
     </w:lvl>
   </w:abstractNum>
-  <w:abstractNum w:abstractNumId="11" w15:restartNumberingAfterBreak="0">
+  <w:abstractNum w:abstractNumId="12" w15:restartNumberingAfterBreak="0">
     <w:nsid w:val="49A20EAA"/>
     <w:multiLevelType w:val="hybridMultilevel"/>
     <w:tmpl w:val="08BC5CFA"/>
@@ -8062,7 +8857,7 @@
       </w:rPr>
     </w:lvl>
   </w:abstractNum>
-  <w:abstractNum w:abstractNumId="12" w15:restartNumberingAfterBreak="0">
+  <w:abstractNum w:abstractNumId="13" w15:restartNumberingAfterBreak="0">
     <w:nsid w:val="5452180F"/>
     <w:multiLevelType w:val="multilevel"/>
     <w:tmpl w:val="63926DF2"/>
@@ -8179,7 +8974,7 @@
       </w:rPr>
     </w:lvl>
   </w:abstractNum>
-  <w:abstractNum w:abstractNumId="13" w15:restartNumberingAfterBreak="0">
+  <w:abstractNum w:abstractNumId="14" w15:restartNumberingAfterBreak="0">
     <w:nsid w:val="545222D9"/>
     <w:multiLevelType w:val="multilevel"/>
     <w:tmpl w:val="2578D97C"/>
@@ -8296,7 +9091,7 @@
       </w:rPr>
     </w:lvl>
   </w:abstractNum>
-  <w:abstractNum w:abstractNumId="14" w15:restartNumberingAfterBreak="0">
+  <w:abstractNum w:abstractNumId="15" w15:restartNumberingAfterBreak="0">
     <w:nsid w:val="57175E4F"/>
     <w:multiLevelType w:val="multilevel"/>
     <w:tmpl w:val="949A7402"/>
@@ -8413,7 +9208,7 @@
       </w:rPr>
     </w:lvl>
   </w:abstractNum>
-  <w:abstractNum w:abstractNumId="15" w15:restartNumberingAfterBreak="0">
+  <w:abstractNum w:abstractNumId="16" w15:restartNumberingAfterBreak="0">
     <w:nsid w:val="608514F2"/>
     <w:multiLevelType w:val="hybridMultilevel"/>
     <w:tmpl w:val="4A506128"/>
@@ -8525,7 +9320,7 @@
       </w:rPr>
     </w:lvl>
   </w:abstractNum>
-  <w:abstractNum w:abstractNumId="16" w15:restartNumberingAfterBreak="0">
+  <w:abstractNum w:abstractNumId="17" w15:restartNumberingAfterBreak="0">
     <w:nsid w:val="6426582F"/>
     <w:multiLevelType w:val="multilevel"/>
     <w:tmpl w:val="7B32BF42"/>
@@ -8638,7 +9433,7 @@
       </w:rPr>
     </w:lvl>
   </w:abstractNum>
-  <w:abstractNum w:abstractNumId="17" w15:restartNumberingAfterBreak="0">
+  <w:abstractNum w:abstractNumId="18" w15:restartNumberingAfterBreak="0">
     <w:nsid w:val="6A58037F"/>
     <w:multiLevelType w:val="multilevel"/>
     <w:tmpl w:val="80B4E77A"/>
@@ -8751,10 +9546,10 @@
       </w:rPr>
     </w:lvl>
   </w:abstractNum>
-  <w:abstractNum w:abstractNumId="18" w15:restartNumberingAfterBreak="0">
+  <w:abstractNum w:abstractNumId="19" w15:restartNumberingAfterBreak="0">
     <w:nsid w:val="744E239A"/>
     <w:multiLevelType w:val="hybridMultilevel"/>
-    <w:tmpl w:val="D66C9390"/>
+    <w:tmpl w:val="20E0A850"/>
     <w:lvl w:ilvl="0" w:tplc="4C1AF216">
       <w:numFmt w:val="bullet"/>
       <w:lvlText w:val="-"/>
@@ -8864,61 +9659,64 @@
     </w:lvl>
   </w:abstractNum>
   <w:num w:numId="1" w16cid:durableId="1536118669">
-    <w:abstractNumId w:val="5"/>
+    <w:abstractNumId w:val="6"/>
   </w:num>
   <w:num w:numId="2" w16cid:durableId="772015881">
-    <w:abstractNumId w:val="17"/>
+    <w:abstractNumId w:val="18"/>
   </w:num>
   <w:num w:numId="3" w16cid:durableId="2144076006">
     <w:abstractNumId w:val="1"/>
   </w:num>
   <w:num w:numId="4" w16cid:durableId="811337400">
-    <w:abstractNumId w:val="9"/>
+    <w:abstractNumId w:val="10"/>
   </w:num>
   <w:num w:numId="5" w16cid:durableId="137307975">
-    <w:abstractNumId w:val="16"/>
+    <w:abstractNumId w:val="17"/>
   </w:num>
   <w:num w:numId="6" w16cid:durableId="557282524">
-    <w:abstractNumId w:val="13"/>
+    <w:abstractNumId w:val="14"/>
   </w:num>
   <w:num w:numId="7" w16cid:durableId="912394697">
-    <w:abstractNumId w:val="10"/>
+    <w:abstractNumId w:val="11"/>
   </w:num>
   <w:num w:numId="8" w16cid:durableId="1529297889">
-    <w:abstractNumId w:val="14"/>
+    <w:abstractNumId w:val="15"/>
   </w:num>
   <w:num w:numId="9" w16cid:durableId="1237473883">
     <w:abstractNumId w:val="2"/>
   </w:num>
   <w:num w:numId="10" w16cid:durableId="1987473383">
+    <w:abstractNumId w:val="13"/>
+  </w:num>
+  <w:num w:numId="11" w16cid:durableId="2019888857">
+    <w:abstractNumId w:val="5"/>
+  </w:num>
+  <w:num w:numId="12" w16cid:durableId="761686352">
+    <w:abstractNumId w:val="7"/>
+  </w:num>
+  <w:num w:numId="13" w16cid:durableId="745227707">
+    <w:abstractNumId w:val="9"/>
+  </w:num>
+  <w:num w:numId="14" w16cid:durableId="517043923">
     <w:abstractNumId w:val="12"/>
   </w:num>
-  <w:num w:numId="11" w16cid:durableId="2019888857">
-    <w:abstractNumId w:val="4"/>
+  <w:num w:numId="15" w16cid:durableId="1586451522">
+    <w:abstractNumId w:val="16"/>
   </w:num>
-  <w:num w:numId="12" w16cid:durableId="761686352">
-    <w:abstractNumId w:val="6"/>
+  <w:num w:numId="16" w16cid:durableId="141240559">
+    <w:abstractNumId w:val="19"/>
   </w:num>
-  <w:num w:numId="13" w16cid:durableId="745227707">
+  <w:num w:numId="17" w16cid:durableId="1975334890">
     <w:abstractNumId w:val="8"/>
   </w:num>
-  <w:num w:numId="14" w16cid:durableId="517043923">
-    <w:abstractNumId w:val="11"/>
-  </w:num>
-  <w:num w:numId="15" w16cid:durableId="1586451522">
-    <w:abstractNumId w:val="15"/>
-  </w:num>
-  <w:num w:numId="16" w16cid:durableId="141240559">
-    <w:abstractNumId w:val="18"/>
-  </w:num>
-  <w:num w:numId="17" w16cid:durableId="1975334890">
-    <w:abstractNumId w:val="7"/>
-  </w:num>
   <w:num w:numId="18" w16cid:durableId="171646425">
-    <w:abstractNumId w:val="3"/>
+    <w:abstractNumId w:val="4"/>
   </w:num>
   <w:num w:numId="19" w16cid:durableId="254168305">
     <w:abstractNumId w:val="0"/>
+  </w:num>
+  <w:num w:numId="20" w16cid:durableId="371270265">
+    <w:abstractNumId w:val="3"/>
   </w:num>
 </w:numbering>
 </file>
@@ -9559,7 +10357,6 @@
     <w:basedOn w:val="Normal"/>
     <w:link w:val="HTMLPreformattedChar"/>
     <w:uiPriority w:val="99"/>
-    <w:semiHidden/>
     <w:unhideWhenUsed/>
     <w:rsid w:val="002C41FE"/>
     <w:pPr>
@@ -9596,7 +10393,6 @@
     <w:basedOn w:val="DefaultParagraphFont"/>
     <w:link w:val="HTMLPreformatted"/>
     <w:uiPriority w:val="99"/>
-    <w:semiHidden/>
     <w:rsid w:val="002C41FE"/>
     <w:rPr>
       <w:rFonts w:ascii="Courier New" w:eastAsia="Times New Roman" w:hAnsi="Courier New" w:cs="Courier New"/>
@@ -9941,7 +10737,7 @@
 </file>
 
 <file path=customXml/itemProps1.xml><?xml version="1.0" encoding="utf-8"?>
-<ds:datastoreItem xmlns:ds="http://schemas.openxmlformats.org/officeDocument/2006/customXml" ds:itemID="{7F5CC3D5-FB4D-3443-828F-1B90F66295A9}">
+<ds:datastoreItem xmlns:ds="http://schemas.openxmlformats.org/officeDocument/2006/customXml" ds:itemID="{E44DEFC3-C225-BD4A-827B-B36DFB1567A4}">
   <ds:schemaRefs>
     <ds:schemaRef ds:uri="http://schemas.openxmlformats.org/officeDocument/2006/bibliography"/>
   </ds:schemaRefs>

--- a/36106-AT1-25100660-project_report.docx
+++ b/36106-AT1-25100660-project_report.docx
@@ -887,7 +887,21 @@
                 <w:b/>
                 <w:color w:val="000000"/>
               </w:rPr>
-              <w:t>9. References</w:t>
+              <w:t>9. Refere</w:t>
+            </w:r>
+            <w:r>
+              <w:rPr>
+                <w:b/>
+                <w:color w:val="000000"/>
+              </w:rPr>
+              <w:t>n</w:t>
+            </w:r>
+            <w:r>
+              <w:rPr>
+                <w:b/>
+                <w:color w:val="000000"/>
+              </w:rPr>
+              <w:t>ces</w:t>
             </w:r>
             <w:r>
               <w:rPr>
@@ -1052,23 +1066,9 @@
       </w:pPr>
       <w:r>
         <w:rPr>
-          <w:b/>
-          <w:bCs/>
           <w:lang w:val="vi-VN"/>
         </w:rPr>
-        <w:t>Predictive Accuracy Optimization</w:t>
-      </w:r>
-      <w:r>
-        <w:rPr>
-          <w:lang w:val="vi-VN"/>
-        </w:rPr>
-        <w:t xml:space="preserve">: </w:t>
-      </w:r>
-      <w:r>
-        <w:rPr>
-          <w:lang w:val="en-US"/>
-        </w:rPr>
-        <w:t>Using a collection of specified features as a basis, create a machine learning model with predictive accuracy that minimizes the Root Mean Squared Error (RMSE), a performance measure used to assess performance.</w:t>
+        <w:t>Enhance predictive accuracy by developing a machine learning model focused on minimizing RMSE, ensuring precise salary forecasts.</w:t>
       </w:r>
     </w:p>
     <w:p>
@@ -1084,17 +1084,9 @@
       </w:pPr>
       <w:r>
         <w:rPr>
-          <w:b/>
-          <w:bCs/>
           <w:lang w:val="en-US"/>
         </w:rPr>
-        <w:t>Equality and Equity</w:t>
-      </w:r>
-      <w:r>
-        <w:rPr>
-          <w:lang w:val="en-US"/>
-        </w:rPr>
-        <w:t>: To guarantee that the model promotes equal compensation practices by avoiding increasing biases, especially those related to gender or socioeconomic status.</w:t>
+        <w:t>To guarantee that the model promotes equal compensation practices by avoiding increasing biases, especially those related to gender or socioeconomic status.</w:t>
       </w:r>
     </w:p>
     <w:p>
@@ -1110,34 +1102,17 @@
       </w:pPr>
       <w:r>
         <w:rPr>
-          <w:b/>
-          <w:bCs/>
           <w:lang w:val="en-US"/>
         </w:rPr>
-        <w:t xml:space="preserve">Insightful </w:t>
-      </w:r>
-      <w:r>
-        <w:rPr>
-          <w:b/>
-          <w:bCs/>
+        <w:t>To provide stakeholders practical information on the main variables affecting salary levels, allowing data-driven decisions to be made about hiring, career planning, and policy formulation.</w:t>
+      </w:r>
+    </w:p>
+    <w:p>
+      <w:pPr>
+        <w:rPr>
           <w:lang w:val="en-US"/>
         </w:rPr>
-        <w:t>Investigati</w:t>
-      </w:r>
-      <w:r>
-        <w:rPr>
-          <w:b/>
-          <w:bCs/>
-          <w:lang w:val="en-US"/>
-        </w:rPr>
-        <w:t>on</w:t>
-      </w:r>
-      <w:r>
-        <w:rPr>
-          <w:lang w:val="en-US"/>
-        </w:rPr>
-        <w:t>: To provide stakeholders practical information on the main variables affecting salary levels, allowing data-driven decisions to be made about hiring, career planning, and policy formulation.</w:t>
-      </w:r>
+      </w:pPr>
     </w:p>
     <w:p>
       <w:pPr>
@@ -1274,13 +1249,13 @@
         <w:rPr>
           <w:lang w:val="en-US"/>
         </w:rPr>
-        <w:t>Optimizing regression models to make precise salary evaluations</w:t>
+        <w:t>Refine regression models to improve salary prediction accuracy by evaluating a wide range of features</w:t>
       </w:r>
       <w:r>
         <w:rPr>
           <w:lang w:val="en-US"/>
         </w:rPr>
-        <w:t xml:space="preserve"> by taking into account a variety range of features to capture the complexity of the important features.</w:t>
+        <w:t>.</w:t>
       </w:r>
     </w:p>
     <w:p>
@@ -1298,7 +1273,13 @@
         <w:rPr>
           <w:lang w:val="en-US"/>
         </w:rPr>
-        <w:t xml:space="preserve">Bringing a detailed analysis set of important attributes, giving stakeholders a clear understanding of the factors that most affect the salary prediction outcomes and facilitating targeted interventions and decisions. </w:t>
+        <w:t>Conduct an in-depth analysis of key attributes to enhance stakeholders' understanding of salary determinants and support informed decision-making</w:t>
+      </w:r>
+      <w:r>
+        <w:rPr>
+          <w:lang w:val="en-US"/>
+        </w:rPr>
+        <w:t>.</w:t>
       </w:r>
     </w:p>
     <w:p>
@@ -1316,7 +1297,7 @@
         <w:rPr>
           <w:lang w:val="en-US"/>
         </w:rPr>
-        <w:t>Incorporating fairness and bias examines into the modeling process to identify and differentiate any biases and ensure that the evaluations fairly serve the interests of a diverse population</w:t>
+        <w:t xml:space="preserve">Integrate fairness and bias assessments in the modeling process to ensure equitable outcomes for all demographic groups. </w:t>
       </w:r>
     </w:p>
     <w:p>
@@ -1329,13 +1310,7 @@
         <w:rPr>
           <w:lang w:val="en-US"/>
         </w:rPr>
-        <w:t>In order to ensure that the advantages are widespread and inclusive, we are going to apply machine learning algorithms into this research to achieve an equilibrium between the subject of integrity and prediction accuracy.</w:t>
-      </w:r>
-      <w:r>
-        <w:rPr>
-          <w:lang w:val="en-US"/>
-        </w:rPr>
-        <w:t xml:space="preserve"> </w:t>
+        <w:t>Machine learning algorithms will be utilized to balance ethical considerations with predictive precision, aiming for inclusive benefits.</w:t>
       </w:r>
     </w:p>
     <w:p>
@@ -1395,60 +1370,51 @@
       <w:bookmarkStart w:id="4" w:name="_yg03y3w5hig9" w:colFirst="0" w:colLast="0"/>
       <w:bookmarkEnd w:id="4"/>
       <w:r>
-        <w:t>Data Understanding</w:t>
-      </w:r>
-    </w:p>
-    <w:p>
-      <w:r>
-        <w:t>The project dataset contains information on engineering students' personal, academic performances, specializations, and post-graduation outcomes, enabling the analysis of factors influencing starting salaries. This foundational data supports the creation of a model to predict future graduates' initial earnings based on historical insights.</w:t>
+        <w:t>Data Understandin</w:t>
+      </w:r>
+      <w:r>
+        <w:t>g</w:t>
+      </w:r>
+    </w:p>
+    <w:p>
+      <w:r>
+        <w:t>The project's dataset, with details on engineering students' profiles, academics, and specializations, facilitates the development of a model to predict starting salaries using historical data.</w:t>
+      </w:r>
+    </w:p>
+    <w:p>
+      <w:pPr>
+        <w:rPr>
+          <w:b/>
+          <w:bCs/>
+        </w:rPr>
+      </w:pPr>
+      <w:r>
+        <w:rPr>
+          <w:b/>
+          <w:bCs/>
+        </w:rPr>
+        <w:t>Data Sources and Collection Methods</w:t>
+      </w:r>
+    </w:p>
+    <w:p>
+      <w:r>
+        <w:t>The dataset provided for the assessment consists of Training, Validation, and Test Sets, compiled from educational institutions, employment agencies, and surveys on engineering graduates' salaries. It includes data on personal qualities and academic achievements through categories and numerical factors. While the data collection method aims for a comprehensive overview, potential limitations include self-reporting biases in salary data and representation across different engineering fields and regions.</w:t>
       </w:r>
     </w:p>
     <w:p/>
-    <w:p/>
-    <w:p/>
-    <w:p/>
-    <w:p/>
-    <w:p>
-      <w:pPr>
-        <w:rPr>
-          <w:b/>
-          <w:bCs/>
-        </w:rPr>
-      </w:pPr>
-      <w:r>
-        <w:rPr>
-          <w:b/>
-          <w:bCs/>
-        </w:rPr>
-        <w:t>Data Sources and Collection Methods</w:t>
-      </w:r>
-    </w:p>
-    <w:p>
-      <w:r>
-        <w:t xml:space="preserve">The dataset </w:t>
-      </w:r>
-      <w:r>
-        <w:t xml:space="preserve">has been given by the assessment </w:t>
-      </w:r>
-      <w:r>
-        <w:t xml:space="preserve">dataset with 3 different set: Training Set, Validation Set and Test Set. </w:t>
-      </w:r>
-      <w:r>
-        <w:t xml:space="preserve">However, based on the structure of the data, we can conclude that it has been compiled from various educational institutions, employment agencies, and possibly surveys to obtain information on engineer graduates’ salaries. It reflects both personal qualities and academic accomplishments through a combination of categories and numerical factors. Although the technique of data collection that we anticipate guarantees a thorough overview, it’s important to be aware of potential limitations, including self-reporting biases in income data and the likelihood that the sample is representative across various engineering field and geographical areas. </w:t>
-      </w:r>
-    </w:p>
-    <w:p>
-      <w:pPr>
-        <w:rPr>
-          <w:b/>
-          <w:bCs/>
-        </w:rPr>
-      </w:pPr>
-      <w:r>
-        <w:rPr>
-          <w:b/>
-          <w:bCs/>
-        </w:rPr>
+    <w:p>
+      <w:pPr>
+        <w:rPr>
+          <w:b/>
+          <w:bCs/>
+        </w:rPr>
+      </w:pPr>
+      <w:r>
+        <w:rPr>
+          <w:b/>
+          <w:bCs/>
+        </w:rPr>
+        <w:lastRenderedPageBreak/>
         <w:t>Data Limitation</w:t>
       </w:r>
     </w:p>
@@ -1904,7 +1870,6 @@
           <w:b/>
           <w:bCs/>
         </w:rPr>
-        <w:lastRenderedPageBreak/>
         <w:t>Personal Traits</w:t>
       </w:r>
       <w:r>
@@ -2133,17 +2098,46 @@
           <w:bCs/>
         </w:rPr>
       </w:pPr>
-      <w:r>
-        <w:rPr>
-          <w:b/>
-          <w:bCs/>
-        </w:rPr>
+    </w:p>
+    <w:p>
+      <w:pPr>
+        <w:rPr>
+          <w:b/>
+          <w:bCs/>
+        </w:rPr>
+      </w:pPr>
+    </w:p>
+    <w:p>
+      <w:pPr>
+        <w:rPr>
+          <w:b/>
+          <w:bCs/>
+        </w:rPr>
+      </w:pPr>
+      <w:r>
+        <w:rPr>
+          <w:b/>
+          <w:bCs/>
+        </w:rPr>
+        <w:lastRenderedPageBreak/>
         <w:t>Exploratory Data Analysis</w:t>
       </w:r>
     </w:p>
     <w:p>
       <w:r>
-        <w:t xml:space="preserve">The dataset contains 599 rows of records with 30 columns of features and 1 column is the target variable ‘salary’. </w:t>
+        <w:t>The</w:t>
+      </w:r>
+      <w:r>
+        <w:t xml:space="preserve"> training</w:t>
+      </w:r>
+      <w:r>
+        <w:t xml:space="preserve"> dataset contains </w:t>
+      </w:r>
+      <w:r>
+        <w:t>2998</w:t>
+      </w:r>
+      <w:r>
+        <w:t xml:space="preserve"> rows of records with 30 columns of features and 1 column is the target variable ‘salary’. </w:t>
       </w:r>
       <w:r>
         <w:t>Thankfully, this dataset doesn't include any null or duplicate values</w:t>
@@ -2208,10 +2202,10 @@
         <w:spacing w:before="480"/>
       </w:pPr>
       <w:r>
-        <w:t>I made a column called "Age" from "DOB" to extract the age range of the students and see the variation in pay between different ages.</w:t>
-      </w:r>
-      <w:r>
-        <w:t xml:space="preserve"> </w:t>
+        <w:t xml:space="preserve">Three columns of qualitative data—"gender," "degree," and "specialization"—with 27 columns of numerical values comprise the characteristics' total of </w:t>
+      </w:r>
+      <w:r>
+        <w:t>30 columns of attributes. From that, we can present the distribution of male and female engineering students in the dataset.</w:t>
       </w:r>
     </w:p>
     <w:p>
@@ -2223,67 +2217,6 @@
         <w:jc w:val="center"/>
       </w:pPr>
       <w:r>
-        <w:drawing>
-          <wp:inline distT="0" distB="0" distL="0" distR="0" wp14:anchorId="0D4304F3" wp14:editId="5F21852A">
-            <wp:extent cx="5473700" cy="342900"/>
-            <wp:effectExtent l="0" t="0" r="0" b="0"/>
-            <wp:docPr id="415570714" name="Picture 1"/>
-            <wp:cNvGraphicFramePr>
-              <a:graphicFrameLocks xmlns:a="http://schemas.openxmlformats.org/drawingml/2006/main" noChangeAspect="1"/>
-            </wp:cNvGraphicFramePr>
-            <a:graphic xmlns:a="http://schemas.openxmlformats.org/drawingml/2006/main">
-              <a:graphicData uri="http://schemas.openxmlformats.org/drawingml/2006/picture">
-                <pic:pic xmlns:pic="http://schemas.openxmlformats.org/drawingml/2006/picture">
-                  <pic:nvPicPr>
-                    <pic:cNvPr id="415570714" name=""/>
-                    <pic:cNvPicPr/>
-                  </pic:nvPicPr>
-                  <pic:blipFill>
-                    <a:blip r:embed="rId11"/>
-                    <a:stretch>
-                      <a:fillRect/>
-                    </a:stretch>
-                  </pic:blipFill>
-                  <pic:spPr>
-                    <a:xfrm>
-                      <a:off x="0" y="0"/>
-                      <a:ext cx="5473700" cy="342900"/>
-                    </a:xfrm>
-                    <a:prstGeom prst="rect">
-                      <a:avLst/>
-                    </a:prstGeom>
-                  </pic:spPr>
-                </pic:pic>
-              </a:graphicData>
-            </a:graphic>
-          </wp:inline>
-        </w:drawing>
-      </w:r>
-    </w:p>
-    <w:p>
-      <w:pPr>
-        <w:tabs>
-          <w:tab w:val="left" w:pos="1567"/>
-        </w:tabs>
-        <w:spacing w:before="480"/>
-      </w:pPr>
-      <w:r>
-        <w:t xml:space="preserve">Three columns of qualitative data—"gender," "degree," and "specialization"—with 27 columns of numerical values comprise the characteristics' total of </w:t>
-      </w:r>
-      <w:r>
-        <w:t>30 columns of attributes. From that, we can present the distribution of male and female engineering students in the dataset.</w:t>
-      </w:r>
-    </w:p>
-    <w:p>
-      <w:pPr>
-        <w:tabs>
-          <w:tab w:val="left" w:pos="1567"/>
-        </w:tabs>
-        <w:spacing w:before="480"/>
-        <w:jc w:val="center"/>
-      </w:pPr>
-      <w:r>
-        <w:lastRenderedPageBreak/>
         <w:drawing>
           <wp:inline distT="0" distB="0" distL="0" distR="0" wp14:anchorId="7C6811F2" wp14:editId="0F5EBE45">
             <wp:extent cx="5408579" cy="2505747"/>
@@ -2300,7 +2233,7 @@
                     <pic:cNvPicPr/>
                   </pic:nvPicPr>
                   <pic:blipFill>
-                    <a:blip r:embed="rId12"/>
+                    <a:blip r:embed="rId11"/>
                     <a:stretch>
                       <a:fillRect/>
                     </a:stretch>
@@ -2352,16 +2285,26 @@
         </w:tabs>
         <w:spacing w:before="480"/>
         <w:jc w:val="left"/>
-        <w:rPr>
-          <w:b/>
-          <w:bCs/>
-        </w:rPr>
-      </w:pPr>
-      <w:r>
-        <w:rPr>
-          <w:b/>
-          <w:bCs/>
-        </w:rPr>
+      </w:pPr>
+    </w:p>
+    <w:p>
+      <w:pPr>
+        <w:tabs>
+          <w:tab w:val="left" w:pos="1567"/>
+        </w:tabs>
+        <w:spacing w:before="480"/>
+        <w:jc w:val="left"/>
+        <w:rPr>
+          <w:b/>
+          <w:bCs/>
+        </w:rPr>
+      </w:pPr>
+      <w:r>
+        <w:rPr>
+          <w:b/>
+          <w:bCs/>
+        </w:rPr>
+        <w:lastRenderedPageBreak/>
         <w:t>Correlation Matrix</w:t>
       </w:r>
     </w:p>
@@ -2390,7 +2333,7 @@
                     <pic:cNvPicPr/>
                   </pic:nvPicPr>
                   <pic:blipFill>
-                    <a:blip r:embed="rId13"/>
+                    <a:blip r:embed="rId12"/>
                     <a:stretch>
                       <a:fillRect/>
                     </a:stretch>
@@ -2420,14 +2363,10 @@
         <w:jc w:val="left"/>
       </w:pPr>
       <w:r>
-        <w:lastRenderedPageBreak/>
-        <w:t xml:space="preserve">Above is </w:t>
-      </w:r>
-      <w:r>
-        <w:t>a great visual tool for exploring the relationships between different variables in your dataset. In a correlation heatmap, each cell shows the correlation coefficient between two variables, indicating how much one variable is related to another.</w:t>
-      </w:r>
-      <w:r>
-        <w:t xml:space="preserve"> However, we are considering which attributes are most like correlate with the target value ‘salary’. So, I have print out the correlation score between each feature and the output variable:</w:t>
+        <w:t>The correlation heatmap is a valuable tool for examining variable relationships in your dataset, displaying correlation coefficients between pairs to show their interconnections. We focus on identifying attributes most strongly correlated with the target value 'salary'.</w:t>
+      </w:r>
+      <w:r>
+        <w:t xml:space="preserve"> So, I have print out the correlation score between each feature and the output variable:</w:t>
       </w:r>
     </w:p>
     <w:p>
@@ -2455,7 +2394,7 @@
                     <pic:cNvPicPr/>
                   </pic:nvPicPr>
                   <pic:blipFill>
-                    <a:blip r:embed="rId14"/>
+                    <a:blip r:embed="rId13"/>
                     <a:stretch>
                       <a:fillRect/>
                     </a:stretch>
@@ -2478,93 +2417,6 @@
     </w:p>
     <w:p>
       <w:pPr>
-        <w:widowControl w:val="0"/>
-        <w:spacing w:line="240" w:lineRule="auto"/>
-      </w:pPr>
-      <w:r>
-        <w:t>After presenting the correlation between attributes, I found out that some features are highly correlate with the target feature ‘salary’. The data show that 'quant', 'logical', '10percentage', '</w:t>
-      </w:r>
-      <w:proofErr w:type="spellStart"/>
-      <w:r>
-        <w:t>english</w:t>
-      </w:r>
-      <w:proofErr w:type="spellEnd"/>
-      <w:r>
-        <w:t>'</w:t>
-      </w:r>
-      <w:r>
-        <w:t>, ‘age’</w:t>
-      </w:r>
-      <w:r>
-        <w:t xml:space="preserve"> is highly correlative with 'salary'. Following are the attributes: '12percentage', 'mechanicalengg', '</w:t>
-      </w:r>
-      <w:proofErr w:type="spellStart"/>
-      <w:r>
-        <w:t>collegegpa</w:t>
-      </w:r>
-      <w:proofErr w:type="spellEnd"/>
-      <w:r>
-        <w:t xml:space="preserve">', 'domain' </w:t>
-      </w:r>
-    </w:p>
-    <w:p>
-      <w:pPr>
-        <w:pStyle w:val="ListParagraph"/>
-        <w:widowControl w:val="0"/>
-        <w:numPr>
-          <w:ilvl w:val="0"/>
-          <w:numId w:val="19"/>
-        </w:numPr>
-        <w:spacing w:line="240" w:lineRule="auto"/>
-      </w:pPr>
-      <w:r>
-        <w:t xml:space="preserve"> Intuitive sense that these skills are valuable in many engineering roles</w:t>
-      </w:r>
-      <w:r>
-        <w:t>.</w:t>
-      </w:r>
-    </w:p>
-    <w:p>
-      <w:pPr>
-        <w:widowControl w:val="0"/>
-        <w:spacing w:line="240" w:lineRule="auto"/>
-      </w:pPr>
-      <w:r>
-        <w:t>The '</w:t>
-      </w:r>
-      <w:proofErr w:type="spellStart"/>
-      <w:r>
-        <w:t>collegetier</w:t>
-      </w:r>
-      <w:proofErr w:type="spellEnd"/>
-      <w:r>
-        <w:t xml:space="preserve">' metrics show significant negative correlation with salary, indicating that candidates from colleges with a lower tier (higher numerical value) tend to have lower salaries. </w:t>
-      </w:r>
-    </w:p>
-    <w:p>
-      <w:pPr>
-        <w:pStyle w:val="ListParagraph"/>
-        <w:widowControl w:val="0"/>
-        <w:numPr>
-          <w:ilvl w:val="0"/>
-          <w:numId w:val="18"/>
-        </w:numPr>
-        <w:spacing w:line="240" w:lineRule="auto"/>
-      </w:pPr>
-      <w:r>
-        <w:t xml:space="preserve"> This could reflect the perceived quality or reputation of the educational institution affecting career prospects. So, I tend to change the value of the ‘</w:t>
-      </w:r>
-      <w:proofErr w:type="spellStart"/>
-      <w:r>
-        <w:t>collegetier</w:t>
-      </w:r>
-      <w:proofErr w:type="spellEnd"/>
-      <w:r>
-        <w:t>’ to increase the weights of the data point ‘1’ which indicate the higher score rank college.</w:t>
-      </w:r>
-    </w:p>
-    <w:p>
-      <w:pPr>
         <w:tabs>
           <w:tab w:val="left" w:pos="1567"/>
         </w:tabs>
@@ -2572,38 +2424,52 @@
         <w:jc w:val="left"/>
       </w:pPr>
       <w:r>
-        <w:t>Since the '</w:t>
+        <w:lastRenderedPageBreak/>
+        <w:t>I discovered that features such as 'quant', 'logical', '10percentage', '</w:t>
       </w:r>
       <w:proofErr w:type="spellStart"/>
       <w:r>
+        <w:t>english</w:t>
+      </w:r>
+      <w:proofErr w:type="spellEnd"/>
+      <w:r>
+        <w:t>', and 'age' have a strong correlation with 'salary', alongside attributes like '12percentage', 'mechanicalengg', '</w:t>
+      </w:r>
+      <w:proofErr w:type="spellStart"/>
+      <w:r>
+        <w:t>collegegpa</w:t>
+      </w:r>
+      <w:proofErr w:type="spellEnd"/>
+      <w:r>
+        <w:t>', and 'domain', which intuitively align with valuable skills in engineering roles. '</w:t>
+      </w:r>
+      <w:proofErr w:type="spellStart"/>
+      <w:r>
+        <w:t>Collegetier</w:t>
+      </w:r>
+      <w:proofErr w:type="spellEnd"/>
+      <w:r>
+        <w:t>' shows a significant negative correlation with salary, suggesting lower salaries for candidates from lower-tier colleges. To address this, I plan to adjust the '</w:t>
+      </w:r>
+      <w:proofErr w:type="spellStart"/>
+      <w:r>
         <w:t>collegetier</w:t>
       </w:r>
       <w:proofErr w:type="spellEnd"/>
       <w:r>
-        <w:t>' attributes is negatively correlated with the target output because of the students from a lower tier institution (higher value) usually have a higher salary than the one from higher tier college. In order to tuning the data to fit the algorithms, I tend to change the value</w:t>
-      </w:r>
-      <w:r>
-        <w:t xml:space="preserve"> ‘2’</w:t>
-      </w:r>
-      <w:r>
-        <w:t xml:space="preserve"> in the </w:t>
-      </w:r>
-      <w:proofErr w:type="spellStart"/>
-      <w:r>
-        <w:t>collegetier</w:t>
-      </w:r>
-      <w:proofErr w:type="spellEnd"/>
-      <w:r>
-        <w:t xml:space="preserve"> to ‘</w:t>
-      </w:r>
-      <w:r>
-        <w:t>0.5</w:t>
-      </w:r>
-      <w:r>
-        <w:t>’</w:t>
-      </w:r>
-      <w:r>
-        <w:t xml:space="preserve"> to see if the performance is improved or not.</w:t>
+        <w:t>' value, changing '2' to '0.5' to enhance the data's alignment with this pattern and potentially improve model performance. This adjustment reflects the impact of educational institution reputation on career outcomes.</w:t>
+      </w:r>
+      <w:r>
+        <w:t xml:space="preserve"> </w:t>
+      </w:r>
+      <w:r>
+        <w:t>No</w:t>
+      </w:r>
+      <w:r>
+        <w:t>w</w:t>
+      </w:r>
+      <w:r>
+        <w:t xml:space="preserve"> let’s observe how salaries vary across different categories:</w:t>
       </w:r>
     </w:p>
     <w:p>
@@ -2614,28 +2480,6 @@
         <w:spacing w:before="480"/>
         <w:jc w:val="left"/>
       </w:pPr>
-    </w:p>
-    <w:p>
-      <w:pPr>
-        <w:tabs>
-          <w:tab w:val="left" w:pos="1567"/>
-        </w:tabs>
-        <w:spacing w:before="480"/>
-        <w:jc w:val="left"/>
-      </w:pPr>
-      <w:r>
-        <w:lastRenderedPageBreak/>
-        <w:t>No let’s observe how salaries vary across different categories:</w:t>
-      </w:r>
-    </w:p>
-    <w:p>
-      <w:pPr>
-        <w:tabs>
-          <w:tab w:val="left" w:pos="1567"/>
-        </w:tabs>
-        <w:spacing w:before="480"/>
-        <w:jc w:val="left"/>
-      </w:pPr>
       <w:r>
         <w:t>Between Degrees:</w:t>
       </w:r>
@@ -2653,9 +2497,9 @@
           <w:noProof/>
         </w:rPr>
         <w:drawing>
-          <wp:inline distT="0" distB="0" distL="0" distR="0" wp14:anchorId="4C443A60" wp14:editId="67F3B295">
-            <wp:extent cx="5788755" cy="1459149"/>
-            <wp:effectExtent l="0" t="0" r="2540" b="1905"/>
+          <wp:inline distT="0" distB="0" distL="0" distR="0" wp14:anchorId="4C443A60" wp14:editId="6441DE59">
+            <wp:extent cx="4455268" cy="1123022"/>
+            <wp:effectExtent l="0" t="0" r="2540" b="0"/>
             <wp:docPr id="948286962" name="Picture 4" descr="A graph with numbers and lines&#10;&#10;Description automatically generated"/>
             <wp:cNvGraphicFramePr>
               <a:graphicFrameLocks xmlns:a="http://schemas.openxmlformats.org/drawingml/2006/main" noChangeAspect="1"/>
@@ -2665,6 +2509,134 @@
                 <pic:pic xmlns:pic="http://schemas.openxmlformats.org/drawingml/2006/picture">
                   <pic:nvPicPr>
                     <pic:cNvPr id="948286962" name="Picture 4" descr="A graph with numbers and lines&#10;&#10;Description automatically generated"/>
+                    <pic:cNvPicPr/>
+                  </pic:nvPicPr>
+                  <pic:blipFill>
+                    <a:blip r:embed="rId14">
+                      <a:extLst>
+                        <a:ext uri="{28A0092B-C50C-407E-A947-70E740481C1C}">
+                          <a14:useLocalDpi xmlns:a14="http://schemas.microsoft.com/office/drawing/2010/main" val="0"/>
+                        </a:ext>
+                      </a:extLst>
+                    </a:blip>
+                    <a:stretch>
+                      <a:fillRect/>
+                    </a:stretch>
+                  </pic:blipFill>
+                  <pic:spPr>
+                    <a:xfrm>
+                      <a:off x="0" y="0"/>
+                      <a:ext cx="4544125" cy="1145420"/>
+                    </a:xfrm>
+                    <a:prstGeom prst="rect">
+                      <a:avLst/>
+                    </a:prstGeom>
+                  </pic:spPr>
+                </pic:pic>
+              </a:graphicData>
+            </a:graphic>
+          </wp:inline>
+        </w:drawing>
+      </w:r>
+    </w:p>
+    <w:p>
+      <w:pPr>
+        <w:tabs>
+          <w:tab w:val="left" w:pos="1567"/>
+        </w:tabs>
+        <w:spacing w:before="480"/>
+        <w:jc w:val="left"/>
+      </w:pPr>
+      <w:r>
+        <w:t xml:space="preserve">The majority of salaries belong to those with the </w:t>
+      </w:r>
+      <w:proofErr w:type="spellStart"/>
+      <w:r>
+        <w:t>B.Tech</w:t>
+      </w:r>
+      <w:proofErr w:type="spellEnd"/>
+      <w:r>
+        <w:t xml:space="preserve">/B.E., or </w:t>
+      </w:r>
+      <w:r>
+        <w:t>Bachelor of Technology</w:t>
+      </w:r>
+      <w:r>
+        <w:t xml:space="preserve"> with about $</w:t>
+      </w:r>
+      <w:r>
+        <w:t>900</w:t>
+      </w:r>
+      <w:r>
+        <w:t>,000,000</w:t>
+      </w:r>
+      <w:r>
+        <w:t>, as this bar graph illustrates. The Master of Computer Application, or MCA, comes next</w:t>
+      </w:r>
+      <w:r>
+        <w:t xml:space="preserve"> with only about $</w:t>
+      </w:r>
+      <w:r>
+        <w:t>60</w:t>
+      </w:r>
+      <w:r>
+        <w:t xml:space="preserve">,000,000. Lastly is the two </w:t>
+      </w:r>
+      <w:proofErr w:type="spellStart"/>
+      <w:r>
+        <w:t>M.Tech</w:t>
+      </w:r>
+      <w:proofErr w:type="spellEnd"/>
+      <w:r>
+        <w:t>./M.E or Master of Engineering and M.Sc. (Tech.) as Master of Science (Technology) respectively.</w:t>
+      </w:r>
+    </w:p>
+    <w:p>
+      <w:pPr>
+        <w:tabs>
+          <w:tab w:val="left" w:pos="1567"/>
+        </w:tabs>
+        <w:spacing w:before="480"/>
+        <w:jc w:val="left"/>
+      </w:pPr>
+      <w:r>
+        <w:t>Between 2 different college</w:t>
+      </w:r>
+      <w:r>
+        <w:t>-</w:t>
+      </w:r>
+      <w:r>
+        <w:t>tier</w:t>
+      </w:r>
+      <w:r>
+        <w:t>s  (where ‘1’ indicate higher rank college)</w:t>
+      </w:r>
+    </w:p>
+    <w:p>
+      <w:pPr>
+        <w:tabs>
+          <w:tab w:val="left" w:pos="1567"/>
+        </w:tabs>
+        <w:spacing w:before="480"/>
+        <w:jc w:val="center"/>
+      </w:pPr>
+      <w:r>
+        <w:rPr>
+          <w:noProof/>
+        </w:rPr>
+        <w:drawing>
+          <wp:inline distT="0" distB="0" distL="0" distR="0" wp14:anchorId="032F2804" wp14:editId="431EC857">
+            <wp:extent cx="2791838" cy="2267549"/>
+            <wp:effectExtent l="0" t="0" r="2540" b="6350"/>
+            <wp:docPr id="1601960063" name="Picture 5"/>
+            <wp:cNvGraphicFramePr>
+              <a:graphicFrameLocks xmlns:a="http://schemas.openxmlformats.org/drawingml/2006/main" noChangeAspect="1"/>
+            </wp:cNvGraphicFramePr>
+            <a:graphic xmlns:a="http://schemas.openxmlformats.org/drawingml/2006/main">
+              <a:graphicData uri="http://schemas.openxmlformats.org/drawingml/2006/picture">
+                <pic:pic xmlns:pic="http://schemas.openxmlformats.org/drawingml/2006/picture">
+                  <pic:nvPicPr>
+                    <pic:cNvPr id="1601960063" name="Picture 1601960063"/>
                     <pic:cNvPicPr/>
                   </pic:nvPicPr>
                   <pic:blipFill>
@@ -2682,7 +2654,7 @@
                   <pic:spPr>
                     <a:xfrm>
                       <a:off x="0" y="0"/>
-                      <a:ext cx="5837356" cy="1471400"/>
+                      <a:ext cx="2824123" cy="2293771"/>
                     </a:xfrm>
                     <a:prstGeom prst="rect">
                       <a:avLst/>
@@ -2701,51 +2673,8 @@
           <w:tab w:val="left" w:pos="1567"/>
         </w:tabs>
         <w:spacing w:before="480"/>
-        <w:jc w:val="left"/>
-      </w:pPr>
-      <w:r>
-        <w:t xml:space="preserve">The majority of salaries belong to those with the </w:t>
-      </w:r>
-      <w:proofErr w:type="spellStart"/>
-      <w:r>
-        <w:t>B.Tech</w:t>
-      </w:r>
-      <w:proofErr w:type="spellEnd"/>
-      <w:r>
-        <w:t xml:space="preserve">/B.E., or </w:t>
-      </w:r>
-      <w:r>
-        <w:t>Bachelor of Technology</w:t>
-      </w:r>
-      <w:r>
-        <w:t xml:space="preserve"> with about $</w:t>
-      </w:r>
-      <w:r>
-        <w:t>900</w:t>
-      </w:r>
-      <w:r>
-        <w:t>,000,000</w:t>
-      </w:r>
-      <w:r>
-        <w:t>, as this bar graph illustrates. The Master of Computer Application, or MCA, comes next</w:t>
-      </w:r>
-      <w:r>
-        <w:t xml:space="preserve"> with only about $</w:t>
-      </w:r>
-      <w:r>
-        <w:t>60</w:t>
-      </w:r>
-      <w:r>
-        <w:t xml:space="preserve">,000,000. Lastly is the two </w:t>
-      </w:r>
-      <w:proofErr w:type="spellStart"/>
-      <w:r>
-        <w:t>M.Tech</w:t>
-      </w:r>
-      <w:proofErr w:type="spellEnd"/>
-      <w:r>
-        <w:t>./M.E or Master of Engineering and M.Sc. (Tech.) as Master of Science (Technology) respectively.</w:t>
-      </w:r>
+        <w:jc w:val="center"/>
+      </w:pPr>
     </w:p>
     <w:p>
       <w:pPr>
@@ -2754,94 +2683,8 @@
         </w:tabs>
         <w:spacing w:before="480"/>
         <w:jc w:val="left"/>
-        <w:rPr>
-          <w:noProof/>
-        </w:rPr>
-      </w:pPr>
-      <w:r>
-        <w:t>Between 2 different college</w:t>
-      </w:r>
-      <w:r>
-        <w:t>-</w:t>
-      </w:r>
-      <w:r>
-        <w:t>tier</w:t>
-      </w:r>
-      <w:r>
-        <w:t>s  (where ‘1’ indicate higher rank college)</w:t>
-      </w:r>
-      <w:r>
-        <w:rPr>
-          <w:noProof/>
-        </w:rPr>
-        <w:t xml:space="preserve"> </w:t>
-      </w:r>
-    </w:p>
-    <w:p>
-      <w:pPr>
-        <w:tabs>
-          <w:tab w:val="left" w:pos="1567"/>
-        </w:tabs>
-        <w:spacing w:before="480"/>
-        <w:jc w:val="center"/>
-      </w:pPr>
-      <w:r>
-        <w:rPr>
-          <w:noProof/>
-        </w:rPr>
-        <w:drawing>
-          <wp:inline distT="0" distB="0" distL="0" distR="0" wp14:anchorId="0646CE77" wp14:editId="1EFDC9F1">
-            <wp:extent cx="4036192" cy="3278222"/>
-            <wp:effectExtent l="0" t="0" r="2540" b="0"/>
-            <wp:docPr id="1601960063" name="Picture 5"/>
-            <wp:cNvGraphicFramePr>
-              <a:graphicFrameLocks xmlns:a="http://schemas.openxmlformats.org/drawingml/2006/main" noChangeAspect="1"/>
-            </wp:cNvGraphicFramePr>
-            <a:graphic xmlns:a="http://schemas.openxmlformats.org/drawingml/2006/main">
-              <a:graphicData uri="http://schemas.openxmlformats.org/drawingml/2006/picture">
-                <pic:pic xmlns:pic="http://schemas.openxmlformats.org/drawingml/2006/picture">
-                  <pic:nvPicPr>
-                    <pic:cNvPr id="1601960063" name="Picture 1601960063"/>
-                    <pic:cNvPicPr/>
-                  </pic:nvPicPr>
-                  <pic:blipFill>
-                    <a:blip r:embed="rId16">
-                      <a:extLst>
-                        <a:ext uri="{28A0092B-C50C-407E-A947-70E740481C1C}">
-                          <a14:useLocalDpi xmlns:a14="http://schemas.microsoft.com/office/drawing/2010/main" val="0"/>
-                        </a:ext>
-                      </a:extLst>
-                    </a:blip>
-                    <a:stretch>
-                      <a:fillRect/>
-                    </a:stretch>
-                  </pic:blipFill>
-                  <pic:spPr>
-                    <a:xfrm>
-                      <a:off x="0" y="0"/>
-                      <a:ext cx="4061491" cy="3298770"/>
-                    </a:xfrm>
-                    <a:prstGeom prst="rect">
-                      <a:avLst/>
-                    </a:prstGeom>
-                  </pic:spPr>
-                </pic:pic>
-              </a:graphicData>
-            </a:graphic>
-          </wp:inline>
-        </w:drawing>
-      </w:r>
-    </w:p>
-    <w:p>
-      <w:pPr>
-        <w:tabs>
-          <w:tab w:val="left" w:pos="1567"/>
-        </w:tabs>
-        <w:spacing w:before="480"/>
-        <w:jc w:val="left"/>
-      </w:pPr>
-      <w:r>
-        <w:lastRenderedPageBreak/>
+      </w:pPr>
+      <w:r>
         <w:t>Between specializations:</w:t>
       </w:r>
     </w:p>
@@ -2873,7 +2716,7 @@
                     <pic:cNvPicPr/>
                   </pic:nvPicPr>
                   <pic:blipFill>
-                    <a:blip r:embed="rId17">
+                    <a:blip r:embed="rId16">
                       <a:extLst>
                         <a:ext uri="{28A0092B-C50C-407E-A947-70E740481C1C}">
                           <a14:useLocalDpi xmlns:a14="http://schemas.microsoft.com/office/drawing/2010/main" val="0"/>
@@ -2909,52 +2752,7 @@
         <w:jc w:val="left"/>
       </w:pPr>
       <w:r>
-        <w:t xml:space="preserve">The salaries vary across </w:t>
-      </w:r>
-      <w:r>
-        <w:t>42</w:t>
-      </w:r>
-      <w:r>
-        <w:t xml:space="preserve"> different engineering specializations, ranging from $</w:t>
-      </w:r>
-      <w:r>
-        <w:t>40</w:t>
-      </w:r>
-      <w:r>
-        <w:t>,</w:t>
-      </w:r>
-      <w:r>
-        <w:t>000</w:t>
-      </w:r>
-      <w:r>
-        <w:t xml:space="preserve"> to $</w:t>
-      </w:r>
-      <w:r>
-        <w:t>193</w:t>
-      </w:r>
-      <w:r>
-        <w:t>,</w:t>
-      </w:r>
-      <w:r>
-        <w:t>070</w:t>
-      </w:r>
-      <w:r>
-        <w:t>,</w:t>
-      </w:r>
-      <w:r>
-        <w:t>000</w:t>
-      </w:r>
-      <w:r>
-        <w:t xml:space="preserve">. </w:t>
-      </w:r>
-      <w:r>
-        <w:t>The average salary for engineering specialties including computer engineering, computer science &amp; engineering, electronics and communication engineering, and information technology is much greater than for the other specializations.</w:t>
-      </w:r>
-      <w:r>
-        <w:t xml:space="preserve"> </w:t>
-      </w:r>
-      <w:r>
-        <w:t>However, as compared to the other engineering specialties, specializations like instrumentation engineering, mechanical and automation, and mechatronics often have lower average incomes.</w:t>
+        <w:t>Salaries across 42 engineering specializations vary from $40,000 to $193,070,000, with fields like computer engineering and information technology earning significantly higher averages than others. In contrast, areas such as instrumentation engineering and mechatronics typically see lower average incomes. This research provides valuable insights into the pay disparities among engineering fields, aiding professionals, students, and policymakers in education and career planning.</w:t>
       </w:r>
     </w:p>
     <w:p>
@@ -2965,9 +2763,6 @@
         <w:spacing w:before="480"/>
         <w:jc w:val="left"/>
       </w:pPr>
-      <w:r>
-        <w:t>All things considered, this research offers insightful information on the pay range for different engineering specializations, which may help professionals, students, and policymakers make wise decisions about their education, careers, and workforce planning.</w:t>
-      </w:r>
     </w:p>
     <w:p>
       <w:pPr>
@@ -2997,12 +2792,13 @@
         </w:tabs>
         <w:spacing w:before="480"/>
         <w:jc w:val="left"/>
-      </w:pPr>
-      <w:r>
-        <w:t xml:space="preserve">In order to visualize the distribution of salaries and other continuous variables, identifying skewness or outliers, we are using </w:t>
-      </w:r>
-      <w:r>
-        <w:t>dataprep library to plot the statistics, histograms, and boxplots to visualize the quantile statistics, descriptive statistics and distributions, outliers of the data, combining with scatterplot to understand deeper the distribution of the target values across different features.</w:t>
+        <w:rPr>
+          <w:b/>
+          <w:bCs/>
+        </w:rPr>
+      </w:pPr>
+      <w:r>
+        <w:t>To visualize salary distributions, skewness, and outliers, we use the dataprep library for plotting statistics, histograms, and boxplots, along with scatterplots to deeply understand target value distributions across features.</w:t>
       </w:r>
     </w:p>
     <w:p>
@@ -3050,7 +2846,7 @@
                     <pic:cNvPicPr/>
                   </pic:nvPicPr>
                   <pic:blipFill>
-                    <a:blip r:embed="rId18"/>
+                    <a:blip r:embed="rId17"/>
                     <a:stretch>
                       <a:fillRect/>
                     </a:stretch>
@@ -3087,7 +2883,7 @@
                     <pic:cNvPicPr/>
                   </pic:nvPicPr>
                   <pic:blipFill>
-                    <a:blip r:embed="rId19"/>
+                    <a:blip r:embed="rId18"/>
                     <a:stretch>
                       <a:fillRect/>
                     </a:stretch>
@@ -3230,7 +3026,7 @@
                     <pic:cNvPicPr/>
                   </pic:nvPicPr>
                   <pic:blipFill>
-                    <a:blip r:embed="rId20"/>
+                    <a:blip r:embed="rId19"/>
                     <a:stretch>
                       <a:fillRect/>
                     </a:stretch>
@@ -3282,7 +3078,7 @@
                     <pic:cNvPicPr/>
                   </pic:nvPicPr>
                   <pic:blipFill>
-                    <a:blip r:embed="rId21"/>
+                    <a:blip r:embed="rId20"/>
                     <a:stretch>
                       <a:fillRect/>
                     </a:stretch>
@@ -3328,7 +3124,7 @@
                     <pic:cNvPicPr/>
                   </pic:nvPicPr>
                   <pic:blipFill>
-                    <a:blip r:embed="rId22"/>
+                    <a:blip r:embed="rId21"/>
                     <a:stretch>
                       <a:fillRect/>
                     </a:stretch>
@@ -3412,7 +3208,7 @@
                     <pic:cNvPicPr/>
                   </pic:nvPicPr>
                   <pic:blipFill>
-                    <a:blip r:embed="rId23"/>
+                    <a:blip r:embed="rId22"/>
                     <a:stretch>
                       <a:fillRect/>
                     </a:stretch>
@@ -3465,7 +3261,7 @@
                     <pic:cNvPicPr/>
                   </pic:nvPicPr>
                   <pic:blipFill>
-                    <a:blip r:embed="rId24"/>
+                    <a:blip r:embed="rId23"/>
                     <a:stretch>
                       <a:fillRect/>
                     </a:stretch>
@@ -3511,7 +3307,7 @@
                     <pic:cNvPicPr/>
                   </pic:nvPicPr>
                   <pic:blipFill>
-                    <a:blip r:embed="rId25"/>
+                    <a:blip r:embed="rId24"/>
                     <a:stretch>
                       <a:fillRect/>
                     </a:stretch>
@@ -3625,7 +3421,7 @@
                     <pic:cNvPicPr/>
                   </pic:nvPicPr>
                   <pic:blipFill>
-                    <a:blip r:embed="rId26"/>
+                    <a:blip r:embed="rId25"/>
                     <a:stretch>
                       <a:fillRect/>
                     </a:stretch>
@@ -3677,7 +3473,7 @@
                     <pic:cNvPicPr/>
                   </pic:nvPicPr>
                   <pic:blipFill>
-                    <a:blip r:embed="rId27"/>
+                    <a:blip r:embed="rId26"/>
                     <a:stretch>
                       <a:fillRect/>
                     </a:stretch>
@@ -3723,7 +3519,7 @@
                     <pic:cNvPicPr/>
                   </pic:nvPicPr>
                   <pic:blipFill>
-                    <a:blip r:embed="rId28"/>
+                    <a:blip r:embed="rId27"/>
                     <a:stretch>
                       <a:fillRect/>
                     </a:stretch>
@@ -3836,7 +3632,7 @@
                     <pic:cNvPicPr/>
                   </pic:nvPicPr>
                   <pic:blipFill>
-                    <a:blip r:embed="rId29"/>
+                    <a:blip r:embed="rId28"/>
                     <a:stretch>
                       <a:fillRect/>
                     </a:stretch>
@@ -3888,7 +3684,7 @@
                     <pic:cNvPicPr/>
                   </pic:nvPicPr>
                   <pic:blipFill>
-                    <a:blip r:embed="rId30"/>
+                    <a:blip r:embed="rId29"/>
                     <a:stretch>
                       <a:fillRect/>
                     </a:stretch>
@@ -3934,7 +3730,7 @@
                     <pic:cNvPicPr/>
                   </pic:nvPicPr>
                   <pic:blipFill>
-                    <a:blip r:embed="rId31"/>
+                    <a:blip r:embed="rId30"/>
                     <a:stretch>
                       <a:fillRect/>
                     </a:stretch>
@@ -4035,7 +3831,7 @@
                     <pic:cNvPicPr/>
                   </pic:nvPicPr>
                   <pic:blipFill>
-                    <a:blip r:embed="rId32"/>
+                    <a:blip r:embed="rId31"/>
                     <a:stretch>
                       <a:fillRect/>
                     </a:stretch>
@@ -4087,7 +3883,7 @@
                     <pic:cNvPicPr/>
                   </pic:nvPicPr>
                   <pic:blipFill>
-                    <a:blip r:embed="rId33"/>
+                    <a:blip r:embed="rId32"/>
                     <a:stretch>
                       <a:fillRect/>
                     </a:stretch>
@@ -4133,7 +3929,7 @@
                     <pic:cNvPicPr/>
                   </pic:nvPicPr>
                   <pic:blipFill>
-                    <a:blip r:embed="rId34"/>
+                    <a:blip r:embed="rId33"/>
                     <a:stretch>
                       <a:fillRect/>
                     </a:stretch>
@@ -4228,7 +4024,7 @@
                     <pic:cNvPicPr/>
                   </pic:nvPicPr>
                   <pic:blipFill>
-                    <a:blip r:embed="rId35"/>
+                    <a:blip r:embed="rId34"/>
                     <a:stretch>
                       <a:fillRect/>
                     </a:stretch>
@@ -4282,7 +4078,7 @@
                     <pic:cNvPicPr/>
                   </pic:nvPicPr>
                   <pic:blipFill>
-                    <a:blip r:embed="rId36"/>
+                    <a:blip r:embed="rId35"/>
                     <a:stretch>
                       <a:fillRect/>
                     </a:stretch>
@@ -4370,7 +4166,7 @@
                     <pic:cNvPicPr/>
                   </pic:nvPicPr>
                   <pic:blipFill>
-                    <a:blip r:embed="rId37"/>
+                    <a:blip r:embed="rId36"/>
                     <a:stretch>
                       <a:fillRect/>
                     </a:stretch>
@@ -4424,7 +4220,7 @@
                     <pic:cNvPicPr/>
                   </pic:nvPicPr>
                   <pic:blipFill>
-                    <a:blip r:embed="rId38"/>
+                    <a:blip r:embed="rId37"/>
                     <a:stretch>
                       <a:fillRect/>
                     </a:stretch>
@@ -4499,7 +4295,7 @@
                     <pic:cNvPicPr/>
                   </pic:nvPicPr>
                   <pic:blipFill>
-                    <a:blip r:embed="rId39"/>
+                    <a:blip r:embed="rId38"/>
                     <a:stretch>
                       <a:fillRect/>
                     </a:stretch>
@@ -4553,7 +4349,7 @@
                     <pic:cNvPicPr/>
                   </pic:nvPicPr>
                   <pic:blipFill>
-                    <a:blip r:embed="rId40"/>
+                    <a:blip r:embed="rId39"/>
                     <a:stretch>
                       <a:fillRect/>
                     </a:stretch>
@@ -4644,7 +4440,7 @@
                     <pic:cNvPicPr/>
                   </pic:nvPicPr>
                   <pic:blipFill>
-                    <a:blip r:embed="rId41"/>
+                    <a:blip r:embed="rId40"/>
                     <a:stretch>
                       <a:fillRect/>
                     </a:stretch>
@@ -4698,7 +4494,7 @@
                     <pic:cNvPicPr/>
                   </pic:nvPicPr>
                   <pic:blipFill>
-                    <a:blip r:embed="rId42"/>
+                    <a:blip r:embed="rId41"/>
                     <a:stretch>
                       <a:fillRect/>
                     </a:stretch>
@@ -4785,7 +4581,7 @@
                     <pic:cNvPicPr/>
                   </pic:nvPicPr>
                   <pic:blipFill>
-                    <a:blip r:embed="rId43"/>
+                    <a:blip r:embed="rId42"/>
                     <a:stretch>
                       <a:fillRect/>
                     </a:stretch>
@@ -4839,7 +4635,7 @@
                     <pic:cNvPicPr/>
                   </pic:nvPicPr>
                   <pic:blipFill>
-                    <a:blip r:embed="rId44"/>
+                    <a:blip r:embed="rId43"/>
                     <a:stretch>
                       <a:fillRect/>
                     </a:stretch>
@@ -4930,44 +4726,6 @@
     </w:p>
     <w:p>
       <w:pPr>
-        <w:numPr>
-          <w:ilvl w:val="0"/>
-          <w:numId w:val="12"/>
-        </w:numPr>
-      </w:pPr>
-      <w:r>
-        <w:t>Describe the steps taken to prepare the data for modeling.</w:t>
-      </w:r>
-    </w:p>
-    <w:p>
-      <w:pPr>
-        <w:numPr>
-          <w:ilvl w:val="0"/>
-          <w:numId w:val="12"/>
-        </w:numPr>
-      </w:pPr>
-      <w:r>
-        <w:t>Discuss the data cleaning, preprocessing, and feature engineering techniques applied.</w:t>
-      </w:r>
-    </w:p>
-    <w:p>
-      <w:pPr>
-        <w:numPr>
-          <w:ilvl w:val="0"/>
-          <w:numId w:val="12"/>
-        </w:numPr>
-      </w:pPr>
-      <w:r>
-        <w:t>Document any handling of missing values, outliers, or imbalanced data.</w:t>
-      </w:r>
-    </w:p>
-    <w:p>
-      <w:r>
-        <w:t>Instructions: Describe the data preparation steps taken before modeling. Include details about data cleaning, preprocessing, and feature engineering techniques applied. Explain how missing values, outliers, or imbalanced data were handled and any transformations performed on the dataset.</w:t>
-      </w:r>
-    </w:p>
-    <w:p>
-      <w:pPr>
         <w:rPr>
           <w:b/>
           <w:bCs/>
@@ -5031,7 +4789,7 @@
                     <pic:cNvPicPr/>
                   </pic:nvPicPr>
                   <pic:blipFill>
-                    <a:blip r:embed="rId45"/>
+                    <a:blip r:embed="rId44"/>
                     <a:stretch>
                       <a:fillRect/>
                     </a:stretch>
@@ -5157,6 +4915,49 @@
     </w:p>
     <w:p>
       <w:pPr>
+        <w:ind w:left="360"/>
+        <w:jc w:val="center"/>
+      </w:pPr>
+      <w:r>
+        <w:drawing>
+          <wp:inline distT="0" distB="0" distL="0" distR="0" wp14:anchorId="2F303D0A" wp14:editId="68A2816C">
+            <wp:extent cx="5473700" cy="342900"/>
+            <wp:effectExtent l="0" t="0" r="0" b="0"/>
+            <wp:docPr id="415570714" name="Picture 1"/>
+            <wp:cNvGraphicFramePr>
+              <a:graphicFrameLocks xmlns:a="http://schemas.openxmlformats.org/drawingml/2006/main" noChangeAspect="1"/>
+            </wp:cNvGraphicFramePr>
+            <a:graphic xmlns:a="http://schemas.openxmlformats.org/drawingml/2006/main">
+              <a:graphicData uri="http://schemas.openxmlformats.org/drawingml/2006/picture">
+                <pic:pic xmlns:pic="http://schemas.openxmlformats.org/drawingml/2006/picture">
+                  <pic:nvPicPr>
+                    <pic:cNvPr id="415570714" name=""/>
+                    <pic:cNvPicPr/>
+                  </pic:nvPicPr>
+                  <pic:blipFill>
+                    <a:blip r:embed="rId45"/>
+                    <a:stretch>
+                      <a:fillRect/>
+                    </a:stretch>
+                  </pic:blipFill>
+                  <pic:spPr>
+                    <a:xfrm>
+                      <a:off x="0" y="0"/>
+                      <a:ext cx="5473700" cy="342900"/>
+                    </a:xfrm>
+                    <a:prstGeom prst="rect">
+                      <a:avLst/>
+                    </a:prstGeom>
+                  </pic:spPr>
+                </pic:pic>
+              </a:graphicData>
+            </a:graphic>
+          </wp:inline>
+        </w:drawing>
+      </w:r>
+    </w:p>
+    <w:p>
+      <w:pPr>
         <w:rPr>
           <w:b/>
           <w:bCs/>
@@ -5225,7 +5026,6 @@
           <w:b/>
           <w:bCs/>
         </w:rPr>
-        <w:lastRenderedPageBreak/>
         <w:t>Data Splitting</w:t>
       </w:r>
     </w:p>
@@ -5272,6 +5072,7 @@
     </w:p>
     <w:p>
       <w:r>
+        <w:lastRenderedPageBreak/>
         <w:t>Given that the validation and testing data each represent approximately 20% of the dataset in comparison to the training data, it's important to split the data accurately to ensure that the model is trained, validated, and tested properly.</w:t>
       </w:r>
       <w:r>
@@ -5367,9 +5168,6 @@
           </wp:inline>
         </w:drawing>
       </w:r>
-      <w:r>
-        <w:br w:type="page"/>
-      </w:r>
     </w:p>
     <w:p>
       <w:pPr>
@@ -5382,16 +5180,16 @@
       <w:bookmarkStart w:id="6" w:name="_6vwh14nc44ga" w:colFirst="0" w:colLast="0"/>
       <w:bookmarkEnd w:id="6"/>
       <w:r>
-        <w:lastRenderedPageBreak/>
         <w:t>Modeling</w:t>
       </w:r>
     </w:p>
     <w:p>
       <w:r>
-        <w:t>In this assignment, we need to run multiple experiments on the dataset with 5 different machine learning models: Multivariate Linear Regression, Ridge Regression, Lasso Regression, ElasticNet Regression, and k-Nearest Neighbors (kNN). First and foremost, we have to create a baseline model that the performance of this model is the Root Mean Squared Error of the difference between sum of the mean of target variables and the real output variables that are provided.</w:t>
-      </w:r>
-    </w:p>
-    <w:p>
+        <w:t>For this assignment, we'll test the dataset using five machine learning models: Multivariate Linear Regression, Ridge, Lasso, ElasticNet Regression, and k-Nearest Neighbors (kNN). Initially, we'll establish a baseline model, gauging its performance by the Root Mean Squared Error (RMSE) between the sum of the target variables' mean and the actual outputs.</w:t>
+      </w:r>
+      <w:r>
+        <w:t xml:space="preserve"> </w:t>
+      </w:r>
       <w:r>
         <w:t xml:space="preserve">Here is the performance of the baseline model: </w:t>
       </w:r>
@@ -5540,82 +5338,22 @@
           <w:b/>
           <w:bCs/>
         </w:rPr>
-        <w:t>Multivariate Linear Regression</w:t>
-      </w:r>
-      <w:r>
-        <w:rPr>
-          <w:b/>
-          <w:bCs/>
-        </w:rPr>
-        <w:t xml:space="preserve">: </w:t>
-      </w:r>
-      <w:r>
-        <w:rPr>
-          <w:b/>
-          <w:bCs/>
-        </w:rPr>
-        <w:t xml:space="preserve"> </w:t>
-      </w:r>
-      <w:r>
-        <w:t>A</w:t>
-      </w:r>
-      <w:r>
-        <w:t xml:space="preserve"> straightforward linear method for simulating the connection between a continuous dependent variable and many independent variables.</w:t>
-      </w:r>
-    </w:p>
-    <w:p>
-      <w:r>
-        <w:t xml:space="preserve">Rationale: </w:t>
-      </w:r>
-      <w:r>
-        <w:t>It offers a clear description of how each aspect affects pay as a baseline model. Setting a performance standard for models with greater complexity might be beneficial.</w:t>
-      </w:r>
-    </w:p>
-    <w:p>
-      <w:r>
-        <w:rPr>
-          <w:b/>
-          <w:bCs/>
-        </w:rPr>
-        <w:t xml:space="preserve">Ridge </w:t>
-      </w:r>
-      <w:r>
-        <w:rPr>
-          <w:b/>
-          <w:bCs/>
-        </w:rPr>
-        <w:t>Regression</w:t>
-      </w:r>
-      <w:r>
-        <w:rPr>
-          <w:b/>
-          <w:bCs/>
-        </w:rPr>
-        <w:t>:</w:t>
-      </w:r>
-      <w:r>
-        <w:rPr>
-          <w:b/>
-          <w:bCs/>
-        </w:rPr>
-        <w:t xml:space="preserve"> </w:t>
-      </w:r>
-      <w:r>
-        <w:t>we are obligated to generate a regression model with the regularization terms</w:t>
-      </w:r>
-      <w:r>
-        <w:t xml:space="preserve"> (L2 regularization)</w:t>
-      </w:r>
-      <w:r>
-        <w:t xml:space="preserve"> in the cost function to reduce overfitting and enhance the model performance at the same time</w:t>
-      </w:r>
-      <w:r>
-        <w:t>.</w:t>
-      </w:r>
-    </w:p>
-    <w:p>
-      <w:r>
-        <w:t>Rationale: Chosen to minimize the possibility of multicollinearity across features and to avoid overfitting, which is prone to occur when there are a lot of features.</w:t>
+        <w:t>Multivariate Linear Regression:</w:t>
+      </w:r>
+      <w:r>
+        <w:t xml:space="preserve"> Maps the relationship between multiple independent variables and a continuous dependent variable. It's used as a baseline for its simplicity and clarity in showing how variables affect salary, setting a performance benchmark.</w:t>
+      </w:r>
+    </w:p>
+    <w:p>
+      <w:r>
+        <w:rPr>
+          <w:b/>
+          <w:bCs/>
+        </w:rPr>
+        <w:t>Ridge Regression:</w:t>
+      </w:r>
+      <w:r>
+        <w:t xml:space="preserve"> Incorporates L2 regularization to mitigate overfitting while improving model performance by addressing multicollinearity and overfitting risks with many features.</w:t>
       </w:r>
     </w:p>
     <w:p>
@@ -5627,25 +5365,7 @@
         <w:t>Lasso Regression:</w:t>
       </w:r>
       <w:r>
-        <w:rPr>
-          <w:b/>
-          <w:bCs/>
-        </w:rPr>
-        <w:t xml:space="preserve"> </w:t>
-      </w:r>
-      <w:r>
-        <w:t xml:space="preserve">Similar to the Ridge Regression model, The Lasso regression applies the regularization terms (L1 regularization) which </w:t>
-      </w:r>
-      <w:r>
-        <w:t xml:space="preserve">is the absolute value of the weights that can shrink some unimportant coefficients to zero, effectively performing feature selection. </w:t>
-      </w:r>
-    </w:p>
-    <w:p>
-      <w:r>
-        <w:t xml:space="preserve">Rationale: Selected due to its capacity to generate more comprehensible </w:t>
-      </w:r>
-      <w:r>
-        <w:t>models by removing uninformative elements, which is beneficial in comprehending the most significant pay predictors.</w:t>
+        <w:t xml:space="preserve"> Applies L1 regularization, reducing some coefficients to zero for feature selection, thereby eliminating less informative variables and simplifying the model.</w:t>
       </w:r>
     </w:p>
     <w:p>
@@ -5657,56 +5377,20 @@
         <w:t>ElasticNet Regression:</w:t>
       </w:r>
       <w:r>
-        <w:rPr>
-          <w:b/>
-          <w:bCs/>
-        </w:rPr>
-        <w:t xml:space="preserve"> </w:t>
-      </w:r>
-      <w:r>
-        <w:t>Combining both L1 and L2 Regularizations, offering a balance between Ridge and Lasso Regression’s properties.</w:t>
-      </w:r>
-    </w:p>
-    <w:p>
-      <w:r>
+        <w:t xml:space="preserve"> Merges L1 and L2 regularization advantages, offering flexibility and optimizing model by balancing feature reduction and shrinkage.</w:t>
+      </w:r>
+    </w:p>
+    <w:p>
+      <w:r>
+        <w:rPr>
+          <w:b/>
+          <w:bCs/>
+        </w:rPr>
         <w:lastRenderedPageBreak/>
-        <w:t>Rationale: Chosen for its adaptability to a range of data situations and its capacity to optimize model complexity and performance by combining the shrinkage approach of L2 regularization with feature reduction of L1 regularization.</w:t>
-      </w:r>
-    </w:p>
-    <w:p>
-      <w:r>
-        <w:rPr>
-          <w:b/>
-          <w:bCs/>
-        </w:rPr>
-        <w:t>k-Nearest Neighbors (kNN)</w:t>
-      </w:r>
-      <w:r>
-        <w:rPr>
-          <w:b/>
-          <w:bCs/>
-        </w:rPr>
-        <w:t xml:space="preserve">: </w:t>
-      </w:r>
-      <w:r>
-        <w:t xml:space="preserve">A non-parametric approach that </w:t>
-      </w:r>
-      <w:r>
-        <w:t>anticipates the output variable base on the ‘k’</w:t>
-      </w:r>
-      <w:r>
-        <w:t xml:space="preserve"> </w:t>
-      </w:r>
-      <w:r>
-        <w:t>most similar instances in the training set.</w:t>
-      </w:r>
-    </w:p>
-    <w:p>
-      <w:r>
-        <w:t xml:space="preserve">Rationale: Offering an alternative method to linear models by capturing nonlinear interactions between the target and features. The purpose of choosing </w:t>
-      </w:r>
-      <w:r>
-        <w:t>it is to assess performance against linear models and determine whether pay is commensurate with feature space similarity.</w:t>
+        <w:t>k-Nearest Neighbors (kNN):</w:t>
+      </w:r>
+      <w:r>
+        <w:t xml:space="preserve"> Uses a non-parametric method based on the closest 'k' instances, chosen for its ability to capture nonlinear relationships and compare linear model performance by similarity in the feature space.</w:t>
       </w:r>
     </w:p>
     <w:p>
@@ -5726,7 +5410,14 @@
     </w:p>
     <w:p>
       <w:r>
-        <w:t>1. Parameter Tuning</w:t>
+        <w:t xml:space="preserve">1. </w:t>
+      </w:r>
+      <w:r>
+        <w:rPr>
+          <w:b/>
+          <w:bCs/>
+        </w:rPr>
+        <w:t>Parameter Tuning</w:t>
       </w:r>
     </w:p>
     <w:p>
@@ -5864,8 +5555,16 @@
       <w:pPr>
         <w:ind w:left="360"/>
         <w:jc w:val="left"/>
-      </w:pPr>
-      <w:r>
+        <w:rPr>
+          <w:b/>
+          <w:bCs/>
+        </w:rPr>
+      </w:pPr>
+      <w:r>
+        <w:rPr>
+          <w:b/>
+          <w:bCs/>
+        </w:rPr>
         <w:t>2. Model Selection</w:t>
       </w:r>
     </w:p>
@@ -6216,67 +5915,57 @@
     </w:p>
     <w:p>
       <w:r>
-        <w:t>The testing set with the lowest RMSE demonstrated the best performance of the k-Nearest Neighbors (kNN) model, demonstrating the model's effectiveness in identifying complicated trends in the data. In spite of its simplicity, kNN performed better than more complex regression models, indicating that distance in feature space has a substantial correlation with pay similarity in terms of salary prediction.</w:t>
-      </w:r>
-    </w:p>
-    <w:p>
-      <w:r>
-        <w:t>Regularization prevents overfitting, which significantly improves model performance. Linear models showed similar performance measures, with Ridge Regression slightly outperforming others on the testing set. The little advances, meanwhile, suggest that either more sophisticated feature engineering or the investigation of different modeling approaches are required.</w:t>
-      </w:r>
-      <w:r>
-        <w:br/>
-      </w:r>
-    </w:p>
-    <w:p>
-      <w:r>
-        <w:t>Due to the challenge of balancing the L1 and L2 penalties in this specific scenario, the ElasticNet model did not perform as well as anticipated. This result emphasizes the significance of selecting models based on validation performance and fine-tuning hyperparameters instead of supposing that a more complicated model would inevitably perform better.</w:t>
+        <w:t>The k-Nearest Neighbors (kNN) model had the lowest RMSE on the testing set, outperforming more complex models by effectively capturing complex data patterns. This suggests a strong link between feature space distance and salary similarity. Despite the simplicity of kNN, it surpassed complex regression models, highlighting the importance of feature space in salary prediction.</w:t>
+      </w:r>
+    </w:p>
+    <w:p>
+      <w:r>
+        <w:t>Regularization improved model performance by preventing overfitting. Linear models had comparable results, with Ridge Regression slightly leading, indicating a need for either enhanced feature engineering or alternative modeling techniques.</w:t>
+      </w:r>
+    </w:p>
+    <w:p>
+      <w:r>
+        <w:t>ElasticNet</w:t>
+      </w:r>
+      <w:r>
+        <w:t xml:space="preserve"> model</w:t>
+      </w:r>
+      <w:r>
+        <w:t>'s performance was below expectations due to difficulties in balancing L1 and L2 penalties, underlining the importance of model selection based on validation results and hyperparameter tuning over assuming complexity ensures superiority.</w:t>
       </w:r>
     </w:p>
     <w:p/>
-    <w:p>
-      <w:pPr>
-        <w:rPr>
-          <w:b/>
-          <w:bCs/>
-        </w:rPr>
-      </w:pPr>
-      <w:r>
-        <w:rPr>
-          <w:b/>
-          <w:bCs/>
-        </w:rPr>
-        <w:lastRenderedPageBreak/>
+    <w:p/>
+    <w:p/>
+    <w:p/>
+    <w:p>
+      <w:pPr>
+        <w:rPr>
+          <w:b/>
+          <w:bCs/>
+        </w:rPr>
+      </w:pPr>
+      <w:r>
+        <w:rPr>
+          <w:b/>
+          <w:bCs/>
+        </w:rPr>
         <w:t>Key Insights</w:t>
       </w:r>
     </w:p>
     <w:p>
       <w:r>
-        <w:t xml:space="preserve">Model Complexity vs Performance: </w:t>
-      </w:r>
-      <w:r>
-        <w:t>The different models' performances highlight the fact that more complicated models do not necessarily produce more accurate predictions.</w:t>
-      </w:r>
-      <w:r>
-        <w:t xml:space="preserve"> </w:t>
-      </w:r>
-      <w:r>
-        <w:t>Rather, it is essential to comprehend the fundamental features of the data and select a model appropriately.</w:t>
-      </w:r>
-    </w:p>
-    <w:p>
-      <w:r>
-        <w:t xml:space="preserve">Feature Importance: </w:t>
-      </w:r>
-      <w:r>
-        <w:t>The minor improvements with regularization demonstrate that all features—possibly not equally—contribute to salary prediction. This illustrates a need for more research on the characteristics that most accurately predict salary.</w:t>
-      </w:r>
-    </w:p>
-    <w:p>
-      <w:r>
-        <w:t xml:space="preserve">Generalization Ability: </w:t>
-      </w:r>
-      <w:r>
-        <w:t>Each model's capacity to generalize is indicated by the variation in RMSE across its training, validation, and testing sets. Particularly, the kNN model's outstanding performance on the testing set raises the possibility that it is identifying underlying patterns in the data that are similar across multiple subsets.</w:t>
+        <w:t>Model Complexity vs Performance: The performance of various models shows that complexity doesn't guarantee accuracy. Understanding the data's key features and choosing a suitable model is crucial.</w:t>
+      </w:r>
+    </w:p>
+    <w:p>
+      <w:r>
+        <w:t>Feature Importance: The slight improvements seen with regularization suggest that while not all features are equally important, they do contribute to salary prediction, indicating a need for further investigation into which features most effectively predict salary.</w:t>
+      </w:r>
+    </w:p>
+    <w:p>
+      <w:r>
+        <w:t>Generalization Ability: The variation in RMSE across training, validation, and testing sets reflects each model's generalization capability. The exceptional performance of the kNN model on the testing set suggests it may be capturing underlying data patterns consistent across different subsets.</w:t>
       </w:r>
     </w:p>
     <w:p>
@@ -6287,56 +5976,81 @@
           <w:numId w:val="2"/>
         </w:numPr>
       </w:pPr>
-      <w:bookmarkStart w:id="9" w:name="_hkob76wu4d6q" w:colFirst="0" w:colLast="0"/>
-      <w:bookmarkEnd w:id="9"/>
       <w:r>
         <w:t>Business Impact and Benefits</w:t>
       </w:r>
     </w:p>
     <w:p>
-      <w:pPr>
+      <w:r>
+        <w:t>Final testing reveals the k-Nearest Neighbor model as highly effective, offering significant implications for various business scenarios:</w:t>
+      </w:r>
+    </w:p>
+    <w:p>
+      <w:r>
+        <w:rPr>
+          <w:b/>
+          <w:bCs/>
+        </w:rPr>
+        <w:t>College Graduates and Students:</w:t>
+      </w:r>
+      <w:r>
+        <w:t xml:space="preserve"> This model provides insights into factors influencing initial salaries, such as 'quant', 'logical', '10percentage', '</w:t>
+      </w:r>
+      <w:proofErr w:type="spellStart"/>
+      <w:r>
+        <w:t>english</w:t>
+      </w:r>
+      <w:proofErr w:type="spellEnd"/>
+      <w:r>
+        <w:t>', and others, guiding students on areas for improvement and informed career choices. It also indicates higher salary distributions in fields like computer engineering and IT, directing graduates towards lucrative career paths.</w:t>
+      </w:r>
+    </w:p>
+    <w:p>
+      <w:r>
+        <w:rPr>
+          <w:b/>
+          <w:bCs/>
+        </w:rPr>
+        <w:t>HR Departments and Recruitment Services:</w:t>
+      </w:r>
+      <w:r>
+        <w:t xml:space="preserve"> By forecasting salary ranges based on diverse factors, organizations can enhance offer acceptance rates and employee satisfaction. Although the model offers insights, employers must evaluate other aspects for recruitment. It also assists in identifying market trends and skill gaps, aiding in strategic workforce planning and education policy.</w:t>
+      </w:r>
+    </w:p>
+    <w:p>
+      <w:r>
+        <w:rPr>
+          <w:b/>
+          <w:bCs/>
+        </w:rPr>
+        <w:t>Universities and Educational Institutions:</w:t>
+      </w:r>
+      <w:r>
+        <w:t xml:space="preserve"> Insights from the model enable institutions to guide students towards specializations aligned with their traits and academic performance, optimizing educational outcomes and career readiness.</w:t>
+      </w:r>
+    </w:p>
+    <w:p/>
+    <w:p/>
+    <w:p/>
+    <w:p>
+      <w:pPr>
+        <w:pStyle w:val="Heading2"/>
         <w:numPr>
           <w:ilvl w:val="0"/>
-          <w:numId w:val="11"/>
+          <w:numId w:val="2"/>
         </w:numPr>
       </w:pPr>
       <w:r>
-        <w:t>Assess the impact and benefits of the final model on the business use cases.</w:t>
-      </w:r>
-    </w:p>
-    <w:p>
-      <w:pPr>
-        <w:numPr>
-          <w:ilvl w:val="0"/>
-          <w:numId w:val="11"/>
-        </w:numPr>
-      </w:pPr>
-      <w:r>
-        <w:t>Discuss how the model contributes to solving the identified challenges or exploiting opportunities.</w:t>
-      </w:r>
-    </w:p>
-    <w:p>
-      <w:pPr>
-        <w:numPr>
-          <w:ilvl w:val="0"/>
-          <w:numId w:val="11"/>
-        </w:numPr>
-      </w:pPr>
-      <w:r>
-        <w:t>Quantify the improvements achieved and the potential value generated.</w:t>
-      </w:r>
-    </w:p>
-    <w:p>
-      <w:r>
-        <w:t>Instructions: Assess and discuss the impact and benefits of the final model on the identified business use cases. Explain how the model contributes to solving the identified challenges or exploiting opportunities. Quantify the improvements achieved and discuss the potential value generated by the model.</w:t>
-      </w:r>
-      <w:r>
-        <w:t xml:space="preserve"> </w:t>
-      </w:r>
-    </w:p>
-    <w:p>
-      <w:r>
-        <w:t xml:space="preserve">As of the final performance based on the testing set, the k-Nearest Neighbor is the most effective model for this project which can bring a lot of impact to the business use cases: </w:t>
+        <w:lastRenderedPageBreak/>
+        <w:t>Data Privacy and Ethical Concerns</w:t>
+      </w:r>
+    </w:p>
+    <w:p>
+      <w:pPr>
+        <w:spacing w:before="480"/>
+      </w:pPr>
+      <w:r>
+        <w:t>Throughout the whole process, ethical issues and data protection were crucial due to the sensitivity of pay data and its potential for improper utilization:</w:t>
       </w:r>
     </w:p>
     <w:p>
@@ -6346,86 +6060,10 @@
           <w:ilvl w:val="0"/>
           <w:numId w:val="16"/>
         </w:numPr>
-      </w:pPr>
-      <w:r>
-        <w:rPr>
-          <w:b/>
-          <w:bCs/>
-        </w:rPr>
-        <w:t xml:space="preserve">Use case 1 - </w:t>
-      </w:r>
-      <w:r>
-        <w:rPr>
-          <w:b/>
-          <w:bCs/>
-        </w:rPr>
-        <w:t>College Graduates and Students</w:t>
-      </w:r>
-      <w:r>
-        <w:t xml:space="preserve">: </w:t>
-      </w:r>
-      <w:r>
-        <w:t>By using these insights,</w:t>
-      </w:r>
-      <w:r>
-        <w:t xml:space="preserve"> students can</w:t>
-      </w:r>
-      <w:r>
-        <w:t xml:space="preserve"> </w:t>
-      </w:r>
-      <w:r>
-        <w:t>leverage our model to identify factors affecting their initial salaries</w:t>
-      </w:r>
-      <w:r>
-        <w:t xml:space="preserve"> which is  </w:t>
-      </w:r>
-      <w:r>
-        <w:t>‘quant’, ‘logical’, ‘10percentage’, ‘</w:t>
-      </w:r>
-      <w:proofErr w:type="spellStart"/>
-      <w:r>
-        <w:t>english</w:t>
-      </w:r>
-      <w:proofErr w:type="spellEnd"/>
-      <w:r>
-        <w:t>’, ‘12percentage’, ‘</w:t>
-      </w:r>
-      <w:proofErr w:type="spellStart"/>
-      <w:r>
-        <w:t>collegegpa</w:t>
-      </w:r>
-      <w:proofErr w:type="spellEnd"/>
-      <w:r>
-        <w:t>’, ‘domain’, ‘</w:t>
-      </w:r>
-      <w:proofErr w:type="spellStart"/>
-      <w:r>
-        <w:t>computerprogramming</w:t>
-      </w:r>
-      <w:proofErr w:type="spellEnd"/>
-      <w:r>
-        <w:t>’, ‘agreeableness</w:t>
-      </w:r>
-      <w:r>
-        <w:t>,</w:t>
-      </w:r>
-      <w:r>
-        <w:t xml:space="preserve"> these score</w:t>
-      </w:r>
-      <w:r>
-        <w:t>s help students realize what aspects should they need to improve,</w:t>
-      </w:r>
-      <w:r>
-        <w:t xml:space="preserve"> aiding in informed career and skill development decisions.</w:t>
-      </w:r>
-      <w:r>
-        <w:t xml:space="preserve"> Moreover, the majority of salary distribution fall on these specializations: </w:t>
-      </w:r>
-      <w:r>
-        <w:t>computer engineering, computer science &amp; engineering, electronics and communication engineering, and information technology</w:t>
-      </w:r>
-      <w:r>
-        <w:t>, etc. which can guide college graduates on the right direction for their career paths.</w:t>
+        <w:spacing w:before="480"/>
+      </w:pPr>
+      <w:r>
+        <w:t>Anonymization: A crucial initial step in data management was ensuring that individual identities could not be tracked from the dataset.</w:t>
       </w:r>
     </w:p>
     <w:p>
@@ -6435,64 +6073,10 @@
           <w:ilvl w:val="0"/>
           <w:numId w:val="16"/>
         </w:numPr>
-        <w:rPr>
-          <w:b/>
-          <w:bCs/>
-        </w:rPr>
-      </w:pPr>
-      <w:r>
-        <w:rPr>
-          <w:b/>
-          <w:bCs/>
-        </w:rPr>
-        <w:lastRenderedPageBreak/>
-        <w:t xml:space="preserve">Use case 2 - </w:t>
-      </w:r>
-      <w:r>
-        <w:rPr>
-          <w:b/>
-          <w:bCs/>
-        </w:rPr>
-        <w:t>HR Departments and Recruitment Services</w:t>
-      </w:r>
-      <w:r>
-        <w:t xml:space="preserve">: </w:t>
-      </w:r>
-      <w:r>
-        <w:t xml:space="preserve">Organizations may increase offer acceptance rates and employee satisfaction by making better educated offers to candidates by properly forecasting a </w:t>
-      </w:r>
-      <w:r>
-        <w:t>settlement range</w:t>
-      </w:r>
-      <w:r>
-        <w:t xml:space="preserve"> based on a variety of criteria.</w:t>
-      </w:r>
-      <w:r>
-        <w:t xml:space="preserve"> Nevertheless, the predictive model is only giving the employers more options and information about the interviewee, not the </w:t>
-      </w:r>
-      <w:r>
-        <w:t>decision-making</w:t>
-      </w:r>
-      <w:r>
-        <w:t xml:space="preserve"> factor since the </w:t>
-      </w:r>
-      <w:r>
-        <w:t xml:space="preserve">employers still have to assess a lot of aspects </w:t>
-      </w:r>
-      <w:r>
-        <w:t>for recruitment purposes</w:t>
-      </w:r>
-      <w:r>
-        <w:t xml:space="preserve">. </w:t>
-      </w:r>
-      <w:r>
-        <w:t xml:space="preserve">By identifying trends and skill shortages in the labor market, firms and policymakers may make more informed decisions on workforce development and education policy. This is made possible by having a better understanding of the variables that lead to higher </w:t>
-      </w:r>
-      <w:r>
-        <w:t>salaries</w:t>
-      </w:r>
-      <w:r>
-        <w:t>.</w:t>
+        <w:spacing w:before="480"/>
+      </w:pPr>
+      <w:r>
+        <w:t>Bias Prevention: Consideration was made to evaluate models for potential biases, especially those that would maintain current wage inequality based on racial or ethnic background, gender, or other non-merit-based characteristics. Models have been modified where necessary to reduce these biases.</w:t>
       </w:r>
     </w:p>
     <w:p>
@@ -6502,160 +6086,18 @@
           <w:ilvl w:val="0"/>
           <w:numId w:val="16"/>
         </w:numPr>
-        <w:rPr>
-          <w:b/>
-          <w:bCs/>
-        </w:rPr>
-      </w:pPr>
-      <w:r>
-        <w:rPr>
-          <w:b/>
-          <w:bCs/>
-        </w:rPr>
-        <w:t xml:space="preserve">Use case 3 - </w:t>
-      </w:r>
-      <w:r>
-        <w:rPr>
-          <w:b/>
-          <w:bCs/>
-        </w:rPr>
-        <w:t>Universities and Educational Institutions</w:t>
-      </w:r>
-      <w:r>
-        <w:rPr>
-          <w:b/>
-          <w:bCs/>
-        </w:rPr>
-        <w:t xml:space="preserve">: </w:t>
-      </w:r>
-      <w:r>
-        <w:t>By using these insights, educational institutions may help students choose</w:t>
-      </w:r>
-      <w:r>
-        <w:t xml:space="preserve"> </w:t>
-      </w:r>
-      <w:r>
-        <w:t>to use</w:t>
-      </w:r>
-      <w:r>
-        <w:t xml:space="preserve"> the specializations above to apply the right guidance to the right cluster of students that best suitable for their traits and educational performances. </w:t>
-      </w:r>
-    </w:p>
-    <w:p>
-      <w:pPr>
-        <w:pStyle w:val="Heading2"/>
-        <w:numPr>
-          <w:ilvl w:val="0"/>
-          <w:numId w:val="2"/>
-        </w:numPr>
-      </w:pPr>
-      <w:bookmarkStart w:id="10" w:name="_uf1z6gbsejg6" w:colFirst="0" w:colLast="0"/>
-      <w:bookmarkEnd w:id="10"/>
-      <w:r>
-        <w:t>Data Privacy and Ethical Concerns</w:t>
-      </w:r>
-    </w:p>
-    <w:p>
-      <w:pPr>
-        <w:numPr>
-          <w:ilvl w:val="0"/>
-          <w:numId w:val="1"/>
-        </w:numPr>
-      </w:pPr>
-      <w:r>
-        <w:t>Assess the data privacy implications of the project.</w:t>
-      </w:r>
-    </w:p>
-    <w:p>
-      <w:pPr>
-        <w:numPr>
-          <w:ilvl w:val="0"/>
-          <w:numId w:val="1"/>
-        </w:numPr>
-      </w:pPr>
-      <w:r>
-        <w:t>Discuss any ethical concerns related to data collection, usage, or model deployment.</w:t>
-      </w:r>
-    </w:p>
-    <w:p>
-      <w:pPr>
-        <w:numPr>
-          <w:ilvl w:val="0"/>
-          <w:numId w:val="1"/>
-        </w:numPr>
-      </w:pPr>
-      <w:r>
-        <w:t>Address steps taken to ensure data privacy and ethical considerations.</w:t>
-      </w:r>
-    </w:p>
-    <w:p>
-      <w:r>
-        <w:t>Instructions: Assess the data privacy implications of the project, considering any sensitive information or privacy concerns related to data collection, usage, or model deployment. Discuss any ethical concerns and considerations. Address the steps taken to ensure data privacy and mitigate ethical concerns.</w:t>
-      </w:r>
-    </w:p>
-    <w:p>
-      <w:r>
-        <w:t>Throughout the whole process, ethical issues and data protection were crucial due to the sensitivity of pay data and its potential for improper utilization:</w:t>
-      </w:r>
-    </w:p>
-    <w:p>
-      <w:pPr>
-        <w:pStyle w:val="ListParagraph"/>
-        <w:numPr>
-          <w:ilvl w:val="0"/>
-          <w:numId w:val="16"/>
-        </w:numPr>
-      </w:pPr>
-      <w:r>
-        <w:t>Anonymization: A crucial initial step in data management was ensuring that individual identities could not be tracked from the dataset.</w:t>
-      </w:r>
-    </w:p>
-    <w:p>
-      <w:pPr>
-        <w:pStyle w:val="ListParagraph"/>
-        <w:numPr>
-          <w:ilvl w:val="0"/>
-          <w:numId w:val="16"/>
-        </w:numPr>
-      </w:pPr>
-      <w:r>
-        <w:t>Bias Prevention: Consideration was made to evaluate models for potential biases, especially those that would maintain current wage inequality based on racial or ethnic background, gender, or other non-merit-based</w:t>
-      </w:r>
-      <w:r>
-        <w:t xml:space="preserve"> c</w:t>
-      </w:r>
-      <w:r>
-        <w:t>haracteristics. Models have been modified where necessary to reduce these biases.</w:t>
-      </w:r>
-    </w:p>
-    <w:p>
-      <w:pPr>
-        <w:pStyle w:val="ListParagraph"/>
-        <w:numPr>
-          <w:ilvl w:val="0"/>
-          <w:numId w:val="16"/>
-        </w:numPr>
+        <w:spacing w:before="480"/>
       </w:pPr>
       <w:r>
         <w:t>Reliable Application: Giving stakeholders clear understanding about the models' development process, constraints, and suitable use cases assists in preventing incorrect interpretation and inappropriate utilization of the predictions.</w:t>
       </w:r>
     </w:p>
     <w:p>
-      <w:r>
-        <w:lastRenderedPageBreak/>
-        <w:t>The project's results show how machine learning</w:t>
-      </w:r>
-      <w:r>
-        <w:t xml:space="preserve"> models or in this case is </w:t>
-      </w:r>
-      <w:r>
-        <w:t>the k-Nearest Neighbor Regression model</w:t>
-      </w:r>
-      <w:r>
-        <w:t xml:space="preserve"> may be used to make data-driven judgments about hiring and career counseling, but they also serve as an ongoing reinforcement of the necessity for privacy protection and ethical awareness in data science applications.</w:t>
-      </w:r>
-      <w:r>
-        <w:t xml:space="preserve"> </w:t>
+      <w:pPr>
+        <w:spacing w:before="480"/>
+      </w:pPr>
+      <w:r>
+        <w:t xml:space="preserve">The project's results show how machine learning models or in this case is the k-Nearest Neighbor Regression model may be used to make data-driven judgments about hiring and career counseling, but they also serve as an ongoing reinforcement of the necessity for privacy protection and ethical awareness in data science applications. </w:t>
       </w:r>
     </w:p>
     <w:p>
@@ -6703,9 +6145,6 @@
           </wp:inline>
         </w:drawing>
       </w:r>
-      <w:r>
-        <w:br w:type="page"/>
-      </w:r>
     </w:p>
     <w:p>
       <w:pPr>
@@ -6715,49 +6154,120 @@
           <w:numId w:val="5"/>
         </w:numPr>
       </w:pPr>
-      <w:bookmarkStart w:id="11" w:name="_9hr11g79asdx" w:colFirst="0" w:colLast="0"/>
-      <w:bookmarkEnd w:id="11"/>
-      <w:r>
-        <w:lastRenderedPageBreak/>
+      <w:bookmarkStart w:id="9" w:name="_9hr11g79asdx" w:colFirst="0" w:colLast="0"/>
+      <w:bookmarkEnd w:id="9"/>
+      <w:r>
         <w:t>Conclusion</w:t>
       </w:r>
     </w:p>
     <w:p>
       <w:pPr>
+        <w:rPr>
+          <w:b/>
+          <w:bCs/>
+        </w:rPr>
+      </w:pPr>
+      <w:r>
+        <w:rPr>
+          <w:b/>
+          <w:bCs/>
+        </w:rPr>
+        <w:t>Key Insights</w:t>
+      </w:r>
+    </w:p>
+    <w:p>
+      <w:pPr>
+        <w:pStyle w:val="ListParagraph"/>
         <w:numPr>
           <w:ilvl w:val="0"/>
-          <w:numId w:val="10"/>
+          <w:numId w:val="16"/>
         </w:numPr>
       </w:pPr>
       <w:r>
-        <w:t>Summarize the key findings, insights, and outcomes of the project.</w:t>
-      </w:r>
-    </w:p>
-    <w:p>
-      <w:pPr>
+        <w:t>Model Performance: The test set showed that the k-Nearest Neighbors (kNN) model performed better than the others, demonstrating its capacity to recognize complicated patterns in data. By addressing overfitting, regularization in the Ridge and Lasso models provided marginal improvements.</w:t>
+      </w:r>
+    </w:p>
+    <w:p>
+      <w:pPr>
+        <w:pStyle w:val="ListParagraph"/>
         <w:numPr>
           <w:ilvl w:val="0"/>
-          <w:numId w:val="10"/>
+          <w:numId w:val="16"/>
         </w:numPr>
       </w:pPr>
       <w:r>
-        <w:t>Reflect on the project's success in achieving its goals and meeting stakeholders' requirements.</w:t>
-      </w:r>
-    </w:p>
-    <w:p>
-      <w:pPr>
+        <w:t>Importance of Feature Engineering: The project demonstrated how important feature engineering and feature selection are to improving model performance. In addition to reducing overfitting, regularization approaches highlighted the importance of carefully balancing model complexity.</w:t>
+      </w:r>
+    </w:p>
+    <w:p>
+      <w:pPr>
+        <w:pStyle w:val="ListParagraph"/>
         <w:numPr>
           <w:ilvl w:val="0"/>
-          <w:numId w:val="10"/>
+          <w:numId w:val="16"/>
         </w:numPr>
       </w:pPr>
       <w:r>
-        <w:t>Discuss any future work, recommendations, or next steps based on the project's outcomes.</w:t>
-      </w:r>
-    </w:p>
-    <w:p>
-      <w:r>
-        <w:t>Instructions: Summarize the key findings, insights, and outcomes of the project. Reflect on the project's success in achieving its goals and meeting stakeholders' requirements. Discuss any future work, recommendations, or next steps based on the project's outcomes.</w:t>
+        <w:lastRenderedPageBreak/>
+        <w:t>Data preparation and Ethical Issues: The project's foundation was strict data preparation, which included managing outliers and missing values as well as ethical issues with data privacy and bias reduction.</w:t>
+      </w:r>
+    </w:p>
+    <w:p>
+      <w:r>
+        <w:t>By providing a data-driven viewpoint on compensation standards and career guidance that matched stakeholder demands, the initiative achieved its goal.</w:t>
+      </w:r>
+    </w:p>
+    <w:p>
+      <w:pPr>
+        <w:pStyle w:val="ListParagraph"/>
+        <w:numPr>
+          <w:ilvl w:val="0"/>
+          <w:numId w:val="21"/>
+        </w:numPr>
+      </w:pPr>
+      <w:r>
+        <w:t>Investigate more complex models and group techniques.</w:t>
+      </w:r>
+    </w:p>
+    <w:p>
+      <w:pPr>
+        <w:pStyle w:val="ListParagraph"/>
+        <w:numPr>
+          <w:ilvl w:val="0"/>
+          <w:numId w:val="21"/>
+        </w:numPr>
+      </w:pPr>
+      <w:r>
+        <w:t>To increase model accuracy, add more variables to the feature set.</w:t>
+      </w:r>
+    </w:p>
+    <w:p>
+      <w:pPr>
+        <w:pStyle w:val="ListParagraph"/>
+        <w:numPr>
+          <w:ilvl w:val="0"/>
+          <w:numId w:val="21"/>
+        </w:numPr>
+      </w:pPr>
+      <w:r>
+        <w:t>As the model grows, it is important to conduct ongoing audits for fairness and bias in the model.</w:t>
+      </w:r>
+    </w:p>
+    <w:p>
+      <w:pPr>
+        <w:pStyle w:val="ListParagraph"/>
+        <w:numPr>
+          <w:ilvl w:val="0"/>
+          <w:numId w:val="21"/>
+        </w:numPr>
+      </w:pPr>
+      <w:r>
+        <w:t>Testing and deployment in the real world will give light on useful applications and potential areas for development.</w:t>
+      </w:r>
+    </w:p>
+    <w:p>
+      <w:r>
+        <w:t>In conclusion, the research represents an important breakthrough in the use of machine learning to career counseling, with possible advantages for a range of engineering industry stakeholders. The benefit of the model will be further validated and improved by future developments and practical use.</w:t>
       </w:r>
     </w:p>
     <w:p>
@@ -6817,28 +6327,146 @@
           <w:numId w:val="5"/>
         </w:numPr>
       </w:pPr>
-      <w:bookmarkStart w:id="12" w:name="_ma3y8ytjvp1y" w:colFirst="0" w:colLast="0"/>
-      <w:bookmarkEnd w:id="12"/>
+      <w:bookmarkStart w:id="10" w:name="_ma3y8ytjvp1y" w:colFirst="0" w:colLast="0"/>
+      <w:bookmarkEnd w:id="10"/>
       <w:r>
         <w:lastRenderedPageBreak/>
         <w:t>References</w:t>
       </w:r>
     </w:p>
     <w:p>
-      <w:pPr>
-        <w:numPr>
-          <w:ilvl w:val="0"/>
-          <w:numId w:val="7"/>
-        </w:numPr>
-      </w:pPr>
-      <w:r>
-        <w:t>Include a list of references used throughout the project report.</w:t>
-      </w:r>
-    </w:p>
-    <w:p>
-      <w:r>
-        <w:t>Instructions: Include a list of references used throughout the project report, following the appropriate citation style.</w:t>
-      </w:r>
+      <w:r>
+        <w:t xml:space="preserve">James, G., Witten, D., Hastie, T., &amp; </w:t>
+      </w:r>
+      <w:proofErr w:type="spellStart"/>
+      <w:r>
+        <w:t>Tibshirani</w:t>
+      </w:r>
+      <w:proofErr w:type="spellEnd"/>
+      <w:r>
+        <w:t>, R. (2013). An Introduction to Statistical Learning: with Applications in R. Springer. [A foundational text that covers many of the statistical learning techniques used in the project.]</w:t>
+      </w:r>
+    </w:p>
+    <w:p>
+      <w:hyperlink r:id="rId48" w:history="1">
+        <w:r>
+          <w:rPr>
+            <w:rStyle w:val="Hyperlink"/>
+          </w:rPr>
+          <w:t>https://www.ncbi.nlm.nih.gov/pmc/articles/PMC10111288/</w:t>
+        </w:r>
+      </w:hyperlink>
+    </w:p>
+    <w:p>
+      <w:proofErr w:type="spellStart"/>
+      <w:r>
+        <w:t>Pedregosa</w:t>
+      </w:r>
+      <w:proofErr w:type="spellEnd"/>
+      <w:r>
+        <w:t xml:space="preserve">, F., </w:t>
+      </w:r>
+      <w:proofErr w:type="spellStart"/>
+      <w:r>
+        <w:t>Varoquaux</w:t>
+      </w:r>
+      <w:proofErr w:type="spellEnd"/>
+      <w:r>
+        <w:t xml:space="preserve">, G., </w:t>
+      </w:r>
+      <w:proofErr w:type="spellStart"/>
+      <w:r>
+        <w:t>Gramfort</w:t>
+      </w:r>
+      <w:proofErr w:type="spellEnd"/>
+      <w:r>
+        <w:t xml:space="preserve">, A., Michel, V., </w:t>
+      </w:r>
+      <w:proofErr w:type="spellStart"/>
+      <w:r>
+        <w:t>Thirion</w:t>
+      </w:r>
+      <w:proofErr w:type="spellEnd"/>
+      <w:r>
+        <w:t xml:space="preserve">, B., Grisel, O., ... &amp; </w:t>
+      </w:r>
+      <w:proofErr w:type="spellStart"/>
+      <w:r>
+        <w:t>Duchesnay</w:t>
+      </w:r>
+      <w:proofErr w:type="spellEnd"/>
+      <w:r>
+        <w:t>, E. (2011). Scikit-learn: Machine learning in Python. Journal of Machine Learning Research, 12(Oct), 2825-2830. [For the implementation of machine learning models like Ridge, Lasso, ElasticNet, and kNN.]</w:t>
+      </w:r>
+    </w:p>
+    <w:p>
+      <w:r>
+        <w:t>Goodman, B., &amp; Flaxman, S. (2017). European Union regulations on algorithmic decision-making and a “right to explanation”. AI Magazine, 38(3), 50-57. [Discusses the ethical and regulatory considerations relevant to the project, especially around data privacy and algorithmic transparency.]</w:t>
+      </w:r>
+    </w:p>
+    <w:p>
+      <w:hyperlink r:id="rId49" w:history="1">
+        <w:r>
+          <w:rPr>
+            <w:rStyle w:val="Hyperlink"/>
+          </w:rPr>
+          <w:t>https://www.ncbi.nlm.nih.gov/pmc/articles/PMC7572278/</w:t>
+        </w:r>
+      </w:hyperlink>
+    </w:p>
+    <w:p>
+      <w:hyperlink r:id="rId50" w:history="1">
+        <w:r>
+          <w:rPr>
+            <w:rStyle w:val="Hyperlink"/>
+          </w:rPr>
+          <w:t>https://journalofbigdata.springeropen.com/articles/10.1186/s40537-020-0285-1</w:t>
+        </w:r>
+      </w:hyperlink>
+    </w:p>
+    <w:p>
+      <w:r>
+        <w:t xml:space="preserve">McKinney, W. (2012). Python for Data Analysis: Data Wrangling with Pandas, NumPy, and </w:t>
+      </w:r>
+      <w:proofErr w:type="spellStart"/>
+      <w:r>
+        <w:t>IPython</w:t>
+      </w:r>
+      <w:proofErr w:type="spellEnd"/>
+      <w:r>
+        <w:t>. O'Reilly Media, Inc. [Provides insights into the data preprocessing steps used in the project.]</w:t>
+      </w:r>
+    </w:p>
+    <w:p>
+      <w:r>
+        <w:t xml:space="preserve">Hyndman, R.J., &amp; </w:t>
+      </w:r>
+      <w:proofErr w:type="spellStart"/>
+      <w:r>
+        <w:t>Athanasopoulos</w:t>
+      </w:r>
+      <w:proofErr w:type="spellEnd"/>
+      <w:r>
+        <w:t xml:space="preserve">, G. (2018). Forecasting: principles and practice. </w:t>
+      </w:r>
+      <w:proofErr w:type="spellStart"/>
+      <w:r>
+        <w:t>OTexts</w:t>
+      </w:r>
+      <w:proofErr w:type="spellEnd"/>
+      <w:r>
+        <w:t>. [Reference for methodologies related to time series forecasting and model evaluation metrics like RMSE.]</w:t>
+      </w:r>
+    </w:p>
+    <w:p>
+      <w:hyperlink r:id="rId51" w:history="1">
+        <w:r>
+          <w:rPr>
+            <w:rStyle w:val="Hyperlink"/>
+          </w:rPr>
+          <w:t>https://arxiv.org/ftp/arxiv/papers/1603/1603.01857.pdf</w:t>
+        </w:r>
+      </w:hyperlink>
     </w:p>
     <w:p/>
     <w:p>
@@ -6906,10 +6534,10 @@
       </w:pPr>
     </w:p>
     <w:sectPr>
-      <w:headerReference w:type="default" r:id="rId48"/>
-      <w:footerReference w:type="default" r:id="rId49"/>
-      <w:headerReference w:type="first" r:id="rId50"/>
-      <w:footerReference w:type="first" r:id="rId51"/>
+      <w:headerReference w:type="default" r:id="rId52"/>
+      <w:footerReference w:type="default" r:id="rId53"/>
+      <w:headerReference w:type="first" r:id="rId54"/>
+      <w:footerReference w:type="first" r:id="rId55"/>
       <w:pgSz w:w="12240" w:h="15840"/>
       <w:pgMar w:top="1440" w:right="1440" w:bottom="1440" w:left="1440" w:header="0" w:footer="720" w:gutter="0"/>
       <w:pgNumType w:start="0"/>
@@ -9547,6 +9175,118 @@
     </w:lvl>
   </w:abstractNum>
   <w:abstractNum w:abstractNumId="19" w15:restartNumberingAfterBreak="0">
+    <w:nsid w:val="709F4CDF"/>
+    <w:multiLevelType w:val="hybridMultilevel"/>
+    <w:tmpl w:val="8A962478"/>
+    <w:lvl w:ilvl="0" w:tplc="4C1AF216">
+      <w:numFmt w:val="bullet"/>
+      <w:lvlText w:val="-"/>
+      <w:lvlJc w:val="left"/>
+      <w:pPr>
+        <w:ind w:left="720" w:hanging="360"/>
+      </w:pPr>
+      <w:rPr>
+        <w:rFonts w:ascii="Proxima Nova" w:eastAsia="Proxima Nova" w:hAnsi="Proxima Nova" w:cs="Proxima Nova" w:hint="default"/>
+      </w:rPr>
+    </w:lvl>
+    <w:lvl w:ilvl="1" w:tplc="04090003" w:tentative="1">
+      <w:start w:val="1"/>
+      <w:numFmt w:val="bullet"/>
+      <w:lvlText w:val="o"/>
+      <w:lvlJc w:val="left"/>
+      <w:pPr>
+        <w:ind w:left="1440" w:hanging="360"/>
+      </w:pPr>
+      <w:rPr>
+        <w:rFonts w:ascii="Courier New" w:hAnsi="Courier New" w:hint="default"/>
+      </w:rPr>
+    </w:lvl>
+    <w:lvl w:ilvl="2" w:tplc="04090005" w:tentative="1">
+      <w:start w:val="1"/>
+      <w:numFmt w:val="bullet"/>
+      <w:lvlText w:val=""/>
+      <w:lvlJc w:val="left"/>
+      <w:pPr>
+        <w:ind w:left="2160" w:hanging="360"/>
+      </w:pPr>
+      <w:rPr>
+        <w:rFonts w:ascii="Wingdings" w:hAnsi="Wingdings" w:hint="default"/>
+      </w:rPr>
+    </w:lvl>
+    <w:lvl w:ilvl="3" w:tplc="04090001" w:tentative="1">
+      <w:start w:val="1"/>
+      <w:numFmt w:val="bullet"/>
+      <w:lvlText w:val=""/>
+      <w:lvlJc w:val="left"/>
+      <w:pPr>
+        <w:ind w:left="2880" w:hanging="360"/>
+      </w:pPr>
+      <w:rPr>
+        <w:rFonts w:ascii="Symbol" w:hAnsi="Symbol" w:hint="default"/>
+      </w:rPr>
+    </w:lvl>
+    <w:lvl w:ilvl="4" w:tplc="04090003" w:tentative="1">
+      <w:start w:val="1"/>
+      <w:numFmt w:val="bullet"/>
+      <w:lvlText w:val="o"/>
+      <w:lvlJc w:val="left"/>
+      <w:pPr>
+        <w:ind w:left="3600" w:hanging="360"/>
+      </w:pPr>
+      <w:rPr>
+        <w:rFonts w:ascii="Courier New" w:hAnsi="Courier New" w:hint="default"/>
+      </w:rPr>
+    </w:lvl>
+    <w:lvl w:ilvl="5" w:tplc="04090005" w:tentative="1">
+      <w:start w:val="1"/>
+      <w:numFmt w:val="bullet"/>
+      <w:lvlText w:val=""/>
+      <w:lvlJc w:val="left"/>
+      <w:pPr>
+        <w:ind w:left="4320" w:hanging="360"/>
+      </w:pPr>
+      <w:rPr>
+        <w:rFonts w:ascii="Wingdings" w:hAnsi="Wingdings" w:hint="default"/>
+      </w:rPr>
+    </w:lvl>
+    <w:lvl w:ilvl="6" w:tplc="04090001" w:tentative="1">
+      <w:start w:val="1"/>
+      <w:numFmt w:val="bullet"/>
+      <w:lvlText w:val=""/>
+      <w:lvlJc w:val="left"/>
+      <w:pPr>
+        <w:ind w:left="5040" w:hanging="360"/>
+      </w:pPr>
+      <w:rPr>
+        <w:rFonts w:ascii="Symbol" w:hAnsi="Symbol" w:hint="default"/>
+      </w:rPr>
+    </w:lvl>
+    <w:lvl w:ilvl="7" w:tplc="04090003" w:tentative="1">
+      <w:start w:val="1"/>
+      <w:numFmt w:val="bullet"/>
+      <w:lvlText w:val="o"/>
+      <w:lvlJc w:val="left"/>
+      <w:pPr>
+        <w:ind w:left="5760" w:hanging="360"/>
+      </w:pPr>
+      <w:rPr>
+        <w:rFonts w:ascii="Courier New" w:hAnsi="Courier New" w:hint="default"/>
+      </w:rPr>
+    </w:lvl>
+    <w:lvl w:ilvl="8" w:tplc="04090005" w:tentative="1">
+      <w:start w:val="1"/>
+      <w:numFmt w:val="bullet"/>
+      <w:lvlText w:val=""/>
+      <w:lvlJc w:val="left"/>
+      <w:pPr>
+        <w:ind w:left="6480" w:hanging="360"/>
+      </w:pPr>
+      <w:rPr>
+        <w:rFonts w:ascii="Wingdings" w:hAnsi="Wingdings" w:hint="default"/>
+      </w:rPr>
+    </w:lvl>
+  </w:abstractNum>
+  <w:abstractNum w:abstractNumId="20" w15:restartNumberingAfterBreak="0">
     <w:nsid w:val="744E239A"/>
     <w:multiLevelType w:val="hybridMultilevel"/>
     <w:tmpl w:val="20E0A850"/>
@@ -9704,7 +9444,7 @@
     <w:abstractNumId w:val="16"/>
   </w:num>
   <w:num w:numId="16" w16cid:durableId="141240559">
-    <w:abstractNumId w:val="19"/>
+    <w:abstractNumId w:val="20"/>
   </w:num>
   <w:num w:numId="17" w16cid:durableId="1975334890">
     <w:abstractNumId w:val="8"/>
@@ -9717,6 +9457,9 @@
   </w:num>
   <w:num w:numId="20" w16cid:durableId="371270265">
     <w:abstractNumId w:val="3"/>
+  </w:num>
+  <w:num w:numId="21" w16cid:durableId="831680448">
+    <w:abstractNumId w:val="19"/>
   </w:num>
 </w:numbering>
 </file>
@@ -10401,6 +10144,29 @@
       <w:lang w:val="en-VN"/>
     </w:rPr>
   </w:style>
+  <w:style w:type="character" w:styleId="Hyperlink">
+    <w:name w:val="Hyperlink"/>
+    <w:basedOn w:val="DefaultParagraphFont"/>
+    <w:uiPriority w:val="99"/>
+    <w:unhideWhenUsed/>
+    <w:rsid w:val="00792D5C"/>
+    <w:rPr>
+      <w:color w:val="0000FF" w:themeColor="hyperlink"/>
+      <w:u w:val="single"/>
+    </w:rPr>
+  </w:style>
+  <w:style w:type="character" w:styleId="UnresolvedMention">
+    <w:name w:val="Unresolved Mention"/>
+    <w:basedOn w:val="DefaultParagraphFont"/>
+    <w:uiPriority w:val="99"/>
+    <w:semiHidden/>
+    <w:unhideWhenUsed/>
+    <w:rsid w:val="00792D5C"/>
+    <w:rPr>
+      <w:color w:val="605E5C"/>
+      <w:shd w:val="clear" w:color="auto" w:fill="E1DFDD"/>
+    </w:rPr>
+  </w:style>
 </w:styles>
 </file>
 
@@ -10737,7 +10503,7 @@
 </file>
 
 <file path=customXml/itemProps1.xml><?xml version="1.0" encoding="utf-8"?>
-<ds:datastoreItem xmlns:ds="http://schemas.openxmlformats.org/officeDocument/2006/customXml" ds:itemID="{E44DEFC3-C225-BD4A-827B-B36DFB1567A4}">
+<ds:datastoreItem xmlns:ds="http://schemas.openxmlformats.org/officeDocument/2006/customXml" ds:itemID="{2B987410-0F74-E447-90FE-50A46E4C797B}">
   <ds:schemaRefs>
     <ds:schemaRef ds:uri="http://schemas.openxmlformats.org/officeDocument/2006/bibliography"/>
   </ds:schemaRefs>

--- a/36106-AT1-25100660-project_report.docx
+++ b/36106-AT1-25100660-project_report.docx
@@ -887,21 +887,7 @@
                 <w:b/>
                 <w:color w:val="000000"/>
               </w:rPr>
-              <w:t>9. Refere</w:t>
-            </w:r>
-            <w:r>
-              <w:rPr>
-                <w:b/>
-                <w:color w:val="000000"/>
-              </w:rPr>
-              <w:t>n</w:t>
-            </w:r>
-            <w:r>
-              <w:rPr>
-                <w:b/>
-                <w:color w:val="000000"/>
-              </w:rPr>
-              <w:t>ces</w:t>
+              <w:t>9. References</w:t>
             </w:r>
             <w:r>
               <w:rPr>
@@ -1155,14 +1141,7 @@
           <w:b/>
           <w:bCs/>
         </w:rPr>
-        <w:t>HR Departments and Recruitment Services</w:t>
-      </w:r>
-      <w:r>
-        <w:rPr>
-          <w:b/>
-          <w:bCs/>
-        </w:rPr>
-        <w:t>:</w:t>
+        <w:t>HR Departments and Recruitment Services:</w:t>
       </w:r>
       <w:r>
         <w:t xml:space="preserve"> </w:t>
@@ -1667,25 +1646,7 @@
         <w:t xml:space="preserve"> </w:t>
       </w:r>
       <w:r>
-        <w:t>(</w:t>
-      </w:r>
-      <w:r>
-        <w:t>10percentag</w:t>
-      </w:r>
-      <w:r>
-        <w:t xml:space="preserve">e, </w:t>
-      </w:r>
-      <w:r>
-        <w:t>12graduation</w:t>
-      </w:r>
-      <w:r>
-        <w:t xml:space="preserve">, </w:t>
-      </w:r>
-      <w:r>
-        <w:t>12percentage</w:t>
-      </w:r>
-      <w:r>
-        <w:t xml:space="preserve">, </w:t>
+        <w:t xml:space="preserve">(10percentage, 12graduation, 12percentage, </w:t>
       </w:r>
       <w:proofErr w:type="spellStart"/>
       <w:r>
@@ -1831,16 +1792,7 @@
         <w:t>(</w:t>
       </w:r>
       <w:r>
-        <w:t>Degree</w:t>
-      </w:r>
-      <w:r>
-        <w:t xml:space="preserve">, </w:t>
-      </w:r>
-      <w:r>
-        <w:t>Specialization</w:t>
-      </w:r>
-      <w:r>
-        <w:t>)</w:t>
+        <w:t>Degree, Specialization)</w:t>
       </w:r>
       <w:r>
         <w:rPr>
@@ -1880,25 +1832,10 @@
         <w:t xml:space="preserve"> </w:t>
       </w:r>
       <w:r>
-        <w:t>(</w:t>
-      </w:r>
-      <w:r>
-        <w:t>conscientiousness</w:t>
-      </w:r>
-      <w:r>
-        <w:t xml:space="preserve">, </w:t>
-      </w:r>
-      <w:r>
-        <w:t>agreeableness</w:t>
-      </w:r>
-      <w:r>
-        <w:t xml:space="preserve">, </w:t>
-      </w:r>
-      <w:r>
-        <w:t>extraversion</w:t>
-      </w:r>
-      <w:r>
-        <w:t xml:space="preserve">, neuroticism, </w:t>
+        <w:t>(conscientiousness</w:t>
+      </w:r>
+      <w:r>
+        <w:t xml:space="preserve">, agreeableness, extraversion, neuroticism, </w:t>
       </w:r>
       <w:proofErr w:type="spellStart"/>
       <w:r>
@@ -1956,28 +1893,7 @@
         <w:t>(</w:t>
       </w:r>
       <w:r>
-        <w:t>English</w:t>
-      </w:r>
-      <w:r>
-        <w:t xml:space="preserve">, </w:t>
-      </w:r>
-      <w:r>
-        <w:t>Logical</w:t>
-      </w:r>
-      <w:r>
-        <w:t xml:space="preserve">, </w:t>
-      </w:r>
-      <w:r>
-        <w:t>Quant</w:t>
-      </w:r>
-      <w:r>
-        <w:t xml:space="preserve">, </w:t>
-      </w:r>
-      <w:r>
-        <w:t>Domain</w:t>
-      </w:r>
-      <w:r>
-        <w:t xml:space="preserve">, </w:t>
+        <w:t xml:space="preserve">English, Logical, Quant, Domain, </w:t>
       </w:r>
       <w:proofErr w:type="spellStart"/>
       <w:r>
@@ -2157,6 +2073,9 @@
         <w:jc w:val="center"/>
       </w:pPr>
       <w:r>
+        <w:rPr>
+          <w:noProof/>
+        </w:rPr>
         <w:drawing>
           <wp:inline distT="0" distB="0" distL="0" distR="0" wp14:anchorId="683ED333" wp14:editId="4D39346D">
             <wp:extent cx="5473700" cy="711200"/>
@@ -2202,10 +2121,7 @@
         <w:spacing w:before="480"/>
       </w:pPr>
       <w:r>
-        <w:t xml:space="preserve">Three columns of qualitative data—"gender," "degree," and "specialization"—with 27 columns of numerical values comprise the characteristics' total of </w:t>
-      </w:r>
-      <w:r>
-        <w:t>30 columns of attributes. From that, we can present the distribution of male and female engineering students in the dataset.</w:t>
+        <w:t>Three columns of qualitative data—"gender," "degree," and "specialization"—with 27 columns of numerical values comprise the characteristics' total of 30 columns of attributes. From that, we can present the distribution of male and female engineering students in the dataset.</w:t>
       </w:r>
     </w:p>
     <w:p>
@@ -2217,6 +2133,9 @@
         <w:jc w:val="center"/>
       </w:pPr>
       <w:r>
+        <w:rPr>
+          <w:noProof/>
+        </w:rPr>
         <w:drawing>
           <wp:inline distT="0" distB="0" distL="0" distR="0" wp14:anchorId="7C6811F2" wp14:editId="0F5EBE45">
             <wp:extent cx="5408579" cy="2505747"/>
@@ -2317,6 +2236,9 @@
         <w:jc w:val="center"/>
       </w:pPr>
       <w:r>
+        <w:rPr>
+          <w:noProof/>
+        </w:rPr>
         <w:drawing>
           <wp:inline distT="0" distB="0" distL="0" distR="0" wp14:anchorId="406E6888" wp14:editId="33C1900D">
             <wp:extent cx="3686783" cy="3056150"/>
@@ -2378,6 +2300,9 @@
         <w:jc w:val="center"/>
       </w:pPr>
       <w:r>
+        <w:rPr>
+          <w:noProof/>
+        </w:rPr>
         <w:drawing>
           <wp:inline distT="0" distB="0" distL="0" distR="0" wp14:anchorId="7D477B4E" wp14:editId="6678C475">
             <wp:extent cx="1692613" cy="2901622"/>
@@ -2556,10 +2481,7 @@
       </w:r>
       <w:proofErr w:type="spellEnd"/>
       <w:r>
-        <w:t xml:space="preserve">/B.E., or </w:t>
-      </w:r>
-      <w:r>
-        <w:t>Bachelor of Technology</w:t>
+        <w:t>/B.E., or Bachelor of Technology</w:t>
       </w:r>
       <w:r>
         <w:t xml:space="preserve"> with about $</w:t>
@@ -2701,9 +2623,9 @@
           <w:noProof/>
         </w:rPr>
         <w:drawing>
-          <wp:inline distT="0" distB="0" distL="0" distR="0" wp14:anchorId="146272B7" wp14:editId="4210FB0B">
-            <wp:extent cx="4053059" cy="5077838"/>
-            <wp:effectExtent l="0" t="0" r="0" b="2540"/>
+          <wp:inline distT="0" distB="0" distL="0" distR="0" wp14:anchorId="146272B7" wp14:editId="1634F87A">
+            <wp:extent cx="3610483" cy="4523362"/>
+            <wp:effectExtent l="0" t="0" r="0" b="0"/>
             <wp:docPr id="1220733521" name="Picture 6"/>
             <wp:cNvGraphicFramePr>
               <a:graphicFrameLocks xmlns:a="http://schemas.openxmlformats.org/drawingml/2006/main" noChangeAspect="1"/>
@@ -2730,7 +2652,7 @@
                   <pic:spPr>
                     <a:xfrm>
                       <a:off x="0" y="0"/>
-                      <a:ext cx="4083650" cy="5116163"/>
+                      <a:ext cx="3646185" cy="4568091"/>
                     </a:xfrm>
                     <a:prstGeom prst="rect">
                       <a:avLst/>
@@ -2754,6 +2676,9 @@
       <w:r>
         <w:t>Salaries across 42 engineering specializations vary from $40,000 to $193,070,000, with fields like computer engineering and information technology earning significantly higher averages than others. In contrast, areas such as instrumentation engineering and mechatronics typically see lower average incomes. This research provides valuable insights into the pay disparities among engineering fields, aiding professionals, students, and policymakers in education and career planning.</w:t>
       </w:r>
+      <w:r>
+        <w:t xml:space="preserve"> </w:t>
+      </w:r>
     </w:p>
     <w:p>
       <w:pPr>
@@ -2763,6 +2688,24 @@
         <w:spacing w:before="480"/>
         <w:jc w:val="left"/>
       </w:pPr>
+      <w:r>
+        <w:t>Nevertheless</w:t>
+      </w:r>
+      <w:r>
+        <w:t xml:space="preserve">, there is little to no correlation between these three traits and the </w:t>
+      </w:r>
+      <w:r>
+        <w:t>target</w:t>
+      </w:r>
+      <w:r>
+        <w:t xml:space="preserve"> variable, which might have a negative impact on the </w:t>
+      </w:r>
+      <w:r>
+        <w:t xml:space="preserve">model, so we won’t apply encoding method to these categorical data. </w:t>
+      </w:r>
+      <w:r>
+        <w:t>The results section will provide the outcome of the negative impact.</w:t>
+      </w:r>
     </w:p>
     <w:p>
       <w:pPr>
@@ -2830,6 +2773,9 @@
         <w:jc w:val="center"/>
       </w:pPr>
       <w:r>
+        <w:rPr>
+          <w:noProof/>
+        </w:rPr>
         <w:drawing>
           <wp:inline distT="0" distB="0" distL="0" distR="0" wp14:anchorId="001D8661" wp14:editId="53D524A1">
             <wp:extent cx="3501957" cy="3184969"/>
@@ -2867,6 +2813,9 @@
         </w:drawing>
       </w:r>
       <w:r>
+        <w:rPr>
+          <w:noProof/>
+        </w:rPr>
         <w:drawing>
           <wp:inline distT="0" distB="0" distL="0" distR="0" wp14:anchorId="012FF3D2" wp14:editId="27A96CD9">
             <wp:extent cx="2768600" cy="2032000"/>
@@ -3009,6 +2958,7 @@
       <w:r>
         <w:rPr>
           <w:b/>
+          <w:noProof/>
         </w:rPr>
         <w:drawing>
           <wp:inline distT="0" distB="0" distL="0" distR="0" wp14:anchorId="43661EE4" wp14:editId="67835526">
@@ -3191,6 +3141,7 @@
         <w:rPr>
           <w:b/>
           <w:bCs/>
+          <w:noProof/>
         </w:rPr>
         <w:drawing>
           <wp:inline distT="0" distB="0" distL="0" distR="0" wp14:anchorId="6DA2C8E3" wp14:editId="3636D3F0">
@@ -3404,6 +3355,7 @@
         <w:rPr>
           <w:b/>
           <w:bCs/>
+          <w:noProof/>
         </w:rPr>
         <w:drawing>
           <wp:inline distT="0" distB="0" distL="0" distR="0" wp14:anchorId="7C1F1F27" wp14:editId="38311AC5">
@@ -3615,6 +3567,7 @@
         <w:rPr>
           <w:b/>
           <w:bCs/>
+          <w:noProof/>
         </w:rPr>
         <w:drawing>
           <wp:inline distT="0" distB="0" distL="0" distR="0" wp14:anchorId="0E95B064" wp14:editId="14EF75DB">
@@ -3814,6 +3767,7 @@
         <w:rPr>
           <w:b/>
           <w:bCs/>
+          <w:noProof/>
         </w:rPr>
         <w:drawing>
           <wp:inline distT="0" distB="0" distL="0" distR="0" wp14:anchorId="317AB209" wp14:editId="6F54A546">
@@ -4007,6 +3961,7 @@
         <w:rPr>
           <w:b/>
           <w:bCs/>
+          <w:noProof/>
         </w:rPr>
         <w:drawing>
           <wp:inline distT="0" distB="0" distL="0" distR="0" wp14:anchorId="171C4473" wp14:editId="111847C3">
@@ -4061,6 +4016,7 @@
         <w:rPr>
           <w:b/>
           <w:bCs/>
+          <w:noProof/>
         </w:rPr>
         <w:drawing>
           <wp:inline distT="0" distB="0" distL="0" distR="0" wp14:anchorId="0D5F525E" wp14:editId="2A418412">
@@ -4149,6 +4105,7 @@
         <w:rPr>
           <w:b/>
           <w:bCs/>
+          <w:noProof/>
         </w:rPr>
         <w:drawing>
           <wp:inline distT="0" distB="0" distL="0" distR="0" wp14:anchorId="37FA9552" wp14:editId="385C2D90">
@@ -4203,6 +4160,7 @@
         <w:rPr>
           <w:b/>
           <w:bCs/>
+          <w:noProof/>
         </w:rPr>
         <w:drawing>
           <wp:inline distT="0" distB="0" distL="0" distR="0" wp14:anchorId="04BA95AC" wp14:editId="6CC91AD8">
@@ -4278,6 +4236,7 @@
         <w:rPr>
           <w:b/>
           <w:bCs/>
+          <w:noProof/>
         </w:rPr>
         <w:drawing>
           <wp:inline distT="0" distB="0" distL="0" distR="0" wp14:anchorId="7F136D24" wp14:editId="57B7021C">
@@ -4332,6 +4291,7 @@
         <w:rPr>
           <w:b/>
           <w:bCs/>
+          <w:noProof/>
         </w:rPr>
         <w:drawing>
           <wp:inline distT="0" distB="0" distL="0" distR="0" wp14:anchorId="477FD0BF" wp14:editId="5AAEF1F7">
@@ -4423,6 +4383,7 @@
         <w:rPr>
           <w:b/>
           <w:bCs/>
+          <w:noProof/>
         </w:rPr>
         <w:drawing>
           <wp:inline distT="0" distB="0" distL="0" distR="0" wp14:anchorId="3B85A1F4" wp14:editId="02622CE0">
@@ -4477,6 +4438,7 @@
         <w:rPr>
           <w:b/>
           <w:bCs/>
+          <w:noProof/>
         </w:rPr>
         <w:drawing>
           <wp:inline distT="0" distB="0" distL="0" distR="0" wp14:anchorId="5903C447" wp14:editId="1C48C115">
@@ -4564,6 +4526,7 @@
         <w:rPr>
           <w:b/>
           <w:bCs/>
+          <w:noProof/>
         </w:rPr>
         <w:drawing>
           <wp:inline distT="0" distB="0" distL="0" distR="0" wp14:anchorId="18498585" wp14:editId="24040EFA">
@@ -4618,6 +4581,7 @@
         <w:rPr>
           <w:b/>
           <w:bCs/>
+          <w:noProof/>
         </w:rPr>
         <w:drawing>
           <wp:inline distT="0" distB="0" distL="0" distR="0" wp14:anchorId="05137610" wp14:editId="34A7A9D8">
@@ -4773,6 +4737,9 @@
         <w:t xml:space="preserve">Ex: </w:t>
       </w:r>
       <w:r>
+        <w:rPr>
+          <w:noProof/>
+        </w:rPr>
         <w:drawing>
           <wp:inline distT="0" distB="0" distL="0" distR="0" wp14:anchorId="09B59900" wp14:editId="12EDBE99">
             <wp:extent cx="5435515" cy="622570"/>
@@ -4851,16 +4818,7 @@
         </w:numPr>
       </w:pPr>
       <w:r>
-        <w:t>Feature Selection:</w:t>
-      </w:r>
-      <w:r>
-        <w:t xml:space="preserve"> </w:t>
-      </w:r>
-      <w:r>
-        <w:t>W</w:t>
-      </w:r>
-      <w:r>
-        <w:t>e must choose the important features that are highly correlated with the output variable ‘salary’. After the Exploratory Data Analysis, the features that are significant and reliable for the models are ‘quant’, ‘logical’, ‘10percentage’, ‘</w:t>
+        <w:t>Feature Selection: We must choose the important features that are highly correlated with the output variable ‘salary’. After the Exploratory Data Analysis, the features that are significant and reliable for the models are ‘quant’, ‘logical’, ‘10percentage’, ‘</w:t>
       </w:r>
       <w:proofErr w:type="spellStart"/>
       <w:r>
@@ -4892,13 +4850,7 @@
       </w:r>
       <w:proofErr w:type="spellEnd"/>
       <w:r>
-        <w:t>’, ‘agreeableness’</w:t>
-      </w:r>
-      <w:r>
-        <w:t>, ‘Age’</w:t>
-      </w:r>
-      <w:r>
-        <w:t xml:space="preserve">. </w:t>
+        <w:t xml:space="preserve">’, ‘agreeableness’, ‘Age’. </w:t>
       </w:r>
     </w:p>
     <w:p>
@@ -4919,6 +4871,9 @@
         <w:jc w:val="center"/>
       </w:pPr>
       <w:r>
+        <w:rPr>
+          <w:noProof/>
+        </w:rPr>
         <w:drawing>
           <wp:inline distT="0" distB="0" distL="0" distR="0" wp14:anchorId="2F303D0A" wp14:editId="68A2816C">
             <wp:extent cx="5473700" cy="342900"/>
@@ -4985,6 +4940,9 @@
       <w:r>
         <w:t>Categorical data are mostly uncorrelated with the output value, which should only be used for data visualization and analysis.</w:t>
       </w:r>
+      <w:r>
+        <w:t xml:space="preserve"> </w:t>
+      </w:r>
     </w:p>
     <w:p>
       <w:pPr>
@@ -5185,10 +5143,7 @@
     </w:p>
     <w:p>
       <w:r>
-        <w:t>For this assignment, we'll test the dataset using five machine learning models: Multivariate Linear Regression, Ridge, Lasso, ElasticNet Regression, and k-Nearest Neighbors (kNN). Initially, we'll establish a baseline model, gauging its performance by the Root Mean Squared Error (RMSE) between the sum of the target variables' mean and the actual outputs.</w:t>
-      </w:r>
-      <w:r>
-        <w:t xml:space="preserve"> </w:t>
+        <w:t xml:space="preserve">For this assignment, we'll test the dataset using five machine learning models: Multivariate Linear Regression, Ridge, Lasso, ElasticNet Regression, and k-Nearest Neighbors (kNN). Initially, we'll establish a baseline model, gauging its performance by the Root Mean Squared Error (RMSE) between the sum of the target variables' mean and the actual outputs. </w:t>
       </w:r>
       <w:r>
         <w:t xml:space="preserve">Here is the performance of the baseline model: </w:t>
@@ -5450,6 +5405,9 @@
         <w:jc w:val="center"/>
       </w:pPr>
       <w:r>
+        <w:rPr>
+          <w:noProof/>
+        </w:rPr>
         <w:drawing>
           <wp:inline distT="0" distB="0" distL="0" distR="0" wp14:anchorId="2680DFC1" wp14:editId="493AB8E8">
             <wp:extent cx="4786008" cy="3198748"/>
@@ -5489,9 +5447,45 @@
     </w:p>
     <w:p>
       <w:pPr>
+        <w:jc w:val="center"/>
+      </w:pPr>
+    </w:p>
+    <w:p>
+      <w:pPr>
+        <w:jc w:val="center"/>
+      </w:pPr>
+    </w:p>
+    <w:p>
+      <w:pPr>
+        <w:jc w:val="center"/>
+      </w:pPr>
+    </w:p>
+    <w:p>
+      <w:pPr>
+        <w:jc w:val="center"/>
+      </w:pPr>
+    </w:p>
+    <w:p>
+      <w:pPr>
+        <w:jc w:val="center"/>
+      </w:pPr>
+    </w:p>
+    <w:p>
+      <w:pPr>
+        <w:jc w:val="center"/>
+      </w:pPr>
+    </w:p>
+    <w:p>
+      <w:pPr>
+        <w:jc w:val="center"/>
+      </w:pPr>
+    </w:p>
+    <w:p>
+      <w:pPr>
         <w:jc w:val="left"/>
       </w:pPr>
       <w:r>
+        <w:lastRenderedPageBreak/>
         <w:t>Ex_2: ElasticNet Regression Parameter Tuning</w:t>
       </w:r>
     </w:p>
@@ -5500,7 +5494,9 @@
         <w:jc w:val="center"/>
       </w:pPr>
       <w:r>
-        <w:lastRenderedPageBreak/>
+        <w:rPr>
+          <w:noProof/>
+        </w:rPr>
         <w:drawing>
           <wp:inline distT="0" distB="0" distL="0" distR="0" wp14:anchorId="2AE34F8E" wp14:editId="215006E5">
             <wp:extent cx="4656820" cy="3774332"/>
@@ -5610,10 +5606,7 @@
         <w:t>E</w:t>
       </w:r>
       <w:r>
-        <w:t>stablished a balance in the trade-off between model performance and complexity, seeking for comprehensible and accurate models</w:t>
-      </w:r>
-      <w:r>
-        <w:t>.</w:t>
+        <w:t>stablished a balance in the trade-off between model performance and complexity, seeking for comprehensible and accurate models.</w:t>
       </w:r>
     </w:p>
     <w:p>
@@ -5634,6 +5627,7 @@
           <w:noProof/>
           <w:color w:val="666666"/>
         </w:rPr>
+        <w:lastRenderedPageBreak/>
         <w:drawing>
           <wp:inline distT="114300" distB="114300" distL="114300" distR="114300" wp14:anchorId="08E5C34D" wp14:editId="71822382">
             <wp:extent cx="438150" cy="57150"/>
@@ -5670,9 +5664,6 @@
           </wp:inline>
         </w:drawing>
       </w:r>
-      <w:r>
-        <w:br w:type="page"/>
-      </w:r>
     </w:p>
     <w:p>
       <w:pPr>
@@ -5685,7 +5676,6 @@
       <w:bookmarkStart w:id="7" w:name="_mngiyx5tet6w" w:colFirst="0" w:colLast="0"/>
       <w:bookmarkEnd w:id="7"/>
       <w:r>
-        <w:lastRenderedPageBreak/>
         <w:t>Evaluation</w:t>
       </w:r>
     </w:p>
@@ -5796,10 +5786,7 @@
         </w:numPr>
       </w:pPr>
       <w:r>
-        <w:t>Lasso</w:t>
-      </w:r>
-      <w:r>
-        <w:t xml:space="preserve"> Regression Model</w:t>
+        <w:t>Lasso Regression Model</w:t>
       </w:r>
     </w:p>
     <w:p>
@@ -5833,13 +5820,7 @@
         </w:numPr>
       </w:pPr>
       <w:r>
-        <w:t>ElasticNet</w:t>
-      </w:r>
-      <w:r>
-        <w:t xml:space="preserve"> Regression Mode</w:t>
-      </w:r>
-      <w:r>
-        <w:t>l</w:t>
+        <w:t>ElasticNet Regression Model</w:t>
       </w:r>
     </w:p>
     <w:p>
@@ -5925,19 +5906,243 @@
     </w:p>
     <w:p>
       <w:r>
-        <w:t>ElasticNet</w:t>
-      </w:r>
-      <w:r>
-        <w:t xml:space="preserve"> model</w:t>
-      </w:r>
-      <w:r>
-        <w:t>'s performance was below expectations due to difficulties in balancing L1 and L2 penalties, underlining the importance of model selection based on validation results and hyperparameter tuning over assuming complexity ensures superiority.</w:t>
+        <w:t>ElasticNet model's performance was below expectations due to difficulties in balancing L1 and L2 penalties, underlining the importance of model selection based on validation results and hyperparameter tuning over assuming complexity ensures superiority.</w:t>
       </w:r>
     </w:p>
     <w:p/>
     <w:p/>
     <w:p/>
-    <w:p/>
+    <w:p>
+      <w:r>
+        <w:rPr>
+          <w:b/>
+          <w:bCs/>
+        </w:rPr>
+        <w:t>Hypothesis Testing</w:t>
+      </w:r>
+      <w:r>
+        <w:rPr>
+          <w:b/>
+          <w:bCs/>
+        </w:rPr>
+        <w:t xml:space="preserve">: </w:t>
+      </w:r>
+      <w:r>
+        <w:t>Categorical encoding can enhance model performance.</w:t>
+      </w:r>
+    </w:p>
+    <w:p>
+      <w:r>
+        <w:t>The application of the encoding method to the categorical data shows the negative impact on the model performance which will be shown in these hypothesis testing:</w:t>
+      </w:r>
+    </w:p>
+    <w:p>
+      <w:pPr>
+        <w:jc w:val="center"/>
+      </w:pPr>
+      <w:r>
+        <w:drawing>
+          <wp:inline distT="0" distB="0" distL="0" distR="0" wp14:anchorId="4B63D623" wp14:editId="501ACEE9">
+            <wp:extent cx="3086100" cy="203200"/>
+            <wp:effectExtent l="0" t="0" r="0" b="0"/>
+            <wp:docPr id="1066963726" name="Picture 1"/>
+            <wp:cNvGraphicFramePr>
+              <a:graphicFrameLocks xmlns:a="http://schemas.openxmlformats.org/drawingml/2006/main" noChangeAspect="1"/>
+            </wp:cNvGraphicFramePr>
+            <a:graphic xmlns:a="http://schemas.openxmlformats.org/drawingml/2006/main">
+              <a:graphicData uri="http://schemas.openxmlformats.org/drawingml/2006/picture">
+                <pic:pic xmlns:pic="http://schemas.openxmlformats.org/drawingml/2006/picture">
+                  <pic:nvPicPr>
+                    <pic:cNvPr id="1066963726" name=""/>
+                    <pic:cNvPicPr/>
+                  </pic:nvPicPr>
+                  <pic:blipFill>
+                    <a:blip r:embed="rId48"/>
+                    <a:stretch>
+                      <a:fillRect/>
+                    </a:stretch>
+                  </pic:blipFill>
+                  <pic:spPr>
+                    <a:xfrm>
+                      <a:off x="0" y="0"/>
+                      <a:ext cx="3086100" cy="203200"/>
+                    </a:xfrm>
+                    <a:prstGeom prst="rect">
+                      <a:avLst/>
+                    </a:prstGeom>
+                  </pic:spPr>
+                </pic:pic>
+              </a:graphicData>
+            </a:graphic>
+          </wp:inline>
+        </w:drawing>
+      </w:r>
+    </w:p>
+    <w:p>
+      <w:pPr>
+        <w:jc w:val="center"/>
+      </w:pPr>
+      <w:r>
+        <w:drawing>
+          <wp:inline distT="0" distB="0" distL="0" distR="0" wp14:anchorId="084DF45B" wp14:editId="31A3EF85">
+            <wp:extent cx="3086100" cy="165100"/>
+            <wp:effectExtent l="0" t="0" r="0" b="0"/>
+            <wp:docPr id="135825610" name="Picture 1"/>
+            <wp:cNvGraphicFramePr>
+              <a:graphicFrameLocks xmlns:a="http://schemas.openxmlformats.org/drawingml/2006/main" noChangeAspect="1"/>
+            </wp:cNvGraphicFramePr>
+            <a:graphic xmlns:a="http://schemas.openxmlformats.org/drawingml/2006/main">
+              <a:graphicData uri="http://schemas.openxmlformats.org/drawingml/2006/picture">
+                <pic:pic xmlns:pic="http://schemas.openxmlformats.org/drawingml/2006/picture">
+                  <pic:nvPicPr>
+                    <pic:cNvPr id="135825610" name=""/>
+                    <pic:cNvPicPr/>
+                  </pic:nvPicPr>
+                  <pic:blipFill>
+                    <a:blip r:embed="rId49"/>
+                    <a:stretch>
+                      <a:fillRect/>
+                    </a:stretch>
+                  </pic:blipFill>
+                  <pic:spPr>
+                    <a:xfrm>
+                      <a:off x="0" y="0"/>
+                      <a:ext cx="3086100" cy="165100"/>
+                    </a:xfrm>
+                    <a:prstGeom prst="rect">
+                      <a:avLst/>
+                    </a:prstGeom>
+                  </pic:spPr>
+                </pic:pic>
+              </a:graphicData>
+            </a:graphic>
+          </wp:inline>
+        </w:drawing>
+      </w:r>
+    </w:p>
+    <w:p>
+      <w:pPr>
+        <w:jc w:val="center"/>
+      </w:pPr>
+      <w:r>
+        <w:drawing>
+          <wp:inline distT="0" distB="0" distL="0" distR="0" wp14:anchorId="34D7F84E" wp14:editId="5C5D97AF">
+            <wp:extent cx="4381500" cy="330200"/>
+            <wp:effectExtent l="0" t="0" r="0" b="0"/>
+            <wp:docPr id="1494652973" name="Picture 1"/>
+            <wp:cNvGraphicFramePr>
+              <a:graphicFrameLocks xmlns:a="http://schemas.openxmlformats.org/drawingml/2006/main" noChangeAspect="1"/>
+            </wp:cNvGraphicFramePr>
+            <a:graphic xmlns:a="http://schemas.openxmlformats.org/drawingml/2006/main">
+              <a:graphicData uri="http://schemas.openxmlformats.org/drawingml/2006/picture">
+                <pic:pic xmlns:pic="http://schemas.openxmlformats.org/drawingml/2006/picture">
+                  <pic:nvPicPr>
+                    <pic:cNvPr id="1494652973" name=""/>
+                    <pic:cNvPicPr/>
+                  </pic:nvPicPr>
+                  <pic:blipFill>
+                    <a:blip r:embed="rId50"/>
+                    <a:stretch>
+                      <a:fillRect/>
+                    </a:stretch>
+                  </pic:blipFill>
+                  <pic:spPr>
+                    <a:xfrm>
+                      <a:off x="0" y="0"/>
+                      <a:ext cx="4381500" cy="330200"/>
+                    </a:xfrm>
+                    <a:prstGeom prst="rect">
+                      <a:avLst/>
+                    </a:prstGeom>
+                  </pic:spPr>
+                </pic:pic>
+              </a:graphicData>
+            </a:graphic>
+          </wp:inline>
+        </w:drawing>
+      </w:r>
+    </w:p>
+    <w:p>
+      <w:pPr>
+        <w:jc w:val="left"/>
+      </w:pPr>
+      <w:r>
+        <w:t xml:space="preserve">Results: </w:t>
+      </w:r>
+    </w:p>
+    <w:p>
+      <w:pPr>
+        <w:pStyle w:val="HTMLPreformatted"/>
+        <w:shd w:val="clear" w:color="auto" w:fill="FFFFFF"/>
+        <w:wordWrap w:val="0"/>
+        <w:textAlignment w:val="baseline"/>
+        <w:rPr>
+          <w:color w:val="000000"/>
+          <w:sz w:val="21"/>
+          <w:szCs w:val="21"/>
+        </w:rPr>
+      </w:pPr>
+      <w:r>
+        <w:rPr>
+          <w:color w:val="000000"/>
+          <w:sz w:val="21"/>
+          <w:szCs w:val="21"/>
+        </w:rPr>
+        <w:t xml:space="preserve">Without feature encoding: </w:t>
+      </w:r>
+      <w:r>
+        <w:rPr>
+          <w:color w:val="000000"/>
+          <w:sz w:val="21"/>
+          <w:szCs w:val="21"/>
+        </w:rPr>
+        <w:t>RMSE value of K-Nearest neighbors regression model performance on testing set: 154556.51795681656</w:t>
+      </w:r>
+    </w:p>
+    <w:p>
+      <w:pPr>
+        <w:pStyle w:val="HTMLPreformatted"/>
+        <w:shd w:val="clear" w:color="auto" w:fill="FFFFFF"/>
+        <w:wordWrap w:val="0"/>
+        <w:textAlignment w:val="baseline"/>
+        <w:rPr>
+          <w:color w:val="000000"/>
+          <w:sz w:val="21"/>
+          <w:szCs w:val="21"/>
+        </w:rPr>
+      </w:pPr>
+      <w:r>
+        <w:rPr>
+          <w:color w:val="000000"/>
+          <w:sz w:val="21"/>
+          <w:szCs w:val="21"/>
+        </w:rPr>
+        <w:t xml:space="preserve">Using feature encoding: </w:t>
+      </w:r>
+      <w:r>
+        <w:rPr>
+          <w:color w:val="000000"/>
+          <w:sz w:val="21"/>
+          <w:szCs w:val="21"/>
+        </w:rPr>
+        <w:t>RMSE value of K-Nearest neighbors regression model performance on testing set: 155232.34548933583</w:t>
+      </w:r>
+    </w:p>
+    <w:p>
+      <w:pPr>
+        <w:rPr>
+          <w:b/>
+          <w:bCs/>
+        </w:rPr>
+      </w:pPr>
+      <w:r>
+        <w:rPr>
+          <w:b/>
+          <w:bCs/>
+        </w:rPr>
+        <w:t>The hypothesis is rejected.</w:t>
+      </w:r>
+    </w:p>
     <w:p>
       <w:pPr>
         <w:rPr>
@@ -6002,7 +6207,11 @@
       </w:r>
       <w:proofErr w:type="spellEnd"/>
       <w:r>
-        <w:t>', and others, guiding students on areas for improvement and informed career choices. It also indicates higher salary distributions in fields like computer engineering and IT, directing graduates towards lucrative career paths.</w:t>
+        <w:t xml:space="preserve">', and others, guiding students on areas </w:t>
+      </w:r>
+      <w:r>
+        <w:lastRenderedPageBreak/>
+        <w:t>for improvement and informed career choices. It also indicates higher salary distributions in fields like computer engineering and IT, directing graduates towards lucrative career paths.</w:t>
       </w:r>
     </w:p>
     <w:p>
@@ -6041,7 +6250,6 @@
         </w:numPr>
       </w:pPr>
       <w:r>
-        <w:lastRenderedPageBreak/>
         <w:t>Data Privacy and Ethical Concerns</w:t>
       </w:r>
     </w:p>
@@ -6109,6 +6317,7 @@
           <w:noProof/>
           <w:color w:val="666666"/>
         </w:rPr>
+        <w:lastRenderedPageBreak/>
         <w:drawing>
           <wp:inline distT="114300" distB="114300" distL="114300" distR="114300" wp14:anchorId="28991775" wp14:editId="1425A645">
             <wp:extent cx="438150" cy="57150"/>
@@ -6208,7 +6417,6 @@
         </w:numPr>
       </w:pPr>
       <w:r>
-        <w:lastRenderedPageBreak/>
         <w:t>Data preparation and Ethical Issues: The project's foundation was strict data preparation, which included managing outliers and missing values as well as ethical issues with data privacy and bias reduction.</w:t>
       </w:r>
     </w:p>
@@ -6348,7 +6556,7 @@
       </w:r>
     </w:p>
     <w:p>
-      <w:hyperlink r:id="rId48" w:history="1">
+      <w:hyperlink r:id="rId51" w:history="1">
         <w:r>
           <w:rPr>
             <w:rStyle w:val="Hyperlink"/>
@@ -6405,7 +6613,7 @@
       </w:r>
     </w:p>
     <w:p>
-      <w:hyperlink r:id="rId49" w:history="1">
+      <w:hyperlink r:id="rId52" w:history="1">
         <w:r>
           <w:rPr>
             <w:rStyle w:val="Hyperlink"/>
@@ -6415,7 +6623,7 @@
       </w:hyperlink>
     </w:p>
     <w:p>
-      <w:hyperlink r:id="rId50" w:history="1">
+      <w:hyperlink r:id="rId53" w:history="1">
         <w:r>
           <w:rPr>
             <w:rStyle w:val="Hyperlink"/>
@@ -6459,7 +6667,7 @@
       </w:r>
     </w:p>
     <w:p>
-      <w:hyperlink r:id="rId51" w:history="1">
+      <w:hyperlink r:id="rId54" w:history="1">
         <w:r>
           <w:rPr>
             <w:rStyle w:val="Hyperlink"/>
@@ -6534,10 +6742,10 @@
       </w:pPr>
     </w:p>
     <w:sectPr>
-      <w:headerReference w:type="default" r:id="rId52"/>
-      <w:footerReference w:type="default" r:id="rId53"/>
-      <w:headerReference w:type="first" r:id="rId54"/>
-      <w:footerReference w:type="first" r:id="rId55"/>
+      <w:headerReference w:type="default" r:id="rId55"/>
+      <w:footerReference w:type="default" r:id="rId56"/>
+      <w:headerReference w:type="first" r:id="rId57"/>
+      <w:footerReference w:type="first" r:id="rId58"/>
       <w:pgSz w:w="12240" w:h="15840"/>
       <w:pgMar w:top="1440" w:right="1440" w:bottom="1440" w:left="1440" w:header="0" w:footer="720" w:gutter="0"/>
       <w:pgNumType w:start="0"/>

--- a/36106-AT1-25100660-project_report.docx
+++ b/36106-AT1-25100660-project_report.docx
@@ -4618,6 +4618,228 @@
             </a:graphic>
           </wp:inline>
         </w:drawing>
+      </w:r>
+    </w:p>
+    <w:p>
+      <w:pPr>
+        <w:tabs>
+          <w:tab w:val="left" w:pos="1567"/>
+        </w:tabs>
+        <w:spacing w:before="480"/>
+        <w:jc w:val="center"/>
+        <w:rPr>
+          <w:b/>
+          <w:bCs/>
+        </w:rPr>
+      </w:pPr>
+    </w:p>
+    <w:p>
+      <w:pPr>
+        <w:tabs>
+          <w:tab w:val="left" w:pos="1567"/>
+        </w:tabs>
+        <w:spacing w:before="480"/>
+        <w:jc w:val="left"/>
+      </w:pPr>
+      <w:r>
+        <w:lastRenderedPageBreak/>
+        <w:t>The following summary is shown by the histograms of several student attributes:</w:t>
+      </w:r>
+    </w:p>
+    <w:p>
+      <w:pPr>
+        <w:pStyle w:val="ListParagraph"/>
+        <w:numPr>
+          <w:ilvl w:val="0"/>
+          <w:numId w:val="16"/>
+        </w:numPr>
+        <w:tabs>
+          <w:tab w:val="left" w:pos="1567"/>
+        </w:tabs>
+        <w:spacing w:before="480"/>
+        <w:jc w:val="left"/>
+        <w:rPr>
+          <w:b/>
+          <w:bCs/>
+        </w:rPr>
+      </w:pPr>
+      <w:r>
+        <w:t>Students' skills in quantitative and logical reasoning are typically average, as shown by their scores, which fall in the center of the range.</w:t>
+      </w:r>
+    </w:p>
+    <w:p>
+      <w:pPr>
+        <w:pStyle w:val="ListParagraph"/>
+        <w:numPr>
+          <w:ilvl w:val="0"/>
+          <w:numId w:val="16"/>
+        </w:numPr>
+        <w:tabs>
+          <w:tab w:val="left" w:pos="1567"/>
+        </w:tabs>
+        <w:spacing w:before="480"/>
+        <w:jc w:val="left"/>
+        <w:rPr>
+          <w:b/>
+          <w:bCs/>
+        </w:rPr>
+      </w:pPr>
+      <w:r>
+        <w:t>Most students are in their early 20s, which is normal for those planning to attend college</w:t>
+      </w:r>
+      <w:r>
+        <w:t>.</w:t>
+      </w:r>
+    </w:p>
+    <w:p>
+      <w:pPr>
+        <w:pStyle w:val="ListParagraph"/>
+        <w:numPr>
+          <w:ilvl w:val="0"/>
+          <w:numId w:val="16"/>
+        </w:numPr>
+        <w:tabs>
+          <w:tab w:val="left" w:pos="1567"/>
+        </w:tabs>
+        <w:spacing w:before="480"/>
+        <w:jc w:val="left"/>
+        <w:rPr>
+          <w:b/>
+          <w:bCs/>
+        </w:rPr>
+      </w:pPr>
+      <w:r>
+        <w:t>The majority of students have ordinary scores, with very few having very high or low GPAs.</w:t>
+      </w:r>
+    </w:p>
+    <w:p>
+      <w:pPr>
+        <w:pStyle w:val="ListParagraph"/>
+        <w:numPr>
+          <w:ilvl w:val="0"/>
+          <w:numId w:val="16"/>
+        </w:numPr>
+        <w:tabs>
+          <w:tab w:val="left" w:pos="1567"/>
+        </w:tabs>
+        <w:spacing w:before="480"/>
+        <w:jc w:val="left"/>
+        <w:rPr>
+          <w:b/>
+          <w:bCs/>
+        </w:rPr>
+      </w:pPr>
+      <w:r>
+        <w:t>Specialization areas vary, with no one domain predominating.</w:t>
+      </w:r>
+    </w:p>
+    <w:p>
+      <w:pPr>
+        <w:pStyle w:val="ListParagraph"/>
+        <w:numPr>
+          <w:ilvl w:val="0"/>
+          <w:numId w:val="16"/>
+        </w:numPr>
+        <w:tabs>
+          <w:tab w:val="left" w:pos="1567"/>
+        </w:tabs>
+        <w:spacing w:before="480"/>
+        <w:jc w:val="left"/>
+        <w:rPr>
+          <w:b/>
+          <w:bCs/>
+        </w:rPr>
+      </w:pPr>
+      <w:r>
+        <w:t xml:space="preserve">Percentages of students in the 10th and 12th grades: Students' performance in the 10th grade was superior </w:t>
+      </w:r>
+      <w:r>
+        <w:t>to</w:t>
+      </w:r>
+      <w:r>
+        <w:t xml:space="preserve"> their more inconsistent performance in the 12th grade.</w:t>
+      </w:r>
+    </w:p>
+    <w:p>
+      <w:pPr>
+        <w:pStyle w:val="ListParagraph"/>
+        <w:numPr>
+          <w:ilvl w:val="0"/>
+          <w:numId w:val="16"/>
+        </w:numPr>
+        <w:tabs>
+          <w:tab w:val="left" w:pos="1567"/>
+        </w:tabs>
+        <w:spacing w:before="480"/>
+        <w:jc w:val="left"/>
+        <w:rPr>
+          <w:b/>
+          <w:bCs/>
+        </w:rPr>
+      </w:pPr>
+      <w:r>
+        <w:t>English Proficiency: Most students speak the language at a moderate to high level.</w:t>
+      </w:r>
+    </w:p>
+    <w:p>
+      <w:pPr>
+        <w:pStyle w:val="ListParagraph"/>
+        <w:numPr>
+          <w:ilvl w:val="0"/>
+          <w:numId w:val="16"/>
+        </w:numPr>
+        <w:tabs>
+          <w:tab w:val="left" w:pos="1567"/>
+        </w:tabs>
+        <w:spacing w:before="480"/>
+        <w:jc w:val="left"/>
+        <w:rPr>
+          <w:b/>
+          <w:bCs/>
+        </w:rPr>
+      </w:pPr>
+      <w:r>
+        <w:t>Students are split into two groups: those with strong programming abilities and those with weaker abilities.</w:t>
+      </w:r>
+    </w:p>
+    <w:p>
+      <w:pPr>
+        <w:pStyle w:val="ListParagraph"/>
+        <w:numPr>
+          <w:ilvl w:val="0"/>
+          <w:numId w:val="16"/>
+        </w:numPr>
+        <w:tabs>
+          <w:tab w:val="left" w:pos="1567"/>
+        </w:tabs>
+        <w:spacing w:before="480"/>
+        <w:jc w:val="left"/>
+        <w:rPr>
+          <w:b/>
+          <w:bCs/>
+        </w:rPr>
+      </w:pPr>
+      <w:r>
+        <w:t>Lower scores for agreeableness suggest a more competitive personality characteristic among students</w:t>
+      </w:r>
+      <w:r>
+        <w:t>.</w:t>
+      </w:r>
+    </w:p>
+    <w:p>
+      <w:pPr>
+        <w:tabs>
+          <w:tab w:val="left" w:pos="1567"/>
+        </w:tabs>
+        <w:spacing w:before="480"/>
+        <w:jc w:val="left"/>
+        <w:rPr>
+          <w:b/>
+          <w:bCs/>
+        </w:rPr>
+      </w:pPr>
+      <w:r>
+        <w:t>Overall, these distributions provide an overview of the skill sets and personality attributes of the student population, demonstrating a competitive spirit, various levels of proficiency in specific subjects, and average academic and logical ability.</w:t>
       </w:r>
     </w:p>
     <w:p>
